--- a/Docs/CipherMachine Documentation.docx
+++ b/Docs/CipherMachine Documentation.docx
@@ -228,19 +228,7 @@
         <w:rPr>
           <w:sz w:val="22"/>
         </w:rPr>
-        <w:t xml:space="preserve">Any </w:t>
-      </w:r>
-      <w:r>
-        <w:rPr>
-          <w:sz w:val="22"/>
-        </w:rPr>
-        <w:t>unrecognized</w:t>
-      </w:r>
-      <w:r>
-        <w:rPr>
-          <w:sz w:val="22"/>
-        </w:rPr>
-        <w:t xml:space="preserve"> characters in the input message should output _</w:t>
+        <w:t>Any unrecognized characters in the input message should output _</w:t>
       </w:r>
     </w:p>
     <w:p>
@@ -319,19 +307,7 @@
           <w:sz w:val="22"/>
         </w:rPr>
         <w:lastRenderedPageBreak/>
-        <w:t xml:space="preserve">Any </w:t>
-      </w:r>
-      <w:r>
-        <w:rPr>
-          <w:sz w:val="22"/>
-        </w:rPr>
-        <w:t>unrecognized</w:t>
-      </w:r>
-      <w:r>
-        <w:rPr>
-          <w:sz w:val="22"/>
-        </w:rPr>
-        <w:t xml:space="preserve"> characters should be output as *</w:t>
+        <w:t>Any unrecognized characters should be output as *</w:t>
       </w:r>
     </w:p>
     <w:p>
@@ -765,13 +741,7 @@
     </w:p>
     <w:p>
       <w:r>
-        <w:t>This class is used to hold all the unit testing for the application. Some tests are simple in that they check if class exists or properties are functioning correctly, while others check if the correct encoded/decoded message is being returned or overhanging values are being returned as English characters. All tests pass</w:t>
-      </w:r>
-      <w:r>
-        <w:t>ed</w:t>
-      </w:r>
-      <w:r>
-        <w:t xml:space="preserve"> successfully.</w:t>
+        <w:t>This class is used to hold all the unit testing for the application. Some tests are simple in that they check if class exists or properties are functioning correctly, while others check if the correct encoded/decoded message is being returned or overhanging values are being returned as English characters. All tests passed successfully.</w:t>
       </w:r>
     </w:p>
     <w:p>
@@ -844,31 +814,316 @@
       <w:bookmarkEnd w:id="21"/>
     </w:p>
     <w:p>
+      <w:r>
+        <w:t xml:space="preserve">During development, I learnt the importance of ASCII values as well as switch cases. </w:t>
+      </w:r>
+      <w:r>
+        <w:t xml:space="preserve">As the finished program only uses two methods, I learned the importance of keeping classes short and readable, making sure to find clever ways around complicated problems. </w:t>
+      </w:r>
+    </w:p>
+    <w:p>
       <w:pPr>
         <w:pStyle w:val="Heading2"/>
       </w:pPr>
-      <w:bookmarkStart w:id="23" w:name="_GoBack"/>
+      <w:bookmarkStart w:id="23" w:name="_Toc535235956"/>
+      <w:bookmarkStart w:id="24" w:name="qa-testing"/>
+      <w:bookmarkEnd w:id="22"/>
+      <w:r>
+        <w:t>QA Testing</w:t>
+      </w:r>
       <w:bookmarkEnd w:id="23"/>
     </w:p>
     <w:p>
+      <w:r>
+        <w:t>For testing, I used JUnit for unit testing during development. This allowed me to test my methods against the requirements.</w:t>
+      </w:r>
+    </w:p>
+    <w:p>
       <w:pPr>
         <w:pStyle w:val="Heading2"/>
       </w:pPr>
-      <w:bookmarkStart w:id="24" w:name="_Toc535235956"/>
-      <w:bookmarkStart w:id="25" w:name="qa-testing"/>
-      <w:bookmarkEnd w:id="22"/>
-      <w:r>
-        <w:t>QA Testing</w:t>
-      </w:r>
-      <w:bookmarkEnd w:id="24"/>
+      <w:r>
+        <w:lastRenderedPageBreak/>
+        <w:t>Review</w:t>
+      </w:r>
+    </w:p>
+    <w:p>
+      <w:r>
+        <w:t>This was the first time I worked on a Java application at a more complex level, I had a Java mentor review my finished solution as well as teach me about unit testing during development.</w:t>
+      </w:r>
     </w:p>
     <w:p>
       <w:pPr>
         <w:pStyle w:val="Heading2"/>
       </w:pPr>
-    </w:p>
-    <w:bookmarkEnd w:id="25"/>
-    <w:p/>
+      <w:r>
+        <w:t>Requirements</w:t>
+      </w:r>
+    </w:p>
+    <w:p>
+      <w:pPr>
+        <w:pStyle w:val="Heading3"/>
+      </w:pPr>
+      <w:r>
+        <w:t>Part 1</w:t>
+      </w:r>
+    </w:p>
+    <w:p>
+      <w:r>
+        <w:t>The first part of the assignment asked me to take a string message and encode it so that it was no longer human readable. The values must be shifted by a value. For example, with a shift value of 3, 'A' would become 'D'.</w:t>
+      </w:r>
+    </w:p>
+    <w:p>
+      <w:r>
+        <w:t xml:space="preserve">This first part saw many changes and </w:t>
+      </w:r>
+      <w:r>
+        <w:t>revisions,</w:t>
+      </w:r>
+      <w:r>
+        <w:t xml:space="preserve"> but I've been able to make a method that does this correctly.</w:t>
+      </w:r>
+    </w:p>
+    <w:p>
+      <w:r>
+        <w:rPr>
+          <w:noProof/>
+        </w:rPr>
+        <w:drawing>
+          <wp:inline distT="0" distB="0" distL="0" distR="0" wp14:anchorId="137FE6FA" wp14:editId="345765C0">
+            <wp:extent cx="5731510" cy="5731510"/>
+            <wp:effectExtent l="0" t="0" r="2540" b="2540"/>
+            <wp:docPr id="2" name="Picture 2"/>
+            <wp:cNvGraphicFramePr>
+              <a:graphicFrameLocks xmlns:a="http://schemas.openxmlformats.org/drawingml/2006/main" noChangeAspect="1"/>
+            </wp:cNvGraphicFramePr>
+            <a:graphic xmlns:a="http://schemas.openxmlformats.org/drawingml/2006/main">
+              <a:graphicData uri="http://schemas.openxmlformats.org/drawingml/2006/picture">
+                <pic:pic xmlns:pic="http://schemas.openxmlformats.org/drawingml/2006/picture">
+                  <pic:nvPicPr>
+                    <pic:cNvPr id="1" name=""/>
+                    <pic:cNvPicPr/>
+                  </pic:nvPicPr>
+                  <pic:blipFill>
+                    <a:blip r:embed="rId10"/>
+                    <a:stretch>
+                      <a:fillRect/>
+                    </a:stretch>
+                  </pic:blipFill>
+                  <pic:spPr>
+                    <a:xfrm>
+                      <a:off x="0" y="0"/>
+                      <a:ext cx="5731510" cy="5731510"/>
+                    </a:xfrm>
+                    <a:prstGeom prst="rect">
+                      <a:avLst/>
+                    </a:prstGeom>
+                  </pic:spPr>
+                </pic:pic>
+              </a:graphicData>
+            </a:graphic>
+          </wp:inline>
+        </w:drawing>
+      </w:r>
+    </w:p>
+    <w:p>
+      <w:r>
+        <w:lastRenderedPageBreak/>
+        <w:t>The 'ElonEncoder' method works by breaking apart the incoming string to a character list ("Leon" would become "L, E, O, N") this list is called the 'InputList'. While this list has contents inside, it grabs the first character from the list and declares a new integer of the ASCII value of that first letter. It then adds the shift value to the ASCII value, then it gets converted to a letter which is added to an 'OutputList', the item is also removed from the 'InputList'.</w:t>
+      </w:r>
+    </w:p>
+    <w:p>
+      <w:pPr>
+        <w:pStyle w:val="Heading3"/>
+      </w:pPr>
+      <w:r>
+        <w:t>Part 2</w:t>
+      </w:r>
+    </w:p>
+    <w:p>
+      <w:r>
+        <w:t xml:space="preserve">Part 2 asked me to convert symbols to different ones, whitespaces should </w:t>
+      </w:r>
+      <w:r>
+        <w:t xml:space="preserve">not be </w:t>
+      </w:r>
+      <w:r>
+        <w:t>changed,</w:t>
+      </w:r>
+      <w:r>
+        <w:t xml:space="preserve"> and any unrecognized symbols should return '_'</w:t>
+      </w:r>
+    </w:p>
+    <w:p>
+      <w:r>
+        <w:rPr>
+          <w:noProof/>
+        </w:rPr>
+        <w:lastRenderedPageBreak/>
+        <w:drawing>
+          <wp:inline distT="0" distB="0" distL="0" distR="0" wp14:anchorId="777DC150" wp14:editId="2E6E1BD7">
+            <wp:extent cx="3695700" cy="7305675"/>
+            <wp:effectExtent l="0" t="0" r="0" b="9525"/>
+            <wp:docPr id="3" name="Picture 3"/>
+            <wp:cNvGraphicFramePr>
+              <a:graphicFrameLocks xmlns:a="http://schemas.openxmlformats.org/drawingml/2006/main" noChangeAspect="1"/>
+            </wp:cNvGraphicFramePr>
+            <a:graphic xmlns:a="http://schemas.openxmlformats.org/drawingml/2006/main">
+              <a:graphicData uri="http://schemas.openxmlformats.org/drawingml/2006/picture">
+                <pic:pic xmlns:pic="http://schemas.openxmlformats.org/drawingml/2006/picture">
+                  <pic:nvPicPr>
+                    <pic:cNvPr id="1" name=""/>
+                    <pic:cNvPicPr/>
+                  </pic:nvPicPr>
+                  <pic:blipFill>
+                    <a:blip r:embed="rId11"/>
+                    <a:stretch>
+                      <a:fillRect/>
+                    </a:stretch>
+                  </pic:blipFill>
+                  <pic:spPr>
+                    <a:xfrm>
+                      <a:off x="0" y="0"/>
+                      <a:ext cx="3695700" cy="7305675"/>
+                    </a:xfrm>
+                    <a:prstGeom prst="rect">
+                      <a:avLst/>
+                    </a:prstGeom>
+                  </pic:spPr>
+                </pic:pic>
+              </a:graphicData>
+            </a:graphic>
+          </wp:inline>
+        </w:drawing>
+      </w:r>
+    </w:p>
+    <w:p>
+      <w:r>
+        <w:t>The way I did this was by adding a case statement, I declared integers that matched the ASCII values of the characters and assigned them to this case statement so that if a symbol matched the same value, it would return another value and add it to the 'OutputList'.</w:t>
+      </w:r>
+    </w:p>
+    <w:p>
+      <w:pPr>
+        <w:pStyle w:val="Heading3"/>
+      </w:pPr>
+      <w:r>
+        <w:t>Part 3</w:t>
+      </w:r>
+    </w:p>
+    <w:p>
+      <w:r>
+        <w:t xml:space="preserve">Part 3 was like the first part, but instead of encoding a string message, now it's being decoded, instead of adding the values of the ASCII and the shift together, now it was being </w:t>
+      </w:r>
+      <w:r>
+        <w:lastRenderedPageBreak/>
+        <w:t>subtracted. I duplicated my method and reversed it, this would result in the 'ElonDecoder' method. While similar, part 3 also asked that '_' characters should be left alone, so the case statement is a little different in that if it matches an '_' ASCII values, it doesn't change anything.</w:t>
+      </w:r>
+    </w:p>
+    <w:p>
+      <w:r>
+        <w:rPr>
+          <w:noProof/>
+        </w:rPr>
+        <w:drawing>
+          <wp:inline distT="0" distB="0" distL="0" distR="0" wp14:anchorId="27FDCCB2" wp14:editId="30B034F3">
+            <wp:extent cx="5731510" cy="3306445"/>
+            <wp:effectExtent l="0" t="0" r="2540" b="8255"/>
+            <wp:docPr id="4" name="Picture 4"/>
+            <wp:cNvGraphicFramePr>
+              <a:graphicFrameLocks xmlns:a="http://schemas.openxmlformats.org/drawingml/2006/main" noChangeAspect="1"/>
+            </wp:cNvGraphicFramePr>
+            <a:graphic xmlns:a="http://schemas.openxmlformats.org/drawingml/2006/main">
+              <a:graphicData uri="http://schemas.openxmlformats.org/drawingml/2006/picture">
+                <pic:pic xmlns:pic="http://schemas.openxmlformats.org/drawingml/2006/picture">
+                  <pic:nvPicPr>
+                    <pic:cNvPr id="1" name=""/>
+                    <pic:cNvPicPr/>
+                  </pic:nvPicPr>
+                  <pic:blipFill>
+                    <a:blip r:embed="rId12"/>
+                    <a:stretch>
+                      <a:fillRect/>
+                    </a:stretch>
+                  </pic:blipFill>
+                  <pic:spPr>
+                    <a:xfrm>
+                      <a:off x="0" y="0"/>
+                      <a:ext cx="5731510" cy="3306445"/>
+                    </a:xfrm>
+                    <a:prstGeom prst="rect">
+                      <a:avLst/>
+                    </a:prstGeom>
+                  </pic:spPr>
+                </pic:pic>
+              </a:graphicData>
+            </a:graphic>
+          </wp:inline>
+        </w:drawing>
+      </w:r>
+    </w:p>
+    <w:p>
+      <w:pPr>
+        <w:pStyle w:val="Heading3"/>
+      </w:pPr>
+      <w:r>
+        <w:t>Part 4</w:t>
+      </w:r>
+    </w:p>
+    <w:p>
+      <w:r>
+        <w:t>Part 4 asked that a certain be decoded using the method I made in part 3. The string contained letters and symbols so if the program could decode it all successfully, then it was working as intended.</w:t>
+      </w:r>
+    </w:p>
+    <w:p>
+      <w:r>
+        <w:t>Since the shift value could have been anything, I created a loop in 'Main' class that would run the method 26 times. This proved unsuccessfully many times which told me my method wasn't working. After many revisions, I was able to find out what the encoded message said.</w:t>
+      </w:r>
+    </w:p>
+    <w:bookmarkEnd w:id="24"/>
+    <w:p>
+      <w:r>
+        <w:rPr>
+          <w:noProof/>
+        </w:rPr>
+        <w:drawing>
+          <wp:inline distT="0" distB="0" distL="0" distR="0" wp14:anchorId="502665D1" wp14:editId="05AB1100">
+            <wp:extent cx="5731510" cy="603250"/>
+            <wp:effectExtent l="0" t="0" r="2540" b="6350"/>
+            <wp:docPr id="5" name="Picture 5"/>
+            <wp:cNvGraphicFramePr>
+              <a:graphicFrameLocks xmlns:a="http://schemas.openxmlformats.org/drawingml/2006/main" noChangeAspect="1"/>
+            </wp:cNvGraphicFramePr>
+            <a:graphic xmlns:a="http://schemas.openxmlformats.org/drawingml/2006/main">
+              <a:graphicData uri="http://schemas.openxmlformats.org/drawingml/2006/picture">
+                <pic:pic xmlns:pic="http://schemas.openxmlformats.org/drawingml/2006/picture">
+                  <pic:nvPicPr>
+                    <pic:cNvPr id="1" name=""/>
+                    <pic:cNvPicPr/>
+                  </pic:nvPicPr>
+                  <pic:blipFill>
+                    <a:blip r:embed="rId13"/>
+                    <a:stretch>
+                      <a:fillRect/>
+                    </a:stretch>
+                  </pic:blipFill>
+                  <pic:spPr>
+                    <a:xfrm>
+                      <a:off x="0" y="0"/>
+                      <a:ext cx="5731510" cy="603250"/>
+                    </a:xfrm>
+                    <a:prstGeom prst="rect">
+                      <a:avLst/>
+                    </a:prstGeom>
+                  </pic:spPr>
+                </pic:pic>
+              </a:graphicData>
+            </a:graphic>
+          </wp:inline>
+        </w:drawing>
+      </w:r>
+      <w:bookmarkStart w:id="25" w:name="_GoBack"/>
+      <w:bookmarkEnd w:id="25"/>
+    </w:p>
     <w:sectPr>
       <w:pgSz w:w="11906" w:h="16838"/>
       <w:pgMar w:top="1440" w:right="1440" w:bottom="1440" w:left="1440" w:header="708" w:footer="708" w:gutter="0"/>

--- a/Docs/CipherMachine Documentation.docx
+++ b/Docs/CipherMachine Documentation.docx
@@ -2,477 +2,2078 @@
 <file path=word/document.xml><?xml version="1.0" encoding="utf-8"?>
 <w:document xmlns:wpc="http://schemas.microsoft.com/office/word/2010/wordprocessingCanvas" xmlns:cx="http://schemas.microsoft.com/office/drawing/2014/chartex" xmlns:cx1="http://schemas.microsoft.com/office/drawing/2015/9/8/chartex" xmlns:cx2="http://schemas.microsoft.com/office/drawing/2015/10/21/chartex" xmlns:cx3="http://schemas.microsoft.com/office/drawing/2016/5/9/chartex" xmlns:cx4="http://schemas.microsoft.com/office/drawing/2016/5/10/chartex" xmlns:cx5="http://schemas.microsoft.com/office/drawing/2016/5/11/chartex" xmlns:cx6="http://schemas.microsoft.com/office/drawing/2016/5/12/chartex" xmlns:cx7="http://schemas.microsoft.com/office/drawing/2016/5/13/chartex" xmlns:cx8="http://schemas.microsoft.com/office/drawing/2016/5/14/chartex" xmlns:mc="http://schemas.openxmlformats.org/markup-compatibility/2006" xmlns:aink="http://schemas.microsoft.com/office/drawing/2016/ink" xmlns:am3d="http://schemas.microsoft.com/office/drawing/2017/model3d" xmlns:o="urn:schemas-microsoft-com:office:office" xmlns:r="http://schemas.openxmlformats.org/officeDocument/2006/relationships" xmlns:m="http://schemas.openxmlformats.org/officeDocument/2006/math" xmlns:v="urn:schemas-microsoft-com:vml" xmlns:wp14="http://schemas.microsoft.com/office/word/2010/wordprocessingDrawing" xmlns:wp="http://schemas.openxmlformats.org/drawingml/2006/wordprocessingDrawing" xmlns:w10="urn:schemas-microsoft-com:office:word" xmlns:w="http://schemas.openxmlformats.org/wordprocessingml/2006/main" xmlns:w14="http://schemas.microsoft.com/office/word/2010/wordml" xmlns:w15="http://schemas.microsoft.com/office/word/2012/wordml" xmlns:w16cid="http://schemas.microsoft.com/office/word/2016/wordml/cid" xmlns:w16se="http://schemas.microsoft.com/office/word/2015/wordml/symex" xmlns:wpg="http://schemas.microsoft.com/office/word/2010/wordprocessingGroup" xmlns:wpi="http://schemas.microsoft.com/office/word/2010/wordprocessingInk" xmlns:wne="http://schemas.microsoft.com/office/word/2006/wordml" xmlns:wps="http://schemas.microsoft.com/office/word/2010/wordprocessingShape" mc:Ignorable="w14 w15 w16se w16cid wp14">
   <w:body>
-    <w:p>
-      <w:pPr>
-        <w:pStyle w:val="Heading1"/>
-      </w:pPr>
-      <w:bookmarkStart w:id="0" w:name="_Toc535235910"/>
-      <w:r>
-        <w:t>Introduction</w:t>
-      </w:r>
-      <w:bookmarkEnd w:id="0"/>
-    </w:p>
-    <w:p>
-      <w:r>
-        <w:t xml:space="preserve">This is a report of </w:t>
-      </w:r>
-      <w:r>
-        <w:t>my assignment from Infor “CipherMachine”.</w:t>
-      </w:r>
-    </w:p>
-    <w:p>
-      <w:r>
-        <w:t>CipherMachine is a Console application written in Java using Eclipse. I was tasked to produce a software that could meet the following requirements below while following professional coding standards set by Infor. The finished solution only contains the backend.</w:t>
-      </w:r>
-    </w:p>
-    <w:p>
-      <w:pPr>
-        <w:pStyle w:val="Heading1"/>
-      </w:pPr>
-      <w:bookmarkStart w:id="1" w:name="_Toc535235911"/>
-      <w:bookmarkStart w:id="2" w:name="scenario"/>
-      <w:r>
-        <w:t>Scenario</w:t>
-      </w:r>
-      <w:bookmarkEnd w:id="1"/>
-    </w:p>
-    <w:p>
-      <w:pPr>
-        <w:rPr>
-          <w:sz w:val="22"/>
-        </w:rPr>
-      </w:pPr>
-      <w:r>
-        <w:rPr>
-          <w:sz w:val="22"/>
-        </w:rPr>
-        <w:t>Please provide an implementation of CipherMachine.java according to the description below. Where requirements may be vague - please provide a note about the issue and decisions taken.</w:t>
-      </w:r>
-    </w:p>
-    <w:p>
-      <w:pPr>
-        <w:rPr>
-          <w:sz w:val="22"/>
-        </w:rPr>
-      </w:pPr>
-      <w:r>
-        <w:rPr>
-          <w:sz w:val="22"/>
-        </w:rPr>
-        <w:t>Solutions should make use of standard platform features - no 3rd party libraries.</w:t>
-      </w:r>
-    </w:p>
-    <w:p>
-      <w:pPr>
-        <w:rPr>
-          <w:sz w:val="22"/>
-        </w:rPr>
-      </w:pPr>
-      <w:r>
-        <w:rPr>
-          <w:sz w:val="22"/>
-        </w:rPr>
-        <w:t xml:space="preserve">---- PART 1 ----                                                                                                         </w:t>
-      </w:r>
-    </w:p>
-    <w:p>
-      <w:pPr>
-        <w:rPr>
-          <w:sz w:val="22"/>
-        </w:rPr>
-      </w:pPr>
-      <w:r>
-        <w:rPr>
-          <w:sz w:val="22"/>
-        </w:rPr>
-        <w:t xml:space="preserve">Build a simple substitution 'cipher machine'. </w:t>
-      </w:r>
-    </w:p>
-    <w:p>
-      <w:pPr>
-        <w:rPr>
-          <w:sz w:val="22"/>
-        </w:rPr>
-      </w:pPr>
-      <w:r>
-        <w:rPr>
-          <w:sz w:val="22"/>
-        </w:rPr>
-        <w:t>This algorithm will take a String message and 'encode' it such that it is no longer human readable. The approach will be to move the standard alphabet by a 'shift' value, such that a shift of 3 would mean A becomes D, D becomes G. The alphabetic shift should rotate the overhanging values to the beginning, such that Z becomes C. Casing should be preserved, but the character shift is the same, e.g. Z becomes C, z becomes c.</w:t>
-      </w:r>
-    </w:p>
-    <w:p>
-      <w:pPr>
-        <w:rPr>
-          <w:sz w:val="22"/>
-        </w:rPr>
-      </w:pPr>
-      <w:r>
-        <w:rPr>
-          <w:sz w:val="22"/>
-        </w:rPr>
-        <w:t xml:space="preserve">---- PART 1 ----                                                                                                                                                           </w:t>
-      </w:r>
-    </w:p>
-    <w:p>
-      <w:pPr>
-        <w:rPr>
-          <w:sz w:val="22"/>
-        </w:rPr>
-      </w:pPr>
-      <w:r>
-        <w:rPr>
-          <w:sz w:val="22"/>
-        </w:rPr>
-        <w:t>---- PART 2 ----</w:t>
-      </w:r>
-    </w:p>
-    <w:p>
-      <w:pPr>
-        <w:rPr>
-          <w:sz w:val="22"/>
-        </w:rPr>
-      </w:pPr>
-      <w:r>
-        <w:rPr>
-          <w:sz w:val="22"/>
-        </w:rPr>
-        <w:t>Upgrade the 'cipher machine' to include the following fixed substitutions:</w:t>
-      </w:r>
-    </w:p>
-    <w:p>
-      <w:pPr>
-        <w:rPr>
-          <w:sz w:val="22"/>
-        </w:rPr>
-      </w:pPr>
-      <w:r>
-        <w:rPr>
-          <w:sz w:val="22"/>
-        </w:rPr>
-        <w:t>: should output !</w:t>
-      </w:r>
-    </w:p>
-    <w:p>
-      <w:pPr>
-        <w:rPr>
-          <w:sz w:val="22"/>
-        </w:rPr>
-      </w:pPr>
-      <w:r>
-        <w:rPr>
-          <w:sz w:val="22"/>
-        </w:rPr>
-        <w:t>/ should output -</w:t>
-      </w:r>
-    </w:p>
-    <w:p>
-      <w:pPr>
-        <w:rPr>
-          <w:sz w:val="22"/>
-        </w:rPr>
-      </w:pPr>
-      <w:r>
-        <w:rPr>
-          <w:sz w:val="22"/>
-        </w:rPr>
-        <w:t>? should output +</w:t>
-      </w:r>
-    </w:p>
-    <w:p>
-      <w:pPr>
-        <w:rPr>
-          <w:sz w:val="22"/>
-        </w:rPr>
-      </w:pPr>
-      <w:r>
-        <w:rPr>
-          <w:sz w:val="22"/>
-        </w:rPr>
-        <w:t># should output ,</w:t>
-      </w:r>
-    </w:p>
-    <w:p>
-      <w:pPr>
-        <w:rPr>
-          <w:sz w:val="22"/>
-        </w:rPr>
-      </w:pPr>
-      <w:r>
-        <w:rPr>
-          <w:sz w:val="22"/>
-        </w:rPr>
-        <w:t>. should output ]</w:t>
-      </w:r>
-    </w:p>
-    <w:p>
-      <w:pPr>
-        <w:rPr>
-          <w:sz w:val="22"/>
-        </w:rPr>
-      </w:pPr>
-      <w:r>
-        <w:rPr>
-          <w:sz w:val="22"/>
-        </w:rPr>
-        <w:t>Whitespace characters should be preserved in the output</w:t>
-      </w:r>
-    </w:p>
-    <w:p>
-      <w:pPr>
-        <w:rPr>
-          <w:sz w:val="22"/>
-        </w:rPr>
-      </w:pPr>
-      <w:r>
-        <w:rPr>
-          <w:sz w:val="22"/>
-        </w:rPr>
-        <w:t>Any unrecognized characters in the input message should output _</w:t>
-      </w:r>
-    </w:p>
-    <w:p>
-      <w:pPr>
-        <w:rPr>
-          <w:sz w:val="22"/>
-        </w:rPr>
-      </w:pPr>
-      <w:r>
-        <w:rPr>
-          <w:sz w:val="22"/>
-        </w:rPr>
-        <w:t>---- PART 2 ---</w:t>
-      </w:r>
-    </w:p>
-    <w:p>
-      <w:pPr>
-        <w:rPr>
-          <w:sz w:val="22"/>
-        </w:rPr>
-      </w:pPr>
-      <w:r>
-        <w:rPr>
-          <w:sz w:val="22"/>
-        </w:rPr>
-        <w:t>---- PART 3 ---</w:t>
-      </w:r>
-    </w:p>
-    <w:p>
-      <w:pPr>
-        <w:rPr>
-          <w:sz w:val="22"/>
-        </w:rPr>
-      </w:pPr>
-      <w:r>
-        <w:rPr>
-          <w:sz w:val="22"/>
-        </w:rPr>
-        <w:t>Write the counterpart method 'decode' which takes an encoded String message, and a 'shift' value, and then returns the original human readable message.</w:t>
-      </w:r>
-    </w:p>
-    <w:p>
-      <w:pPr>
-        <w:rPr>
-          <w:sz w:val="22"/>
-        </w:rPr>
-      </w:pPr>
-      <w:r>
-        <w:rPr>
-          <w:sz w:val="22"/>
-        </w:rPr>
-        <w:t>e.g. KhoorZruog should output an encoded message of: HelloWorld</w:t>
-      </w:r>
-    </w:p>
-    <w:p>
-      <w:pPr>
-        <w:rPr>
-          <w:sz w:val="22"/>
-        </w:rPr>
-      </w:pPr>
-      <w:r>
-        <w:rPr>
-          <w:sz w:val="22"/>
-        </w:rPr>
-        <w:t>Any encoded _ characters should not be not modified.</w:t>
-      </w:r>
-    </w:p>
-    <w:p>
-      <w:pPr>
-        <w:rPr>
-          <w:sz w:val="22"/>
-        </w:rPr>
-      </w:pPr>
-      <w:r>
-        <w:rPr>
-          <w:sz w:val="22"/>
-        </w:rPr>
-        <w:lastRenderedPageBreak/>
-        <w:t>Any unrecognized characters should be output as *</w:t>
-      </w:r>
-    </w:p>
-    <w:p>
-      <w:pPr>
-        <w:rPr>
-          <w:sz w:val="22"/>
-        </w:rPr>
-      </w:pPr>
-      <w:r>
-        <w:rPr>
-          <w:sz w:val="22"/>
-        </w:rPr>
-        <w:t>---- PART 3 ---</w:t>
-      </w:r>
-    </w:p>
-    <w:p>
-      <w:pPr>
-        <w:rPr>
-          <w:sz w:val="22"/>
-        </w:rPr>
-      </w:pPr>
-    </w:p>
-    <w:p>
-      <w:pPr>
-        <w:rPr>
-          <w:sz w:val="22"/>
-        </w:rPr>
-      </w:pPr>
-      <w:r>
-        <w:rPr>
-          <w:sz w:val="22"/>
-        </w:rPr>
-        <w:t>---- PART 4 ---</w:t>
-      </w:r>
-    </w:p>
-    <w:p>
-      <w:pPr>
-        <w:rPr>
-          <w:sz w:val="22"/>
-        </w:rPr>
-      </w:pPr>
-      <w:r>
-        <w:rPr>
-          <w:sz w:val="22"/>
-        </w:rPr>
-        <w:t>Decode the following message</w:t>
-      </w:r>
-    </w:p>
-    <w:p>
-      <w:pPr>
-        <w:rPr>
-          <w:sz w:val="22"/>
-        </w:rPr>
-      </w:pPr>
-      <w:r>
-        <w:rPr>
-          <w:sz w:val="22"/>
-        </w:rPr>
-        <w:t>Ugfyjslmdslagfk ]]] Lwdd fgtgvq lzw hskkogjv ak! ,Uzwvvsj,</w:t>
-      </w:r>
-    </w:p>
-    <w:p>
-      <w:pPr>
-        <w:rPr>
-          <w:sz w:val="22"/>
-        </w:rPr>
-      </w:pPr>
-      <w:r>
-        <w:rPr>
-          <w:sz w:val="22"/>
-        </w:rPr>
-        <w:t>---- PART 4 ---</w:t>
-      </w:r>
-    </w:p>
-    <w:p>
-      <w:pPr>
-        <w:pStyle w:val="Heading1"/>
-      </w:pPr>
-      <w:bookmarkStart w:id="3" w:name="_Toc535235912"/>
-      <w:bookmarkStart w:id="4" w:name="scope"/>
-      <w:bookmarkEnd w:id="2"/>
-      <w:r>
-        <w:t>Scope</w:t>
-      </w:r>
-      <w:bookmarkStart w:id="5" w:name="in-scope"/>
-      <w:bookmarkEnd w:id="3"/>
-      <w:bookmarkEnd w:id="4"/>
-    </w:p>
-    <w:p>
-      <w:pPr>
-        <w:pStyle w:val="Heading2"/>
-      </w:pPr>
-      <w:bookmarkStart w:id="6" w:name="_Toc535235922"/>
-      <w:bookmarkStart w:id="7" w:name="non-functional-requirements"/>
-      <w:bookmarkEnd w:id="5"/>
-      <w:r>
-        <w:t>Non-Functional Requirements</w:t>
-      </w:r>
-      <w:bookmarkStart w:id="8" w:name="risks"/>
-      <w:bookmarkEnd w:id="6"/>
-      <w:bookmarkEnd w:id="7"/>
-    </w:p>
-    <w:p>
-      <w:pPr>
-        <w:pStyle w:val="Heading2"/>
+    <w:bookmarkStart w:id="0" w:name="_Toc536111145" w:displacedByCustomXml="next"/>
+    <w:bookmarkStart w:id="1" w:name="_Toc535235910" w:displacedByCustomXml="next"/>
+    <w:sdt>
+      <w:sdtPr>
+        <w:id w:val="-243644040"/>
+        <w:docPartObj>
+          <w:docPartGallery w:val="Table of Contents"/>
+          <w:docPartUnique/>
+        </w:docPartObj>
+      </w:sdtPr>
+      <w:sdtEndPr>
         <w:rPr>
           <w:rFonts w:asciiTheme="minorHAnsi" w:eastAsiaTheme="minorHAnsi" w:hAnsiTheme="minorHAnsi" w:cstheme="minorBidi"/>
-          <w:b w:val="0"/>
-          <w:bCs w:val="0"/>
-          <w:iCs/>
+          <w:noProof/>
           <w:color w:val="auto"/>
           <w:sz w:val="24"/>
           <w:szCs w:val="24"/>
         </w:rPr>
-      </w:pPr>
-      <w:bookmarkStart w:id="9" w:name="_Toc535235923"/>
-      <w:r>
-        <w:rPr>
-          <w:rFonts w:asciiTheme="minorHAnsi" w:eastAsiaTheme="minorHAnsi" w:hAnsiTheme="minorHAnsi" w:cstheme="minorBidi"/>
-          <w:b w:val="0"/>
-          <w:bCs w:val="0"/>
-          <w:iCs/>
-          <w:color w:val="auto"/>
-          <w:sz w:val="24"/>
-          <w:szCs w:val="24"/>
-        </w:rPr>
+      </w:sdtEndPr>
+      <w:sdtContent>
+        <w:p>
+          <w:pPr>
+            <w:pStyle w:val="Heading1"/>
+          </w:pPr>
+          <w:r>
+            <w:t>Table of Contents</w:t>
+          </w:r>
+          <w:bookmarkEnd w:id="0"/>
+        </w:p>
+        <w:p>
+          <w:pPr>
+            <w:pStyle w:val="TOC1"/>
+            <w:tabs>
+              <w:tab w:val="right" w:leader="dot" w:pos="9016"/>
+            </w:tabs>
+            <w:rPr>
+              <w:rFonts w:eastAsiaTheme="minorEastAsia"/>
+              <w:noProof/>
+              <w:sz w:val="22"/>
+              <w:szCs w:val="22"/>
+              <w:lang w:val="en-GB" w:eastAsia="en-GB"/>
+            </w:rPr>
+          </w:pPr>
+          <w:r>
+            <w:rPr>
+              <w:b/>
+              <w:bCs/>
+              <w:noProof/>
+            </w:rPr>
+            <w:fldChar w:fldCharType="begin"/>
+          </w:r>
+          <w:r>
+            <w:rPr>
+              <w:b/>
+              <w:bCs/>
+              <w:noProof/>
+            </w:rPr>
+            <w:instrText xml:space="preserve"> TOC \o "1-3" \h \z \u </w:instrText>
+          </w:r>
+          <w:r>
+            <w:rPr>
+              <w:b/>
+              <w:bCs/>
+              <w:noProof/>
+            </w:rPr>
+            <w:fldChar w:fldCharType="separate"/>
+          </w:r>
+          <w:bookmarkStart w:id="2" w:name="_GoBack"/>
+          <w:bookmarkEnd w:id="2"/>
+          <w:r>
+            <w:rPr>
+              <w:rStyle w:val="Hyperlink"/>
+              <w:noProof/>
+            </w:rPr>
+            <w:fldChar w:fldCharType="begin"/>
+          </w:r>
+          <w:r>
+            <w:rPr>
+              <w:rStyle w:val="Hyperlink"/>
+              <w:noProof/>
+            </w:rPr>
+            <w:instrText xml:space="preserve"> </w:instrText>
+          </w:r>
+          <w:r>
+            <w:rPr>
+              <w:noProof/>
+            </w:rPr>
+            <w:instrText>HYPERLINK \l "_Toc536111145"</w:instrText>
+          </w:r>
+          <w:r>
+            <w:rPr>
+              <w:rStyle w:val="Hyperlink"/>
+              <w:noProof/>
+            </w:rPr>
+            <w:instrText xml:space="preserve"> </w:instrText>
+          </w:r>
+          <w:r>
+            <w:rPr>
+              <w:rStyle w:val="Hyperlink"/>
+              <w:noProof/>
+            </w:rPr>
+          </w:r>
+          <w:r>
+            <w:rPr>
+              <w:rStyle w:val="Hyperlink"/>
+              <w:noProof/>
+            </w:rPr>
+            <w:fldChar w:fldCharType="separate"/>
+          </w:r>
+          <w:r>
+            <w:rPr>
+              <w:rStyle w:val="Hyperlink"/>
+              <w:noProof/>
+            </w:rPr>
+            <w:t>Table of Contents</w:t>
+          </w:r>
+          <w:r>
+            <w:rPr>
+              <w:noProof/>
+              <w:webHidden/>
+            </w:rPr>
+            <w:tab/>
+          </w:r>
+          <w:r>
+            <w:rPr>
+              <w:noProof/>
+              <w:webHidden/>
+            </w:rPr>
+            <w:fldChar w:fldCharType="begin"/>
+          </w:r>
+          <w:r>
+            <w:rPr>
+              <w:noProof/>
+              <w:webHidden/>
+            </w:rPr>
+            <w:instrText xml:space="preserve"> PAGEREF _Toc536111145 \h </w:instrText>
+          </w:r>
+          <w:r>
+            <w:rPr>
+              <w:noProof/>
+              <w:webHidden/>
+            </w:rPr>
+          </w:r>
+          <w:r>
+            <w:rPr>
+              <w:noProof/>
+              <w:webHidden/>
+            </w:rPr>
+            <w:fldChar w:fldCharType="separate"/>
+          </w:r>
+          <w:r>
+            <w:rPr>
+              <w:noProof/>
+              <w:webHidden/>
+            </w:rPr>
+            <w:t>1</w:t>
+          </w:r>
+          <w:r>
+            <w:rPr>
+              <w:noProof/>
+              <w:webHidden/>
+            </w:rPr>
+            <w:fldChar w:fldCharType="end"/>
+          </w:r>
+          <w:r>
+            <w:rPr>
+              <w:rStyle w:val="Hyperlink"/>
+              <w:noProof/>
+            </w:rPr>
+            <w:fldChar w:fldCharType="end"/>
+          </w:r>
+        </w:p>
+        <w:p>
+          <w:pPr>
+            <w:pStyle w:val="TOC1"/>
+            <w:tabs>
+              <w:tab w:val="right" w:leader="dot" w:pos="9016"/>
+            </w:tabs>
+            <w:rPr>
+              <w:rFonts w:eastAsiaTheme="minorEastAsia"/>
+              <w:noProof/>
+              <w:sz w:val="22"/>
+              <w:szCs w:val="22"/>
+              <w:lang w:val="en-GB" w:eastAsia="en-GB"/>
+            </w:rPr>
+          </w:pPr>
+          <w:hyperlink w:anchor="_Toc536111146" w:history="1">
+            <w:r>
+              <w:rPr>
+                <w:rStyle w:val="Hyperlink"/>
+                <w:noProof/>
+              </w:rPr>
+              <w:t>Introduction</w:t>
+            </w:r>
+            <w:r>
+              <w:rPr>
+                <w:noProof/>
+                <w:webHidden/>
+              </w:rPr>
+              <w:tab/>
+            </w:r>
+            <w:r>
+              <w:rPr>
+                <w:noProof/>
+                <w:webHidden/>
+              </w:rPr>
+              <w:fldChar w:fldCharType="begin"/>
+            </w:r>
+            <w:r>
+              <w:rPr>
+                <w:noProof/>
+                <w:webHidden/>
+              </w:rPr>
+              <w:instrText xml:space="preserve"> PAGEREF _Toc536111146 \h </w:instrText>
+            </w:r>
+            <w:r>
+              <w:rPr>
+                <w:noProof/>
+                <w:webHidden/>
+              </w:rPr>
+            </w:r>
+            <w:r>
+              <w:rPr>
+                <w:noProof/>
+                <w:webHidden/>
+              </w:rPr>
+              <w:fldChar w:fldCharType="separate"/>
+            </w:r>
+            <w:r>
+              <w:rPr>
+                <w:noProof/>
+                <w:webHidden/>
+              </w:rPr>
+              <w:t>1</w:t>
+            </w:r>
+            <w:r>
+              <w:rPr>
+                <w:noProof/>
+                <w:webHidden/>
+              </w:rPr>
+              <w:fldChar w:fldCharType="end"/>
+            </w:r>
+          </w:hyperlink>
+        </w:p>
+        <w:p>
+          <w:pPr>
+            <w:pStyle w:val="TOC1"/>
+            <w:tabs>
+              <w:tab w:val="right" w:leader="dot" w:pos="9016"/>
+            </w:tabs>
+            <w:rPr>
+              <w:rFonts w:eastAsiaTheme="minorEastAsia"/>
+              <w:noProof/>
+              <w:sz w:val="22"/>
+              <w:szCs w:val="22"/>
+              <w:lang w:val="en-GB" w:eastAsia="en-GB"/>
+            </w:rPr>
+          </w:pPr>
+          <w:hyperlink w:anchor="_Toc536111147" w:history="1">
+            <w:r>
+              <w:rPr>
+                <w:rStyle w:val="Hyperlink"/>
+                <w:noProof/>
+              </w:rPr>
+              <w:t>Scenario</w:t>
+            </w:r>
+            <w:r>
+              <w:rPr>
+                <w:noProof/>
+                <w:webHidden/>
+              </w:rPr>
+              <w:tab/>
+            </w:r>
+            <w:r>
+              <w:rPr>
+                <w:noProof/>
+                <w:webHidden/>
+              </w:rPr>
+              <w:fldChar w:fldCharType="begin"/>
+            </w:r>
+            <w:r>
+              <w:rPr>
+                <w:noProof/>
+                <w:webHidden/>
+              </w:rPr>
+              <w:instrText xml:space="preserve"> PAGEREF _Toc536111147 \h </w:instrText>
+            </w:r>
+            <w:r>
+              <w:rPr>
+                <w:noProof/>
+                <w:webHidden/>
+              </w:rPr>
+            </w:r>
+            <w:r>
+              <w:rPr>
+                <w:noProof/>
+                <w:webHidden/>
+              </w:rPr>
+              <w:fldChar w:fldCharType="separate"/>
+            </w:r>
+            <w:r>
+              <w:rPr>
+                <w:noProof/>
+                <w:webHidden/>
+              </w:rPr>
+              <w:t>2</w:t>
+            </w:r>
+            <w:r>
+              <w:rPr>
+                <w:noProof/>
+                <w:webHidden/>
+              </w:rPr>
+              <w:fldChar w:fldCharType="end"/>
+            </w:r>
+          </w:hyperlink>
+        </w:p>
+        <w:p>
+          <w:pPr>
+            <w:pStyle w:val="TOC1"/>
+            <w:tabs>
+              <w:tab w:val="right" w:leader="dot" w:pos="9016"/>
+            </w:tabs>
+            <w:rPr>
+              <w:rFonts w:eastAsiaTheme="minorEastAsia"/>
+              <w:noProof/>
+              <w:sz w:val="22"/>
+              <w:szCs w:val="22"/>
+              <w:lang w:val="en-GB" w:eastAsia="en-GB"/>
+            </w:rPr>
+          </w:pPr>
+          <w:hyperlink w:anchor="_Toc536111148" w:history="1">
+            <w:r>
+              <w:rPr>
+                <w:rStyle w:val="Hyperlink"/>
+                <w:noProof/>
+              </w:rPr>
+              <w:t>Scope</w:t>
+            </w:r>
+            <w:r>
+              <w:rPr>
+                <w:noProof/>
+                <w:webHidden/>
+              </w:rPr>
+              <w:tab/>
+            </w:r>
+            <w:r>
+              <w:rPr>
+                <w:noProof/>
+                <w:webHidden/>
+              </w:rPr>
+              <w:fldChar w:fldCharType="begin"/>
+            </w:r>
+            <w:r>
+              <w:rPr>
+                <w:noProof/>
+                <w:webHidden/>
+              </w:rPr>
+              <w:instrText xml:space="preserve"> PAGEREF _Toc536111148 \h </w:instrText>
+            </w:r>
+            <w:r>
+              <w:rPr>
+                <w:noProof/>
+                <w:webHidden/>
+              </w:rPr>
+            </w:r>
+            <w:r>
+              <w:rPr>
+                <w:noProof/>
+                <w:webHidden/>
+              </w:rPr>
+              <w:fldChar w:fldCharType="separate"/>
+            </w:r>
+            <w:r>
+              <w:rPr>
+                <w:noProof/>
+                <w:webHidden/>
+              </w:rPr>
+              <w:t>3</w:t>
+            </w:r>
+            <w:r>
+              <w:rPr>
+                <w:noProof/>
+                <w:webHidden/>
+              </w:rPr>
+              <w:fldChar w:fldCharType="end"/>
+            </w:r>
+          </w:hyperlink>
+        </w:p>
+        <w:p>
+          <w:pPr>
+            <w:pStyle w:val="TOC2"/>
+            <w:tabs>
+              <w:tab w:val="right" w:leader="dot" w:pos="9016"/>
+            </w:tabs>
+            <w:rPr>
+              <w:rFonts w:eastAsiaTheme="minorEastAsia"/>
+              <w:noProof/>
+              <w:sz w:val="22"/>
+              <w:szCs w:val="22"/>
+              <w:lang w:val="en-GB" w:eastAsia="en-GB"/>
+            </w:rPr>
+          </w:pPr>
+          <w:hyperlink w:anchor="_Toc536111149" w:history="1">
+            <w:r>
+              <w:rPr>
+                <w:rStyle w:val="Hyperlink"/>
+                <w:noProof/>
+              </w:rPr>
+              <w:t>Non-Functional Requirements</w:t>
+            </w:r>
+            <w:r>
+              <w:rPr>
+                <w:noProof/>
+                <w:webHidden/>
+              </w:rPr>
+              <w:tab/>
+            </w:r>
+            <w:r>
+              <w:rPr>
+                <w:noProof/>
+                <w:webHidden/>
+              </w:rPr>
+              <w:fldChar w:fldCharType="begin"/>
+            </w:r>
+            <w:r>
+              <w:rPr>
+                <w:noProof/>
+                <w:webHidden/>
+              </w:rPr>
+              <w:instrText xml:space="preserve"> PAGEREF _Toc536111149 \h </w:instrText>
+            </w:r>
+            <w:r>
+              <w:rPr>
+                <w:noProof/>
+                <w:webHidden/>
+              </w:rPr>
+            </w:r>
+            <w:r>
+              <w:rPr>
+                <w:noProof/>
+                <w:webHidden/>
+              </w:rPr>
+              <w:fldChar w:fldCharType="separate"/>
+            </w:r>
+            <w:r>
+              <w:rPr>
+                <w:noProof/>
+                <w:webHidden/>
+              </w:rPr>
+              <w:t>3</w:t>
+            </w:r>
+            <w:r>
+              <w:rPr>
+                <w:noProof/>
+                <w:webHidden/>
+              </w:rPr>
+              <w:fldChar w:fldCharType="end"/>
+            </w:r>
+          </w:hyperlink>
+        </w:p>
+        <w:p>
+          <w:pPr>
+            <w:pStyle w:val="TOC1"/>
+            <w:tabs>
+              <w:tab w:val="right" w:leader="dot" w:pos="9016"/>
+            </w:tabs>
+            <w:rPr>
+              <w:rFonts w:eastAsiaTheme="minorEastAsia"/>
+              <w:noProof/>
+              <w:sz w:val="22"/>
+              <w:szCs w:val="22"/>
+              <w:lang w:val="en-GB" w:eastAsia="en-GB"/>
+            </w:rPr>
+          </w:pPr>
+          <w:hyperlink w:anchor="_Toc536111150" w:history="1">
+            <w:r>
+              <w:rPr>
+                <w:rStyle w:val="Hyperlink"/>
+                <w:noProof/>
+              </w:rPr>
+              <w:t>Class Diagram</w:t>
+            </w:r>
+            <w:r>
+              <w:rPr>
+                <w:noProof/>
+                <w:webHidden/>
+              </w:rPr>
+              <w:tab/>
+            </w:r>
+            <w:r>
+              <w:rPr>
+                <w:noProof/>
+                <w:webHidden/>
+              </w:rPr>
+              <w:fldChar w:fldCharType="begin"/>
+            </w:r>
+            <w:r>
+              <w:rPr>
+                <w:noProof/>
+                <w:webHidden/>
+              </w:rPr>
+              <w:instrText xml:space="preserve"> PAGEREF _Toc536111150 \h </w:instrText>
+            </w:r>
+            <w:r>
+              <w:rPr>
+                <w:noProof/>
+                <w:webHidden/>
+              </w:rPr>
+            </w:r>
+            <w:r>
+              <w:rPr>
+                <w:noProof/>
+                <w:webHidden/>
+              </w:rPr>
+              <w:fldChar w:fldCharType="separate"/>
+            </w:r>
+            <w:r>
+              <w:rPr>
+                <w:noProof/>
+                <w:webHidden/>
+              </w:rPr>
+              <w:t>3</w:t>
+            </w:r>
+            <w:r>
+              <w:rPr>
+                <w:noProof/>
+                <w:webHidden/>
+              </w:rPr>
+              <w:fldChar w:fldCharType="end"/>
+            </w:r>
+          </w:hyperlink>
+        </w:p>
+        <w:p>
+          <w:pPr>
+            <w:pStyle w:val="TOC1"/>
+            <w:tabs>
+              <w:tab w:val="right" w:leader="dot" w:pos="9016"/>
+            </w:tabs>
+            <w:rPr>
+              <w:rFonts w:eastAsiaTheme="minorEastAsia"/>
+              <w:noProof/>
+              <w:sz w:val="22"/>
+              <w:szCs w:val="22"/>
+              <w:lang w:val="en-GB" w:eastAsia="en-GB"/>
+            </w:rPr>
+          </w:pPr>
+          <w:hyperlink w:anchor="_Toc536111151" w:history="1">
+            <w:r>
+              <w:rPr>
+                <w:rStyle w:val="Hyperlink"/>
+                <w:noProof/>
+              </w:rPr>
+              <w:t>Classes</w:t>
+            </w:r>
+            <w:r>
+              <w:rPr>
+                <w:noProof/>
+                <w:webHidden/>
+              </w:rPr>
+              <w:tab/>
+            </w:r>
+            <w:r>
+              <w:rPr>
+                <w:noProof/>
+                <w:webHidden/>
+              </w:rPr>
+              <w:fldChar w:fldCharType="begin"/>
+            </w:r>
+            <w:r>
+              <w:rPr>
+                <w:noProof/>
+                <w:webHidden/>
+              </w:rPr>
+              <w:instrText xml:space="preserve"> PAGEREF _Toc536111151 \h </w:instrText>
+            </w:r>
+            <w:r>
+              <w:rPr>
+                <w:noProof/>
+                <w:webHidden/>
+              </w:rPr>
+            </w:r>
+            <w:r>
+              <w:rPr>
+                <w:noProof/>
+                <w:webHidden/>
+              </w:rPr>
+              <w:fldChar w:fldCharType="separate"/>
+            </w:r>
+            <w:r>
+              <w:rPr>
+                <w:noProof/>
+                <w:webHidden/>
+              </w:rPr>
+              <w:t>3</w:t>
+            </w:r>
+            <w:r>
+              <w:rPr>
+                <w:noProof/>
+                <w:webHidden/>
+              </w:rPr>
+              <w:fldChar w:fldCharType="end"/>
+            </w:r>
+          </w:hyperlink>
+        </w:p>
+        <w:p>
+          <w:pPr>
+            <w:pStyle w:val="TOC2"/>
+            <w:tabs>
+              <w:tab w:val="right" w:leader="dot" w:pos="9016"/>
+            </w:tabs>
+            <w:rPr>
+              <w:rFonts w:eastAsiaTheme="minorEastAsia"/>
+              <w:noProof/>
+              <w:sz w:val="22"/>
+              <w:szCs w:val="22"/>
+              <w:lang w:val="en-GB" w:eastAsia="en-GB"/>
+            </w:rPr>
+          </w:pPr>
+          <w:hyperlink w:anchor="_Toc536111152" w:history="1">
+            <w:r>
+              <w:rPr>
+                <w:rStyle w:val="Hyperlink"/>
+                <w:noProof/>
+              </w:rPr>
+              <w:t>CipherMachine.java</w:t>
+            </w:r>
+            <w:r>
+              <w:rPr>
+                <w:noProof/>
+                <w:webHidden/>
+              </w:rPr>
+              <w:tab/>
+            </w:r>
+            <w:r>
+              <w:rPr>
+                <w:noProof/>
+                <w:webHidden/>
+              </w:rPr>
+              <w:fldChar w:fldCharType="begin"/>
+            </w:r>
+            <w:r>
+              <w:rPr>
+                <w:noProof/>
+                <w:webHidden/>
+              </w:rPr>
+              <w:instrText xml:space="preserve"> PAGEREF _Toc536111152 \h </w:instrText>
+            </w:r>
+            <w:r>
+              <w:rPr>
+                <w:noProof/>
+                <w:webHidden/>
+              </w:rPr>
+            </w:r>
+            <w:r>
+              <w:rPr>
+                <w:noProof/>
+                <w:webHidden/>
+              </w:rPr>
+              <w:fldChar w:fldCharType="separate"/>
+            </w:r>
+            <w:r>
+              <w:rPr>
+                <w:noProof/>
+                <w:webHidden/>
+              </w:rPr>
+              <w:t>3</w:t>
+            </w:r>
+            <w:r>
+              <w:rPr>
+                <w:noProof/>
+                <w:webHidden/>
+              </w:rPr>
+              <w:fldChar w:fldCharType="end"/>
+            </w:r>
+          </w:hyperlink>
+        </w:p>
+        <w:p>
+          <w:pPr>
+            <w:pStyle w:val="TOC1"/>
+            <w:tabs>
+              <w:tab w:val="right" w:leader="dot" w:pos="9016"/>
+            </w:tabs>
+            <w:rPr>
+              <w:rFonts w:eastAsiaTheme="minorEastAsia"/>
+              <w:noProof/>
+              <w:sz w:val="22"/>
+              <w:szCs w:val="22"/>
+              <w:lang w:val="en-GB" w:eastAsia="en-GB"/>
+            </w:rPr>
+          </w:pPr>
+          <w:hyperlink w:anchor="_Toc536111153" w:history="1">
+            <w:r>
+              <w:rPr>
+                <w:rStyle w:val="Hyperlink"/>
+                <w:noProof/>
+              </w:rPr>
+              <w:t>Methods</w:t>
+            </w:r>
+            <w:r>
+              <w:rPr>
+                <w:noProof/>
+                <w:webHidden/>
+              </w:rPr>
+              <w:tab/>
+            </w:r>
+            <w:r>
+              <w:rPr>
+                <w:noProof/>
+                <w:webHidden/>
+              </w:rPr>
+              <w:fldChar w:fldCharType="begin"/>
+            </w:r>
+            <w:r>
+              <w:rPr>
+                <w:noProof/>
+                <w:webHidden/>
+              </w:rPr>
+              <w:instrText xml:space="preserve"> PAGEREF _Toc536111153 \h </w:instrText>
+            </w:r>
+            <w:r>
+              <w:rPr>
+                <w:noProof/>
+                <w:webHidden/>
+              </w:rPr>
+            </w:r>
+            <w:r>
+              <w:rPr>
+                <w:noProof/>
+                <w:webHidden/>
+              </w:rPr>
+              <w:fldChar w:fldCharType="separate"/>
+            </w:r>
+            <w:r>
+              <w:rPr>
+                <w:noProof/>
+                <w:webHidden/>
+              </w:rPr>
+              <w:t>4</w:t>
+            </w:r>
+            <w:r>
+              <w:rPr>
+                <w:noProof/>
+                <w:webHidden/>
+              </w:rPr>
+              <w:fldChar w:fldCharType="end"/>
+            </w:r>
+          </w:hyperlink>
+        </w:p>
+        <w:p>
+          <w:pPr>
+            <w:pStyle w:val="TOC2"/>
+            <w:tabs>
+              <w:tab w:val="right" w:leader="dot" w:pos="9016"/>
+            </w:tabs>
+            <w:rPr>
+              <w:rFonts w:eastAsiaTheme="minorEastAsia"/>
+              <w:noProof/>
+              <w:sz w:val="22"/>
+              <w:szCs w:val="22"/>
+              <w:lang w:val="en-GB" w:eastAsia="en-GB"/>
+            </w:rPr>
+          </w:pPr>
+          <w:hyperlink w:anchor="_Toc536111154" w:history="1">
+            <w:r>
+              <w:rPr>
+                <w:rStyle w:val="Hyperlink"/>
+                <w:noProof/>
+              </w:rPr>
+              <w:t>ElonEncoder</w:t>
+            </w:r>
+            <w:r>
+              <w:rPr>
+                <w:noProof/>
+                <w:webHidden/>
+              </w:rPr>
+              <w:tab/>
+            </w:r>
+            <w:r>
+              <w:rPr>
+                <w:noProof/>
+                <w:webHidden/>
+              </w:rPr>
+              <w:fldChar w:fldCharType="begin"/>
+            </w:r>
+            <w:r>
+              <w:rPr>
+                <w:noProof/>
+                <w:webHidden/>
+              </w:rPr>
+              <w:instrText xml:space="preserve"> PAGEREF _Toc536111154 \h </w:instrText>
+            </w:r>
+            <w:r>
+              <w:rPr>
+                <w:noProof/>
+                <w:webHidden/>
+              </w:rPr>
+            </w:r>
+            <w:r>
+              <w:rPr>
+                <w:noProof/>
+                <w:webHidden/>
+              </w:rPr>
+              <w:fldChar w:fldCharType="separate"/>
+            </w:r>
+            <w:r>
+              <w:rPr>
+                <w:noProof/>
+                <w:webHidden/>
+              </w:rPr>
+              <w:t>4</w:t>
+            </w:r>
+            <w:r>
+              <w:rPr>
+                <w:noProof/>
+                <w:webHidden/>
+              </w:rPr>
+              <w:fldChar w:fldCharType="end"/>
+            </w:r>
+          </w:hyperlink>
+        </w:p>
+        <w:p>
+          <w:pPr>
+            <w:pStyle w:val="TOC2"/>
+            <w:tabs>
+              <w:tab w:val="right" w:leader="dot" w:pos="9016"/>
+            </w:tabs>
+            <w:rPr>
+              <w:rFonts w:eastAsiaTheme="minorEastAsia"/>
+              <w:noProof/>
+              <w:sz w:val="22"/>
+              <w:szCs w:val="22"/>
+              <w:lang w:val="en-GB" w:eastAsia="en-GB"/>
+            </w:rPr>
+          </w:pPr>
+          <w:hyperlink w:anchor="_Toc536111155" w:history="1">
+            <w:r>
+              <w:rPr>
+                <w:rStyle w:val="Hyperlink"/>
+                <w:noProof/>
+              </w:rPr>
+              <w:t>ElonDecoder</w:t>
+            </w:r>
+            <w:r>
+              <w:rPr>
+                <w:noProof/>
+                <w:webHidden/>
+              </w:rPr>
+              <w:tab/>
+            </w:r>
+            <w:r>
+              <w:rPr>
+                <w:noProof/>
+                <w:webHidden/>
+              </w:rPr>
+              <w:fldChar w:fldCharType="begin"/>
+            </w:r>
+            <w:r>
+              <w:rPr>
+                <w:noProof/>
+                <w:webHidden/>
+              </w:rPr>
+              <w:instrText xml:space="preserve"> PAGEREF _Toc536111155 \h </w:instrText>
+            </w:r>
+            <w:r>
+              <w:rPr>
+                <w:noProof/>
+                <w:webHidden/>
+              </w:rPr>
+            </w:r>
+            <w:r>
+              <w:rPr>
+                <w:noProof/>
+                <w:webHidden/>
+              </w:rPr>
+              <w:fldChar w:fldCharType="separate"/>
+            </w:r>
+            <w:r>
+              <w:rPr>
+                <w:noProof/>
+                <w:webHidden/>
+              </w:rPr>
+              <w:t>5</w:t>
+            </w:r>
+            <w:r>
+              <w:rPr>
+                <w:noProof/>
+                <w:webHidden/>
+              </w:rPr>
+              <w:fldChar w:fldCharType="end"/>
+            </w:r>
+          </w:hyperlink>
+        </w:p>
+        <w:p>
+          <w:pPr>
+            <w:pStyle w:val="TOC1"/>
+            <w:tabs>
+              <w:tab w:val="right" w:leader="dot" w:pos="9016"/>
+            </w:tabs>
+            <w:rPr>
+              <w:rFonts w:eastAsiaTheme="minorEastAsia"/>
+              <w:noProof/>
+              <w:sz w:val="22"/>
+              <w:szCs w:val="22"/>
+              <w:lang w:val="en-GB" w:eastAsia="en-GB"/>
+            </w:rPr>
+          </w:pPr>
+          <w:hyperlink w:anchor="_Toc536111156" w:history="1">
+            <w:r>
+              <w:rPr>
+                <w:rStyle w:val="Hyperlink"/>
+                <w:noProof/>
+              </w:rPr>
+              <w:t>Testing</w:t>
+            </w:r>
+            <w:r>
+              <w:rPr>
+                <w:noProof/>
+                <w:webHidden/>
+              </w:rPr>
+              <w:tab/>
+            </w:r>
+            <w:r>
+              <w:rPr>
+                <w:noProof/>
+                <w:webHidden/>
+              </w:rPr>
+              <w:fldChar w:fldCharType="begin"/>
+            </w:r>
+            <w:r>
+              <w:rPr>
+                <w:noProof/>
+                <w:webHidden/>
+              </w:rPr>
+              <w:instrText xml:space="preserve"> PAGEREF _Toc536111156 \h </w:instrText>
+            </w:r>
+            <w:r>
+              <w:rPr>
+                <w:noProof/>
+                <w:webHidden/>
+              </w:rPr>
+            </w:r>
+            <w:r>
+              <w:rPr>
+                <w:noProof/>
+                <w:webHidden/>
+              </w:rPr>
+              <w:fldChar w:fldCharType="separate"/>
+            </w:r>
+            <w:r>
+              <w:rPr>
+                <w:noProof/>
+                <w:webHidden/>
+              </w:rPr>
+              <w:t>6</w:t>
+            </w:r>
+            <w:r>
+              <w:rPr>
+                <w:noProof/>
+                <w:webHidden/>
+              </w:rPr>
+              <w:fldChar w:fldCharType="end"/>
+            </w:r>
+          </w:hyperlink>
+        </w:p>
+        <w:p>
+          <w:pPr>
+            <w:pStyle w:val="TOC1"/>
+            <w:tabs>
+              <w:tab w:val="right" w:leader="dot" w:pos="9016"/>
+            </w:tabs>
+            <w:rPr>
+              <w:rFonts w:eastAsiaTheme="minorEastAsia"/>
+              <w:noProof/>
+              <w:sz w:val="22"/>
+              <w:szCs w:val="22"/>
+              <w:lang w:val="en-GB" w:eastAsia="en-GB"/>
+            </w:rPr>
+          </w:pPr>
+          <w:hyperlink w:anchor="_Toc536111157" w:history="1">
+            <w:r>
+              <w:rPr>
+                <w:rStyle w:val="Hyperlink"/>
+                <w:noProof/>
+              </w:rPr>
+              <w:t>Review</w:t>
+            </w:r>
+            <w:r>
+              <w:rPr>
+                <w:noProof/>
+                <w:webHidden/>
+              </w:rPr>
+              <w:tab/>
+            </w:r>
+            <w:r>
+              <w:rPr>
+                <w:noProof/>
+                <w:webHidden/>
+              </w:rPr>
+              <w:fldChar w:fldCharType="begin"/>
+            </w:r>
+            <w:r>
+              <w:rPr>
+                <w:noProof/>
+                <w:webHidden/>
+              </w:rPr>
+              <w:instrText xml:space="preserve"> PAGEREF _Toc536111157 \h </w:instrText>
+            </w:r>
+            <w:r>
+              <w:rPr>
+                <w:noProof/>
+                <w:webHidden/>
+              </w:rPr>
+            </w:r>
+            <w:r>
+              <w:rPr>
+                <w:noProof/>
+                <w:webHidden/>
+              </w:rPr>
+              <w:fldChar w:fldCharType="separate"/>
+            </w:r>
+            <w:r>
+              <w:rPr>
+                <w:noProof/>
+                <w:webHidden/>
+              </w:rPr>
+              <w:t>7</w:t>
+            </w:r>
+            <w:r>
+              <w:rPr>
+                <w:noProof/>
+                <w:webHidden/>
+              </w:rPr>
+              <w:fldChar w:fldCharType="end"/>
+            </w:r>
+          </w:hyperlink>
+        </w:p>
+        <w:p>
+          <w:pPr>
+            <w:pStyle w:val="TOC2"/>
+            <w:tabs>
+              <w:tab w:val="right" w:leader="dot" w:pos="9016"/>
+            </w:tabs>
+            <w:rPr>
+              <w:rFonts w:eastAsiaTheme="minorEastAsia"/>
+              <w:noProof/>
+              <w:sz w:val="22"/>
+              <w:szCs w:val="22"/>
+              <w:lang w:val="en-GB" w:eastAsia="en-GB"/>
+            </w:rPr>
+          </w:pPr>
+          <w:hyperlink w:anchor="_Toc536111158" w:history="1">
+            <w:r>
+              <w:rPr>
+                <w:rStyle w:val="Hyperlink"/>
+                <w:noProof/>
+              </w:rPr>
+              <w:t>Development</w:t>
+            </w:r>
+            <w:r>
+              <w:rPr>
+                <w:noProof/>
+                <w:webHidden/>
+              </w:rPr>
+              <w:tab/>
+            </w:r>
+            <w:r>
+              <w:rPr>
+                <w:noProof/>
+                <w:webHidden/>
+              </w:rPr>
+              <w:fldChar w:fldCharType="begin"/>
+            </w:r>
+            <w:r>
+              <w:rPr>
+                <w:noProof/>
+                <w:webHidden/>
+              </w:rPr>
+              <w:instrText xml:space="preserve"> PAGEREF _Toc536111158 \h </w:instrText>
+            </w:r>
+            <w:r>
+              <w:rPr>
+                <w:noProof/>
+                <w:webHidden/>
+              </w:rPr>
+            </w:r>
+            <w:r>
+              <w:rPr>
+                <w:noProof/>
+                <w:webHidden/>
+              </w:rPr>
+              <w:fldChar w:fldCharType="separate"/>
+            </w:r>
+            <w:r>
+              <w:rPr>
+                <w:noProof/>
+                <w:webHidden/>
+              </w:rPr>
+              <w:t>7</w:t>
+            </w:r>
+            <w:r>
+              <w:rPr>
+                <w:noProof/>
+                <w:webHidden/>
+              </w:rPr>
+              <w:fldChar w:fldCharType="end"/>
+            </w:r>
+          </w:hyperlink>
+        </w:p>
+        <w:p>
+          <w:pPr>
+            <w:pStyle w:val="TOC2"/>
+            <w:tabs>
+              <w:tab w:val="right" w:leader="dot" w:pos="9016"/>
+            </w:tabs>
+            <w:rPr>
+              <w:rFonts w:eastAsiaTheme="minorEastAsia"/>
+              <w:noProof/>
+              <w:sz w:val="22"/>
+              <w:szCs w:val="22"/>
+              <w:lang w:val="en-GB" w:eastAsia="en-GB"/>
+            </w:rPr>
+          </w:pPr>
+          <w:hyperlink w:anchor="_Toc536111159" w:history="1">
+            <w:r>
+              <w:rPr>
+                <w:rStyle w:val="Hyperlink"/>
+                <w:noProof/>
+              </w:rPr>
+              <w:t>QA Testing</w:t>
+            </w:r>
+            <w:r>
+              <w:rPr>
+                <w:noProof/>
+                <w:webHidden/>
+              </w:rPr>
+              <w:tab/>
+            </w:r>
+            <w:r>
+              <w:rPr>
+                <w:noProof/>
+                <w:webHidden/>
+              </w:rPr>
+              <w:fldChar w:fldCharType="begin"/>
+            </w:r>
+            <w:r>
+              <w:rPr>
+                <w:noProof/>
+                <w:webHidden/>
+              </w:rPr>
+              <w:instrText xml:space="preserve"> PAGEREF _Toc536111159 \h </w:instrText>
+            </w:r>
+            <w:r>
+              <w:rPr>
+                <w:noProof/>
+                <w:webHidden/>
+              </w:rPr>
+            </w:r>
+            <w:r>
+              <w:rPr>
+                <w:noProof/>
+                <w:webHidden/>
+              </w:rPr>
+              <w:fldChar w:fldCharType="separate"/>
+            </w:r>
+            <w:r>
+              <w:rPr>
+                <w:noProof/>
+                <w:webHidden/>
+              </w:rPr>
+              <w:t>7</w:t>
+            </w:r>
+            <w:r>
+              <w:rPr>
+                <w:noProof/>
+                <w:webHidden/>
+              </w:rPr>
+              <w:fldChar w:fldCharType="end"/>
+            </w:r>
+          </w:hyperlink>
+        </w:p>
+        <w:p>
+          <w:pPr>
+            <w:pStyle w:val="TOC2"/>
+            <w:tabs>
+              <w:tab w:val="right" w:leader="dot" w:pos="9016"/>
+            </w:tabs>
+            <w:rPr>
+              <w:rFonts w:eastAsiaTheme="minorEastAsia"/>
+              <w:noProof/>
+              <w:sz w:val="22"/>
+              <w:szCs w:val="22"/>
+              <w:lang w:val="en-GB" w:eastAsia="en-GB"/>
+            </w:rPr>
+          </w:pPr>
+          <w:hyperlink w:anchor="_Toc536111160" w:history="1">
+            <w:r>
+              <w:rPr>
+                <w:rStyle w:val="Hyperlink"/>
+                <w:noProof/>
+              </w:rPr>
+              <w:t>Review</w:t>
+            </w:r>
+            <w:r>
+              <w:rPr>
+                <w:noProof/>
+                <w:webHidden/>
+              </w:rPr>
+              <w:tab/>
+            </w:r>
+            <w:r>
+              <w:rPr>
+                <w:noProof/>
+                <w:webHidden/>
+              </w:rPr>
+              <w:fldChar w:fldCharType="begin"/>
+            </w:r>
+            <w:r>
+              <w:rPr>
+                <w:noProof/>
+                <w:webHidden/>
+              </w:rPr>
+              <w:instrText xml:space="preserve"> PAGEREF _Toc536111160 \h </w:instrText>
+            </w:r>
+            <w:r>
+              <w:rPr>
+                <w:noProof/>
+                <w:webHidden/>
+              </w:rPr>
+            </w:r>
+            <w:r>
+              <w:rPr>
+                <w:noProof/>
+                <w:webHidden/>
+              </w:rPr>
+              <w:fldChar w:fldCharType="separate"/>
+            </w:r>
+            <w:r>
+              <w:rPr>
+                <w:noProof/>
+                <w:webHidden/>
+              </w:rPr>
+              <w:t>8</w:t>
+            </w:r>
+            <w:r>
+              <w:rPr>
+                <w:noProof/>
+                <w:webHidden/>
+              </w:rPr>
+              <w:fldChar w:fldCharType="end"/>
+            </w:r>
+          </w:hyperlink>
+        </w:p>
+        <w:p>
+          <w:pPr>
+            <w:pStyle w:val="TOC2"/>
+            <w:tabs>
+              <w:tab w:val="right" w:leader="dot" w:pos="9016"/>
+            </w:tabs>
+            <w:rPr>
+              <w:rFonts w:eastAsiaTheme="minorEastAsia"/>
+              <w:noProof/>
+              <w:sz w:val="22"/>
+              <w:szCs w:val="22"/>
+              <w:lang w:val="en-GB" w:eastAsia="en-GB"/>
+            </w:rPr>
+          </w:pPr>
+          <w:hyperlink w:anchor="_Toc536111161" w:history="1">
+            <w:r>
+              <w:rPr>
+                <w:rStyle w:val="Hyperlink"/>
+                <w:noProof/>
+              </w:rPr>
+              <w:t>Requirements</w:t>
+            </w:r>
+            <w:r>
+              <w:rPr>
+                <w:noProof/>
+                <w:webHidden/>
+              </w:rPr>
+              <w:tab/>
+            </w:r>
+            <w:r>
+              <w:rPr>
+                <w:noProof/>
+                <w:webHidden/>
+              </w:rPr>
+              <w:fldChar w:fldCharType="begin"/>
+            </w:r>
+            <w:r>
+              <w:rPr>
+                <w:noProof/>
+                <w:webHidden/>
+              </w:rPr>
+              <w:instrText xml:space="preserve"> PAGEREF _Toc536111161 \h </w:instrText>
+            </w:r>
+            <w:r>
+              <w:rPr>
+                <w:noProof/>
+                <w:webHidden/>
+              </w:rPr>
+            </w:r>
+            <w:r>
+              <w:rPr>
+                <w:noProof/>
+                <w:webHidden/>
+              </w:rPr>
+              <w:fldChar w:fldCharType="separate"/>
+            </w:r>
+            <w:r>
+              <w:rPr>
+                <w:noProof/>
+                <w:webHidden/>
+              </w:rPr>
+              <w:t>8</w:t>
+            </w:r>
+            <w:r>
+              <w:rPr>
+                <w:noProof/>
+                <w:webHidden/>
+              </w:rPr>
+              <w:fldChar w:fldCharType="end"/>
+            </w:r>
+          </w:hyperlink>
+        </w:p>
+        <w:p>
+          <w:pPr>
+            <w:pStyle w:val="TOC3"/>
+            <w:tabs>
+              <w:tab w:val="right" w:leader="dot" w:pos="9016"/>
+            </w:tabs>
+            <w:rPr>
+              <w:rFonts w:eastAsiaTheme="minorEastAsia"/>
+              <w:noProof/>
+              <w:sz w:val="22"/>
+              <w:szCs w:val="22"/>
+              <w:lang w:val="en-GB" w:eastAsia="en-GB"/>
+            </w:rPr>
+          </w:pPr>
+          <w:hyperlink w:anchor="_Toc536111162" w:history="1">
+            <w:r>
+              <w:rPr>
+                <w:rStyle w:val="Hyperlink"/>
+                <w:noProof/>
+              </w:rPr>
+              <w:t>Part 1</w:t>
+            </w:r>
+            <w:r>
+              <w:rPr>
+                <w:noProof/>
+                <w:webHidden/>
+              </w:rPr>
+              <w:tab/>
+            </w:r>
+            <w:r>
+              <w:rPr>
+                <w:noProof/>
+                <w:webHidden/>
+              </w:rPr>
+              <w:fldChar w:fldCharType="begin"/>
+            </w:r>
+            <w:r>
+              <w:rPr>
+                <w:noProof/>
+                <w:webHidden/>
+              </w:rPr>
+              <w:instrText xml:space="preserve"> PAGEREF _Toc536111162 \h </w:instrText>
+            </w:r>
+            <w:r>
+              <w:rPr>
+                <w:noProof/>
+                <w:webHidden/>
+              </w:rPr>
+            </w:r>
+            <w:r>
+              <w:rPr>
+                <w:noProof/>
+                <w:webHidden/>
+              </w:rPr>
+              <w:fldChar w:fldCharType="separate"/>
+            </w:r>
+            <w:r>
+              <w:rPr>
+                <w:noProof/>
+                <w:webHidden/>
+              </w:rPr>
+              <w:t>8</w:t>
+            </w:r>
+            <w:r>
+              <w:rPr>
+                <w:noProof/>
+                <w:webHidden/>
+              </w:rPr>
+              <w:fldChar w:fldCharType="end"/>
+            </w:r>
+          </w:hyperlink>
+        </w:p>
+        <w:p>
+          <w:pPr>
+            <w:pStyle w:val="TOC3"/>
+            <w:tabs>
+              <w:tab w:val="right" w:leader="dot" w:pos="9016"/>
+            </w:tabs>
+            <w:rPr>
+              <w:rFonts w:eastAsiaTheme="minorEastAsia"/>
+              <w:noProof/>
+              <w:sz w:val="22"/>
+              <w:szCs w:val="22"/>
+              <w:lang w:val="en-GB" w:eastAsia="en-GB"/>
+            </w:rPr>
+          </w:pPr>
+          <w:hyperlink w:anchor="_Toc536111163" w:history="1">
+            <w:r>
+              <w:rPr>
+                <w:rStyle w:val="Hyperlink"/>
+                <w:noProof/>
+              </w:rPr>
+              <w:t>Part 2</w:t>
+            </w:r>
+            <w:r>
+              <w:rPr>
+                <w:noProof/>
+                <w:webHidden/>
+              </w:rPr>
+              <w:tab/>
+            </w:r>
+            <w:r>
+              <w:rPr>
+                <w:noProof/>
+                <w:webHidden/>
+              </w:rPr>
+              <w:fldChar w:fldCharType="begin"/>
+            </w:r>
+            <w:r>
+              <w:rPr>
+                <w:noProof/>
+                <w:webHidden/>
+              </w:rPr>
+              <w:instrText xml:space="preserve"> PAGEREF _Toc536111163 \h </w:instrText>
+            </w:r>
+            <w:r>
+              <w:rPr>
+                <w:noProof/>
+                <w:webHidden/>
+              </w:rPr>
+            </w:r>
+            <w:r>
+              <w:rPr>
+                <w:noProof/>
+                <w:webHidden/>
+              </w:rPr>
+              <w:fldChar w:fldCharType="separate"/>
+            </w:r>
+            <w:r>
+              <w:rPr>
+                <w:noProof/>
+                <w:webHidden/>
+              </w:rPr>
+              <w:t>9</w:t>
+            </w:r>
+            <w:r>
+              <w:rPr>
+                <w:noProof/>
+                <w:webHidden/>
+              </w:rPr>
+              <w:fldChar w:fldCharType="end"/>
+            </w:r>
+          </w:hyperlink>
+        </w:p>
+        <w:p>
+          <w:pPr>
+            <w:pStyle w:val="TOC3"/>
+            <w:tabs>
+              <w:tab w:val="right" w:leader="dot" w:pos="9016"/>
+            </w:tabs>
+            <w:rPr>
+              <w:rFonts w:eastAsiaTheme="minorEastAsia"/>
+              <w:noProof/>
+              <w:sz w:val="22"/>
+              <w:szCs w:val="22"/>
+              <w:lang w:val="en-GB" w:eastAsia="en-GB"/>
+            </w:rPr>
+          </w:pPr>
+          <w:hyperlink w:anchor="_Toc536111164" w:history="1">
+            <w:r>
+              <w:rPr>
+                <w:rStyle w:val="Hyperlink"/>
+                <w:noProof/>
+              </w:rPr>
+              <w:t>Part 3</w:t>
+            </w:r>
+            <w:r>
+              <w:rPr>
+                <w:noProof/>
+                <w:webHidden/>
+              </w:rPr>
+              <w:tab/>
+            </w:r>
+            <w:r>
+              <w:rPr>
+                <w:noProof/>
+                <w:webHidden/>
+              </w:rPr>
+              <w:fldChar w:fldCharType="begin"/>
+            </w:r>
+            <w:r>
+              <w:rPr>
+                <w:noProof/>
+                <w:webHidden/>
+              </w:rPr>
+              <w:instrText xml:space="preserve"> PAGEREF _Toc536111164 \h </w:instrText>
+            </w:r>
+            <w:r>
+              <w:rPr>
+                <w:noProof/>
+                <w:webHidden/>
+              </w:rPr>
+            </w:r>
+            <w:r>
+              <w:rPr>
+                <w:noProof/>
+                <w:webHidden/>
+              </w:rPr>
+              <w:fldChar w:fldCharType="separate"/>
+            </w:r>
+            <w:r>
+              <w:rPr>
+                <w:noProof/>
+                <w:webHidden/>
+              </w:rPr>
+              <w:t>10</w:t>
+            </w:r>
+            <w:r>
+              <w:rPr>
+                <w:noProof/>
+                <w:webHidden/>
+              </w:rPr>
+              <w:fldChar w:fldCharType="end"/>
+            </w:r>
+          </w:hyperlink>
+        </w:p>
+        <w:p>
+          <w:pPr>
+            <w:pStyle w:val="TOC3"/>
+            <w:tabs>
+              <w:tab w:val="right" w:leader="dot" w:pos="9016"/>
+            </w:tabs>
+            <w:rPr>
+              <w:rFonts w:eastAsiaTheme="minorEastAsia"/>
+              <w:noProof/>
+              <w:sz w:val="22"/>
+              <w:szCs w:val="22"/>
+              <w:lang w:val="en-GB" w:eastAsia="en-GB"/>
+            </w:rPr>
+          </w:pPr>
+          <w:hyperlink w:anchor="_Toc536111165" w:history="1">
+            <w:r>
+              <w:rPr>
+                <w:rStyle w:val="Hyperlink"/>
+                <w:noProof/>
+              </w:rPr>
+              <w:t>Part 4</w:t>
+            </w:r>
+            <w:r>
+              <w:rPr>
+                <w:noProof/>
+                <w:webHidden/>
+              </w:rPr>
+              <w:tab/>
+            </w:r>
+            <w:r>
+              <w:rPr>
+                <w:noProof/>
+                <w:webHidden/>
+              </w:rPr>
+              <w:fldChar w:fldCharType="begin"/>
+            </w:r>
+            <w:r>
+              <w:rPr>
+                <w:noProof/>
+                <w:webHidden/>
+              </w:rPr>
+              <w:instrText xml:space="preserve"> PAGEREF _Toc536111165 \h </w:instrText>
+            </w:r>
+            <w:r>
+              <w:rPr>
+                <w:noProof/>
+                <w:webHidden/>
+              </w:rPr>
+            </w:r>
+            <w:r>
+              <w:rPr>
+                <w:noProof/>
+                <w:webHidden/>
+              </w:rPr>
+              <w:fldChar w:fldCharType="separate"/>
+            </w:r>
+            <w:r>
+              <w:rPr>
+                <w:noProof/>
+                <w:webHidden/>
+              </w:rPr>
+              <w:t>11</w:t>
+            </w:r>
+            <w:r>
+              <w:rPr>
+                <w:noProof/>
+                <w:webHidden/>
+              </w:rPr>
+              <w:fldChar w:fldCharType="end"/>
+            </w:r>
+          </w:hyperlink>
+        </w:p>
+        <w:p>
+          <w:r>
+            <w:rPr>
+              <w:b/>
+              <w:bCs/>
+              <w:noProof/>
+            </w:rPr>
+            <w:fldChar w:fldCharType="end"/>
+          </w:r>
+        </w:p>
+      </w:sdtContent>
+    </w:sdt>
+    <w:p>
+      <w:pPr>
+        <w:pStyle w:val="Heading1"/>
+      </w:pPr>
+      <w:bookmarkStart w:id="3" w:name="_Toc536111146"/>
+      <w:r>
+        <w:t>Introduction</w:t>
+      </w:r>
+      <w:bookmarkEnd w:id="1"/>
+      <w:bookmarkEnd w:id="3"/>
+    </w:p>
+    <w:p>
+      <w:r>
+        <w:t xml:space="preserve">This is a report of </w:t>
+      </w:r>
+      <w:r>
+        <w:t>my assignment from Infor “CipherMachine”.</w:t>
+      </w:r>
+    </w:p>
+    <w:p>
+      <w:r>
+        <w:t>CipherMachine is a Console application written in Java using Eclipse. I was tasked to produce a software that could meet the following requirements below while following professional coding standards set by Infor. The finished solution only contains the backend.</w:t>
+      </w:r>
+    </w:p>
+    <w:p>
+      <w:pPr>
+        <w:pStyle w:val="Heading1"/>
+      </w:pPr>
+      <w:bookmarkStart w:id="4" w:name="_Toc535235911"/>
+      <w:bookmarkStart w:id="5" w:name="scenario"/>
+      <w:bookmarkStart w:id="6" w:name="_Toc536111147"/>
+      <w:r>
+        <w:lastRenderedPageBreak/>
+        <w:t>Scenario</w:t>
+      </w:r>
+      <w:bookmarkEnd w:id="4"/>
+      <w:bookmarkEnd w:id="6"/>
+    </w:p>
+    <w:p>
+      <w:pPr>
+        <w:rPr>
+          <w:sz w:val="22"/>
+        </w:rPr>
+      </w:pPr>
+      <w:r>
+        <w:rPr>
+          <w:sz w:val="22"/>
+        </w:rPr>
+        <w:t>Please provide an implementation of CipherMachine.java according to the description below. Where requirements may be vague - please provide a note about the issue and decisions taken.</w:t>
+      </w:r>
+    </w:p>
+    <w:p>
+      <w:pPr>
+        <w:rPr>
+          <w:sz w:val="22"/>
+        </w:rPr>
+      </w:pPr>
+      <w:r>
+        <w:rPr>
+          <w:sz w:val="22"/>
+        </w:rPr>
+        <w:t>Solutions should make use of standard platform features - no 3rd party libraries.</w:t>
+      </w:r>
+    </w:p>
+    <w:p>
+      <w:pPr>
+        <w:rPr>
+          <w:sz w:val="22"/>
+        </w:rPr>
+      </w:pPr>
+      <w:r>
+        <w:rPr>
+          <w:sz w:val="22"/>
+        </w:rPr>
+        <w:t xml:space="preserve">---- PART 1 ----                                                                                                         </w:t>
+      </w:r>
+    </w:p>
+    <w:p>
+      <w:pPr>
+        <w:rPr>
+          <w:sz w:val="22"/>
+        </w:rPr>
+      </w:pPr>
+      <w:r>
+        <w:rPr>
+          <w:sz w:val="22"/>
+        </w:rPr>
+        <w:t xml:space="preserve">Build a simple substitution 'cipher machine'. </w:t>
+      </w:r>
+    </w:p>
+    <w:p>
+      <w:pPr>
+        <w:rPr>
+          <w:sz w:val="22"/>
+        </w:rPr>
+      </w:pPr>
+      <w:r>
+        <w:rPr>
+          <w:sz w:val="22"/>
+        </w:rPr>
+        <w:t>This algorithm will take a String message and 'encode' it such that it is no longer human readable. The approach will be to move the standard alphabet by a 'shift' value, such that a shift of 3 would mean A becomes D, D becomes G. The alphabetic shift should rotate the overhanging values to the beginning, such that Z becomes C. Casing should be preserved, but the character shift is the same, e.g. Z becomes C, z becomes c.</w:t>
+      </w:r>
+    </w:p>
+    <w:p>
+      <w:pPr>
+        <w:rPr>
+          <w:sz w:val="22"/>
+        </w:rPr>
+      </w:pPr>
+      <w:r>
+        <w:rPr>
+          <w:sz w:val="22"/>
+        </w:rPr>
+        <w:t xml:space="preserve">---- PART 1 ----                                                                                                                                                           </w:t>
+      </w:r>
+    </w:p>
+    <w:p>
+      <w:pPr>
+        <w:rPr>
+          <w:sz w:val="22"/>
+        </w:rPr>
+      </w:pPr>
+      <w:r>
+        <w:rPr>
+          <w:sz w:val="22"/>
+        </w:rPr>
+        <w:t>---- PART 2 ----</w:t>
+      </w:r>
+    </w:p>
+    <w:p>
+      <w:pPr>
+        <w:rPr>
+          <w:sz w:val="22"/>
+        </w:rPr>
+      </w:pPr>
+      <w:r>
+        <w:rPr>
+          <w:sz w:val="22"/>
+        </w:rPr>
+        <w:t>Upgrade the 'cipher machine' to include the following fixed substitutions:</w:t>
+      </w:r>
+    </w:p>
+    <w:p>
+      <w:pPr>
+        <w:rPr>
+          <w:sz w:val="22"/>
+        </w:rPr>
+      </w:pPr>
+      <w:r>
+        <w:rPr>
+          <w:sz w:val="22"/>
+        </w:rPr>
+        <w:t>: should output !</w:t>
+      </w:r>
+    </w:p>
+    <w:p>
+      <w:pPr>
+        <w:rPr>
+          <w:sz w:val="22"/>
+        </w:rPr>
+      </w:pPr>
+      <w:r>
+        <w:rPr>
+          <w:sz w:val="22"/>
+        </w:rPr>
+        <w:t>/ should output -</w:t>
+      </w:r>
+    </w:p>
+    <w:p>
+      <w:pPr>
+        <w:rPr>
+          <w:sz w:val="22"/>
+        </w:rPr>
+      </w:pPr>
+      <w:r>
+        <w:rPr>
+          <w:sz w:val="22"/>
+        </w:rPr>
+        <w:t>? should output +</w:t>
+      </w:r>
+    </w:p>
+    <w:p>
+      <w:pPr>
+        <w:rPr>
+          <w:sz w:val="22"/>
+        </w:rPr>
+      </w:pPr>
+      <w:r>
+        <w:rPr>
+          <w:sz w:val="22"/>
+        </w:rPr>
+        <w:t># should output ,</w:t>
+      </w:r>
+    </w:p>
+    <w:p>
+      <w:pPr>
+        <w:rPr>
+          <w:sz w:val="22"/>
+        </w:rPr>
+      </w:pPr>
+      <w:r>
+        <w:rPr>
+          <w:sz w:val="22"/>
+        </w:rPr>
+        <w:t>. should output ]</w:t>
+      </w:r>
+    </w:p>
+    <w:p>
+      <w:pPr>
+        <w:rPr>
+          <w:sz w:val="22"/>
+        </w:rPr>
+      </w:pPr>
+      <w:r>
+        <w:rPr>
+          <w:sz w:val="22"/>
+        </w:rPr>
+        <w:t>Whitespace characters should be preserved in the output</w:t>
+      </w:r>
+    </w:p>
+    <w:p>
+      <w:pPr>
+        <w:rPr>
+          <w:sz w:val="22"/>
+        </w:rPr>
+      </w:pPr>
+      <w:r>
+        <w:rPr>
+          <w:sz w:val="22"/>
+        </w:rPr>
+        <w:t>Any unrecognized characters in the input message should output _</w:t>
+      </w:r>
+    </w:p>
+    <w:p>
+      <w:pPr>
+        <w:rPr>
+          <w:sz w:val="22"/>
+        </w:rPr>
+      </w:pPr>
+      <w:r>
+        <w:rPr>
+          <w:sz w:val="22"/>
+        </w:rPr>
+        <w:t>---- PART 2 ---</w:t>
+      </w:r>
+    </w:p>
+    <w:p>
+      <w:pPr>
+        <w:rPr>
+          <w:sz w:val="22"/>
+        </w:rPr>
+      </w:pPr>
+      <w:r>
+        <w:rPr>
+          <w:sz w:val="22"/>
+        </w:rPr>
+        <w:t>---- PART 3 ---</w:t>
+      </w:r>
+    </w:p>
+    <w:p>
+      <w:pPr>
+        <w:rPr>
+          <w:sz w:val="22"/>
+        </w:rPr>
+      </w:pPr>
+      <w:r>
+        <w:rPr>
+          <w:sz w:val="22"/>
+        </w:rPr>
+        <w:t>Write the counterpart method 'decode' which takes an encoded String message, and a 'shift' value, and then returns the original human readable message.</w:t>
+      </w:r>
+    </w:p>
+    <w:p>
+      <w:pPr>
+        <w:rPr>
+          <w:sz w:val="22"/>
+        </w:rPr>
+      </w:pPr>
+      <w:r>
+        <w:rPr>
+          <w:sz w:val="22"/>
+        </w:rPr>
+        <w:t>e.g. KhoorZruog should output an encoded message of: HelloWorld</w:t>
+      </w:r>
+    </w:p>
+    <w:p>
+      <w:pPr>
+        <w:rPr>
+          <w:sz w:val="22"/>
+        </w:rPr>
+      </w:pPr>
+      <w:r>
+        <w:rPr>
+          <w:sz w:val="22"/>
+        </w:rPr>
+        <w:t>Any encoded _ characters should not be not modified.</w:t>
+      </w:r>
+    </w:p>
+    <w:p>
+      <w:pPr>
+        <w:rPr>
+          <w:sz w:val="22"/>
+        </w:rPr>
+      </w:pPr>
+      <w:r>
+        <w:rPr>
+          <w:sz w:val="22"/>
+        </w:rPr>
+        <w:t>Any unrecognized characters should be output as *</w:t>
+      </w:r>
+    </w:p>
+    <w:p>
+      <w:pPr>
+        <w:rPr>
+          <w:sz w:val="22"/>
+        </w:rPr>
+      </w:pPr>
+      <w:r>
+        <w:rPr>
+          <w:sz w:val="22"/>
+        </w:rPr>
+        <w:t>---- PART 3 ---</w:t>
+      </w:r>
+    </w:p>
+    <w:p>
+      <w:pPr>
+        <w:rPr>
+          <w:sz w:val="22"/>
+        </w:rPr>
+      </w:pPr>
+    </w:p>
+    <w:p>
+      <w:pPr>
+        <w:rPr>
+          <w:sz w:val="22"/>
+        </w:rPr>
+      </w:pPr>
+      <w:r>
+        <w:rPr>
+          <w:sz w:val="22"/>
+        </w:rPr>
+        <w:t>---- PART 4 ---</w:t>
+      </w:r>
+    </w:p>
+    <w:p>
+      <w:pPr>
+        <w:rPr>
+          <w:sz w:val="22"/>
+        </w:rPr>
+      </w:pPr>
+      <w:r>
+        <w:rPr>
+          <w:sz w:val="22"/>
+        </w:rPr>
+        <w:t>Decode the following message</w:t>
+      </w:r>
+    </w:p>
+    <w:p>
+      <w:pPr>
+        <w:rPr>
+          <w:sz w:val="22"/>
+        </w:rPr>
+      </w:pPr>
+      <w:r>
+        <w:rPr>
+          <w:sz w:val="22"/>
+        </w:rPr>
+        <w:t>Ugfyjslmdslagfk ]]] Lwdd fgtgvq lzw hskkogjv ak! ,Uzwvvsj,</w:t>
+      </w:r>
+    </w:p>
+    <w:p>
+      <w:pPr>
+        <w:rPr>
+          <w:sz w:val="22"/>
+        </w:rPr>
+      </w:pPr>
+      <w:r>
+        <w:rPr>
+          <w:sz w:val="22"/>
+        </w:rPr>
+        <w:lastRenderedPageBreak/>
+        <w:t>---- PART 4 ---</w:t>
+      </w:r>
+    </w:p>
+    <w:p>
+      <w:pPr>
+        <w:pStyle w:val="Heading1"/>
+      </w:pPr>
+      <w:bookmarkStart w:id="7" w:name="_Toc535235912"/>
+      <w:bookmarkStart w:id="8" w:name="scope"/>
+      <w:bookmarkStart w:id="9" w:name="_Toc536111148"/>
+      <w:bookmarkEnd w:id="5"/>
+      <w:r>
+        <w:t>Scope</w:t>
+      </w:r>
+      <w:bookmarkStart w:id="10" w:name="in-scope"/>
+      <w:bookmarkEnd w:id="7"/>
+      <w:bookmarkEnd w:id="8"/>
+      <w:bookmarkEnd w:id="9"/>
+    </w:p>
+    <w:p>
+      <w:pPr>
+        <w:pStyle w:val="Heading2"/>
+      </w:pPr>
+      <w:bookmarkStart w:id="11" w:name="_Toc535235922"/>
+      <w:bookmarkStart w:id="12" w:name="non-functional-requirements"/>
+      <w:bookmarkStart w:id="13" w:name="_Toc536111149"/>
+      <w:bookmarkEnd w:id="10"/>
+      <w:r>
+        <w:t>Non-Functional Requirements</w:t>
+      </w:r>
+      <w:bookmarkStart w:id="14" w:name="risks"/>
+      <w:bookmarkEnd w:id="11"/>
+      <w:bookmarkEnd w:id="12"/>
+      <w:bookmarkEnd w:id="13"/>
+    </w:p>
+    <w:p>
+      <w:pPr>
+        <w:rPr>
+          <w:b/>
+          <w:bCs/>
+        </w:rPr>
+      </w:pPr>
+      <w:bookmarkStart w:id="15" w:name="_Toc535235923"/>
+      <w:r>
         <w:t xml:space="preserve">Must be </w:t>
       </w:r>
       <w:r>
-        <w:rPr>
-          <w:rFonts w:asciiTheme="minorHAnsi" w:eastAsiaTheme="minorHAnsi" w:hAnsiTheme="minorHAnsi" w:cstheme="minorBidi"/>
-          <w:b w:val="0"/>
-          <w:bCs w:val="0"/>
-          <w:iCs/>
-          <w:color w:val="auto"/>
-          <w:sz w:val="24"/>
-          <w:szCs w:val="24"/>
-        </w:rPr>
         <w:t xml:space="preserve">a Console </w:t>
       </w:r>
       <w:r>
-        <w:rPr>
-          <w:rFonts w:asciiTheme="minorHAnsi" w:eastAsiaTheme="minorHAnsi" w:hAnsiTheme="minorHAnsi" w:cstheme="minorBidi"/>
-          <w:b w:val="0"/>
-          <w:bCs w:val="0"/>
-          <w:iCs/>
-          <w:color w:val="auto"/>
-          <w:sz w:val="24"/>
-          <w:szCs w:val="24"/>
-        </w:rPr>
         <w:t>application written in Java</w:t>
       </w:r>
-      <w:bookmarkEnd w:id="9"/>
+      <w:bookmarkEnd w:id="15"/>
     </w:p>
     <w:p>
       <w:pPr>
         <w:pStyle w:val="Heading1"/>
       </w:pPr>
-      <w:bookmarkStart w:id="10" w:name="_Toc535235928"/>
-      <w:bookmarkStart w:id="11" w:name="class-diagram"/>
-      <w:bookmarkEnd w:id="8"/>
+      <w:bookmarkStart w:id="16" w:name="_Toc535235928"/>
+      <w:bookmarkStart w:id="17" w:name="class-diagram"/>
+      <w:bookmarkStart w:id="18" w:name="_Toc536111150"/>
+      <w:bookmarkEnd w:id="14"/>
       <w:r>
         <w:t>Class Diagram</w:t>
       </w:r>
-      <w:bookmarkEnd w:id="10"/>
+      <w:bookmarkEnd w:id="16"/>
+      <w:bookmarkEnd w:id="18"/>
     </w:p>
     <w:p>
       <w:r>
@@ -497,7 +2098,7 @@
                     </pic:cNvPicPr>
                   </pic:nvPicPr>
                   <pic:blipFill>
-                    <a:blip r:embed="rId5">
+                    <a:blip r:embed="rId8">
                       <a:extLst>
                         <a:ext uri="{28A0092B-C50C-407E-A947-70E740481C1C}">
                           <a14:useLocalDpi xmlns:a14="http://schemas.microsoft.com/office/drawing/2010/main" val="0"/>
@@ -533,14 +2134,16 @@
       <w:pPr>
         <w:pStyle w:val="Heading1"/>
       </w:pPr>
-      <w:bookmarkStart w:id="12" w:name="classes"/>
-      <w:bookmarkStart w:id="13" w:name="_Toc535235929"/>
-      <w:bookmarkEnd w:id="11"/>
+      <w:bookmarkStart w:id="19" w:name="classes"/>
+      <w:bookmarkStart w:id="20" w:name="_Toc535235929"/>
+      <w:bookmarkStart w:id="21" w:name="_Toc536111151"/>
+      <w:bookmarkEnd w:id="17"/>
       <w:r>
         <w:t>Classes</w:t>
       </w:r>
-      <w:bookmarkEnd w:id="12"/>
-      <w:bookmarkEnd w:id="13"/>
+      <w:bookmarkEnd w:id="19"/>
+      <w:bookmarkEnd w:id="20"/>
+      <w:bookmarkEnd w:id="21"/>
     </w:p>
     <w:p>
       <w:pPr>
@@ -549,12 +2152,14 @@
           <w:rStyle w:val="expand-control-text"/>
         </w:rPr>
       </w:pPr>
+      <w:bookmarkStart w:id="22" w:name="_Toc536111152"/>
       <w:r>
         <w:rPr>
           <w:rStyle w:val="expand-control-text"/>
         </w:rPr>
         <w:t>CipherMachine.java</w:t>
       </w:r>
+      <w:bookmarkEnd w:id="22"/>
     </w:p>
     <w:p>
       <w:r>
@@ -572,189 +2177,6 @@
             <wp:extent cx="5731510" cy="4199890"/>
             <wp:effectExtent l="0" t="0" r="2540" b="0"/>
             <wp:docPr id="1" name="Picture 1"/>
-            <wp:cNvGraphicFramePr>
-              <a:graphicFrameLocks xmlns:a="http://schemas.openxmlformats.org/drawingml/2006/main" noChangeAspect="1"/>
-            </wp:cNvGraphicFramePr>
-            <a:graphic xmlns:a="http://schemas.openxmlformats.org/drawingml/2006/main">
-              <a:graphicData uri="http://schemas.openxmlformats.org/drawingml/2006/picture">
-                <pic:pic xmlns:pic="http://schemas.openxmlformats.org/drawingml/2006/picture">
-                  <pic:nvPicPr>
-                    <pic:cNvPr id="1" name=""/>
-                    <pic:cNvPicPr/>
-                  </pic:nvPicPr>
-                  <pic:blipFill>
-                    <a:blip r:embed="rId6"/>
-                    <a:stretch>
-                      <a:fillRect/>
-                    </a:stretch>
-                  </pic:blipFill>
-                  <pic:spPr>
-                    <a:xfrm>
-                      <a:off x="0" y="0"/>
-                      <a:ext cx="5731510" cy="4199890"/>
-                    </a:xfrm>
-                    <a:prstGeom prst="rect">
-                      <a:avLst/>
-                    </a:prstGeom>
-                  </pic:spPr>
-                </pic:pic>
-              </a:graphicData>
-            </a:graphic>
-          </wp:inline>
-        </w:drawing>
-      </w:r>
-    </w:p>
-    <w:p>
-      <w:pPr>
-        <w:pStyle w:val="Heading1"/>
-      </w:pPr>
-      <w:bookmarkStart w:id="14" w:name="_Toc535235941"/>
-      <w:bookmarkStart w:id="15" w:name="methods"/>
-      <w:r>
-        <w:t>Methods</w:t>
-      </w:r>
-      <w:bookmarkEnd w:id="14"/>
-    </w:p>
-    <w:p>
-      <w:pPr>
-        <w:pStyle w:val="Heading2"/>
-      </w:pPr>
-      <w:r>
-        <w:t>ElonEncoder</w:t>
-      </w:r>
-    </w:p>
-    <w:p>
-      <w:r>
-        <w:t>The 'ElonEncoder' method takes a string and encodes it. It does this by moving the ASCII value of the letters by a shift value. It also changes certain symbols to other symbols as asked from the assignment, it does this by checking for certain ASCII values.</w:t>
-      </w:r>
-    </w:p>
-    <w:p>
-      <w:r>
-        <w:rPr>
-          <w:noProof/>
-        </w:rPr>
-        <w:lastRenderedPageBreak/>
-        <w:drawing>
-          <wp:inline distT="0" distB="0" distL="0" distR="0" wp14:anchorId="5D658E3B" wp14:editId="3270AA0E">
-            <wp:extent cx="5731510" cy="5558155"/>
-            <wp:effectExtent l="0" t="0" r="2540" b="4445"/>
-            <wp:docPr id="24" name="Picture 24"/>
-            <wp:cNvGraphicFramePr>
-              <a:graphicFrameLocks xmlns:a="http://schemas.openxmlformats.org/drawingml/2006/main" noChangeAspect="1"/>
-            </wp:cNvGraphicFramePr>
-            <a:graphic xmlns:a="http://schemas.openxmlformats.org/drawingml/2006/main">
-              <a:graphicData uri="http://schemas.openxmlformats.org/drawingml/2006/picture">
-                <pic:pic xmlns:pic="http://schemas.openxmlformats.org/drawingml/2006/picture">
-                  <pic:nvPicPr>
-                    <pic:cNvPr id="1" name=""/>
-                    <pic:cNvPicPr/>
-                  </pic:nvPicPr>
-                  <pic:blipFill>
-                    <a:blip r:embed="rId7"/>
-                    <a:stretch>
-                      <a:fillRect/>
-                    </a:stretch>
-                  </pic:blipFill>
-                  <pic:spPr>
-                    <a:xfrm>
-                      <a:off x="0" y="0"/>
-                      <a:ext cx="5731510" cy="5558155"/>
-                    </a:xfrm>
-                    <a:prstGeom prst="rect">
-                      <a:avLst/>
-                    </a:prstGeom>
-                  </pic:spPr>
-                </pic:pic>
-              </a:graphicData>
-            </a:graphic>
-          </wp:inline>
-        </w:drawing>
-      </w:r>
-    </w:p>
-    <w:p>
-      <w:pPr>
-        <w:pStyle w:val="Heading2"/>
-      </w:pPr>
-      <w:r>
-        <w:t>ElonDecoder</w:t>
-      </w:r>
-    </w:p>
-    <w:p>
-      <w:r>
-        <w:t>Like the encoder method, this one works almost in a reverse way by decoding a string value. It does this by subtracting the ASCII values by the shift value. The symbols are also reserved too.</w:t>
-      </w:r>
-    </w:p>
-    <w:p>
-      <w:r>
-        <w:rPr>
-          <w:noProof/>
-        </w:rPr>
-        <w:lastRenderedPageBreak/>
-        <w:drawing>
-          <wp:inline distT="0" distB="0" distL="0" distR="0" wp14:anchorId="7924CE16" wp14:editId="49FFB82E">
-            <wp:extent cx="5731510" cy="5547360"/>
-            <wp:effectExtent l="0" t="0" r="2540" b="0"/>
-            <wp:docPr id="25" name="Picture 25"/>
-            <wp:cNvGraphicFramePr>
-              <a:graphicFrameLocks xmlns:a="http://schemas.openxmlformats.org/drawingml/2006/main" noChangeAspect="1"/>
-            </wp:cNvGraphicFramePr>
-            <a:graphic xmlns:a="http://schemas.openxmlformats.org/drawingml/2006/main">
-              <a:graphicData uri="http://schemas.openxmlformats.org/drawingml/2006/picture">
-                <pic:pic xmlns:pic="http://schemas.openxmlformats.org/drawingml/2006/picture">
-                  <pic:nvPicPr>
-                    <pic:cNvPr id="1" name=""/>
-                    <pic:cNvPicPr/>
-                  </pic:nvPicPr>
-                  <pic:blipFill>
-                    <a:blip r:embed="rId8"/>
-                    <a:stretch>
-                      <a:fillRect/>
-                    </a:stretch>
-                  </pic:blipFill>
-                  <pic:spPr>
-                    <a:xfrm>
-                      <a:off x="0" y="0"/>
-                      <a:ext cx="5731510" cy="5547360"/>
-                    </a:xfrm>
-                    <a:prstGeom prst="rect">
-                      <a:avLst/>
-                    </a:prstGeom>
-                  </pic:spPr>
-                </pic:pic>
-              </a:graphicData>
-            </a:graphic>
-          </wp:inline>
-        </w:drawing>
-      </w:r>
-    </w:p>
-    <w:p>
-      <w:pPr>
-        <w:pStyle w:val="Heading1"/>
-      </w:pPr>
-      <w:bookmarkStart w:id="16" w:name="_Toc535235945"/>
-      <w:bookmarkStart w:id="17" w:name="testing"/>
-      <w:bookmarkEnd w:id="15"/>
-      <w:r>
-        <w:t>Testing</w:t>
-      </w:r>
-      <w:bookmarkEnd w:id="16"/>
-    </w:p>
-    <w:p>
-      <w:r>
-        <w:t>This class is used to hold all the unit testing for the application. Some tests are simple in that they check if class exists or properties are functioning correctly, while others check if the correct encoded/decoded message is being returned or overhanging values are being returned as English characters. All tests passed successfully.</w:t>
-      </w:r>
-    </w:p>
-    <w:p>
-      <w:r>
-        <w:rPr>
-          <w:noProof/>
-        </w:rPr>
-        <w:lastRenderedPageBreak/>
-        <w:drawing>
-          <wp:inline distT="0" distB="0" distL="0" distR="0" wp14:anchorId="5AC703E2" wp14:editId="1FECD875">
-            <wp:extent cx="5372100" cy="6067425"/>
-            <wp:effectExtent l="0" t="0" r="0" b="9525"/>
-            <wp:docPr id="26" name="Picture 26"/>
             <wp:cNvGraphicFramePr>
               <a:graphicFrameLocks xmlns:a="http://schemas.openxmlformats.org/drawingml/2006/main" noChangeAspect="1"/>
             </wp:cNvGraphicFramePr>
@@ -774,7 +2196,7 @@
                   <pic:spPr>
                     <a:xfrm>
                       <a:off x="0" y="0"/>
-                      <a:ext cx="5372100" cy="6067425"/>
+                      <a:ext cx="5731510" cy="4199890"/>
                     </a:xfrm>
                     <a:prstGeom prst="rect">
                       <a:avLst/>
@@ -791,109 +2213,41 @@
       <w:pPr>
         <w:pStyle w:val="Heading1"/>
       </w:pPr>
-      <w:bookmarkStart w:id="18" w:name="_Toc535235951"/>
-      <w:bookmarkStart w:id="19" w:name="review"/>
-      <w:bookmarkEnd w:id="17"/>
-      <w:r>
-        <w:t>Review</w:t>
-      </w:r>
-      <w:bookmarkStart w:id="20" w:name="what-went-well"/>
-      <w:bookmarkEnd w:id="18"/>
-      <w:bookmarkEnd w:id="19"/>
+      <w:bookmarkStart w:id="23" w:name="_Toc535235941"/>
+      <w:bookmarkStart w:id="24" w:name="methods"/>
+      <w:bookmarkStart w:id="25" w:name="_Toc536111153"/>
+      <w:r>
+        <w:t>Methods</w:t>
+      </w:r>
+      <w:bookmarkEnd w:id="23"/>
+      <w:bookmarkEnd w:id="25"/>
     </w:p>
     <w:p>
       <w:pPr>
         <w:pStyle w:val="Heading2"/>
       </w:pPr>
-      <w:bookmarkStart w:id="21" w:name="_Toc535235954"/>
-      <w:bookmarkStart w:id="22" w:name="development"/>
-      <w:bookmarkEnd w:id="20"/>
-      <w:r>
-        <w:t>Development</w:t>
-      </w:r>
-      <w:bookmarkEnd w:id="21"/>
-    </w:p>
-    <w:p>
-      <w:r>
-        <w:t xml:space="preserve">During development, I learnt the importance of ASCII values as well as switch cases. </w:t>
-      </w:r>
-      <w:r>
-        <w:t xml:space="preserve">As the finished program only uses two methods, I learned the importance of keeping classes short and readable, making sure to find clever ways around complicated problems. </w:t>
-      </w:r>
-    </w:p>
-    <w:p>
-      <w:pPr>
-        <w:pStyle w:val="Heading2"/>
-      </w:pPr>
-      <w:bookmarkStart w:id="23" w:name="_Toc535235956"/>
-      <w:bookmarkStart w:id="24" w:name="qa-testing"/>
-      <w:bookmarkEnd w:id="22"/>
-      <w:r>
-        <w:t>QA Testing</w:t>
-      </w:r>
-      <w:bookmarkEnd w:id="23"/>
-    </w:p>
-    <w:p>
-      <w:r>
-        <w:t>For testing, I used JUnit for unit testing during development. This allowed me to test my methods against the requirements.</w:t>
-      </w:r>
-    </w:p>
-    <w:p>
-      <w:pPr>
-        <w:pStyle w:val="Heading2"/>
-      </w:pPr>
-      <w:r>
+      <w:bookmarkStart w:id="26" w:name="_Toc536111154"/>
+      <w:r>
+        <w:t>ElonEncoder</w:t>
+      </w:r>
+      <w:bookmarkEnd w:id="26"/>
+    </w:p>
+    <w:p>
+      <w:r>
+        <w:t>The 'ElonEncoder' method takes a string and encodes it. It does this by moving the ASCII value of the letters by a shift value. It also changes certain symbols to other symbols as asked from the assignment, it does this by checking for certain ASCII values.</w:t>
+      </w:r>
+    </w:p>
+    <w:p>
+      <w:r>
+        <w:rPr>
+          <w:noProof/>
+        </w:rPr>
         <w:lastRenderedPageBreak/>
-        <w:t>Review</w:t>
-      </w:r>
-    </w:p>
-    <w:p>
-      <w:r>
-        <w:t>This was the first time I worked on a Java application at a more complex level, I had a Java mentor review my finished solution as well as teach me about unit testing during development.</w:t>
-      </w:r>
-    </w:p>
-    <w:p>
-      <w:pPr>
-        <w:pStyle w:val="Heading2"/>
-      </w:pPr>
-      <w:r>
-        <w:t>Requirements</w:t>
-      </w:r>
-    </w:p>
-    <w:p>
-      <w:pPr>
-        <w:pStyle w:val="Heading3"/>
-      </w:pPr>
-      <w:r>
-        <w:t>Part 1</w:t>
-      </w:r>
-    </w:p>
-    <w:p>
-      <w:r>
-        <w:t>The first part of the assignment asked me to take a string message and encode it so that it was no longer human readable. The values must be shifted by a value. For example, with a shift value of 3, 'A' would become 'D'.</w:t>
-      </w:r>
-    </w:p>
-    <w:p>
-      <w:r>
-        <w:t xml:space="preserve">This first part saw many changes and </w:t>
-      </w:r>
-      <w:r>
-        <w:t>revisions,</w:t>
-      </w:r>
-      <w:r>
-        <w:t xml:space="preserve"> but I've been able to make a method that does this correctly.</w:t>
-      </w:r>
-    </w:p>
-    <w:p>
-      <w:r>
-        <w:rPr>
-          <w:noProof/>
-        </w:rPr>
         <w:drawing>
-          <wp:inline distT="0" distB="0" distL="0" distR="0" wp14:anchorId="137FE6FA" wp14:editId="345765C0">
-            <wp:extent cx="5731510" cy="5731510"/>
-            <wp:effectExtent l="0" t="0" r="2540" b="2540"/>
-            <wp:docPr id="2" name="Picture 2"/>
+          <wp:inline distT="0" distB="0" distL="0" distR="0" wp14:anchorId="5D658E3B" wp14:editId="3270AA0E">
+            <wp:extent cx="5731510" cy="5558155"/>
+            <wp:effectExtent l="0" t="0" r="2540" b="4445"/>
+            <wp:docPr id="24" name="Picture 24"/>
             <wp:cNvGraphicFramePr>
               <a:graphicFrameLocks xmlns:a="http://schemas.openxmlformats.org/drawingml/2006/main" noChangeAspect="1"/>
             </wp:cNvGraphicFramePr>
@@ -913,7 +2267,7 @@
                   <pic:spPr>
                     <a:xfrm>
                       <a:off x="0" y="0"/>
-                      <a:ext cx="5731510" cy="5731510"/>
+                      <a:ext cx="5731510" cy="5558155"/>
                     </a:xfrm>
                     <a:prstGeom prst="rect">
                       <a:avLst/>
@@ -927,31 +2281,18 @@
       </w:r>
     </w:p>
     <w:p>
-      <w:r>
-        <w:lastRenderedPageBreak/>
-        <w:t>The 'ElonEncoder' method works by breaking apart the incoming string to a character list ("Leon" would become "L, E, O, N") this list is called the 'InputList'. While this list has contents inside, it grabs the first character from the list and declares a new integer of the ASCII value of that first letter. It then adds the shift value to the ASCII value, then it gets converted to a letter which is added to an 'OutputList', the item is also removed from the 'InputList'.</w:t>
-      </w:r>
-    </w:p>
-    <w:p>
-      <w:pPr>
-        <w:pStyle w:val="Heading3"/>
-      </w:pPr>
-      <w:r>
-        <w:t>Part 2</w:t>
-      </w:r>
-    </w:p>
-    <w:p>
-      <w:r>
-        <w:t xml:space="preserve">Part 2 asked me to convert symbols to different ones, whitespaces should </w:t>
-      </w:r>
-      <w:r>
-        <w:t xml:space="preserve">not be </w:t>
-      </w:r>
-      <w:r>
-        <w:t>changed,</w:t>
-      </w:r>
-      <w:r>
-        <w:t xml:space="preserve"> and any unrecognized symbols should return '_'</w:t>
+      <w:pPr>
+        <w:pStyle w:val="Heading2"/>
+      </w:pPr>
+      <w:bookmarkStart w:id="27" w:name="_Toc536111155"/>
+      <w:r>
+        <w:t>ElonDecoder</w:t>
+      </w:r>
+      <w:bookmarkEnd w:id="27"/>
+    </w:p>
+    <w:p>
+      <w:r>
+        <w:t>Like the encoder method, this one works almost in a reverse way by decoding a string value. It does this by subtracting the ASCII values by the shift value. The symbols are also reserved too.</w:t>
       </w:r>
     </w:p>
     <w:p>
@@ -961,10 +2302,10 @@
         </w:rPr>
         <w:lastRenderedPageBreak/>
         <w:drawing>
-          <wp:inline distT="0" distB="0" distL="0" distR="0" wp14:anchorId="777DC150" wp14:editId="2E6E1BD7">
-            <wp:extent cx="3695700" cy="7305675"/>
-            <wp:effectExtent l="0" t="0" r="0" b="9525"/>
-            <wp:docPr id="3" name="Picture 3"/>
+          <wp:inline distT="0" distB="0" distL="0" distR="0" wp14:anchorId="7924CE16" wp14:editId="49FFB82E">
+            <wp:extent cx="5731510" cy="5547360"/>
+            <wp:effectExtent l="0" t="0" r="2540" b="0"/>
+            <wp:docPr id="25" name="Picture 25"/>
             <wp:cNvGraphicFramePr>
               <a:graphicFrameLocks xmlns:a="http://schemas.openxmlformats.org/drawingml/2006/main" noChangeAspect="1"/>
             </wp:cNvGraphicFramePr>
@@ -984,7 +2325,7 @@
                   <pic:spPr>
                     <a:xfrm>
                       <a:off x="0" y="0"/>
-                      <a:ext cx="3695700" cy="7305675"/>
+                      <a:ext cx="5731510" cy="5547360"/>
                     </a:xfrm>
                     <a:prstGeom prst="rect">
                       <a:avLst/>
@@ -998,37 +2339,35 @@
       </w:r>
     </w:p>
     <w:p>
-      <w:r>
-        <w:t>The way I did this was by adding a case statement, I declared integers that matched the ASCII values of the characters and assigned them to this case statement so that if a symbol matched the same value, it would return another value and add it to the 'OutputList'.</w:t>
-      </w:r>
-    </w:p>
-    <w:p>
-      <w:pPr>
-        <w:pStyle w:val="Heading3"/>
-      </w:pPr>
-      <w:r>
-        <w:t>Part 3</w:t>
-      </w:r>
-    </w:p>
-    <w:p>
-      <w:r>
-        <w:t xml:space="preserve">Part 3 was like the first part, but instead of encoding a string message, now it's being decoded, instead of adding the values of the ASCII and the shift together, now it was being </w:t>
-      </w:r>
-      <w:r>
+      <w:pPr>
+        <w:pStyle w:val="Heading1"/>
+      </w:pPr>
+      <w:bookmarkStart w:id="28" w:name="_Toc535235945"/>
+      <w:bookmarkStart w:id="29" w:name="testing"/>
+      <w:bookmarkStart w:id="30" w:name="_Toc536111156"/>
+      <w:bookmarkEnd w:id="24"/>
+      <w:r>
+        <w:t>Testing</w:t>
+      </w:r>
+      <w:bookmarkEnd w:id="28"/>
+      <w:bookmarkEnd w:id="30"/>
+    </w:p>
+    <w:p>
+      <w:r>
+        <w:t>This class is used to hold all the unit testing for the application. Some tests are simple in that they check if class exists or properties are functioning correctly, while others check if the correct encoded/decoded message is being returned or overhanging values are being returned as English characters. All tests passed successfully.</w:t>
+      </w:r>
+    </w:p>
+    <w:p>
+      <w:r>
+        <w:rPr>
+          <w:noProof/>
+        </w:rPr>
         <w:lastRenderedPageBreak/>
-        <w:t>subtracted. I duplicated my method and reversed it, this would result in the 'ElonDecoder' method. While similar, part 3 also asked that '_' characters should be left alone, so the case statement is a little different in that if it matches an '_' ASCII values, it doesn't change anything.</w:t>
-      </w:r>
-    </w:p>
-    <w:p>
-      <w:r>
-        <w:rPr>
-          <w:noProof/>
-        </w:rPr>
         <w:drawing>
-          <wp:inline distT="0" distB="0" distL="0" distR="0" wp14:anchorId="27FDCCB2" wp14:editId="30B034F3">
-            <wp:extent cx="5731510" cy="3306445"/>
-            <wp:effectExtent l="0" t="0" r="2540" b="8255"/>
-            <wp:docPr id="4" name="Picture 4"/>
+          <wp:inline distT="0" distB="0" distL="0" distR="0" wp14:anchorId="5AC703E2" wp14:editId="1FECD875">
+            <wp:extent cx="5372100" cy="6067425"/>
+            <wp:effectExtent l="0" t="0" r="0" b="9525"/>
+            <wp:docPr id="26" name="Picture 26"/>
             <wp:cNvGraphicFramePr>
               <a:graphicFrameLocks xmlns:a="http://schemas.openxmlformats.org/drawingml/2006/main" noChangeAspect="1"/>
             </wp:cNvGraphicFramePr>
@@ -1048,7 +2387,7 @@
                   <pic:spPr>
                     <a:xfrm>
                       <a:off x="0" y="0"/>
-                      <a:ext cx="5731510" cy="3306445"/>
+                      <a:ext cx="5372100" cy="6067425"/>
                     </a:xfrm>
                     <a:prstGeom prst="rect">
                       <a:avLst/>
@@ -1063,33 +2402,123 @@
     </w:p>
     <w:p>
       <w:pPr>
+        <w:pStyle w:val="Heading1"/>
+      </w:pPr>
+      <w:bookmarkStart w:id="31" w:name="_Toc535235951"/>
+      <w:bookmarkStart w:id="32" w:name="review"/>
+      <w:bookmarkStart w:id="33" w:name="_Toc536111157"/>
+      <w:bookmarkEnd w:id="29"/>
+      <w:r>
+        <w:t>Review</w:t>
+      </w:r>
+      <w:bookmarkStart w:id="34" w:name="what-went-well"/>
+      <w:bookmarkEnd w:id="31"/>
+      <w:bookmarkEnd w:id="32"/>
+      <w:bookmarkEnd w:id="33"/>
+    </w:p>
+    <w:p>
+      <w:pPr>
+        <w:pStyle w:val="Heading2"/>
+      </w:pPr>
+      <w:bookmarkStart w:id="35" w:name="_Toc535235954"/>
+      <w:bookmarkStart w:id="36" w:name="development"/>
+      <w:bookmarkStart w:id="37" w:name="_Toc536111158"/>
+      <w:bookmarkEnd w:id="34"/>
+      <w:r>
+        <w:t>Development</w:t>
+      </w:r>
+      <w:bookmarkEnd w:id="35"/>
+      <w:bookmarkEnd w:id="37"/>
+    </w:p>
+    <w:p>
+      <w:r>
+        <w:t xml:space="preserve">During development, I learnt the importance of ASCII values as well as switch cases. </w:t>
+      </w:r>
+      <w:r>
+        <w:t xml:space="preserve">As the finished program only uses two methods, I learned the importance of keeping classes short and readable, making sure to find clever ways around complicated problems. </w:t>
+      </w:r>
+    </w:p>
+    <w:p>
+      <w:pPr>
+        <w:pStyle w:val="Heading2"/>
+      </w:pPr>
+      <w:bookmarkStart w:id="38" w:name="_Toc535235956"/>
+      <w:bookmarkStart w:id="39" w:name="qa-testing"/>
+      <w:bookmarkStart w:id="40" w:name="_Toc536111159"/>
+      <w:bookmarkEnd w:id="36"/>
+      <w:r>
+        <w:t>QA Testing</w:t>
+      </w:r>
+      <w:bookmarkEnd w:id="38"/>
+      <w:bookmarkEnd w:id="40"/>
+    </w:p>
+    <w:p>
+      <w:r>
+        <w:t>For testing, I used JUnit for unit testing during development. This allowed me to test my methods against the requirements.</w:t>
+      </w:r>
+    </w:p>
+    <w:p>
+      <w:pPr>
+        <w:pStyle w:val="Heading2"/>
+      </w:pPr>
+      <w:bookmarkStart w:id="41" w:name="_Toc536111160"/>
+      <w:r>
+        <w:lastRenderedPageBreak/>
+        <w:t>Review</w:t>
+      </w:r>
+      <w:bookmarkEnd w:id="41"/>
+    </w:p>
+    <w:p>
+      <w:r>
+        <w:t>This was the first time I worked on a Java application at a more complex level, I had a Java mentor review my finished solution as well as teach me about unit testing during development.</w:t>
+      </w:r>
+    </w:p>
+    <w:p>
+      <w:pPr>
+        <w:pStyle w:val="Heading2"/>
+      </w:pPr>
+      <w:bookmarkStart w:id="42" w:name="_Toc536111161"/>
+      <w:r>
+        <w:t>Requirements</w:t>
+      </w:r>
+      <w:bookmarkEnd w:id="42"/>
+    </w:p>
+    <w:p>
+      <w:pPr>
         <w:pStyle w:val="Heading3"/>
       </w:pPr>
-      <w:r>
-        <w:t>Part 4</w:t>
-      </w:r>
-    </w:p>
-    <w:p>
-      <w:r>
-        <w:t>Part 4 asked that a certain be decoded using the method I made in part 3. The string contained letters and symbols so if the program could decode it all successfully, then it was working as intended.</w:t>
-      </w:r>
-    </w:p>
-    <w:p>
-      <w:r>
-        <w:t>Since the shift value could have been anything, I created a loop in 'Main' class that would run the method 26 times. This proved unsuccessfully many times which told me my method wasn't working. After many revisions, I was able to find out what the encoded message said.</w:t>
-      </w:r>
-    </w:p>
-    <w:bookmarkEnd w:id="24"/>
+      <w:bookmarkStart w:id="43" w:name="_Toc536111162"/>
+      <w:r>
+        <w:t>Part 1</w:t>
+      </w:r>
+      <w:bookmarkEnd w:id="43"/>
+    </w:p>
+    <w:p>
+      <w:r>
+        <w:t>The first part of the assignment asked me to take a string message and encode it so that it was no longer human readable. The values must be shifted by a value. For example, with a shift value of 3, 'A' would become 'D'.</w:t>
+      </w:r>
+    </w:p>
+    <w:p>
+      <w:r>
+        <w:t xml:space="preserve">This first part saw many changes and </w:t>
+      </w:r>
+      <w:r>
+        <w:t>revisions,</w:t>
+      </w:r>
+      <w:r>
+        <w:t xml:space="preserve"> but I've been able to make a method that does this correctly.</w:t>
+      </w:r>
+    </w:p>
     <w:p>
       <w:r>
         <w:rPr>
           <w:noProof/>
         </w:rPr>
         <w:drawing>
-          <wp:inline distT="0" distB="0" distL="0" distR="0" wp14:anchorId="502665D1" wp14:editId="05AB1100">
-            <wp:extent cx="5731510" cy="603250"/>
-            <wp:effectExtent l="0" t="0" r="2540" b="6350"/>
-            <wp:docPr id="5" name="Picture 5"/>
+          <wp:inline distT="0" distB="0" distL="0" distR="0" wp14:anchorId="137FE6FA" wp14:editId="345765C0">
+            <wp:extent cx="5731510" cy="5731510"/>
+            <wp:effectExtent l="0" t="0" r="2540" b="2540"/>
+            <wp:docPr id="2" name="Picture 2"/>
             <wp:cNvGraphicFramePr>
               <a:graphicFrameLocks xmlns:a="http://schemas.openxmlformats.org/drawingml/2006/main" noChangeAspect="1"/>
             </wp:cNvGraphicFramePr>
@@ -1109,6 +2538,208 @@
                   <pic:spPr>
                     <a:xfrm>
                       <a:off x="0" y="0"/>
+                      <a:ext cx="5731510" cy="5731510"/>
+                    </a:xfrm>
+                    <a:prstGeom prst="rect">
+                      <a:avLst/>
+                    </a:prstGeom>
+                  </pic:spPr>
+                </pic:pic>
+              </a:graphicData>
+            </a:graphic>
+          </wp:inline>
+        </w:drawing>
+      </w:r>
+    </w:p>
+    <w:p>
+      <w:r>
+        <w:lastRenderedPageBreak/>
+        <w:t>The 'ElonEncoder' method works by breaking apart the incoming string to a character list ("Leon" would become "L, E, O, N") this list is called the 'InputList'. While this list has contents inside, it grabs the first character from the list and declares a new integer of the ASCII value of that first letter. It then adds the shift value to the ASCII value, then it gets converted to a letter which is added to an 'OutputList', the item is also removed from the 'InputList'.</w:t>
+      </w:r>
+    </w:p>
+    <w:p>
+      <w:pPr>
+        <w:pStyle w:val="Heading3"/>
+      </w:pPr>
+      <w:bookmarkStart w:id="44" w:name="_Toc536111163"/>
+      <w:r>
+        <w:t>Part 2</w:t>
+      </w:r>
+      <w:bookmarkEnd w:id="44"/>
+    </w:p>
+    <w:p>
+      <w:r>
+        <w:t xml:space="preserve">Part 2 asked me to convert symbols to different ones, whitespaces should </w:t>
+      </w:r>
+      <w:r>
+        <w:t xml:space="preserve">not be </w:t>
+      </w:r>
+      <w:r>
+        <w:t>changed,</w:t>
+      </w:r>
+      <w:r>
+        <w:t xml:space="preserve"> and any unrecognized symbols should return '_'</w:t>
+      </w:r>
+    </w:p>
+    <w:p>
+      <w:r>
+        <w:rPr>
+          <w:noProof/>
+        </w:rPr>
+        <w:lastRenderedPageBreak/>
+        <w:drawing>
+          <wp:inline distT="0" distB="0" distL="0" distR="0" wp14:anchorId="777DC150" wp14:editId="2E6E1BD7">
+            <wp:extent cx="3695700" cy="7305675"/>
+            <wp:effectExtent l="0" t="0" r="0" b="9525"/>
+            <wp:docPr id="3" name="Picture 3"/>
+            <wp:cNvGraphicFramePr>
+              <a:graphicFrameLocks xmlns:a="http://schemas.openxmlformats.org/drawingml/2006/main" noChangeAspect="1"/>
+            </wp:cNvGraphicFramePr>
+            <a:graphic xmlns:a="http://schemas.openxmlformats.org/drawingml/2006/main">
+              <a:graphicData uri="http://schemas.openxmlformats.org/drawingml/2006/picture">
+                <pic:pic xmlns:pic="http://schemas.openxmlformats.org/drawingml/2006/picture">
+                  <pic:nvPicPr>
+                    <pic:cNvPr id="1" name=""/>
+                    <pic:cNvPicPr/>
+                  </pic:nvPicPr>
+                  <pic:blipFill>
+                    <a:blip r:embed="rId14"/>
+                    <a:stretch>
+                      <a:fillRect/>
+                    </a:stretch>
+                  </pic:blipFill>
+                  <pic:spPr>
+                    <a:xfrm>
+                      <a:off x="0" y="0"/>
+                      <a:ext cx="3695700" cy="7305675"/>
+                    </a:xfrm>
+                    <a:prstGeom prst="rect">
+                      <a:avLst/>
+                    </a:prstGeom>
+                  </pic:spPr>
+                </pic:pic>
+              </a:graphicData>
+            </a:graphic>
+          </wp:inline>
+        </w:drawing>
+      </w:r>
+    </w:p>
+    <w:p>
+      <w:r>
+        <w:t>The way I did this was by adding a case statement, I declared integers that matched the ASCII values of the characters and assigned them to this case statement so that if a symbol matched the same value, it would return another value and add it to the 'OutputList'.</w:t>
+      </w:r>
+    </w:p>
+    <w:p>
+      <w:pPr>
+        <w:pStyle w:val="Heading3"/>
+      </w:pPr>
+      <w:bookmarkStart w:id="45" w:name="_Toc536111164"/>
+      <w:r>
+        <w:t>Part 3</w:t>
+      </w:r>
+      <w:bookmarkEnd w:id="45"/>
+    </w:p>
+    <w:p>
+      <w:r>
+        <w:t xml:space="preserve">Part 3 was like the first part, but instead of encoding a string message, now it's being decoded, instead of adding the values of the ASCII and the shift together, now it was being </w:t>
+      </w:r>
+      <w:r>
+        <w:lastRenderedPageBreak/>
+        <w:t>subtracted. I duplicated my method and reversed it, this would result in the 'ElonDecoder' method. While similar, part 3 also asked that '_' characters should be left alone, so the case statement is a little different in that if it matches an '_' ASCII values, it doesn't change anything.</w:t>
+      </w:r>
+    </w:p>
+    <w:p>
+      <w:r>
+        <w:rPr>
+          <w:noProof/>
+        </w:rPr>
+        <w:drawing>
+          <wp:inline distT="0" distB="0" distL="0" distR="0" wp14:anchorId="27FDCCB2" wp14:editId="30B034F3">
+            <wp:extent cx="5731510" cy="3306445"/>
+            <wp:effectExtent l="0" t="0" r="2540" b="8255"/>
+            <wp:docPr id="4" name="Picture 4"/>
+            <wp:cNvGraphicFramePr>
+              <a:graphicFrameLocks xmlns:a="http://schemas.openxmlformats.org/drawingml/2006/main" noChangeAspect="1"/>
+            </wp:cNvGraphicFramePr>
+            <a:graphic xmlns:a="http://schemas.openxmlformats.org/drawingml/2006/main">
+              <a:graphicData uri="http://schemas.openxmlformats.org/drawingml/2006/picture">
+                <pic:pic xmlns:pic="http://schemas.openxmlformats.org/drawingml/2006/picture">
+                  <pic:nvPicPr>
+                    <pic:cNvPr id="1" name=""/>
+                    <pic:cNvPicPr/>
+                  </pic:nvPicPr>
+                  <pic:blipFill>
+                    <a:blip r:embed="rId15"/>
+                    <a:stretch>
+                      <a:fillRect/>
+                    </a:stretch>
+                  </pic:blipFill>
+                  <pic:spPr>
+                    <a:xfrm>
+                      <a:off x="0" y="0"/>
+                      <a:ext cx="5731510" cy="3306445"/>
+                    </a:xfrm>
+                    <a:prstGeom prst="rect">
+                      <a:avLst/>
+                    </a:prstGeom>
+                  </pic:spPr>
+                </pic:pic>
+              </a:graphicData>
+            </a:graphic>
+          </wp:inline>
+        </w:drawing>
+      </w:r>
+    </w:p>
+    <w:p>
+      <w:pPr>
+        <w:pStyle w:val="Heading3"/>
+      </w:pPr>
+      <w:bookmarkStart w:id="46" w:name="_Toc536111165"/>
+      <w:r>
+        <w:t>Part 4</w:t>
+      </w:r>
+      <w:bookmarkEnd w:id="46"/>
+    </w:p>
+    <w:p>
+      <w:r>
+        <w:t>Part 4 asked that a certain be decoded using the method I made in part 3. The string contained letters and symbols so if the program could decode it all successfully, then it was working as intended.</w:t>
+      </w:r>
+    </w:p>
+    <w:p>
+      <w:r>
+        <w:t>Since the shift value could have been anything, I created a loop in 'Main' class that would run the method 26 times. This proved unsuccessfully many times which told me my method wasn't working. After many revisions, I was able to find out what the encoded message said.</w:t>
+      </w:r>
+    </w:p>
+    <w:bookmarkEnd w:id="39"/>
+    <w:p>
+      <w:r>
+        <w:rPr>
+          <w:noProof/>
+        </w:rPr>
+        <w:drawing>
+          <wp:inline distT="0" distB="0" distL="0" distR="0" wp14:anchorId="502665D1" wp14:editId="05AB1100">
+            <wp:extent cx="5731510" cy="603250"/>
+            <wp:effectExtent l="0" t="0" r="2540" b="6350"/>
+            <wp:docPr id="5" name="Picture 5"/>
+            <wp:cNvGraphicFramePr>
+              <a:graphicFrameLocks xmlns:a="http://schemas.openxmlformats.org/drawingml/2006/main" noChangeAspect="1"/>
+            </wp:cNvGraphicFramePr>
+            <a:graphic xmlns:a="http://schemas.openxmlformats.org/drawingml/2006/main">
+              <a:graphicData uri="http://schemas.openxmlformats.org/drawingml/2006/picture">
+                <pic:pic xmlns:pic="http://schemas.openxmlformats.org/drawingml/2006/picture">
+                  <pic:nvPicPr>
+                    <pic:cNvPr id="1" name=""/>
+                    <pic:cNvPicPr/>
+                  </pic:nvPicPr>
+                  <pic:blipFill>
+                    <a:blip r:embed="rId16"/>
+                    <a:stretch>
+                      <a:fillRect/>
+                    </a:stretch>
+                  </pic:blipFill>
+                  <pic:spPr>
+                    <a:xfrm>
+                      <a:off x="0" y="0"/>
                       <a:ext cx="5731510" cy="603250"/>
                     </a:xfrm>
                     <a:prstGeom prst="rect">
@@ -1121,10 +2752,9 @@
           </wp:inline>
         </w:drawing>
       </w:r>
-      <w:bookmarkStart w:id="25" w:name="_GoBack"/>
-      <w:bookmarkEnd w:id="25"/>
     </w:p>
     <w:sectPr>
+      <w:headerReference w:type="default" r:id="rId17"/>
       <w:pgSz w:w="11906" w:h="16838"/>
       <w:pgMar w:top="1440" w:right="1440" w:bottom="1440" w:left="1440" w:header="708" w:footer="708" w:gutter="0"/>
       <w:cols w:space="708"/>
@@ -1132,6 +2762,77 @@
     </w:sectPr>
   </w:body>
 </w:document>
+</file>
+
+<file path=word/endnotes.xml><?xml version="1.0" encoding="utf-8"?>
+<w:endnotes xmlns:wpc="http://schemas.microsoft.com/office/word/2010/wordprocessingCanvas" xmlns:cx="http://schemas.microsoft.com/office/drawing/2014/chartex" xmlns:cx1="http://schemas.microsoft.com/office/drawing/2015/9/8/chartex" xmlns:cx2="http://schemas.microsoft.com/office/drawing/2015/10/21/chartex" xmlns:cx3="http://schemas.microsoft.com/office/drawing/2016/5/9/chartex" xmlns:cx4="http://schemas.microsoft.com/office/drawing/2016/5/10/chartex" xmlns:cx5="http://schemas.microsoft.com/office/drawing/2016/5/11/chartex" xmlns:cx6="http://schemas.microsoft.com/office/drawing/2016/5/12/chartex" xmlns:cx7="http://schemas.microsoft.com/office/drawing/2016/5/13/chartex" xmlns:cx8="http://schemas.microsoft.com/office/drawing/2016/5/14/chartex" xmlns:mc="http://schemas.openxmlformats.org/markup-compatibility/2006" xmlns:aink="http://schemas.microsoft.com/office/drawing/2016/ink" xmlns:am3d="http://schemas.microsoft.com/office/drawing/2017/model3d" xmlns:o="urn:schemas-microsoft-com:office:office" xmlns:r="http://schemas.openxmlformats.org/officeDocument/2006/relationships" xmlns:m="http://schemas.openxmlformats.org/officeDocument/2006/math" xmlns:v="urn:schemas-microsoft-com:vml" xmlns:wp14="http://schemas.microsoft.com/office/word/2010/wordprocessingDrawing" xmlns:wp="http://schemas.openxmlformats.org/drawingml/2006/wordprocessingDrawing" xmlns:w10="urn:schemas-microsoft-com:office:word" xmlns:w="http://schemas.openxmlformats.org/wordprocessingml/2006/main" xmlns:w14="http://schemas.microsoft.com/office/word/2010/wordml" xmlns:w15="http://schemas.microsoft.com/office/word/2012/wordml" xmlns:w16cid="http://schemas.microsoft.com/office/word/2016/wordml/cid" xmlns:w16se="http://schemas.microsoft.com/office/word/2015/wordml/symex" xmlns:wpg="http://schemas.microsoft.com/office/word/2010/wordprocessingGroup" xmlns:wpi="http://schemas.microsoft.com/office/word/2010/wordprocessingInk" xmlns:wne="http://schemas.microsoft.com/office/word/2006/wordml" xmlns:wps="http://schemas.microsoft.com/office/word/2010/wordprocessingShape" mc:Ignorable="w14 w15 w16se w16cid wp14">
+  <w:endnote w:type="separator" w:id="-1">
+    <w:p>
+      <w:pPr>
+        <w:spacing w:before="0" w:after="0"/>
+      </w:pPr>
+      <w:r>
+        <w:separator/>
+      </w:r>
+    </w:p>
+  </w:endnote>
+  <w:endnote w:type="continuationSeparator" w:id="0">
+    <w:p>
+      <w:pPr>
+        <w:spacing w:before="0" w:after="0"/>
+      </w:pPr>
+      <w:r>
+        <w:continuationSeparator/>
+      </w:r>
+    </w:p>
+  </w:endnote>
+</w:endnotes>
+</file>
+
+<file path=word/footnotes.xml><?xml version="1.0" encoding="utf-8"?>
+<w:footnotes xmlns:wpc="http://schemas.microsoft.com/office/word/2010/wordprocessingCanvas" xmlns:cx="http://schemas.microsoft.com/office/drawing/2014/chartex" xmlns:cx1="http://schemas.microsoft.com/office/drawing/2015/9/8/chartex" xmlns:cx2="http://schemas.microsoft.com/office/drawing/2015/10/21/chartex" xmlns:cx3="http://schemas.microsoft.com/office/drawing/2016/5/9/chartex" xmlns:cx4="http://schemas.microsoft.com/office/drawing/2016/5/10/chartex" xmlns:cx5="http://schemas.microsoft.com/office/drawing/2016/5/11/chartex" xmlns:cx6="http://schemas.microsoft.com/office/drawing/2016/5/12/chartex" xmlns:cx7="http://schemas.microsoft.com/office/drawing/2016/5/13/chartex" xmlns:cx8="http://schemas.microsoft.com/office/drawing/2016/5/14/chartex" xmlns:mc="http://schemas.openxmlformats.org/markup-compatibility/2006" xmlns:aink="http://schemas.microsoft.com/office/drawing/2016/ink" xmlns:am3d="http://schemas.microsoft.com/office/drawing/2017/model3d" xmlns:o="urn:schemas-microsoft-com:office:office" xmlns:r="http://schemas.openxmlformats.org/officeDocument/2006/relationships" xmlns:m="http://schemas.openxmlformats.org/officeDocument/2006/math" xmlns:v="urn:schemas-microsoft-com:vml" xmlns:wp14="http://schemas.microsoft.com/office/word/2010/wordprocessingDrawing" xmlns:wp="http://schemas.openxmlformats.org/drawingml/2006/wordprocessingDrawing" xmlns:w10="urn:schemas-microsoft-com:office:word" xmlns:w="http://schemas.openxmlformats.org/wordprocessingml/2006/main" xmlns:w14="http://schemas.microsoft.com/office/word/2010/wordml" xmlns:w15="http://schemas.microsoft.com/office/word/2012/wordml" xmlns:w16cid="http://schemas.microsoft.com/office/word/2016/wordml/cid" xmlns:w16se="http://schemas.microsoft.com/office/word/2015/wordml/symex" xmlns:wpg="http://schemas.microsoft.com/office/word/2010/wordprocessingGroup" xmlns:wpi="http://schemas.microsoft.com/office/word/2010/wordprocessingInk" xmlns:wne="http://schemas.microsoft.com/office/word/2006/wordml" xmlns:wps="http://schemas.microsoft.com/office/word/2010/wordprocessingShape" mc:Ignorable="w14 w15 w16se w16cid wp14">
+  <w:footnote w:type="separator" w:id="-1">
+    <w:p>
+      <w:pPr>
+        <w:spacing w:before="0" w:after="0"/>
+      </w:pPr>
+      <w:r>
+        <w:separator/>
+      </w:r>
+    </w:p>
+  </w:footnote>
+  <w:footnote w:type="continuationSeparator" w:id="0">
+    <w:p>
+      <w:pPr>
+        <w:spacing w:before="0" w:after="0"/>
+      </w:pPr>
+      <w:r>
+        <w:continuationSeparator/>
+      </w:r>
+    </w:p>
+  </w:footnote>
+</w:footnotes>
+</file>
+
+<file path=word/header1.xml><?xml version="1.0" encoding="utf-8"?>
+<w:hdr xmlns:wpc="http://schemas.microsoft.com/office/word/2010/wordprocessingCanvas" xmlns:cx="http://schemas.microsoft.com/office/drawing/2014/chartex" xmlns:cx1="http://schemas.microsoft.com/office/drawing/2015/9/8/chartex" xmlns:cx2="http://schemas.microsoft.com/office/drawing/2015/10/21/chartex" xmlns:cx3="http://schemas.microsoft.com/office/drawing/2016/5/9/chartex" xmlns:cx4="http://schemas.microsoft.com/office/drawing/2016/5/10/chartex" xmlns:cx5="http://schemas.microsoft.com/office/drawing/2016/5/11/chartex" xmlns:cx6="http://schemas.microsoft.com/office/drawing/2016/5/12/chartex" xmlns:cx7="http://schemas.microsoft.com/office/drawing/2016/5/13/chartex" xmlns:cx8="http://schemas.microsoft.com/office/drawing/2016/5/14/chartex" xmlns:mc="http://schemas.openxmlformats.org/markup-compatibility/2006" xmlns:aink="http://schemas.microsoft.com/office/drawing/2016/ink" xmlns:am3d="http://schemas.microsoft.com/office/drawing/2017/model3d" xmlns:o="urn:schemas-microsoft-com:office:office" xmlns:r="http://schemas.openxmlformats.org/officeDocument/2006/relationships" xmlns:m="http://schemas.openxmlformats.org/officeDocument/2006/math" xmlns:v="urn:schemas-microsoft-com:vml" xmlns:wp14="http://schemas.microsoft.com/office/word/2010/wordprocessingDrawing" xmlns:wp="http://schemas.openxmlformats.org/drawingml/2006/wordprocessingDrawing" xmlns:w10="urn:schemas-microsoft-com:office:word" xmlns:w="http://schemas.openxmlformats.org/wordprocessingml/2006/main" xmlns:w14="http://schemas.microsoft.com/office/word/2010/wordml" xmlns:w15="http://schemas.microsoft.com/office/word/2012/wordml" xmlns:w16cid="http://schemas.microsoft.com/office/word/2016/wordml/cid" xmlns:w16se="http://schemas.microsoft.com/office/word/2015/wordml/symex" xmlns:wpg="http://schemas.microsoft.com/office/word/2010/wordprocessingGroup" xmlns:wpi="http://schemas.microsoft.com/office/word/2010/wordprocessingInk" xmlns:wne="http://schemas.microsoft.com/office/word/2006/wordml" xmlns:wps="http://schemas.microsoft.com/office/word/2010/wordprocessingShape" mc:Ignorable="w14 w15 w16se w16cid wp14">
+  <w:p>
+    <w:pPr>
+      <w:pStyle w:val="Header"/>
+    </w:pPr>
+    <w:r>
+      <w:t>Leon Essam</w:t>
+    </w:r>
+  </w:p>
+  <w:p>
+    <w:pPr>
+      <w:pStyle w:val="Header"/>
+    </w:pPr>
+    <w:r>
+      <w:t>CipherMachine Documentation</w:t>
+    </w:r>
+  </w:p>
+</w:hdr>
 </file>
 
 <file path=word/numbering.xml><?xml version="1.0" encoding="utf-8"?>
@@ -1813,6 +3514,129 @@
     <w:basedOn w:val="DefaultParagraphFont"/>
     <w:rsid w:val="00E34A51"/>
   </w:style>
+  <w:style w:type="paragraph" w:styleId="Header">
+    <w:name w:val="header"/>
+    <w:basedOn w:val="Normal"/>
+    <w:link w:val="HeaderChar"/>
+    <w:uiPriority w:val="99"/>
+    <w:unhideWhenUsed/>
+    <w:rsid w:val="00B2421E"/>
+    <w:pPr>
+      <w:tabs>
+        <w:tab w:val="center" w:pos="4513"/>
+        <w:tab w:val="right" w:pos="9026"/>
+      </w:tabs>
+      <w:spacing w:before="0" w:after="0"/>
+    </w:pPr>
+  </w:style>
+  <w:style w:type="character" w:customStyle="1" w:styleId="HeaderChar">
+    <w:name w:val="Header Char"/>
+    <w:basedOn w:val="DefaultParagraphFont"/>
+    <w:link w:val="Header"/>
+    <w:uiPriority w:val="99"/>
+    <w:rsid w:val="00B2421E"/>
+    <w:rPr>
+      <w:sz w:val="24"/>
+      <w:szCs w:val="24"/>
+      <w:lang w:val="en-US"/>
+    </w:rPr>
+  </w:style>
+  <w:style w:type="paragraph" w:styleId="Footer">
+    <w:name w:val="footer"/>
+    <w:basedOn w:val="Normal"/>
+    <w:link w:val="FooterChar"/>
+    <w:uiPriority w:val="99"/>
+    <w:unhideWhenUsed/>
+    <w:rsid w:val="00B2421E"/>
+    <w:pPr>
+      <w:tabs>
+        <w:tab w:val="center" w:pos="4513"/>
+        <w:tab w:val="right" w:pos="9026"/>
+      </w:tabs>
+      <w:spacing w:before="0" w:after="0"/>
+    </w:pPr>
+  </w:style>
+  <w:style w:type="character" w:customStyle="1" w:styleId="FooterChar">
+    <w:name w:val="Footer Char"/>
+    <w:basedOn w:val="DefaultParagraphFont"/>
+    <w:link w:val="Footer"/>
+    <w:uiPriority w:val="99"/>
+    <w:rsid w:val="00B2421E"/>
+    <w:rPr>
+      <w:sz w:val="24"/>
+      <w:szCs w:val="24"/>
+      <w:lang w:val="en-US"/>
+    </w:rPr>
+  </w:style>
+  <w:style w:type="paragraph" w:styleId="TOCHeading">
+    <w:name w:val="TOC Heading"/>
+    <w:basedOn w:val="Heading1"/>
+    <w:next w:val="Normal"/>
+    <w:uiPriority w:val="39"/>
+    <w:unhideWhenUsed/>
+    <w:qFormat/>
+    <w:rsid w:val="00B2421E"/>
+    <w:pPr>
+      <w:spacing w:before="240" w:line="259" w:lineRule="auto"/>
+      <w:outlineLvl w:val="9"/>
+    </w:pPr>
+    <w:rPr>
+      <w:b w:val="0"/>
+      <w:bCs w:val="0"/>
+      <w:color w:val="2F5496" w:themeColor="accent1" w:themeShade="BF"/>
+      <w:sz w:val="32"/>
+      <w:szCs w:val="32"/>
+    </w:rPr>
+  </w:style>
+  <w:style w:type="paragraph" w:styleId="TOC1">
+    <w:name w:val="toc 1"/>
+    <w:basedOn w:val="Normal"/>
+    <w:next w:val="Normal"/>
+    <w:autoRedefine/>
+    <w:uiPriority w:val="39"/>
+    <w:unhideWhenUsed/>
+    <w:rsid w:val="00B2421E"/>
+    <w:pPr>
+      <w:spacing w:after="100"/>
+    </w:pPr>
+  </w:style>
+  <w:style w:type="paragraph" w:styleId="TOC2">
+    <w:name w:val="toc 2"/>
+    <w:basedOn w:val="Normal"/>
+    <w:next w:val="Normal"/>
+    <w:autoRedefine/>
+    <w:uiPriority w:val="39"/>
+    <w:unhideWhenUsed/>
+    <w:rsid w:val="00B2421E"/>
+    <w:pPr>
+      <w:spacing w:after="100"/>
+      <w:ind w:left="240"/>
+    </w:pPr>
+  </w:style>
+  <w:style w:type="paragraph" w:styleId="TOC3">
+    <w:name w:val="toc 3"/>
+    <w:basedOn w:val="Normal"/>
+    <w:next w:val="Normal"/>
+    <w:autoRedefine/>
+    <w:uiPriority w:val="39"/>
+    <w:unhideWhenUsed/>
+    <w:rsid w:val="00B2421E"/>
+    <w:pPr>
+      <w:spacing w:after="100"/>
+      <w:ind w:left="480"/>
+    </w:pPr>
+  </w:style>
+  <w:style w:type="character" w:styleId="Hyperlink">
+    <w:name w:val="Hyperlink"/>
+    <w:basedOn w:val="DefaultParagraphFont"/>
+    <w:uiPriority w:val="99"/>
+    <w:unhideWhenUsed/>
+    <w:rsid w:val="00B2421E"/>
+    <w:rPr>
+      <w:color w:val="0563C1" w:themeColor="hyperlink"/>
+      <w:u w:val="single"/>
+    </w:rPr>
+  </w:style>
 </w:styles>
 </file>
 
@@ -2109,4 +3933,16 @@
     </a:ext>
   </a:extLst>
 </a:theme>
+</file>
+
+<file path=customXml/item1.xml><?xml version="1.0" encoding="utf-8"?>
+<b:Sources xmlns:b="http://schemas.openxmlformats.org/officeDocument/2006/bibliography" xmlns="http://schemas.openxmlformats.org/officeDocument/2006/bibliography" SelectedStyle="\APASixthEditionOfficeOnline.xsl" StyleName="APA" Version="6"/>
+</file>
+
+<file path=customXml/itemProps1.xml><?xml version="1.0" encoding="utf-8"?>
+<ds:datastoreItem xmlns:ds="http://schemas.openxmlformats.org/officeDocument/2006/customXml" ds:itemID="{BFC374F1-7BD7-40CB-9F7D-9383794BB199}">
+  <ds:schemaRefs>
+    <ds:schemaRef ds:uri="http://schemas.openxmlformats.org/officeDocument/2006/bibliography"/>
+  </ds:schemaRefs>
+</ds:datastoreItem>
 </file>
--- a/Docs/CipherMachine Documentation.docx
+++ b/Docs/CipherMachine Documentation.docx
@@ -6,6 +6,14 @@
     <w:bookmarkStart w:id="1" w:name="_Toc535235910" w:displacedByCustomXml="next"/>
     <w:sdt>
       <w:sdtPr>
+        <w:rPr>
+          <w:rFonts w:asciiTheme="minorHAnsi" w:eastAsiaTheme="minorHAnsi" w:hAnsiTheme="minorHAnsi" w:cstheme="minorBidi"/>
+          <w:b w:val="0"/>
+          <w:bCs w:val="0"/>
+          <w:color w:val="auto"/>
+          <w:sz w:val="24"/>
+          <w:szCs w:val="24"/>
+        </w:rPr>
         <w:id w:val="-243644040"/>
         <w:docPartObj>
           <w:docPartGallery w:val="Table of Contents"/>
@@ -14,11 +22,7 @@
       </w:sdtPr>
       <w:sdtEndPr>
         <w:rPr>
-          <w:rFonts w:asciiTheme="minorHAnsi" w:eastAsiaTheme="minorHAnsi" w:hAnsiTheme="minorHAnsi" w:cstheme="minorBidi"/>
           <w:noProof/>
-          <w:color w:val="auto"/>
-          <w:sz w:val="24"/>
-          <w:szCs w:val="24"/>
         </w:rPr>
       </w:sdtEndPr>
       <w:sdtContent>
@@ -69,110 +73,63 @@
             </w:rPr>
             <w:fldChar w:fldCharType="separate"/>
           </w:r>
-          <w:bookmarkStart w:id="2" w:name="_GoBack"/>
-          <w:bookmarkEnd w:id="2"/>
-          <w:r>
-            <w:rPr>
-              <w:rStyle w:val="Hyperlink"/>
-              <w:noProof/>
-            </w:rPr>
-            <w:fldChar w:fldCharType="begin"/>
-          </w:r>
-          <w:r>
-            <w:rPr>
-              <w:rStyle w:val="Hyperlink"/>
-              <w:noProof/>
-            </w:rPr>
-            <w:instrText xml:space="preserve"> </w:instrText>
-          </w:r>
-          <w:r>
-            <w:rPr>
-              <w:noProof/>
-            </w:rPr>
-            <w:instrText>HYPERLINK \l "_Toc536111145"</w:instrText>
-          </w:r>
-          <w:r>
-            <w:rPr>
-              <w:rStyle w:val="Hyperlink"/>
-              <w:noProof/>
-            </w:rPr>
-            <w:instrText xml:space="preserve"> </w:instrText>
-          </w:r>
-          <w:r>
-            <w:rPr>
-              <w:rStyle w:val="Hyperlink"/>
-              <w:noProof/>
-            </w:rPr>
-          </w:r>
-          <w:r>
-            <w:rPr>
-              <w:rStyle w:val="Hyperlink"/>
-              <w:noProof/>
-            </w:rPr>
-            <w:fldChar w:fldCharType="separate"/>
-          </w:r>
-          <w:r>
-            <w:rPr>
-              <w:rStyle w:val="Hyperlink"/>
-              <w:noProof/>
-            </w:rPr>
-            <w:t>Table of Contents</w:t>
-          </w:r>
-          <w:r>
-            <w:rPr>
-              <w:noProof/>
-              <w:webHidden/>
-            </w:rPr>
-            <w:tab/>
-          </w:r>
-          <w:r>
-            <w:rPr>
-              <w:noProof/>
-              <w:webHidden/>
-            </w:rPr>
-            <w:fldChar w:fldCharType="begin"/>
-          </w:r>
-          <w:r>
-            <w:rPr>
-              <w:noProof/>
-              <w:webHidden/>
-            </w:rPr>
-            <w:instrText xml:space="preserve"> PAGEREF _Toc536111145 \h </w:instrText>
-          </w:r>
-          <w:r>
-            <w:rPr>
-              <w:noProof/>
-              <w:webHidden/>
-            </w:rPr>
-          </w:r>
-          <w:r>
-            <w:rPr>
-              <w:noProof/>
-              <w:webHidden/>
-            </w:rPr>
-            <w:fldChar w:fldCharType="separate"/>
-          </w:r>
-          <w:r>
-            <w:rPr>
-              <w:noProof/>
-              <w:webHidden/>
-            </w:rPr>
-            <w:t>1</w:t>
-          </w:r>
-          <w:r>
-            <w:rPr>
-              <w:noProof/>
-              <w:webHidden/>
-            </w:rPr>
-            <w:fldChar w:fldCharType="end"/>
-          </w:r>
-          <w:r>
-            <w:rPr>
-              <w:rStyle w:val="Hyperlink"/>
-              <w:noProof/>
-            </w:rPr>
-            <w:fldChar w:fldCharType="end"/>
-          </w:r>
+          <w:hyperlink w:anchor="_Toc536111145" w:history="1">
+            <w:r>
+              <w:rPr>
+                <w:rStyle w:val="Hyperlink"/>
+                <w:noProof/>
+              </w:rPr>
+              <w:t>Table of Contents</w:t>
+            </w:r>
+            <w:r>
+              <w:rPr>
+                <w:noProof/>
+                <w:webHidden/>
+              </w:rPr>
+              <w:tab/>
+            </w:r>
+            <w:r>
+              <w:rPr>
+                <w:noProof/>
+                <w:webHidden/>
+              </w:rPr>
+              <w:fldChar w:fldCharType="begin"/>
+            </w:r>
+            <w:r>
+              <w:rPr>
+                <w:noProof/>
+                <w:webHidden/>
+              </w:rPr>
+              <w:instrText xml:space="preserve"> PAGEREF _Toc536111145 \h </w:instrText>
+            </w:r>
+            <w:r>
+              <w:rPr>
+                <w:noProof/>
+                <w:webHidden/>
+              </w:rPr>
+            </w:r>
+            <w:r>
+              <w:rPr>
+                <w:noProof/>
+                <w:webHidden/>
+              </w:rPr>
+              <w:fldChar w:fldCharType="separate"/>
+            </w:r>
+            <w:r>
+              <w:rPr>
+                <w:noProof/>
+                <w:webHidden/>
+              </w:rPr>
+              <w:t>1</w:t>
+            </w:r>
+            <w:r>
+              <w:rPr>
+                <w:noProof/>
+                <w:webHidden/>
+              </w:rPr>
+              <w:fldChar w:fldCharType="end"/>
+            </w:r>
+          </w:hyperlink>
         </w:p>
         <w:p>
           <w:pPr>
@@ -1630,12 +1587,12 @@
       <w:pPr>
         <w:pStyle w:val="Heading1"/>
       </w:pPr>
-      <w:bookmarkStart w:id="3" w:name="_Toc536111146"/>
+      <w:bookmarkStart w:id="2" w:name="_Toc536111146"/>
       <w:r>
         <w:t>Introduction</w:t>
       </w:r>
       <w:bookmarkEnd w:id="1"/>
-      <w:bookmarkEnd w:id="3"/>
+      <w:bookmarkEnd w:id="2"/>
     </w:p>
     <w:p>
       <w:r>
@@ -1654,377 +1611,1091 @@
       <w:pPr>
         <w:pStyle w:val="Heading1"/>
       </w:pPr>
-      <w:bookmarkStart w:id="4" w:name="_Toc535235911"/>
+      <w:bookmarkStart w:id="3" w:name="_Toc535235911"/>
+      <w:bookmarkStart w:id="4" w:name="_Toc536111147"/>
       <w:bookmarkStart w:id="5" w:name="scenario"/>
-      <w:bookmarkStart w:id="6" w:name="_Toc536111147"/>
       <w:r>
         <w:lastRenderedPageBreak/>
         <w:t>Scenario</w:t>
       </w:r>
+      <w:bookmarkEnd w:id="3"/>
       <w:bookmarkEnd w:id="4"/>
+    </w:p>
+    <w:p>
+      <w:pPr>
+        <w:rPr>
+          <w:sz w:val="22"/>
+        </w:rPr>
+      </w:pPr>
+      <w:r>
+        <w:rPr>
+          <w:sz w:val="22"/>
+        </w:rPr>
+        <w:t>Please provide an implementation of CipherMachine.java according to the description below. Where requirements may be vague - please provide a note about the issue and decisions taken.</w:t>
+      </w:r>
+    </w:p>
+    <w:p>
+      <w:pPr>
+        <w:rPr>
+          <w:sz w:val="22"/>
+        </w:rPr>
+      </w:pPr>
+      <w:r>
+        <w:rPr>
+          <w:sz w:val="22"/>
+        </w:rPr>
+        <w:t>Solutions should make use of standard platform features - no 3rd party libraries.</w:t>
+      </w:r>
+    </w:p>
+    <w:p>
+      <w:pPr>
+        <w:rPr>
+          <w:sz w:val="22"/>
+        </w:rPr>
+      </w:pPr>
+      <w:r>
+        <w:rPr>
+          <w:sz w:val="22"/>
+        </w:rPr>
+        <w:t xml:space="preserve">Build a simple substitution 'cipher machine'. </w:t>
+      </w:r>
+    </w:p>
+    <w:p>
+      <w:pPr>
+        <w:rPr>
+          <w:sz w:val="22"/>
+        </w:rPr>
+      </w:pPr>
+      <w:r>
+        <w:rPr>
+          <w:sz w:val="22"/>
+        </w:rPr>
+        <w:t>This algorithm will take a String message and 'encode' it such that it is no longer human readable. The approach will be to move the standard alphabet by a 'shift' value, such that a shift of 3 would mean A becomes D, D becomes G. The alphabetic shift should rotate the overhanging values to the beginning, such that Z becomes C. Casing should be preserved, but the character shift is the same, e.g. Z becomes C, z becomes c.</w:t>
+      </w:r>
+    </w:p>
+    <w:p>
+      <w:pPr>
+        <w:rPr>
+          <w:sz w:val="22"/>
+        </w:rPr>
+      </w:pPr>
+      <w:r>
+        <w:rPr>
+          <w:sz w:val="22"/>
+        </w:rPr>
+        <w:t>Upgrade the 'cipher machine' to include the following fixed substitutions:</w:t>
+      </w:r>
+    </w:p>
+    <w:p>
+      <w:pPr>
+        <w:rPr>
+          <w:sz w:val="22"/>
+        </w:rPr>
+      </w:pPr>
+      <w:r>
+        <w:rPr>
+          <w:sz w:val="22"/>
+        </w:rPr>
+        <w:t>: should output !</w:t>
+      </w:r>
+    </w:p>
+    <w:p>
+      <w:pPr>
+        <w:rPr>
+          <w:sz w:val="22"/>
+        </w:rPr>
+      </w:pPr>
+      <w:r>
+        <w:rPr>
+          <w:sz w:val="22"/>
+        </w:rPr>
+        <w:t>/ should output -</w:t>
+      </w:r>
+    </w:p>
+    <w:p>
+      <w:pPr>
+        <w:rPr>
+          <w:sz w:val="22"/>
+        </w:rPr>
+      </w:pPr>
+      <w:r>
+        <w:rPr>
+          <w:sz w:val="22"/>
+        </w:rPr>
+        <w:t>? should output +</w:t>
+      </w:r>
+    </w:p>
+    <w:p>
+      <w:pPr>
+        <w:rPr>
+          <w:sz w:val="22"/>
+        </w:rPr>
+      </w:pPr>
+      <w:r>
+        <w:rPr>
+          <w:sz w:val="22"/>
+        </w:rPr>
+        <w:t># should output ,</w:t>
+      </w:r>
+    </w:p>
+    <w:p>
+      <w:pPr>
+        <w:rPr>
+          <w:sz w:val="22"/>
+        </w:rPr>
+      </w:pPr>
+      <w:r>
+        <w:rPr>
+          <w:sz w:val="22"/>
+        </w:rPr>
+        <w:t>. should output ]</w:t>
+      </w:r>
+    </w:p>
+    <w:p>
+      <w:pPr>
+        <w:rPr>
+          <w:sz w:val="22"/>
+        </w:rPr>
+      </w:pPr>
+      <w:r>
+        <w:rPr>
+          <w:sz w:val="22"/>
+        </w:rPr>
+        <w:t>Whitespace characters should be preserved in the output</w:t>
+      </w:r>
+    </w:p>
+    <w:p>
+      <w:pPr>
+        <w:rPr>
+          <w:sz w:val="22"/>
+        </w:rPr>
+      </w:pPr>
+      <w:r>
+        <w:rPr>
+          <w:sz w:val="22"/>
+        </w:rPr>
+        <w:t>Any unrecognized characters in the input message should output _</w:t>
+      </w:r>
+    </w:p>
+    <w:p>
+      <w:pPr>
+        <w:rPr>
+          <w:sz w:val="22"/>
+        </w:rPr>
+      </w:pPr>
+    </w:p>
+    <w:p>
+      <w:pPr>
+        <w:rPr>
+          <w:sz w:val="22"/>
+        </w:rPr>
+      </w:pPr>
+      <w:r>
+        <w:rPr>
+          <w:sz w:val="22"/>
+        </w:rPr>
+        <w:t>Write the counterpart method 'decode' which takes an encoded String message, and a 'shift' value, and then returns the original human readable message.</w:t>
+      </w:r>
+    </w:p>
+    <w:p>
+      <w:pPr>
+        <w:rPr>
+          <w:sz w:val="22"/>
+        </w:rPr>
+      </w:pPr>
+      <w:r>
+        <w:rPr>
+          <w:sz w:val="22"/>
+        </w:rPr>
+        <w:t>e.g. KhoorZruog should output an encoded message of: HelloWorld</w:t>
+      </w:r>
+    </w:p>
+    <w:p>
+      <w:pPr>
+        <w:rPr>
+          <w:sz w:val="22"/>
+        </w:rPr>
+      </w:pPr>
+      <w:r>
+        <w:rPr>
+          <w:sz w:val="22"/>
+        </w:rPr>
+        <w:t>Any encoded _ characters should not be not modified.</w:t>
+      </w:r>
+    </w:p>
+    <w:p>
+      <w:pPr>
+        <w:rPr>
+          <w:sz w:val="22"/>
+        </w:rPr>
+      </w:pPr>
+      <w:r>
+        <w:rPr>
+          <w:sz w:val="22"/>
+        </w:rPr>
+        <w:t>Any unrecognized characters should be output as *</w:t>
+      </w:r>
+    </w:p>
+    <w:p>
+      <w:pPr>
+        <w:rPr>
+          <w:sz w:val="22"/>
+        </w:rPr>
+      </w:pPr>
+      <w:r>
+        <w:rPr>
+          <w:sz w:val="22"/>
+        </w:rPr>
+        <w:t>Decode the following message</w:t>
+      </w:r>
+    </w:p>
+    <w:p>
+      <w:pPr>
+        <w:rPr>
+          <w:sz w:val="22"/>
+        </w:rPr>
+      </w:pPr>
+      <w:r>
+        <w:rPr>
+          <w:sz w:val="22"/>
+        </w:rPr>
+        <w:t>Ugfyjslmdslagfk ]]] Lwdd fgtgvq lzw hskkogjv ak! ,Uzwvvsj,</w:t>
+      </w:r>
+    </w:p>
+    <w:p>
+      <w:pPr>
+        <w:pStyle w:val="Heading1"/>
+      </w:pPr>
+      <w:bookmarkStart w:id="6" w:name="_Toc535235912"/>
+      <w:bookmarkStart w:id="7" w:name="scope"/>
+      <w:bookmarkStart w:id="8" w:name="_Toc536111148"/>
+      <w:bookmarkEnd w:id="5"/>
+      <w:r>
+        <w:t>Scope</w:t>
+      </w:r>
+      <w:bookmarkStart w:id="9" w:name="in-scope"/>
       <w:bookmarkEnd w:id="6"/>
-    </w:p>
-    <w:p>
-      <w:pPr>
-        <w:rPr>
-          <w:sz w:val="22"/>
-        </w:rPr>
-      </w:pPr>
-      <w:r>
-        <w:rPr>
-          <w:sz w:val="22"/>
-        </w:rPr>
-        <w:t>Please provide an implementation of CipherMachine.java according to the description below. Where requirements may be vague - please provide a note about the issue and decisions taken.</w:t>
-      </w:r>
-    </w:p>
-    <w:p>
-      <w:pPr>
-        <w:rPr>
-          <w:sz w:val="22"/>
-        </w:rPr>
-      </w:pPr>
-      <w:r>
-        <w:rPr>
-          <w:sz w:val="22"/>
-        </w:rPr>
-        <w:t>Solutions should make use of standard platform features - no 3rd party libraries.</w:t>
-      </w:r>
-    </w:p>
-    <w:p>
-      <w:pPr>
-        <w:rPr>
-          <w:sz w:val="22"/>
-        </w:rPr>
-      </w:pPr>
-      <w:r>
-        <w:rPr>
-          <w:sz w:val="22"/>
-        </w:rPr>
-        <w:t xml:space="preserve">---- PART 1 ----                                                                                                         </w:t>
-      </w:r>
-    </w:p>
-    <w:p>
-      <w:pPr>
-        <w:rPr>
-          <w:sz w:val="22"/>
-        </w:rPr>
-      </w:pPr>
-      <w:r>
-        <w:rPr>
-          <w:sz w:val="22"/>
-        </w:rPr>
-        <w:t xml:space="preserve">Build a simple substitution 'cipher machine'. </w:t>
-      </w:r>
-    </w:p>
-    <w:p>
-      <w:pPr>
-        <w:rPr>
-          <w:sz w:val="22"/>
-        </w:rPr>
-      </w:pPr>
-      <w:r>
-        <w:rPr>
-          <w:sz w:val="22"/>
-        </w:rPr>
-        <w:t>This algorithm will take a String message and 'encode' it such that it is no longer human readable. The approach will be to move the standard alphabet by a 'shift' value, such that a shift of 3 would mean A becomes D, D becomes G. The alphabetic shift should rotate the overhanging values to the beginning, such that Z becomes C. Casing should be preserved, but the character shift is the same, e.g. Z becomes C, z becomes c.</w:t>
-      </w:r>
-    </w:p>
-    <w:p>
-      <w:pPr>
-        <w:rPr>
-          <w:sz w:val="22"/>
-        </w:rPr>
-      </w:pPr>
-      <w:r>
-        <w:rPr>
-          <w:sz w:val="22"/>
-        </w:rPr>
-        <w:t xml:space="preserve">---- PART 1 ----                                                                                                                                                           </w:t>
-      </w:r>
-    </w:p>
-    <w:p>
-      <w:pPr>
-        <w:rPr>
-          <w:sz w:val="22"/>
-        </w:rPr>
-      </w:pPr>
-      <w:r>
-        <w:rPr>
-          <w:sz w:val="22"/>
-        </w:rPr>
-        <w:t>---- PART 2 ----</w:t>
-      </w:r>
-    </w:p>
-    <w:p>
-      <w:pPr>
-        <w:rPr>
-          <w:sz w:val="22"/>
-        </w:rPr>
-      </w:pPr>
-      <w:r>
-        <w:rPr>
-          <w:sz w:val="22"/>
-        </w:rPr>
-        <w:t>Upgrade the 'cipher machine' to include the following fixed substitutions:</w:t>
-      </w:r>
-    </w:p>
-    <w:p>
-      <w:pPr>
-        <w:rPr>
-          <w:sz w:val="22"/>
-        </w:rPr>
-      </w:pPr>
-      <w:r>
-        <w:rPr>
-          <w:sz w:val="22"/>
-        </w:rPr>
-        <w:t>: should output !</w:t>
-      </w:r>
-    </w:p>
-    <w:p>
-      <w:pPr>
-        <w:rPr>
-          <w:sz w:val="22"/>
-        </w:rPr>
-      </w:pPr>
-      <w:r>
-        <w:rPr>
-          <w:sz w:val="22"/>
-        </w:rPr>
-        <w:t>/ should output -</w:t>
-      </w:r>
-    </w:p>
-    <w:p>
-      <w:pPr>
-        <w:rPr>
-          <w:sz w:val="22"/>
-        </w:rPr>
-      </w:pPr>
-      <w:r>
-        <w:rPr>
-          <w:sz w:val="22"/>
-        </w:rPr>
-        <w:t>? should output +</w:t>
-      </w:r>
-    </w:p>
-    <w:p>
-      <w:pPr>
-        <w:rPr>
-          <w:sz w:val="22"/>
-        </w:rPr>
-      </w:pPr>
-      <w:r>
-        <w:rPr>
-          <w:sz w:val="22"/>
-        </w:rPr>
-        <w:t># should output ,</w:t>
-      </w:r>
-    </w:p>
-    <w:p>
-      <w:pPr>
-        <w:rPr>
-          <w:sz w:val="22"/>
-        </w:rPr>
-      </w:pPr>
-      <w:r>
-        <w:rPr>
-          <w:sz w:val="22"/>
-        </w:rPr>
-        <w:t>. should output ]</w:t>
-      </w:r>
-    </w:p>
-    <w:p>
-      <w:pPr>
-        <w:rPr>
-          <w:sz w:val="22"/>
-        </w:rPr>
-      </w:pPr>
-      <w:r>
-        <w:rPr>
-          <w:sz w:val="22"/>
-        </w:rPr>
-        <w:t>Whitespace characters should be preserved in the output</w:t>
-      </w:r>
-    </w:p>
-    <w:p>
-      <w:pPr>
-        <w:rPr>
-          <w:sz w:val="22"/>
-        </w:rPr>
-      </w:pPr>
-      <w:r>
-        <w:rPr>
-          <w:sz w:val="22"/>
-        </w:rPr>
-        <w:t>Any unrecognized characters in the input message should output _</w:t>
-      </w:r>
-    </w:p>
-    <w:p>
-      <w:pPr>
-        <w:rPr>
-          <w:sz w:val="22"/>
-        </w:rPr>
-      </w:pPr>
-      <w:r>
-        <w:rPr>
-          <w:sz w:val="22"/>
-        </w:rPr>
-        <w:t>---- PART 2 ---</w:t>
-      </w:r>
-    </w:p>
-    <w:p>
-      <w:pPr>
-        <w:rPr>
-          <w:sz w:val="22"/>
-        </w:rPr>
-      </w:pPr>
-      <w:r>
-        <w:rPr>
-          <w:sz w:val="22"/>
-        </w:rPr>
-        <w:t>---- PART 3 ---</w:t>
-      </w:r>
-    </w:p>
-    <w:p>
-      <w:pPr>
-        <w:rPr>
-          <w:sz w:val="22"/>
-        </w:rPr>
-      </w:pPr>
-      <w:r>
-        <w:rPr>
-          <w:sz w:val="22"/>
-        </w:rPr>
-        <w:t>Write the counterpart method 'decode' which takes an encoded String message, and a 'shift' value, and then returns the original human readable message.</w:t>
-      </w:r>
-    </w:p>
-    <w:p>
-      <w:pPr>
-        <w:rPr>
-          <w:sz w:val="22"/>
-        </w:rPr>
-      </w:pPr>
-      <w:r>
-        <w:rPr>
-          <w:sz w:val="22"/>
-        </w:rPr>
-        <w:t>e.g. KhoorZruog should output an encoded message of: HelloWorld</w:t>
-      </w:r>
-    </w:p>
-    <w:p>
-      <w:pPr>
-        <w:rPr>
-          <w:sz w:val="22"/>
-        </w:rPr>
-      </w:pPr>
-      <w:r>
-        <w:rPr>
-          <w:sz w:val="22"/>
-        </w:rPr>
-        <w:t>Any encoded _ characters should not be not modified.</w:t>
-      </w:r>
-    </w:p>
-    <w:p>
-      <w:pPr>
-        <w:rPr>
-          <w:sz w:val="22"/>
-        </w:rPr>
-      </w:pPr>
-      <w:r>
-        <w:rPr>
-          <w:sz w:val="22"/>
-        </w:rPr>
-        <w:t>Any unrecognized characters should be output as *</w:t>
-      </w:r>
-    </w:p>
-    <w:p>
-      <w:pPr>
-        <w:rPr>
-          <w:sz w:val="22"/>
-        </w:rPr>
-      </w:pPr>
-      <w:r>
-        <w:rPr>
-          <w:sz w:val="22"/>
-        </w:rPr>
-        <w:t>---- PART 3 ---</w:t>
-      </w:r>
-    </w:p>
-    <w:p>
-      <w:pPr>
-        <w:rPr>
-          <w:sz w:val="22"/>
-        </w:rPr>
-      </w:pPr>
-    </w:p>
-    <w:p>
-      <w:pPr>
-        <w:rPr>
-          <w:sz w:val="22"/>
-        </w:rPr>
-      </w:pPr>
-      <w:r>
-        <w:rPr>
-          <w:sz w:val="22"/>
-        </w:rPr>
-        <w:t>---- PART 4 ---</w:t>
-      </w:r>
-    </w:p>
-    <w:p>
-      <w:pPr>
-        <w:rPr>
-          <w:sz w:val="22"/>
-        </w:rPr>
-      </w:pPr>
-      <w:r>
-        <w:rPr>
-          <w:sz w:val="22"/>
-        </w:rPr>
-        <w:t>Decode the following message</w:t>
-      </w:r>
-    </w:p>
-    <w:p>
-      <w:pPr>
-        <w:rPr>
-          <w:sz w:val="22"/>
-        </w:rPr>
-      </w:pPr>
-      <w:r>
-        <w:rPr>
-          <w:sz w:val="22"/>
-        </w:rPr>
-        <w:t>Ugfyjslmdslagfk ]]] Lwdd fgtgvq lzw hskkogjv ak! ,Uzwvvsj,</w:t>
-      </w:r>
-    </w:p>
-    <w:p>
-      <w:pPr>
-        <w:rPr>
-          <w:sz w:val="22"/>
-        </w:rPr>
-      </w:pPr>
-      <w:r>
-        <w:rPr>
-          <w:sz w:val="22"/>
-        </w:rPr>
-        <w:lastRenderedPageBreak/>
-        <w:t>---- PART 4 ---</w:t>
-      </w:r>
-    </w:p>
-    <w:p>
-      <w:pPr>
-        <w:pStyle w:val="Heading1"/>
-      </w:pPr>
-      <w:bookmarkStart w:id="7" w:name="_Toc535235912"/>
-      <w:bookmarkStart w:id="8" w:name="scope"/>
-      <w:bookmarkStart w:id="9" w:name="_Toc536111148"/>
-      <w:bookmarkEnd w:id="5"/>
-      <w:r>
-        <w:t>Scope</w:t>
-      </w:r>
-      <w:bookmarkStart w:id="10" w:name="in-scope"/>
       <w:bookmarkEnd w:id="7"/>
       <w:bookmarkEnd w:id="8"/>
-      <w:bookmarkEnd w:id="9"/>
+    </w:p>
+    <w:p>
+      <w:pPr>
+        <w:pStyle w:val="Heading2"/>
+      </w:pPr>
+      <w:r>
+        <w:t>In Scope</w:t>
+      </w:r>
+    </w:p>
+    <w:p>
+      <w:pPr>
+        <w:pStyle w:val="Heading3"/>
+      </w:pPr>
+      <w:r>
+        <w:t>Part 1</w:t>
+      </w:r>
+    </w:p>
+    <w:p>
+      <w:pPr>
+        <w:pStyle w:val="ListParagraph"/>
+        <w:numPr>
+          <w:ilvl w:val="0"/>
+          <w:numId w:val="2"/>
+        </w:numPr>
+      </w:pPr>
+      <w:r>
+        <w:rPr>
+          <w:sz w:val="22"/>
+        </w:rPr>
+        <w:t>T</w:t>
+      </w:r>
+      <w:r>
+        <w:rPr>
+          <w:sz w:val="22"/>
+        </w:rPr>
+        <w:t xml:space="preserve">ake a String message and 'encode' it such that it is no longer human readable. The approach will be to move the standard alphabet by a </w:t>
+      </w:r>
+      <w:r>
+        <w:rPr>
+          <w:b/>
+          <w:sz w:val="22"/>
+        </w:rPr>
+        <w:t>'shift'</w:t>
+      </w:r>
+      <w:r>
+        <w:rPr>
+          <w:sz w:val="22"/>
+        </w:rPr>
+        <w:t xml:space="preserve"> value</w:t>
+      </w:r>
+      <w:r>
+        <w:rPr>
+          <w:sz w:val="22"/>
+        </w:rPr>
+        <w:t>.</w:t>
+      </w:r>
+    </w:p>
+    <w:p>
+      <w:pPr>
+        <w:pStyle w:val="ListParagraph"/>
+        <w:numPr>
+          <w:ilvl w:val="0"/>
+          <w:numId w:val="2"/>
+        </w:numPr>
+      </w:pPr>
+      <w:r>
+        <w:rPr>
+          <w:sz w:val="22"/>
+        </w:rPr>
+        <w:t>M</w:t>
+      </w:r>
+      <w:r>
+        <w:rPr>
+          <w:sz w:val="22"/>
+        </w:rPr>
+        <w:t xml:space="preserve">ove the standard alphabet by a </w:t>
+      </w:r>
+      <w:r>
+        <w:rPr>
+          <w:b/>
+          <w:sz w:val="22"/>
+        </w:rPr>
+        <w:t>'shift'</w:t>
+      </w:r>
+      <w:r>
+        <w:rPr>
+          <w:sz w:val="22"/>
+        </w:rPr>
+        <w:t xml:space="preserve"> value, such that a shift of 3 would mean </w:t>
+      </w:r>
+      <w:r>
+        <w:rPr>
+          <w:b/>
+          <w:sz w:val="22"/>
+        </w:rPr>
+        <w:t>A</w:t>
+      </w:r>
+      <w:r>
+        <w:rPr>
+          <w:sz w:val="22"/>
+        </w:rPr>
+        <w:t xml:space="preserve"> becomes </w:t>
+      </w:r>
+      <w:r>
+        <w:rPr>
+          <w:b/>
+          <w:sz w:val="22"/>
+        </w:rPr>
+        <w:t>D</w:t>
+      </w:r>
+      <w:r>
+        <w:rPr>
+          <w:sz w:val="22"/>
+        </w:rPr>
+        <w:t xml:space="preserve">, </w:t>
+      </w:r>
+      <w:r>
+        <w:rPr>
+          <w:b/>
+          <w:sz w:val="22"/>
+        </w:rPr>
+        <w:t>D</w:t>
+      </w:r>
+      <w:r>
+        <w:rPr>
+          <w:sz w:val="22"/>
+        </w:rPr>
+        <w:t xml:space="preserve"> becomes </w:t>
+      </w:r>
+      <w:r>
+        <w:rPr>
+          <w:b/>
+          <w:sz w:val="22"/>
+        </w:rPr>
+        <w:t>G</w:t>
+      </w:r>
+      <w:r>
+        <w:rPr>
+          <w:sz w:val="22"/>
+        </w:rPr>
+        <w:t>.</w:t>
+      </w:r>
+    </w:p>
+    <w:p>
+      <w:pPr>
+        <w:pStyle w:val="ListParagraph"/>
+        <w:numPr>
+          <w:ilvl w:val="0"/>
+          <w:numId w:val="2"/>
+        </w:numPr>
+      </w:pPr>
+      <w:r>
+        <w:rPr>
+          <w:sz w:val="22"/>
+        </w:rPr>
+        <w:lastRenderedPageBreak/>
+        <w:t xml:space="preserve">The alphabetic shift should rotate the </w:t>
+      </w:r>
+      <w:r>
+        <w:rPr>
+          <w:b/>
+          <w:sz w:val="22"/>
+        </w:rPr>
+        <w:t>overhanging</w:t>
+      </w:r>
+      <w:r>
+        <w:rPr>
+          <w:sz w:val="22"/>
+        </w:rPr>
+        <w:t xml:space="preserve"> values to the beginning, such that </w:t>
+      </w:r>
+      <w:r>
+        <w:rPr>
+          <w:b/>
+          <w:sz w:val="22"/>
+        </w:rPr>
+        <w:t>Z</w:t>
+      </w:r>
+      <w:r>
+        <w:rPr>
+          <w:sz w:val="22"/>
+        </w:rPr>
+        <w:t xml:space="preserve"> becomes </w:t>
+      </w:r>
+      <w:r>
+        <w:rPr>
+          <w:b/>
+          <w:sz w:val="22"/>
+        </w:rPr>
+        <w:t>C</w:t>
+      </w:r>
+      <w:r>
+        <w:rPr>
+          <w:sz w:val="22"/>
+        </w:rPr>
+        <w:t>.</w:t>
+      </w:r>
+    </w:p>
+    <w:p>
+      <w:pPr>
+        <w:pStyle w:val="ListParagraph"/>
+        <w:numPr>
+          <w:ilvl w:val="0"/>
+          <w:numId w:val="2"/>
+        </w:numPr>
+      </w:pPr>
+      <w:r>
+        <w:rPr>
+          <w:sz w:val="22"/>
+        </w:rPr>
+        <w:t xml:space="preserve">Casing should be </w:t>
+      </w:r>
+      <w:r>
+        <w:rPr>
+          <w:b/>
+          <w:sz w:val="22"/>
+        </w:rPr>
+        <w:t>preserved</w:t>
+      </w:r>
+      <w:r>
+        <w:rPr>
+          <w:sz w:val="22"/>
+        </w:rPr>
+        <w:t xml:space="preserve">, but the character shift is the same, e.g. </w:t>
+      </w:r>
+      <w:r>
+        <w:rPr>
+          <w:b/>
+          <w:sz w:val="22"/>
+        </w:rPr>
+        <w:t>Z</w:t>
+      </w:r>
+      <w:r>
+        <w:rPr>
+          <w:sz w:val="22"/>
+        </w:rPr>
+        <w:t xml:space="preserve"> becomes </w:t>
+      </w:r>
+      <w:r>
+        <w:rPr>
+          <w:b/>
+          <w:sz w:val="22"/>
+        </w:rPr>
+        <w:t>C</w:t>
+      </w:r>
+      <w:r>
+        <w:rPr>
+          <w:sz w:val="22"/>
+        </w:rPr>
+        <w:t xml:space="preserve">, </w:t>
+      </w:r>
+      <w:r>
+        <w:rPr>
+          <w:b/>
+          <w:sz w:val="22"/>
+        </w:rPr>
+        <w:t>z</w:t>
+      </w:r>
+      <w:r>
+        <w:rPr>
+          <w:sz w:val="22"/>
+        </w:rPr>
+        <w:t xml:space="preserve"> becomes </w:t>
+      </w:r>
+      <w:r>
+        <w:rPr>
+          <w:b/>
+          <w:sz w:val="22"/>
+        </w:rPr>
+        <w:t>c</w:t>
+      </w:r>
+      <w:r>
+        <w:rPr>
+          <w:sz w:val="22"/>
+        </w:rPr>
+        <w:t>.</w:t>
+      </w:r>
+    </w:p>
+    <w:p>
+      <w:pPr>
+        <w:pStyle w:val="Heading3"/>
+      </w:pPr>
+      <w:r>
+        <w:t>Part 2</w:t>
+      </w:r>
+    </w:p>
+    <w:p>
+      <w:pPr>
+        <w:pStyle w:val="ListParagraph"/>
+        <w:numPr>
+          <w:ilvl w:val="0"/>
+          <w:numId w:val="3"/>
+        </w:numPr>
+        <w:rPr>
+          <w:sz w:val="22"/>
+        </w:rPr>
+      </w:pPr>
+      <w:r>
+        <w:rPr>
+          <w:sz w:val="22"/>
+        </w:rPr>
+        <w:t xml:space="preserve">Upgrade the 'cipher machine' to </w:t>
+      </w:r>
+      <w:r>
+        <w:rPr>
+          <w:b/>
+          <w:sz w:val="22"/>
+        </w:rPr>
+        <w:t>include</w:t>
+      </w:r>
+      <w:r>
+        <w:rPr>
+          <w:sz w:val="22"/>
+        </w:rPr>
+        <w:t xml:space="preserve"> the following fixed substitutions:</w:t>
+      </w:r>
+    </w:p>
+    <w:p>
+      <w:pPr>
+        <w:pStyle w:val="ListParagraph"/>
+        <w:numPr>
+          <w:ilvl w:val="1"/>
+          <w:numId w:val="3"/>
+        </w:numPr>
+        <w:rPr>
+          <w:sz w:val="22"/>
+        </w:rPr>
+      </w:pPr>
+      <w:r>
+        <w:rPr>
+          <w:b/>
+          <w:sz w:val="22"/>
+        </w:rPr>
+        <w:t>:</w:t>
+      </w:r>
+      <w:r>
+        <w:rPr>
+          <w:sz w:val="22"/>
+        </w:rPr>
+        <w:t xml:space="preserve"> should output </w:t>
+      </w:r>
+      <w:r>
+        <w:rPr>
+          <w:b/>
+          <w:sz w:val="22"/>
+        </w:rPr>
+        <w:t>!</w:t>
+      </w:r>
+    </w:p>
+    <w:p>
+      <w:pPr>
+        <w:pStyle w:val="ListParagraph"/>
+        <w:numPr>
+          <w:ilvl w:val="1"/>
+          <w:numId w:val="3"/>
+        </w:numPr>
+        <w:rPr>
+          <w:sz w:val="22"/>
+        </w:rPr>
+      </w:pPr>
+      <w:r>
+        <w:rPr>
+          <w:b/>
+          <w:sz w:val="22"/>
+        </w:rPr>
+        <w:t>/</w:t>
+      </w:r>
+      <w:r>
+        <w:rPr>
+          <w:sz w:val="22"/>
+        </w:rPr>
+        <w:t xml:space="preserve"> should output </w:t>
+      </w:r>
+      <w:r>
+        <w:rPr>
+          <w:b/>
+          <w:sz w:val="22"/>
+        </w:rPr>
+        <w:t>-</w:t>
+      </w:r>
+    </w:p>
+    <w:p>
+      <w:pPr>
+        <w:pStyle w:val="ListParagraph"/>
+        <w:numPr>
+          <w:ilvl w:val="1"/>
+          <w:numId w:val="3"/>
+        </w:numPr>
+        <w:rPr>
+          <w:b/>
+          <w:sz w:val="22"/>
+        </w:rPr>
+      </w:pPr>
+      <w:r>
+        <w:rPr>
+          <w:b/>
+          <w:sz w:val="22"/>
+        </w:rPr>
+        <w:t>?</w:t>
+      </w:r>
+      <w:r>
+        <w:rPr>
+          <w:sz w:val="22"/>
+        </w:rPr>
+        <w:t xml:space="preserve"> should output </w:t>
+      </w:r>
+      <w:r>
+        <w:rPr>
+          <w:b/>
+          <w:sz w:val="22"/>
+        </w:rPr>
+        <w:t>+</w:t>
+      </w:r>
+    </w:p>
+    <w:p>
+      <w:pPr>
+        <w:pStyle w:val="ListParagraph"/>
+        <w:numPr>
+          <w:ilvl w:val="1"/>
+          <w:numId w:val="3"/>
+        </w:numPr>
+        <w:rPr>
+          <w:sz w:val="22"/>
+        </w:rPr>
+      </w:pPr>
+      <w:r>
+        <w:rPr>
+          <w:b/>
+          <w:sz w:val="22"/>
+        </w:rPr>
+        <w:t>#</w:t>
+      </w:r>
+      <w:r>
+        <w:rPr>
+          <w:sz w:val="22"/>
+        </w:rPr>
+        <w:t xml:space="preserve"> should output </w:t>
+      </w:r>
+      <w:r>
+        <w:rPr>
+          <w:b/>
+          <w:sz w:val="22"/>
+        </w:rPr>
+        <w:t>,</w:t>
+      </w:r>
+    </w:p>
+    <w:p>
+      <w:pPr>
+        <w:pStyle w:val="ListParagraph"/>
+        <w:numPr>
+          <w:ilvl w:val="1"/>
+          <w:numId w:val="3"/>
+        </w:numPr>
+        <w:rPr>
+          <w:sz w:val="22"/>
+        </w:rPr>
+      </w:pPr>
+      <w:r>
+        <w:rPr>
+          <w:b/>
+          <w:sz w:val="22"/>
+        </w:rPr>
+        <w:t>.</w:t>
+      </w:r>
+      <w:r>
+        <w:rPr>
+          <w:sz w:val="22"/>
+        </w:rPr>
+        <w:t xml:space="preserve"> should output </w:t>
+      </w:r>
+      <w:r>
+        <w:rPr>
+          <w:b/>
+          <w:sz w:val="22"/>
+        </w:rPr>
+        <w:t>]</w:t>
+      </w:r>
+    </w:p>
+    <w:p>
+      <w:pPr>
+        <w:pStyle w:val="ListParagraph"/>
+        <w:numPr>
+          <w:ilvl w:val="0"/>
+          <w:numId w:val="3"/>
+        </w:numPr>
+        <w:rPr>
+          <w:sz w:val="22"/>
+        </w:rPr>
+      </w:pPr>
+      <w:r>
+        <w:rPr>
+          <w:sz w:val="22"/>
+        </w:rPr>
+        <w:t>Whitespace characters should be preserved in the output</w:t>
+      </w:r>
+    </w:p>
+    <w:p>
+      <w:pPr>
+        <w:pStyle w:val="ListParagraph"/>
+        <w:numPr>
+          <w:ilvl w:val="0"/>
+          <w:numId w:val="3"/>
+        </w:numPr>
+        <w:rPr>
+          <w:sz w:val="22"/>
+        </w:rPr>
+      </w:pPr>
+      <w:r>
+        <w:rPr>
+          <w:sz w:val="22"/>
+        </w:rPr>
+        <w:t xml:space="preserve">Any unrecognized characters in the input message should output </w:t>
+      </w:r>
+      <w:r>
+        <w:rPr>
+          <w:b/>
+          <w:sz w:val="22"/>
+        </w:rPr>
+        <w:t>_</w:t>
+      </w:r>
+    </w:p>
+    <w:p>
+      <w:pPr>
+        <w:pStyle w:val="Heading3"/>
+      </w:pPr>
+      <w:r>
+        <w:t>Part 3</w:t>
+      </w:r>
+    </w:p>
+    <w:p>
+      <w:pPr>
+        <w:pStyle w:val="ListParagraph"/>
+        <w:numPr>
+          <w:ilvl w:val="0"/>
+          <w:numId w:val="4"/>
+        </w:numPr>
+        <w:rPr>
+          <w:sz w:val="22"/>
+        </w:rPr>
+      </w:pPr>
+      <w:r>
+        <w:rPr>
+          <w:sz w:val="22"/>
+        </w:rPr>
+        <w:t xml:space="preserve">Write the counterpart method </w:t>
+      </w:r>
+      <w:r>
+        <w:rPr>
+          <w:b/>
+          <w:sz w:val="22"/>
+        </w:rPr>
+        <w:t>'decode'</w:t>
+      </w:r>
+      <w:r>
+        <w:rPr>
+          <w:sz w:val="22"/>
+        </w:rPr>
+        <w:t xml:space="preserve"> which takes an </w:t>
+      </w:r>
+      <w:r>
+        <w:rPr>
+          <w:b/>
+          <w:sz w:val="22"/>
+        </w:rPr>
+        <w:t>encoded</w:t>
+      </w:r>
+      <w:r>
+        <w:rPr>
+          <w:sz w:val="22"/>
+        </w:rPr>
+        <w:t xml:space="preserve"> String message, and a </w:t>
+      </w:r>
+      <w:r>
+        <w:rPr>
+          <w:b/>
+          <w:sz w:val="22"/>
+        </w:rPr>
+        <w:t>'shift'</w:t>
+      </w:r>
+      <w:r>
+        <w:rPr>
+          <w:sz w:val="22"/>
+        </w:rPr>
+        <w:t xml:space="preserve"> value, and then returns the </w:t>
+      </w:r>
+      <w:r>
+        <w:rPr>
+          <w:b/>
+          <w:sz w:val="22"/>
+        </w:rPr>
+        <w:t>original human readable message</w:t>
+      </w:r>
+      <w:r>
+        <w:rPr>
+          <w:sz w:val="22"/>
+        </w:rPr>
+        <w:t>.</w:t>
+      </w:r>
+    </w:p>
+    <w:p>
+      <w:pPr>
+        <w:pStyle w:val="ListParagraph"/>
+        <w:numPr>
+          <w:ilvl w:val="0"/>
+          <w:numId w:val="4"/>
+        </w:numPr>
+        <w:rPr>
+          <w:b/>
+          <w:sz w:val="22"/>
+        </w:rPr>
+      </w:pPr>
+      <w:r>
+        <w:rPr>
+          <w:sz w:val="22"/>
+        </w:rPr>
+        <w:t xml:space="preserve">Any </w:t>
+      </w:r>
+      <w:r>
+        <w:rPr>
+          <w:b/>
+          <w:sz w:val="22"/>
+        </w:rPr>
+        <w:t>unrecognized</w:t>
+      </w:r>
+      <w:r>
+        <w:rPr>
+          <w:sz w:val="22"/>
+        </w:rPr>
+        <w:t xml:space="preserve"> characters in the input message should </w:t>
+      </w:r>
+      <w:r>
+        <w:rPr>
+          <w:b/>
+          <w:sz w:val="22"/>
+        </w:rPr>
+        <w:t>output _</w:t>
+      </w:r>
+    </w:p>
+    <w:p>
+      <w:pPr>
+        <w:pStyle w:val="ListParagraph"/>
+        <w:numPr>
+          <w:ilvl w:val="0"/>
+          <w:numId w:val="4"/>
+        </w:numPr>
+        <w:rPr>
+          <w:sz w:val="22"/>
+        </w:rPr>
+      </w:pPr>
+      <w:r>
+        <w:rPr>
+          <w:sz w:val="22"/>
+        </w:rPr>
+        <w:t xml:space="preserve">Whitespace characters should be </w:t>
+      </w:r>
+      <w:r>
+        <w:rPr>
+          <w:b/>
+          <w:sz w:val="22"/>
+        </w:rPr>
+        <w:t>preserved</w:t>
+      </w:r>
+      <w:r>
+        <w:rPr>
+          <w:sz w:val="22"/>
+        </w:rPr>
+        <w:t xml:space="preserve"> in the output</w:t>
+      </w:r>
+    </w:p>
+    <w:p>
+      <w:pPr>
+        <w:pStyle w:val="Heading3"/>
+      </w:pPr>
+      <w:r>
+        <w:t>Part 4</w:t>
+      </w:r>
+    </w:p>
+    <w:p>
+      <w:pPr>
+        <w:pStyle w:val="ListParagraph"/>
+        <w:numPr>
+          <w:ilvl w:val="0"/>
+          <w:numId w:val="5"/>
+        </w:numPr>
+        <w:rPr>
+          <w:sz w:val="22"/>
+        </w:rPr>
+      </w:pPr>
+      <w:r>
+        <w:rPr>
+          <w:b/>
+          <w:sz w:val="22"/>
+        </w:rPr>
+        <w:t>Decode</w:t>
+      </w:r>
+      <w:r>
+        <w:rPr>
+          <w:sz w:val="22"/>
+        </w:rPr>
+        <w:t xml:space="preserve"> the following message</w:t>
+      </w:r>
+      <w:r>
+        <w:rPr>
+          <w:sz w:val="22"/>
+        </w:rPr>
+        <w:t>:</w:t>
+      </w:r>
+    </w:p>
+    <w:p>
+      <w:pPr>
+        <w:pStyle w:val="ListParagraph"/>
+        <w:numPr>
+          <w:ilvl w:val="1"/>
+          <w:numId w:val="5"/>
+        </w:numPr>
+        <w:rPr>
+          <w:sz w:val="22"/>
+        </w:rPr>
+      </w:pPr>
+      <w:proofErr w:type="spellStart"/>
+      <w:r>
+        <w:rPr>
+          <w:sz w:val="22"/>
+        </w:rPr>
+        <w:t>Ugfyjslmdslagfk</w:t>
+      </w:r>
+      <w:proofErr w:type="spellEnd"/>
+      <w:r>
+        <w:rPr>
+          <w:sz w:val="22"/>
+        </w:rPr>
+        <w:t xml:space="preserve"> ]]] </w:t>
+      </w:r>
+      <w:proofErr w:type="spellStart"/>
+      <w:r>
+        <w:rPr>
+          <w:sz w:val="22"/>
+        </w:rPr>
+        <w:t>Lwdd</w:t>
+      </w:r>
+      <w:proofErr w:type="spellEnd"/>
+      <w:r>
+        <w:rPr>
+          <w:sz w:val="22"/>
+        </w:rPr>
+        <w:t xml:space="preserve"> </w:t>
+      </w:r>
+      <w:proofErr w:type="spellStart"/>
+      <w:r>
+        <w:rPr>
+          <w:sz w:val="22"/>
+        </w:rPr>
+        <w:t>fgtgvq</w:t>
+      </w:r>
+      <w:proofErr w:type="spellEnd"/>
+      <w:r>
+        <w:rPr>
+          <w:sz w:val="22"/>
+        </w:rPr>
+        <w:t xml:space="preserve"> </w:t>
+      </w:r>
+      <w:proofErr w:type="spellStart"/>
+      <w:r>
+        <w:rPr>
+          <w:sz w:val="22"/>
+        </w:rPr>
+        <w:t>lzw</w:t>
+      </w:r>
+      <w:proofErr w:type="spellEnd"/>
+      <w:r>
+        <w:rPr>
+          <w:sz w:val="22"/>
+        </w:rPr>
+        <w:t xml:space="preserve"> </w:t>
+      </w:r>
+      <w:proofErr w:type="spellStart"/>
+      <w:r>
+        <w:rPr>
+          <w:sz w:val="22"/>
+        </w:rPr>
+        <w:t>hskkogjv</w:t>
+      </w:r>
+      <w:proofErr w:type="spellEnd"/>
+      <w:r>
+        <w:rPr>
+          <w:sz w:val="22"/>
+        </w:rPr>
+        <w:t xml:space="preserve"> </w:t>
+      </w:r>
+      <w:proofErr w:type="spellStart"/>
+      <w:r>
+        <w:rPr>
+          <w:sz w:val="22"/>
+        </w:rPr>
+        <w:t>ak</w:t>
+      </w:r>
+      <w:proofErr w:type="spellEnd"/>
+      <w:r>
+        <w:rPr>
+          <w:sz w:val="22"/>
+        </w:rPr>
+        <w:t>! ,</w:t>
+      </w:r>
+      <w:proofErr w:type="spellStart"/>
+      <w:r>
+        <w:rPr>
+          <w:sz w:val="22"/>
+        </w:rPr>
+        <w:t>Uzwvvsj</w:t>
+      </w:r>
+      <w:proofErr w:type="spellEnd"/>
+      <w:r>
+        <w:rPr>
+          <w:sz w:val="22"/>
+        </w:rPr>
+        <w:t>,</w:t>
+      </w:r>
+      <w:bookmarkStart w:id="10" w:name="_GoBack"/>
+      <w:bookmarkEnd w:id="10"/>
     </w:p>
     <w:p>
       <w:pPr>
@@ -2033,7 +2704,7 @@
       <w:bookmarkStart w:id="11" w:name="_Toc535235922"/>
       <w:bookmarkStart w:id="12" w:name="non-functional-requirements"/>
       <w:bookmarkStart w:id="13" w:name="_Toc536111149"/>
-      <w:bookmarkEnd w:id="10"/>
+      <w:bookmarkEnd w:id="9"/>
       <w:r>
         <w:t>Non-Functional Requirements</w:t>
       </w:r>
@@ -2066,14 +2737,14 @@
         <w:pStyle w:val="Heading1"/>
       </w:pPr>
       <w:bookmarkStart w:id="16" w:name="_Toc535235928"/>
-      <w:bookmarkStart w:id="17" w:name="class-diagram"/>
-      <w:bookmarkStart w:id="18" w:name="_Toc536111150"/>
+      <w:bookmarkStart w:id="17" w:name="_Toc536111150"/>
+      <w:bookmarkStart w:id="18" w:name="class-diagram"/>
       <w:bookmarkEnd w:id="14"/>
       <w:r>
         <w:t>Class Diagram</w:t>
       </w:r>
       <w:bookmarkEnd w:id="16"/>
-      <w:bookmarkEnd w:id="18"/>
+      <w:bookmarkEnd w:id="17"/>
     </w:p>
     <w:p>
       <w:r>
@@ -2137,8 +2808,9 @@
       <w:bookmarkStart w:id="19" w:name="classes"/>
       <w:bookmarkStart w:id="20" w:name="_Toc535235929"/>
       <w:bookmarkStart w:id="21" w:name="_Toc536111151"/>
-      <w:bookmarkEnd w:id="17"/>
-      <w:r>
+      <w:bookmarkEnd w:id="18"/>
+      <w:r>
+        <w:lastRenderedPageBreak/>
         <w:t>Classes</w:t>
       </w:r>
       <w:bookmarkEnd w:id="19"/>
@@ -2171,7 +2843,6 @@
         <w:rPr>
           <w:noProof/>
         </w:rPr>
-        <w:lastRenderedPageBreak/>
         <w:drawing>
           <wp:inline distT="0" distB="0" distL="0" distR="0" wp14:anchorId="78165828" wp14:editId="6655D720">
             <wp:extent cx="5731510" cy="4199890"/>
@@ -2214,13 +2885,13 @@
         <w:pStyle w:val="Heading1"/>
       </w:pPr>
       <w:bookmarkStart w:id="23" w:name="_Toc535235941"/>
-      <w:bookmarkStart w:id="24" w:name="methods"/>
-      <w:bookmarkStart w:id="25" w:name="_Toc536111153"/>
+      <w:bookmarkStart w:id="24" w:name="_Toc536111153"/>
+      <w:bookmarkStart w:id="25" w:name="methods"/>
       <w:r>
         <w:t>Methods</w:t>
       </w:r>
       <w:bookmarkEnd w:id="23"/>
-      <w:bookmarkEnd w:id="25"/>
+      <w:bookmarkEnd w:id="24"/>
     </w:p>
     <w:p>
       <w:pPr>
@@ -2343,14 +3014,14 @@
         <w:pStyle w:val="Heading1"/>
       </w:pPr>
       <w:bookmarkStart w:id="28" w:name="_Toc535235945"/>
-      <w:bookmarkStart w:id="29" w:name="testing"/>
-      <w:bookmarkStart w:id="30" w:name="_Toc536111156"/>
-      <w:bookmarkEnd w:id="24"/>
+      <w:bookmarkStart w:id="29" w:name="_Toc536111156"/>
+      <w:bookmarkStart w:id="30" w:name="testing"/>
+      <w:bookmarkEnd w:id="25"/>
       <w:r>
         <w:t>Testing</w:t>
       </w:r>
       <w:bookmarkEnd w:id="28"/>
-      <w:bookmarkEnd w:id="30"/>
+      <w:bookmarkEnd w:id="29"/>
     </w:p>
     <w:p>
       <w:r>
@@ -2407,7 +3078,7 @@
       <w:bookmarkStart w:id="31" w:name="_Toc535235951"/>
       <w:bookmarkStart w:id="32" w:name="review"/>
       <w:bookmarkStart w:id="33" w:name="_Toc536111157"/>
-      <w:bookmarkEnd w:id="29"/>
+      <w:bookmarkEnd w:id="30"/>
       <w:r>
         <w:t>Review</w:t>
       </w:r>
@@ -2421,36 +3092,36 @@
         <w:pStyle w:val="Heading2"/>
       </w:pPr>
       <w:bookmarkStart w:id="35" w:name="_Toc535235954"/>
-      <w:bookmarkStart w:id="36" w:name="development"/>
-      <w:bookmarkStart w:id="37" w:name="_Toc536111158"/>
+      <w:bookmarkStart w:id="36" w:name="_Toc536111158"/>
+      <w:bookmarkStart w:id="37" w:name="development"/>
       <w:bookmarkEnd w:id="34"/>
       <w:r>
         <w:t>Development</w:t>
       </w:r>
       <w:bookmarkEnd w:id="35"/>
+      <w:bookmarkEnd w:id="36"/>
+    </w:p>
+    <w:p>
+      <w:r>
+        <w:t xml:space="preserve">During development, I learnt the importance of ASCII values as well as switch cases. </w:t>
+      </w:r>
+      <w:r>
+        <w:t xml:space="preserve">As the finished program only uses two methods, I learned the importance of keeping classes short and readable, making sure to find clever ways around complicated problems. </w:t>
+      </w:r>
+    </w:p>
+    <w:p>
+      <w:pPr>
+        <w:pStyle w:val="Heading2"/>
+      </w:pPr>
+      <w:bookmarkStart w:id="38" w:name="_Toc535235956"/>
+      <w:bookmarkStart w:id="39" w:name="_Toc536111159"/>
+      <w:bookmarkStart w:id="40" w:name="qa-testing"/>
       <w:bookmarkEnd w:id="37"/>
-    </w:p>
-    <w:p>
-      <w:r>
-        <w:t xml:space="preserve">During development, I learnt the importance of ASCII values as well as switch cases. </w:t>
-      </w:r>
-      <w:r>
-        <w:t xml:space="preserve">As the finished program only uses two methods, I learned the importance of keeping classes short and readable, making sure to find clever ways around complicated problems. </w:t>
-      </w:r>
-    </w:p>
-    <w:p>
-      <w:pPr>
-        <w:pStyle w:val="Heading2"/>
-      </w:pPr>
-      <w:bookmarkStart w:id="38" w:name="_Toc535235956"/>
-      <w:bookmarkStart w:id="39" w:name="qa-testing"/>
-      <w:bookmarkStart w:id="40" w:name="_Toc536111159"/>
-      <w:bookmarkEnd w:id="36"/>
       <w:r>
         <w:t>QA Testing</w:t>
       </w:r>
       <w:bookmarkEnd w:id="38"/>
-      <w:bookmarkEnd w:id="40"/>
+      <w:bookmarkEnd w:id="39"/>
     </w:p>
     <w:p>
       <w:r>
@@ -2710,7 +3381,7 @@
         <w:t>Since the shift value could have been anything, I created a loop in 'Main' class that would run the method 26 times. This proved unsuccessfully many times which told me my method wasn't working. After many revisions, I was able to find out what the encoded message said.</w:t>
       </w:r>
     </w:p>
-    <w:bookmarkEnd w:id="39"/>
+    <w:bookmarkEnd w:id="40"/>
     <w:p>
       <w:r>
         <w:rPr>
@@ -2838,9 +3509,122 @@
 <file path=word/numbering.xml><?xml version="1.0" encoding="utf-8"?>
 <w:numbering xmlns:wpc="http://schemas.microsoft.com/office/word/2010/wordprocessingCanvas" xmlns:cx="http://schemas.microsoft.com/office/drawing/2014/chartex" xmlns:cx1="http://schemas.microsoft.com/office/drawing/2015/9/8/chartex" xmlns:cx2="http://schemas.microsoft.com/office/drawing/2015/10/21/chartex" xmlns:cx3="http://schemas.microsoft.com/office/drawing/2016/5/9/chartex" xmlns:cx4="http://schemas.microsoft.com/office/drawing/2016/5/10/chartex" xmlns:cx5="http://schemas.microsoft.com/office/drawing/2016/5/11/chartex" xmlns:cx6="http://schemas.microsoft.com/office/drawing/2016/5/12/chartex" xmlns:cx7="http://schemas.microsoft.com/office/drawing/2016/5/13/chartex" xmlns:cx8="http://schemas.microsoft.com/office/drawing/2016/5/14/chartex" xmlns:mc="http://schemas.openxmlformats.org/markup-compatibility/2006" xmlns:aink="http://schemas.microsoft.com/office/drawing/2016/ink" xmlns:am3d="http://schemas.microsoft.com/office/drawing/2017/model3d" xmlns:o="urn:schemas-microsoft-com:office:office" xmlns:r="http://schemas.openxmlformats.org/officeDocument/2006/relationships" xmlns:m="http://schemas.openxmlformats.org/officeDocument/2006/math" xmlns:v="urn:schemas-microsoft-com:vml" xmlns:wp14="http://schemas.microsoft.com/office/word/2010/wordprocessingDrawing" xmlns:wp="http://schemas.openxmlformats.org/drawingml/2006/wordprocessingDrawing" xmlns:w10="urn:schemas-microsoft-com:office:word" xmlns:w="http://schemas.openxmlformats.org/wordprocessingml/2006/main" xmlns:w14="http://schemas.microsoft.com/office/word/2010/wordml" xmlns:w15="http://schemas.microsoft.com/office/word/2012/wordml" xmlns:w16cid="http://schemas.microsoft.com/office/word/2016/wordml/cid" xmlns:w16se="http://schemas.microsoft.com/office/word/2015/wordml/symex" xmlns:wpg="http://schemas.microsoft.com/office/word/2010/wordprocessingGroup" xmlns:wpi="http://schemas.microsoft.com/office/word/2010/wordprocessingInk" xmlns:wne="http://schemas.microsoft.com/office/word/2006/wordml" xmlns:wps="http://schemas.microsoft.com/office/word/2010/wordprocessingShape" mc:Ignorable="w14 w15 w16se w16cid wp14">
   <w:abstractNum w:abstractNumId="0" w15:restartNumberingAfterBreak="0">
-    <w:nsid w:val="6B3C21AB"/>
+    <w:nsid w:val="28A4570B"/>
     <w:multiLevelType w:val="hybridMultilevel"/>
-    <w:tmpl w:val="9D2AFB68"/>
+    <w:tmpl w:val="37B0CF0C"/>
+    <w:lvl w:ilvl="0" w:tplc="08090001">
+      <w:start w:val="1"/>
+      <w:numFmt w:val="bullet"/>
+      <w:lvlText w:val=""/>
+      <w:lvlJc w:val="left"/>
+      <w:pPr>
+        <w:ind w:left="720" w:hanging="360"/>
+      </w:pPr>
+      <w:rPr>
+        <w:rFonts w:ascii="Symbol" w:hAnsi="Symbol" w:hint="default"/>
+      </w:rPr>
+    </w:lvl>
+    <w:lvl w:ilvl="1" w:tplc="08090003">
+      <w:start w:val="1"/>
+      <w:numFmt w:val="bullet"/>
+      <w:lvlText w:val="o"/>
+      <w:lvlJc w:val="left"/>
+      <w:pPr>
+        <w:ind w:left="1440" w:hanging="360"/>
+      </w:pPr>
+      <w:rPr>
+        <w:rFonts w:ascii="Courier New" w:hAnsi="Courier New" w:cs="Courier New" w:hint="default"/>
+      </w:rPr>
+    </w:lvl>
+    <w:lvl w:ilvl="2" w:tplc="08090005">
+      <w:start w:val="1"/>
+      <w:numFmt w:val="bullet"/>
+      <w:lvlText w:val=""/>
+      <w:lvlJc w:val="left"/>
+      <w:pPr>
+        <w:ind w:left="2160" w:hanging="360"/>
+      </w:pPr>
+      <w:rPr>
+        <w:rFonts w:ascii="Wingdings" w:hAnsi="Wingdings" w:hint="default"/>
+      </w:rPr>
+    </w:lvl>
+    <w:lvl w:ilvl="3" w:tplc="08090001">
+      <w:start w:val="1"/>
+      <w:numFmt w:val="bullet"/>
+      <w:lvlText w:val=""/>
+      <w:lvlJc w:val="left"/>
+      <w:pPr>
+        <w:ind w:left="2880" w:hanging="360"/>
+      </w:pPr>
+      <w:rPr>
+        <w:rFonts w:ascii="Symbol" w:hAnsi="Symbol" w:hint="default"/>
+      </w:rPr>
+    </w:lvl>
+    <w:lvl w:ilvl="4" w:tplc="08090003" w:tentative="1">
+      <w:start w:val="1"/>
+      <w:numFmt w:val="bullet"/>
+      <w:lvlText w:val="o"/>
+      <w:lvlJc w:val="left"/>
+      <w:pPr>
+        <w:ind w:left="3600" w:hanging="360"/>
+      </w:pPr>
+      <w:rPr>
+        <w:rFonts w:ascii="Courier New" w:hAnsi="Courier New" w:cs="Courier New" w:hint="default"/>
+      </w:rPr>
+    </w:lvl>
+    <w:lvl w:ilvl="5" w:tplc="08090005" w:tentative="1">
+      <w:start w:val="1"/>
+      <w:numFmt w:val="bullet"/>
+      <w:lvlText w:val=""/>
+      <w:lvlJc w:val="left"/>
+      <w:pPr>
+        <w:ind w:left="4320" w:hanging="360"/>
+      </w:pPr>
+      <w:rPr>
+        <w:rFonts w:ascii="Wingdings" w:hAnsi="Wingdings" w:hint="default"/>
+      </w:rPr>
+    </w:lvl>
+    <w:lvl w:ilvl="6" w:tplc="08090001" w:tentative="1">
+      <w:start w:val="1"/>
+      <w:numFmt w:val="bullet"/>
+      <w:lvlText w:val=""/>
+      <w:lvlJc w:val="left"/>
+      <w:pPr>
+        <w:ind w:left="5040" w:hanging="360"/>
+      </w:pPr>
+      <w:rPr>
+        <w:rFonts w:ascii="Symbol" w:hAnsi="Symbol" w:hint="default"/>
+      </w:rPr>
+    </w:lvl>
+    <w:lvl w:ilvl="7" w:tplc="08090003" w:tentative="1">
+      <w:start w:val="1"/>
+      <w:numFmt w:val="bullet"/>
+      <w:lvlText w:val="o"/>
+      <w:lvlJc w:val="left"/>
+      <w:pPr>
+        <w:ind w:left="5760" w:hanging="360"/>
+      </w:pPr>
+      <w:rPr>
+        <w:rFonts w:ascii="Courier New" w:hAnsi="Courier New" w:cs="Courier New" w:hint="default"/>
+      </w:rPr>
+    </w:lvl>
+    <w:lvl w:ilvl="8" w:tplc="08090005" w:tentative="1">
+      <w:start w:val="1"/>
+      <w:numFmt w:val="bullet"/>
+      <w:lvlText w:val=""/>
+      <w:lvlJc w:val="left"/>
+      <w:pPr>
+        <w:ind w:left="6480" w:hanging="360"/>
+      </w:pPr>
+      <w:rPr>
+        <w:rFonts w:ascii="Wingdings" w:hAnsi="Wingdings" w:hint="default"/>
+      </w:rPr>
+    </w:lvl>
+  </w:abstractNum>
+  <w:abstractNum w:abstractNumId="1" w15:restartNumberingAfterBreak="0">
+    <w:nsid w:val="6ADD643B"/>
+    <w:multiLevelType w:val="hybridMultilevel"/>
+    <w:tmpl w:val="D292A288"/>
     <w:lvl w:ilvl="0" w:tplc="08090001">
       <w:start w:val="1"/>
       <w:numFmt w:val="bullet"/>
@@ -2950,8 +3734,359 @@
       </w:rPr>
     </w:lvl>
   </w:abstractNum>
+  <w:abstractNum w:abstractNumId="2" w15:restartNumberingAfterBreak="0">
+    <w:nsid w:val="6B3C21AB"/>
+    <w:multiLevelType w:val="hybridMultilevel"/>
+    <w:tmpl w:val="9D2AFB68"/>
+    <w:lvl w:ilvl="0" w:tplc="08090001">
+      <w:start w:val="1"/>
+      <w:numFmt w:val="bullet"/>
+      <w:lvlText w:val=""/>
+      <w:lvlJc w:val="left"/>
+      <w:pPr>
+        <w:ind w:left="720" w:hanging="360"/>
+      </w:pPr>
+      <w:rPr>
+        <w:rFonts w:ascii="Symbol" w:hAnsi="Symbol" w:hint="default"/>
+      </w:rPr>
+    </w:lvl>
+    <w:lvl w:ilvl="1" w:tplc="08090003" w:tentative="1">
+      <w:start w:val="1"/>
+      <w:numFmt w:val="bullet"/>
+      <w:lvlText w:val="o"/>
+      <w:lvlJc w:val="left"/>
+      <w:pPr>
+        <w:ind w:left="1440" w:hanging="360"/>
+      </w:pPr>
+      <w:rPr>
+        <w:rFonts w:ascii="Courier New" w:hAnsi="Courier New" w:cs="Courier New" w:hint="default"/>
+      </w:rPr>
+    </w:lvl>
+    <w:lvl w:ilvl="2" w:tplc="08090005" w:tentative="1">
+      <w:start w:val="1"/>
+      <w:numFmt w:val="bullet"/>
+      <w:lvlText w:val=""/>
+      <w:lvlJc w:val="left"/>
+      <w:pPr>
+        <w:ind w:left="2160" w:hanging="360"/>
+      </w:pPr>
+      <w:rPr>
+        <w:rFonts w:ascii="Wingdings" w:hAnsi="Wingdings" w:hint="default"/>
+      </w:rPr>
+    </w:lvl>
+    <w:lvl w:ilvl="3" w:tplc="08090001" w:tentative="1">
+      <w:start w:val="1"/>
+      <w:numFmt w:val="bullet"/>
+      <w:lvlText w:val=""/>
+      <w:lvlJc w:val="left"/>
+      <w:pPr>
+        <w:ind w:left="2880" w:hanging="360"/>
+      </w:pPr>
+      <w:rPr>
+        <w:rFonts w:ascii="Symbol" w:hAnsi="Symbol" w:hint="default"/>
+      </w:rPr>
+    </w:lvl>
+    <w:lvl w:ilvl="4" w:tplc="08090003" w:tentative="1">
+      <w:start w:val="1"/>
+      <w:numFmt w:val="bullet"/>
+      <w:lvlText w:val="o"/>
+      <w:lvlJc w:val="left"/>
+      <w:pPr>
+        <w:ind w:left="3600" w:hanging="360"/>
+      </w:pPr>
+      <w:rPr>
+        <w:rFonts w:ascii="Courier New" w:hAnsi="Courier New" w:cs="Courier New" w:hint="default"/>
+      </w:rPr>
+    </w:lvl>
+    <w:lvl w:ilvl="5" w:tplc="08090005" w:tentative="1">
+      <w:start w:val="1"/>
+      <w:numFmt w:val="bullet"/>
+      <w:lvlText w:val=""/>
+      <w:lvlJc w:val="left"/>
+      <w:pPr>
+        <w:ind w:left="4320" w:hanging="360"/>
+      </w:pPr>
+      <w:rPr>
+        <w:rFonts w:ascii="Wingdings" w:hAnsi="Wingdings" w:hint="default"/>
+      </w:rPr>
+    </w:lvl>
+    <w:lvl w:ilvl="6" w:tplc="08090001" w:tentative="1">
+      <w:start w:val="1"/>
+      <w:numFmt w:val="bullet"/>
+      <w:lvlText w:val=""/>
+      <w:lvlJc w:val="left"/>
+      <w:pPr>
+        <w:ind w:left="5040" w:hanging="360"/>
+      </w:pPr>
+      <w:rPr>
+        <w:rFonts w:ascii="Symbol" w:hAnsi="Symbol" w:hint="default"/>
+      </w:rPr>
+    </w:lvl>
+    <w:lvl w:ilvl="7" w:tplc="08090003" w:tentative="1">
+      <w:start w:val="1"/>
+      <w:numFmt w:val="bullet"/>
+      <w:lvlText w:val="o"/>
+      <w:lvlJc w:val="left"/>
+      <w:pPr>
+        <w:ind w:left="5760" w:hanging="360"/>
+      </w:pPr>
+      <w:rPr>
+        <w:rFonts w:ascii="Courier New" w:hAnsi="Courier New" w:cs="Courier New" w:hint="default"/>
+      </w:rPr>
+    </w:lvl>
+    <w:lvl w:ilvl="8" w:tplc="08090005" w:tentative="1">
+      <w:start w:val="1"/>
+      <w:numFmt w:val="bullet"/>
+      <w:lvlText w:val=""/>
+      <w:lvlJc w:val="left"/>
+      <w:pPr>
+        <w:ind w:left="6480" w:hanging="360"/>
+      </w:pPr>
+      <w:rPr>
+        <w:rFonts w:ascii="Wingdings" w:hAnsi="Wingdings" w:hint="default"/>
+      </w:rPr>
+    </w:lvl>
+  </w:abstractNum>
+  <w:abstractNum w:abstractNumId="3" w15:restartNumberingAfterBreak="0">
+    <w:nsid w:val="7490058E"/>
+    <w:multiLevelType w:val="hybridMultilevel"/>
+    <w:tmpl w:val="8014EE3A"/>
+    <w:lvl w:ilvl="0" w:tplc="08090001">
+      <w:start w:val="1"/>
+      <w:numFmt w:val="bullet"/>
+      <w:lvlText w:val=""/>
+      <w:lvlJc w:val="left"/>
+      <w:pPr>
+        <w:ind w:left="720" w:hanging="360"/>
+      </w:pPr>
+      <w:rPr>
+        <w:rFonts w:ascii="Symbol" w:hAnsi="Symbol" w:hint="default"/>
+      </w:rPr>
+    </w:lvl>
+    <w:lvl w:ilvl="1" w:tplc="08090003" w:tentative="1">
+      <w:start w:val="1"/>
+      <w:numFmt w:val="bullet"/>
+      <w:lvlText w:val="o"/>
+      <w:lvlJc w:val="left"/>
+      <w:pPr>
+        <w:ind w:left="1440" w:hanging="360"/>
+      </w:pPr>
+      <w:rPr>
+        <w:rFonts w:ascii="Courier New" w:hAnsi="Courier New" w:cs="Courier New" w:hint="default"/>
+      </w:rPr>
+    </w:lvl>
+    <w:lvl w:ilvl="2" w:tplc="08090005" w:tentative="1">
+      <w:start w:val="1"/>
+      <w:numFmt w:val="bullet"/>
+      <w:lvlText w:val=""/>
+      <w:lvlJc w:val="left"/>
+      <w:pPr>
+        <w:ind w:left="2160" w:hanging="360"/>
+      </w:pPr>
+      <w:rPr>
+        <w:rFonts w:ascii="Wingdings" w:hAnsi="Wingdings" w:hint="default"/>
+      </w:rPr>
+    </w:lvl>
+    <w:lvl w:ilvl="3" w:tplc="08090001" w:tentative="1">
+      <w:start w:val="1"/>
+      <w:numFmt w:val="bullet"/>
+      <w:lvlText w:val=""/>
+      <w:lvlJc w:val="left"/>
+      <w:pPr>
+        <w:ind w:left="2880" w:hanging="360"/>
+      </w:pPr>
+      <w:rPr>
+        <w:rFonts w:ascii="Symbol" w:hAnsi="Symbol" w:hint="default"/>
+      </w:rPr>
+    </w:lvl>
+    <w:lvl w:ilvl="4" w:tplc="08090003" w:tentative="1">
+      <w:start w:val="1"/>
+      <w:numFmt w:val="bullet"/>
+      <w:lvlText w:val="o"/>
+      <w:lvlJc w:val="left"/>
+      <w:pPr>
+        <w:ind w:left="3600" w:hanging="360"/>
+      </w:pPr>
+      <w:rPr>
+        <w:rFonts w:ascii="Courier New" w:hAnsi="Courier New" w:cs="Courier New" w:hint="default"/>
+      </w:rPr>
+    </w:lvl>
+    <w:lvl w:ilvl="5" w:tplc="08090005" w:tentative="1">
+      <w:start w:val="1"/>
+      <w:numFmt w:val="bullet"/>
+      <w:lvlText w:val=""/>
+      <w:lvlJc w:val="left"/>
+      <w:pPr>
+        <w:ind w:left="4320" w:hanging="360"/>
+      </w:pPr>
+      <w:rPr>
+        <w:rFonts w:ascii="Wingdings" w:hAnsi="Wingdings" w:hint="default"/>
+      </w:rPr>
+    </w:lvl>
+    <w:lvl w:ilvl="6" w:tplc="08090001" w:tentative="1">
+      <w:start w:val="1"/>
+      <w:numFmt w:val="bullet"/>
+      <w:lvlText w:val=""/>
+      <w:lvlJc w:val="left"/>
+      <w:pPr>
+        <w:ind w:left="5040" w:hanging="360"/>
+      </w:pPr>
+      <w:rPr>
+        <w:rFonts w:ascii="Symbol" w:hAnsi="Symbol" w:hint="default"/>
+      </w:rPr>
+    </w:lvl>
+    <w:lvl w:ilvl="7" w:tplc="08090003" w:tentative="1">
+      <w:start w:val="1"/>
+      <w:numFmt w:val="bullet"/>
+      <w:lvlText w:val="o"/>
+      <w:lvlJc w:val="left"/>
+      <w:pPr>
+        <w:ind w:left="5760" w:hanging="360"/>
+      </w:pPr>
+      <w:rPr>
+        <w:rFonts w:ascii="Courier New" w:hAnsi="Courier New" w:cs="Courier New" w:hint="default"/>
+      </w:rPr>
+    </w:lvl>
+    <w:lvl w:ilvl="8" w:tplc="08090005" w:tentative="1">
+      <w:start w:val="1"/>
+      <w:numFmt w:val="bullet"/>
+      <w:lvlText w:val=""/>
+      <w:lvlJc w:val="left"/>
+      <w:pPr>
+        <w:ind w:left="6480" w:hanging="360"/>
+      </w:pPr>
+      <w:rPr>
+        <w:rFonts w:ascii="Wingdings" w:hAnsi="Wingdings" w:hint="default"/>
+      </w:rPr>
+    </w:lvl>
+  </w:abstractNum>
+  <w:abstractNum w:abstractNumId="4" w15:restartNumberingAfterBreak="0">
+    <w:nsid w:val="791C7CF5"/>
+    <w:multiLevelType w:val="hybridMultilevel"/>
+    <w:tmpl w:val="0F8244A8"/>
+    <w:lvl w:ilvl="0" w:tplc="08090001">
+      <w:start w:val="1"/>
+      <w:numFmt w:val="bullet"/>
+      <w:lvlText w:val=""/>
+      <w:lvlJc w:val="left"/>
+      <w:pPr>
+        <w:ind w:left="720" w:hanging="360"/>
+      </w:pPr>
+      <w:rPr>
+        <w:rFonts w:ascii="Symbol" w:hAnsi="Symbol" w:hint="default"/>
+      </w:rPr>
+    </w:lvl>
+    <w:lvl w:ilvl="1" w:tplc="08090003">
+      <w:start w:val="1"/>
+      <w:numFmt w:val="bullet"/>
+      <w:lvlText w:val="o"/>
+      <w:lvlJc w:val="left"/>
+      <w:pPr>
+        <w:ind w:left="1440" w:hanging="360"/>
+      </w:pPr>
+      <w:rPr>
+        <w:rFonts w:ascii="Courier New" w:hAnsi="Courier New" w:cs="Courier New" w:hint="default"/>
+      </w:rPr>
+    </w:lvl>
+    <w:lvl w:ilvl="2" w:tplc="08090005" w:tentative="1">
+      <w:start w:val="1"/>
+      <w:numFmt w:val="bullet"/>
+      <w:lvlText w:val=""/>
+      <w:lvlJc w:val="left"/>
+      <w:pPr>
+        <w:ind w:left="2160" w:hanging="360"/>
+      </w:pPr>
+      <w:rPr>
+        <w:rFonts w:ascii="Wingdings" w:hAnsi="Wingdings" w:hint="default"/>
+      </w:rPr>
+    </w:lvl>
+    <w:lvl w:ilvl="3" w:tplc="08090001" w:tentative="1">
+      <w:start w:val="1"/>
+      <w:numFmt w:val="bullet"/>
+      <w:lvlText w:val=""/>
+      <w:lvlJc w:val="left"/>
+      <w:pPr>
+        <w:ind w:left="2880" w:hanging="360"/>
+      </w:pPr>
+      <w:rPr>
+        <w:rFonts w:ascii="Symbol" w:hAnsi="Symbol" w:hint="default"/>
+      </w:rPr>
+    </w:lvl>
+    <w:lvl w:ilvl="4" w:tplc="08090003" w:tentative="1">
+      <w:start w:val="1"/>
+      <w:numFmt w:val="bullet"/>
+      <w:lvlText w:val="o"/>
+      <w:lvlJc w:val="left"/>
+      <w:pPr>
+        <w:ind w:left="3600" w:hanging="360"/>
+      </w:pPr>
+      <w:rPr>
+        <w:rFonts w:ascii="Courier New" w:hAnsi="Courier New" w:cs="Courier New" w:hint="default"/>
+      </w:rPr>
+    </w:lvl>
+    <w:lvl w:ilvl="5" w:tplc="08090005" w:tentative="1">
+      <w:start w:val="1"/>
+      <w:numFmt w:val="bullet"/>
+      <w:lvlText w:val=""/>
+      <w:lvlJc w:val="left"/>
+      <w:pPr>
+        <w:ind w:left="4320" w:hanging="360"/>
+      </w:pPr>
+      <w:rPr>
+        <w:rFonts w:ascii="Wingdings" w:hAnsi="Wingdings" w:hint="default"/>
+      </w:rPr>
+    </w:lvl>
+    <w:lvl w:ilvl="6" w:tplc="08090001" w:tentative="1">
+      <w:start w:val="1"/>
+      <w:numFmt w:val="bullet"/>
+      <w:lvlText w:val=""/>
+      <w:lvlJc w:val="left"/>
+      <w:pPr>
+        <w:ind w:left="5040" w:hanging="360"/>
+      </w:pPr>
+      <w:rPr>
+        <w:rFonts w:ascii="Symbol" w:hAnsi="Symbol" w:hint="default"/>
+      </w:rPr>
+    </w:lvl>
+    <w:lvl w:ilvl="7" w:tplc="08090003" w:tentative="1">
+      <w:start w:val="1"/>
+      <w:numFmt w:val="bullet"/>
+      <w:lvlText w:val="o"/>
+      <w:lvlJc w:val="left"/>
+      <w:pPr>
+        <w:ind w:left="5760" w:hanging="360"/>
+      </w:pPr>
+      <w:rPr>
+        <w:rFonts w:ascii="Courier New" w:hAnsi="Courier New" w:cs="Courier New" w:hint="default"/>
+      </w:rPr>
+    </w:lvl>
+    <w:lvl w:ilvl="8" w:tplc="08090005" w:tentative="1">
+      <w:start w:val="1"/>
+      <w:numFmt w:val="bullet"/>
+      <w:lvlText w:val=""/>
+      <w:lvlJc w:val="left"/>
+      <w:pPr>
+        <w:ind w:left="6480" w:hanging="360"/>
+      </w:pPr>
+      <w:rPr>
+        <w:rFonts w:ascii="Wingdings" w:hAnsi="Wingdings" w:hint="default"/>
+      </w:rPr>
+    </w:lvl>
+  </w:abstractNum>
   <w:num w:numId="1">
+    <w:abstractNumId w:val="2"/>
+  </w:num>
+  <w:num w:numId="2">
+    <w:abstractNumId w:val="3"/>
+  </w:num>
+  <w:num w:numId="3">
     <w:abstractNumId w:val="0"/>
+  </w:num>
+  <w:num w:numId="4">
+    <w:abstractNumId w:val="1"/>
+  </w:num>
+  <w:num w:numId="5">
+    <w:abstractNumId w:val="4"/>
   </w:num>
 </w:numbering>
 </file>
@@ -3353,7 +4488,7 @@
   <w:style w:type="paragraph" w:default="1" w:styleId="Normal">
     <w:name w:val="Normal"/>
     <w:qFormat/>
-    <w:rsid w:val="00E34A51"/>
+    <w:rsid w:val="00991072"/>
     <w:pPr>
       <w:spacing w:before="180" w:after="180" w:line="240" w:lineRule="auto"/>
     </w:pPr>
@@ -3636,6 +4771,17 @@
       <w:color w:val="0563C1" w:themeColor="hyperlink"/>
       <w:u w:val="single"/>
     </w:rPr>
+  </w:style>
+  <w:style w:type="paragraph" w:styleId="ListParagraph">
+    <w:name w:val="List Paragraph"/>
+    <w:basedOn w:val="Normal"/>
+    <w:uiPriority w:val="34"/>
+    <w:qFormat/>
+    <w:rsid w:val="0087107E"/>
+    <w:pPr>
+      <w:ind w:left="720"/>
+      <w:contextualSpacing/>
+    </w:pPr>
   </w:style>
 </w:styles>
 </file>
@@ -3940,7 +5086,7 @@
 </file>
 
 <file path=customXml/itemProps1.xml><?xml version="1.0" encoding="utf-8"?>
-<ds:datastoreItem xmlns:ds="http://schemas.openxmlformats.org/officeDocument/2006/customXml" ds:itemID="{BFC374F1-7BD7-40CB-9F7D-9383794BB199}">
+<ds:datastoreItem xmlns:ds="http://schemas.openxmlformats.org/officeDocument/2006/customXml" ds:itemID="{F0611A5C-B38B-4B5F-82E0-56E008F4A555}">
   <ds:schemaRefs>
     <ds:schemaRef ds:uri="http://schemas.openxmlformats.org/officeDocument/2006/bibliography"/>
   </ds:schemaRefs>

--- a/Docs/CipherMachine Documentation.docx
+++ b/Docs/CipherMachine Documentation.docx
@@ -1599,7 +1599,15 @@
         <w:t xml:space="preserve">This is a report of </w:t>
       </w:r>
       <w:r>
-        <w:t>my assignment from Infor “CipherMachine”.</w:t>
+        <w:t>my assignment from Infor</w:t>
+      </w:r>
+      <w:r>
+        <w:t>;</w:t>
+      </w:r>
+      <w:bookmarkStart w:id="3" w:name="_GoBack"/>
+      <w:bookmarkEnd w:id="3"/>
+      <w:r>
+        <w:t xml:space="preserve"> “CipherMachine”.</w:t>
       </w:r>
     </w:p>
     <w:p>
@@ -1611,15 +1619,15 @@
       <w:pPr>
         <w:pStyle w:val="Heading1"/>
       </w:pPr>
-      <w:bookmarkStart w:id="3" w:name="_Toc535235911"/>
-      <w:bookmarkStart w:id="4" w:name="_Toc536111147"/>
-      <w:bookmarkStart w:id="5" w:name="scenario"/>
+      <w:bookmarkStart w:id="4" w:name="_Toc535235911"/>
+      <w:bookmarkStart w:id="5" w:name="_Toc536111147"/>
+      <w:bookmarkStart w:id="6" w:name="scenario"/>
       <w:r>
         <w:lastRenderedPageBreak/>
         <w:t>Scenario</w:t>
       </w:r>
-      <w:bookmarkEnd w:id="3"/>
       <w:bookmarkEnd w:id="4"/>
+      <w:bookmarkEnd w:id="5"/>
     </w:p>
     <w:p>
       <w:pPr>
@@ -1866,17 +1874,17 @@
       <w:pPr>
         <w:pStyle w:val="Heading1"/>
       </w:pPr>
-      <w:bookmarkStart w:id="6" w:name="_Toc535235912"/>
-      <w:bookmarkStart w:id="7" w:name="scope"/>
-      <w:bookmarkStart w:id="8" w:name="_Toc536111148"/>
-      <w:bookmarkEnd w:id="5"/>
+      <w:bookmarkStart w:id="7" w:name="_Toc535235912"/>
+      <w:bookmarkStart w:id="8" w:name="scope"/>
+      <w:bookmarkStart w:id="9" w:name="_Toc536111148"/>
+      <w:bookmarkEnd w:id="6"/>
       <w:r>
         <w:t>Scope</w:t>
       </w:r>
-      <w:bookmarkStart w:id="9" w:name="in-scope"/>
-      <w:bookmarkEnd w:id="6"/>
+      <w:bookmarkStart w:id="10" w:name="in-scope"/>
       <w:bookmarkEnd w:id="7"/>
       <w:bookmarkEnd w:id="8"/>
+      <w:bookmarkEnd w:id="9"/>
     </w:p>
     <w:p>
       <w:pPr>
@@ -2694,8 +2702,6 @@
         </w:rPr>
         <w:t>,</w:t>
       </w:r>
-      <w:bookmarkStart w:id="10" w:name="_GoBack"/>
-      <w:bookmarkEnd w:id="10"/>
     </w:p>
     <w:p>
       <w:pPr>
@@ -2704,7 +2710,7 @@
       <w:bookmarkStart w:id="11" w:name="_Toc535235922"/>
       <w:bookmarkStart w:id="12" w:name="non-functional-requirements"/>
       <w:bookmarkStart w:id="13" w:name="_Toc536111149"/>
-      <w:bookmarkEnd w:id="9"/>
+      <w:bookmarkEnd w:id="10"/>
       <w:r>
         <w:t>Non-Functional Requirements</w:t>
       </w:r>
@@ -5086,7 +5092,7 @@
 </file>
 
 <file path=customXml/itemProps1.xml><?xml version="1.0" encoding="utf-8"?>
-<ds:datastoreItem xmlns:ds="http://schemas.openxmlformats.org/officeDocument/2006/customXml" ds:itemID="{F0611A5C-B38B-4B5F-82E0-56E008F4A555}">
+<ds:datastoreItem xmlns:ds="http://schemas.openxmlformats.org/officeDocument/2006/customXml" ds:itemID="{4CB8C956-5123-4DCF-8E80-5563905FCF0C}">
   <ds:schemaRefs>
     <ds:schemaRef ds:uri="http://schemas.openxmlformats.org/officeDocument/2006/bibliography"/>
   </ds:schemaRefs>

--- a/Docs/CipherMachine Documentation.docx
+++ b/Docs/CipherMachine Documentation.docx
@@ -1604,40 +1604,78 @@
       <w:r>
         <w:t>;</w:t>
       </w:r>
-      <w:bookmarkStart w:id="3" w:name="_GoBack"/>
+      <w:r>
+        <w:t xml:space="preserve"> “CipherMachine”.</w:t>
+      </w:r>
+    </w:p>
+    <w:p>
+      <w:r>
+        <w:t>CipherMachine is a Console application written in Java using Eclipse. I was tasked to produce a software</w:t>
+      </w:r>
+      <w:r>
+        <w:t xml:space="preserve"> application</w:t>
+      </w:r>
+      <w:r>
+        <w:t xml:space="preserve"> that meet</w:t>
+      </w:r>
+      <w:r>
+        <w:t>s</w:t>
+      </w:r>
+      <w:r>
+        <w:t xml:space="preserve"> the requirements below while following </w:t>
+      </w:r>
+      <w:r>
+        <w:t xml:space="preserve">Infor’s </w:t>
+      </w:r>
+      <w:r>
+        <w:lastRenderedPageBreak/>
+        <w:t xml:space="preserve">professional coding standards. The finished solution contains the </w:t>
+      </w:r>
+      <w:r>
+        <w:t xml:space="preserve">application </w:t>
+      </w:r>
+      <w:r>
+        <w:t>classes and methods</w:t>
+      </w:r>
+      <w:r>
+        <w:t>.</w:t>
+      </w:r>
+    </w:p>
+    <w:p>
+      <w:pPr>
+        <w:pStyle w:val="Heading1"/>
+      </w:pPr>
+      <w:bookmarkStart w:id="3" w:name="_Toc535235911"/>
+      <w:bookmarkStart w:id="4" w:name="_Toc536111147"/>
+      <w:bookmarkStart w:id="5" w:name="scenario"/>
+      <w:r>
+        <w:t>Scenario</w:t>
+      </w:r>
       <w:bookmarkEnd w:id="3"/>
-      <w:r>
-        <w:t xml:space="preserve"> “CipherMachine”.</w:t>
-      </w:r>
-    </w:p>
-    <w:p>
-      <w:r>
-        <w:t>CipherMachine is a Console application written in Java using Eclipse. I was tasked to produce a software that could meet the following requirements below while following professional coding standards set by Infor. The finished solution only contains the backend.</w:t>
-      </w:r>
-    </w:p>
-    <w:p>
-      <w:pPr>
-        <w:pStyle w:val="Heading1"/>
-      </w:pPr>
-      <w:bookmarkStart w:id="4" w:name="_Toc535235911"/>
-      <w:bookmarkStart w:id="5" w:name="_Toc536111147"/>
-      <w:bookmarkStart w:id="6" w:name="scenario"/>
-      <w:r>
-        <w:lastRenderedPageBreak/>
-        <w:t>Scenario</w:t>
-      </w:r>
       <w:bookmarkEnd w:id="4"/>
-      <w:bookmarkEnd w:id="5"/>
-    </w:p>
-    <w:p>
-      <w:pPr>
-        <w:rPr>
-          <w:sz w:val="22"/>
-        </w:rPr>
-      </w:pPr>
-      <w:r>
-        <w:rPr>
-          <w:sz w:val="22"/>
+    </w:p>
+    <w:p>
+      <w:pPr>
+        <w:rPr>
+          <w:sz w:val="22"/>
+        </w:rPr>
+      </w:pPr>
+      <w:r>
+        <w:rPr>
+          <w:sz w:val="22"/>
+        </w:rPr>
+        <w:t>The assignment was to:</w:t>
+      </w:r>
+    </w:p>
+    <w:p>
+      <w:pPr>
+        <w:rPr>
+          <w:i/>
+        </w:rPr>
+      </w:pPr>
+      <w:r>
+        <w:rPr>
+          <w:i/>
         </w:rPr>
         <w:t>Please provide an implementation of CipherMachine.java according to the description below. Where requirements may be vague - please provide a note about the issue and decisions taken.</w:t>
       </w:r>
@@ -1645,12 +1683,12 @@
     <w:p>
       <w:pPr>
         <w:rPr>
-          <w:sz w:val="22"/>
-        </w:rPr>
-      </w:pPr>
-      <w:r>
-        <w:rPr>
-          <w:sz w:val="22"/>
+          <w:i/>
+        </w:rPr>
+      </w:pPr>
+      <w:r>
+        <w:rPr>
+          <w:i/>
         </w:rPr>
         <w:t>Solutions should make use of standard platform features - no 3rd party libraries.</w:t>
       </w:r>
@@ -1658,12 +1696,12 @@
     <w:p>
       <w:pPr>
         <w:rPr>
-          <w:sz w:val="22"/>
-        </w:rPr>
-      </w:pPr>
-      <w:r>
-        <w:rPr>
-          <w:sz w:val="22"/>
+          <w:i/>
+        </w:rPr>
+      </w:pPr>
+      <w:r>
+        <w:rPr>
+          <w:i/>
         </w:rPr>
         <w:t xml:space="preserve">Build a simple substitution 'cipher machine'. </w:t>
       </w:r>
@@ -1671,12 +1709,12 @@
     <w:p>
       <w:pPr>
         <w:rPr>
-          <w:sz w:val="22"/>
-        </w:rPr>
-      </w:pPr>
-      <w:r>
-        <w:rPr>
-          <w:sz w:val="22"/>
+          <w:i/>
+        </w:rPr>
+      </w:pPr>
+      <w:r>
+        <w:rPr>
+          <w:i/>
         </w:rPr>
         <w:t>This algorithm will take a String message and 'encode' it such that it is no longer human readable. The approach will be to move the standard alphabet by a 'shift' value, such that a shift of 3 would mean A becomes D, D becomes G. The alphabetic shift should rotate the overhanging values to the beginning, such that Z becomes C. Casing should be preserved, but the character shift is the same, e.g. Z becomes C, z becomes c.</w:t>
       </w:r>
@@ -1684,222 +1722,14 @@
     <w:p>
       <w:pPr>
         <w:rPr>
-          <w:sz w:val="22"/>
-        </w:rPr>
-      </w:pPr>
-      <w:r>
-        <w:rPr>
-          <w:sz w:val="22"/>
+          <w:i/>
+        </w:rPr>
+      </w:pPr>
+      <w:r>
+        <w:rPr>
+          <w:i/>
         </w:rPr>
         <w:t>Upgrade the 'cipher machine' to include the following fixed substitutions:</w:t>
-      </w:r>
-    </w:p>
-    <w:p>
-      <w:pPr>
-        <w:rPr>
-          <w:sz w:val="22"/>
-        </w:rPr>
-      </w:pPr>
-      <w:r>
-        <w:rPr>
-          <w:sz w:val="22"/>
-        </w:rPr>
-        <w:t>: should output !</w:t>
-      </w:r>
-    </w:p>
-    <w:p>
-      <w:pPr>
-        <w:rPr>
-          <w:sz w:val="22"/>
-        </w:rPr>
-      </w:pPr>
-      <w:r>
-        <w:rPr>
-          <w:sz w:val="22"/>
-        </w:rPr>
-        <w:t>/ should output -</w:t>
-      </w:r>
-    </w:p>
-    <w:p>
-      <w:pPr>
-        <w:rPr>
-          <w:sz w:val="22"/>
-        </w:rPr>
-      </w:pPr>
-      <w:r>
-        <w:rPr>
-          <w:sz w:val="22"/>
-        </w:rPr>
-        <w:t>? should output +</w:t>
-      </w:r>
-    </w:p>
-    <w:p>
-      <w:pPr>
-        <w:rPr>
-          <w:sz w:val="22"/>
-        </w:rPr>
-      </w:pPr>
-      <w:r>
-        <w:rPr>
-          <w:sz w:val="22"/>
-        </w:rPr>
-        <w:t># should output ,</w:t>
-      </w:r>
-    </w:p>
-    <w:p>
-      <w:pPr>
-        <w:rPr>
-          <w:sz w:val="22"/>
-        </w:rPr>
-      </w:pPr>
-      <w:r>
-        <w:rPr>
-          <w:sz w:val="22"/>
-        </w:rPr>
-        <w:t>. should output ]</w:t>
-      </w:r>
-    </w:p>
-    <w:p>
-      <w:pPr>
-        <w:rPr>
-          <w:sz w:val="22"/>
-        </w:rPr>
-      </w:pPr>
-      <w:r>
-        <w:rPr>
-          <w:sz w:val="22"/>
-        </w:rPr>
-        <w:t>Whitespace characters should be preserved in the output</w:t>
-      </w:r>
-    </w:p>
-    <w:p>
-      <w:pPr>
-        <w:rPr>
-          <w:sz w:val="22"/>
-        </w:rPr>
-      </w:pPr>
-      <w:r>
-        <w:rPr>
-          <w:sz w:val="22"/>
-        </w:rPr>
-        <w:t>Any unrecognized characters in the input message should output _</w:t>
-      </w:r>
-    </w:p>
-    <w:p>
-      <w:pPr>
-        <w:rPr>
-          <w:sz w:val="22"/>
-        </w:rPr>
-      </w:pPr>
-    </w:p>
-    <w:p>
-      <w:pPr>
-        <w:rPr>
-          <w:sz w:val="22"/>
-        </w:rPr>
-      </w:pPr>
-      <w:r>
-        <w:rPr>
-          <w:sz w:val="22"/>
-        </w:rPr>
-        <w:t>Write the counterpart method 'decode' which takes an encoded String message, and a 'shift' value, and then returns the original human readable message.</w:t>
-      </w:r>
-    </w:p>
-    <w:p>
-      <w:pPr>
-        <w:rPr>
-          <w:sz w:val="22"/>
-        </w:rPr>
-      </w:pPr>
-      <w:r>
-        <w:rPr>
-          <w:sz w:val="22"/>
-        </w:rPr>
-        <w:t>e.g. KhoorZruog should output an encoded message of: HelloWorld</w:t>
-      </w:r>
-    </w:p>
-    <w:p>
-      <w:pPr>
-        <w:rPr>
-          <w:sz w:val="22"/>
-        </w:rPr>
-      </w:pPr>
-      <w:r>
-        <w:rPr>
-          <w:sz w:val="22"/>
-        </w:rPr>
-        <w:t>Any encoded _ characters should not be not modified.</w:t>
-      </w:r>
-    </w:p>
-    <w:p>
-      <w:pPr>
-        <w:rPr>
-          <w:sz w:val="22"/>
-        </w:rPr>
-      </w:pPr>
-      <w:r>
-        <w:rPr>
-          <w:sz w:val="22"/>
-        </w:rPr>
-        <w:t>Any unrecognized characters should be output as *</w:t>
-      </w:r>
-    </w:p>
-    <w:p>
-      <w:pPr>
-        <w:rPr>
-          <w:sz w:val="22"/>
-        </w:rPr>
-      </w:pPr>
-      <w:r>
-        <w:rPr>
-          <w:sz w:val="22"/>
-        </w:rPr>
-        <w:t>Decode the following message</w:t>
-      </w:r>
-    </w:p>
-    <w:p>
-      <w:pPr>
-        <w:rPr>
-          <w:sz w:val="22"/>
-        </w:rPr>
-      </w:pPr>
-      <w:r>
-        <w:rPr>
-          <w:sz w:val="22"/>
-        </w:rPr>
-        <w:t>Ugfyjslmdslagfk ]]] Lwdd fgtgvq lzw hskkogjv ak! ,Uzwvvsj,</w:t>
-      </w:r>
-    </w:p>
-    <w:p>
-      <w:pPr>
-        <w:pStyle w:val="Heading1"/>
-      </w:pPr>
-      <w:bookmarkStart w:id="7" w:name="_Toc535235912"/>
-      <w:bookmarkStart w:id="8" w:name="scope"/>
-      <w:bookmarkStart w:id="9" w:name="_Toc536111148"/>
-      <w:bookmarkEnd w:id="6"/>
-      <w:r>
-        <w:t>Scope</w:t>
-      </w:r>
-      <w:bookmarkStart w:id="10" w:name="in-scope"/>
-      <w:bookmarkEnd w:id="7"/>
-      <w:bookmarkEnd w:id="8"/>
-      <w:bookmarkEnd w:id="9"/>
-    </w:p>
-    <w:p>
-      <w:pPr>
-        <w:pStyle w:val="Heading2"/>
-      </w:pPr>
-      <w:r>
-        <w:t>In Scope</w:t>
-      </w:r>
-    </w:p>
-    <w:p>
-      <w:pPr>
-        <w:pStyle w:val="Heading3"/>
-      </w:pPr>
-      <w:r>
-        <w:t>Part 1</w:t>
       </w:r>
     </w:p>
     <w:p>
@@ -1907,39 +1737,53 @@
         <w:pStyle w:val="ListParagraph"/>
         <w:numPr>
           <w:ilvl w:val="0"/>
-          <w:numId w:val="2"/>
+          <w:numId w:val="6"/>
         </w:numPr>
-      </w:pPr>
-      <w:r>
-        <w:rPr>
-          <w:sz w:val="22"/>
-        </w:rPr>
-        <w:t>T</w:t>
-      </w:r>
-      <w:r>
-        <w:rPr>
-          <w:sz w:val="22"/>
-        </w:rPr>
-        <w:t xml:space="preserve">ake a String message and 'encode' it such that it is no longer human readable. The approach will be to move the standard alphabet by a </w:t>
-      </w:r>
-      <w:r>
-        <w:rPr>
-          <w:b/>
-          <w:sz w:val="22"/>
-        </w:rPr>
-        <w:t>'shift'</w:t>
-      </w:r>
-      <w:r>
-        <w:rPr>
-          <w:sz w:val="22"/>
-        </w:rPr>
-        <w:t xml:space="preserve"> value</w:t>
-      </w:r>
-      <w:r>
-        <w:rPr>
-          <w:sz w:val="22"/>
-        </w:rPr>
-        <w:t>.</w:t>
+        <w:rPr>
+          <w:i/>
+        </w:rPr>
+      </w:pPr>
+      <w:r>
+        <w:rPr>
+          <w:i/>
+        </w:rPr>
+        <w:t>‘</w:t>
+      </w:r>
+      <w:r>
+        <w:rPr>
+          <w:i/>
+        </w:rPr>
+        <w:t>:</w:t>
+      </w:r>
+      <w:r>
+        <w:rPr>
+          <w:i/>
+        </w:rPr>
+        <w:t>’</w:t>
+      </w:r>
+      <w:r>
+        <w:rPr>
+          <w:i/>
+        </w:rPr>
+        <w:t xml:space="preserve"> should output </w:t>
+      </w:r>
+      <w:r>
+        <w:rPr>
+          <w:i/>
+        </w:rPr>
+        <w:t>‘</w:t>
+      </w:r>
+      <w:r>
+        <w:rPr>
+          <w:i/>
+        </w:rPr>
+        <w:t>!</w:t>
+      </w:r>
+      <w:r>
+        <w:rPr>
+          <w:i/>
+        </w:rPr>
+        <w:t>’</w:t>
       </w:r>
     </w:p>
     <w:p>
@@ -1947,85 +1791,53 @@
         <w:pStyle w:val="ListParagraph"/>
         <w:numPr>
           <w:ilvl w:val="0"/>
-          <w:numId w:val="2"/>
+          <w:numId w:val="6"/>
         </w:numPr>
-      </w:pPr>
-      <w:r>
-        <w:rPr>
-          <w:sz w:val="22"/>
-        </w:rPr>
-        <w:t>M</w:t>
-      </w:r>
-      <w:r>
-        <w:rPr>
-          <w:sz w:val="22"/>
-        </w:rPr>
-        <w:t xml:space="preserve">ove the standard alphabet by a </w:t>
-      </w:r>
-      <w:r>
-        <w:rPr>
-          <w:b/>
-          <w:sz w:val="22"/>
-        </w:rPr>
-        <w:t>'shift'</w:t>
-      </w:r>
-      <w:r>
-        <w:rPr>
-          <w:sz w:val="22"/>
-        </w:rPr>
-        <w:t xml:space="preserve"> value, such that a shift of 3 would mean </w:t>
-      </w:r>
-      <w:r>
-        <w:rPr>
-          <w:b/>
-          <w:sz w:val="22"/>
-        </w:rPr>
-        <w:t>A</w:t>
-      </w:r>
-      <w:r>
-        <w:rPr>
-          <w:sz w:val="22"/>
-        </w:rPr>
-        <w:t xml:space="preserve"> becomes </w:t>
-      </w:r>
-      <w:r>
-        <w:rPr>
-          <w:b/>
-          <w:sz w:val="22"/>
-        </w:rPr>
-        <w:t>D</w:t>
-      </w:r>
-      <w:r>
-        <w:rPr>
-          <w:sz w:val="22"/>
-        </w:rPr>
-        <w:t xml:space="preserve">, </w:t>
-      </w:r>
-      <w:r>
-        <w:rPr>
-          <w:b/>
-          <w:sz w:val="22"/>
-        </w:rPr>
-        <w:t>D</w:t>
-      </w:r>
-      <w:r>
-        <w:rPr>
-          <w:sz w:val="22"/>
-        </w:rPr>
-        <w:t xml:space="preserve"> becomes </w:t>
-      </w:r>
-      <w:r>
-        <w:rPr>
-          <w:b/>
-          <w:sz w:val="22"/>
-        </w:rPr>
-        <w:t>G</w:t>
-      </w:r>
-      <w:r>
-        <w:rPr>
-          <w:sz w:val="22"/>
-        </w:rPr>
-        <w:t>.</w:t>
+        <w:rPr>
+          <w:i/>
+        </w:rPr>
+      </w:pPr>
+      <w:r>
+        <w:rPr>
+          <w:i/>
+        </w:rPr>
+        <w:t>‘</w:t>
+      </w:r>
+      <w:r>
+        <w:rPr>
+          <w:i/>
+        </w:rPr>
+        <w:t>/</w:t>
+      </w:r>
+      <w:r>
+        <w:rPr>
+          <w:i/>
+        </w:rPr>
+        <w:t>’</w:t>
+      </w:r>
+      <w:r>
+        <w:rPr>
+          <w:i/>
+        </w:rPr>
+        <w:t xml:space="preserve"> should output </w:t>
+      </w:r>
+      <w:r>
+        <w:rPr>
+          <w:i/>
+        </w:rPr>
+        <w:t>‘</w:t>
+      </w:r>
+      <w:r>
+        <w:rPr>
+          <w:i/>
+        </w:rPr>
+        <w:t>-</w:t>
+      </w:r>
+      <w:r>
+        <w:rPr>
+          <w:i/>
+        </w:rPr>
+        <w:t>‘</w:t>
       </w:r>
     </w:p>
     <w:p>
@@ -2033,54 +1845,53 @@
         <w:pStyle w:val="ListParagraph"/>
         <w:numPr>
           <w:ilvl w:val="0"/>
-          <w:numId w:val="2"/>
+          <w:numId w:val="6"/>
         </w:numPr>
-      </w:pPr>
-      <w:r>
-        <w:rPr>
-          <w:sz w:val="22"/>
-        </w:rPr>
-        <w:lastRenderedPageBreak/>
-        <w:t xml:space="preserve">The alphabetic shift should rotate the </w:t>
-      </w:r>
-      <w:r>
-        <w:rPr>
-          <w:b/>
-          <w:sz w:val="22"/>
-        </w:rPr>
-        <w:t>overhanging</w:t>
-      </w:r>
-      <w:r>
-        <w:rPr>
-          <w:sz w:val="22"/>
-        </w:rPr>
-        <w:t xml:space="preserve"> values to the beginning, such that </w:t>
-      </w:r>
-      <w:r>
-        <w:rPr>
-          <w:b/>
-          <w:sz w:val="22"/>
-        </w:rPr>
-        <w:t>Z</w:t>
-      </w:r>
-      <w:r>
-        <w:rPr>
-          <w:sz w:val="22"/>
-        </w:rPr>
-        <w:t xml:space="preserve"> becomes </w:t>
-      </w:r>
-      <w:r>
-        <w:rPr>
-          <w:b/>
-          <w:sz w:val="22"/>
-        </w:rPr>
-        <w:t>C</w:t>
-      </w:r>
-      <w:r>
-        <w:rPr>
-          <w:sz w:val="22"/>
-        </w:rPr>
-        <w:t>.</w:t>
+        <w:rPr>
+          <w:i/>
+        </w:rPr>
+      </w:pPr>
+      <w:r>
+        <w:rPr>
+          <w:i/>
+        </w:rPr>
+        <w:t>‘</w:t>
+      </w:r>
+      <w:r>
+        <w:rPr>
+          <w:i/>
+        </w:rPr>
+        <w:t>?</w:t>
+      </w:r>
+      <w:r>
+        <w:rPr>
+          <w:i/>
+        </w:rPr>
+        <w:t>’</w:t>
+      </w:r>
+      <w:r>
+        <w:rPr>
+          <w:i/>
+        </w:rPr>
+        <w:t xml:space="preserve"> should output </w:t>
+      </w:r>
+      <w:r>
+        <w:rPr>
+          <w:i/>
+        </w:rPr>
+        <w:t>‘</w:t>
+      </w:r>
+      <w:r>
+        <w:rPr>
+          <w:i/>
+        </w:rPr>
+        <w:t>+</w:t>
+      </w:r>
+      <w:r>
+        <w:rPr>
+          <w:i/>
+        </w:rPr>
+        <w:t>’</w:t>
       </w:r>
     </w:p>
     <w:p>
@@ -2088,7 +1899,467 @@
         <w:pStyle w:val="ListParagraph"/>
         <w:numPr>
           <w:ilvl w:val="0"/>
-          <w:numId w:val="2"/>
+          <w:numId w:val="6"/>
+        </w:numPr>
+        <w:rPr>
+          <w:i/>
+        </w:rPr>
+      </w:pPr>
+      <w:r>
+        <w:rPr>
+          <w:i/>
+        </w:rPr>
+        <w:t>‘</w:t>
+      </w:r>
+      <w:r>
+        <w:rPr>
+          <w:i/>
+        </w:rPr>
+        <w:t>#</w:t>
+      </w:r>
+      <w:r>
+        <w:rPr>
+          <w:i/>
+        </w:rPr>
+        <w:t>’</w:t>
+      </w:r>
+      <w:r>
+        <w:rPr>
+          <w:i/>
+        </w:rPr>
+        <w:t xml:space="preserve"> should output </w:t>
+      </w:r>
+      <w:r>
+        <w:rPr>
+          <w:i/>
+        </w:rPr>
+        <w:t>‘</w:t>
+      </w:r>
+      <w:r>
+        <w:rPr>
+          <w:i/>
+        </w:rPr>
+        <w:t>,</w:t>
+      </w:r>
+      <w:r>
+        <w:rPr>
+          <w:i/>
+        </w:rPr>
+        <w:t>’</w:t>
+      </w:r>
+    </w:p>
+    <w:p>
+      <w:pPr>
+        <w:pStyle w:val="ListParagraph"/>
+        <w:numPr>
+          <w:ilvl w:val="0"/>
+          <w:numId w:val="6"/>
+        </w:numPr>
+        <w:rPr>
+          <w:i/>
+        </w:rPr>
+      </w:pPr>
+      <w:r>
+        <w:rPr>
+          <w:i/>
+        </w:rPr>
+        <w:t>‘</w:t>
+      </w:r>
+      <w:r>
+        <w:rPr>
+          <w:i/>
+        </w:rPr>
+        <w:t>.</w:t>
+      </w:r>
+      <w:r>
+        <w:rPr>
+          <w:i/>
+        </w:rPr>
+        <w:t>’</w:t>
+      </w:r>
+      <w:r>
+        <w:rPr>
+          <w:i/>
+        </w:rPr>
+        <w:t xml:space="preserve"> should output </w:t>
+      </w:r>
+      <w:r>
+        <w:rPr>
+          <w:i/>
+        </w:rPr>
+        <w:t>‘</w:t>
+      </w:r>
+      <w:r>
+        <w:rPr>
+          <w:i/>
+        </w:rPr>
+        <w:t>]</w:t>
+      </w:r>
+      <w:r>
+        <w:rPr>
+          <w:i/>
+        </w:rPr>
+        <w:t>’</w:t>
+      </w:r>
+    </w:p>
+    <w:p>
+      <w:pPr>
+        <w:rPr>
+          <w:i/>
+        </w:rPr>
+      </w:pPr>
+      <w:r>
+        <w:rPr>
+          <w:i/>
+        </w:rPr>
+        <w:t>Whitespace characters should be preserved in the output</w:t>
+      </w:r>
+    </w:p>
+    <w:p>
+      <w:pPr>
+        <w:rPr>
+          <w:i/>
+        </w:rPr>
+      </w:pPr>
+      <w:r>
+        <w:rPr>
+          <w:i/>
+        </w:rPr>
+        <w:t xml:space="preserve">Any unrecognized characters in the input message should output </w:t>
+      </w:r>
+      <w:r>
+        <w:rPr>
+          <w:i/>
+        </w:rPr>
+        <w:t>‘</w:t>
+      </w:r>
+      <w:r>
+        <w:rPr>
+          <w:i/>
+        </w:rPr>
+        <w:t>_</w:t>
+      </w:r>
+      <w:r>
+        <w:rPr>
+          <w:i/>
+        </w:rPr>
+        <w:t>’</w:t>
+      </w:r>
+    </w:p>
+    <w:p>
+      <w:pPr>
+        <w:rPr>
+          <w:i/>
+        </w:rPr>
+      </w:pPr>
+    </w:p>
+    <w:p>
+      <w:pPr>
+        <w:rPr>
+          <w:i/>
+        </w:rPr>
+      </w:pPr>
+      <w:r>
+        <w:rPr>
+          <w:i/>
+        </w:rPr>
+        <w:t>Write the counterpart method 'decode' which takes an encoded String message, and a 'shift' value, and then returns the original human readable message.</w:t>
+      </w:r>
+    </w:p>
+    <w:p>
+      <w:r>
+        <w:t xml:space="preserve">e.g. </w:t>
+      </w:r>
+      <w:proofErr w:type="spellStart"/>
+      <w:r>
+        <w:rPr>
+          <w:rStyle w:val="CodeChar"/>
+        </w:rPr>
+        <w:t>KhoorZruog</w:t>
+      </w:r>
+      <w:proofErr w:type="spellEnd"/>
+      <w:r>
+        <w:t xml:space="preserve"> should output an encoded message of: </w:t>
+      </w:r>
+      <w:r>
+        <w:rPr>
+          <w:rStyle w:val="CodeChar"/>
+        </w:rPr>
+        <w:t>HelloWorld</w:t>
+      </w:r>
+    </w:p>
+    <w:p>
+      <w:pPr>
+        <w:rPr>
+          <w:i/>
+        </w:rPr>
+      </w:pPr>
+      <w:r>
+        <w:rPr>
+          <w:i/>
+        </w:rPr>
+        <w:t>Any encoded _ characters should not be not modified.</w:t>
+      </w:r>
+    </w:p>
+    <w:p>
+      <w:pPr>
+        <w:rPr>
+          <w:i/>
+        </w:rPr>
+      </w:pPr>
+      <w:r>
+        <w:rPr>
+          <w:i/>
+        </w:rPr>
+        <w:t xml:space="preserve">Any unrecognized characters should be output as </w:t>
+      </w:r>
+      <w:r>
+        <w:rPr>
+          <w:rStyle w:val="CodeChar"/>
+        </w:rPr>
+        <w:t>*</w:t>
+      </w:r>
+    </w:p>
+    <w:p>
+      <w:pPr>
+        <w:rPr>
+          <w:i/>
+        </w:rPr>
+      </w:pPr>
+      <w:r>
+        <w:rPr>
+          <w:i/>
+        </w:rPr>
+        <w:t>Decode the following message</w:t>
+      </w:r>
+    </w:p>
+    <w:p>
+      <w:pPr>
+        <w:pStyle w:val="Code"/>
+      </w:pPr>
+      <w:r>
+        <w:t>Ugfyjslmdslagfk ]]] Lwdd fgtgvq lzw hskkogjv ak! ,Uzwvvsj,</w:t>
+      </w:r>
+    </w:p>
+    <w:p>
+      <w:pPr>
+        <w:pStyle w:val="Heading1"/>
+      </w:pPr>
+      <w:bookmarkStart w:id="6" w:name="_Toc535235912"/>
+      <w:bookmarkStart w:id="7" w:name="scope"/>
+      <w:bookmarkStart w:id="8" w:name="_Toc536111148"/>
+      <w:bookmarkEnd w:id="5"/>
+      <w:r>
+        <w:lastRenderedPageBreak/>
+        <w:t>Scope</w:t>
+      </w:r>
+      <w:bookmarkStart w:id="9" w:name="in-scope"/>
+      <w:bookmarkEnd w:id="6"/>
+      <w:bookmarkEnd w:id="7"/>
+      <w:bookmarkEnd w:id="8"/>
+    </w:p>
+    <w:p>
+      <w:pPr>
+        <w:pStyle w:val="Heading2"/>
+      </w:pPr>
+      <w:r>
+        <w:t>In Scope</w:t>
+      </w:r>
+    </w:p>
+    <w:p>
+      <w:pPr>
+        <w:pStyle w:val="Heading3"/>
+      </w:pPr>
+      <w:r>
+        <w:t>Part 1</w:t>
+      </w:r>
+    </w:p>
+    <w:p>
+      <w:pPr>
+        <w:pStyle w:val="ListParagraph"/>
+        <w:numPr>
+          <w:ilvl w:val="0"/>
+          <w:numId w:val="8"/>
+        </w:numPr>
+      </w:pPr>
+      <w:r>
+        <w:rPr>
+          <w:sz w:val="22"/>
+        </w:rPr>
+        <w:t>T</w:t>
+      </w:r>
+      <w:r>
+        <w:rPr>
+          <w:sz w:val="22"/>
+        </w:rPr>
+        <w:t xml:space="preserve">ake a String message and 'encode' it such that it is no longer human readable. The approach will be to move the standard alphabet by a </w:t>
+      </w:r>
+      <w:r>
+        <w:rPr>
+          <w:b/>
+          <w:sz w:val="22"/>
+        </w:rPr>
+        <w:t>'shift'</w:t>
+      </w:r>
+      <w:r>
+        <w:rPr>
+          <w:sz w:val="22"/>
+        </w:rPr>
+        <w:t xml:space="preserve"> value</w:t>
+      </w:r>
+      <w:r>
+        <w:rPr>
+          <w:sz w:val="22"/>
+        </w:rPr>
+        <w:t>.</w:t>
+      </w:r>
+    </w:p>
+    <w:p>
+      <w:pPr>
+        <w:pStyle w:val="ListParagraph"/>
+        <w:numPr>
+          <w:ilvl w:val="0"/>
+          <w:numId w:val="8"/>
+        </w:numPr>
+      </w:pPr>
+      <w:r>
+        <w:rPr>
+          <w:sz w:val="22"/>
+        </w:rPr>
+        <w:t>M</w:t>
+      </w:r>
+      <w:r>
+        <w:rPr>
+          <w:sz w:val="22"/>
+        </w:rPr>
+        <w:t xml:space="preserve">ove the standard alphabet by a </w:t>
+      </w:r>
+      <w:r>
+        <w:rPr>
+          <w:b/>
+          <w:sz w:val="22"/>
+        </w:rPr>
+        <w:t>'shift'</w:t>
+      </w:r>
+      <w:r>
+        <w:rPr>
+          <w:sz w:val="22"/>
+        </w:rPr>
+        <w:t xml:space="preserve"> value, such that a shift of 3 would mean </w:t>
+      </w:r>
+      <w:r>
+        <w:rPr>
+          <w:b/>
+          <w:sz w:val="22"/>
+        </w:rPr>
+        <w:t>A</w:t>
+      </w:r>
+      <w:r>
+        <w:rPr>
+          <w:sz w:val="22"/>
+        </w:rPr>
+        <w:t xml:space="preserve"> becomes </w:t>
+      </w:r>
+      <w:r>
+        <w:rPr>
+          <w:b/>
+          <w:sz w:val="22"/>
+        </w:rPr>
+        <w:t>D</w:t>
+      </w:r>
+      <w:r>
+        <w:rPr>
+          <w:sz w:val="22"/>
+        </w:rPr>
+        <w:t xml:space="preserve">, </w:t>
+      </w:r>
+      <w:r>
+        <w:rPr>
+          <w:b/>
+          <w:sz w:val="22"/>
+        </w:rPr>
+        <w:t>D</w:t>
+      </w:r>
+      <w:r>
+        <w:rPr>
+          <w:sz w:val="22"/>
+        </w:rPr>
+        <w:t xml:space="preserve"> becomes </w:t>
+      </w:r>
+      <w:r>
+        <w:rPr>
+          <w:b/>
+          <w:sz w:val="22"/>
+        </w:rPr>
+        <w:t>G</w:t>
+      </w:r>
+      <w:r>
+        <w:rPr>
+          <w:sz w:val="22"/>
+        </w:rPr>
+        <w:t>.</w:t>
+      </w:r>
+    </w:p>
+    <w:p>
+      <w:pPr>
+        <w:pStyle w:val="ListParagraph"/>
+        <w:numPr>
+          <w:ilvl w:val="0"/>
+          <w:numId w:val="8"/>
+        </w:numPr>
+      </w:pPr>
+      <w:r>
+        <w:rPr>
+          <w:sz w:val="22"/>
+        </w:rPr>
+        <w:t xml:space="preserve">The alphabetic shift should rotate the </w:t>
+      </w:r>
+      <w:r>
+        <w:rPr>
+          <w:b/>
+          <w:sz w:val="22"/>
+        </w:rPr>
+        <w:t>overhanging</w:t>
+      </w:r>
+      <w:r>
+        <w:rPr>
+          <w:sz w:val="22"/>
+        </w:rPr>
+        <w:t xml:space="preserve"> values to the beginning, such that </w:t>
+      </w:r>
+      <w:r>
+        <w:rPr>
+          <w:b/>
+          <w:sz w:val="22"/>
+        </w:rPr>
+        <w:t>Z</w:t>
+      </w:r>
+      <w:r>
+        <w:rPr>
+          <w:sz w:val="22"/>
+        </w:rPr>
+        <w:t xml:space="preserve"> becomes </w:t>
+      </w:r>
+      <w:r>
+        <w:rPr>
+          <w:b/>
+          <w:sz w:val="22"/>
+        </w:rPr>
+        <w:t>C</w:t>
+      </w:r>
+      <w:r>
+        <w:rPr>
+          <w:sz w:val="22"/>
+        </w:rPr>
+        <w:t>.</w:t>
+      </w:r>
+    </w:p>
+    <w:p>
+      <w:pPr>
+        <w:pStyle w:val="ListParagraph"/>
+        <w:numPr>
+          <w:ilvl w:val="0"/>
+          <w:numId w:val="8"/>
         </w:numPr>
       </w:pPr>
       <w:r>
@@ -2707,17 +2978,17 @@
       <w:pPr>
         <w:pStyle w:val="Heading2"/>
       </w:pPr>
-      <w:bookmarkStart w:id="11" w:name="_Toc535235922"/>
-      <w:bookmarkStart w:id="12" w:name="non-functional-requirements"/>
-      <w:bookmarkStart w:id="13" w:name="_Toc536111149"/>
+      <w:bookmarkStart w:id="10" w:name="_Toc535235922"/>
+      <w:bookmarkStart w:id="11" w:name="non-functional-requirements"/>
+      <w:bookmarkStart w:id="12" w:name="_Toc536111149"/>
+      <w:bookmarkEnd w:id="9"/>
+      <w:r>
+        <w:t>Non-Functional Requirements</w:t>
+      </w:r>
+      <w:bookmarkStart w:id="13" w:name="risks"/>
       <w:bookmarkEnd w:id="10"/>
-      <w:r>
-        <w:t>Non-Functional Requirements</w:t>
-      </w:r>
-      <w:bookmarkStart w:id="14" w:name="risks"/>
       <w:bookmarkEnd w:id="11"/>
       <w:bookmarkEnd w:id="12"/>
-      <w:bookmarkEnd w:id="13"/>
     </w:p>
     <w:p>
       <w:pPr>
@@ -2726,7 +2997,7 @@
           <w:bCs/>
         </w:rPr>
       </w:pPr>
-      <w:bookmarkStart w:id="15" w:name="_Toc535235923"/>
+      <w:bookmarkStart w:id="14" w:name="_Toc535235923"/>
       <w:r>
         <w:t xml:space="preserve">Must be </w:t>
       </w:r>
@@ -2736,21 +3007,22 @@
       <w:r>
         <w:t>application written in Java</w:t>
       </w:r>
+      <w:bookmarkEnd w:id="14"/>
+    </w:p>
+    <w:p>
+      <w:pPr>
+        <w:pStyle w:val="Heading1"/>
+      </w:pPr>
+      <w:bookmarkStart w:id="15" w:name="_Toc535235928"/>
+      <w:bookmarkStart w:id="16" w:name="_Toc536111150"/>
+      <w:bookmarkStart w:id="17" w:name="class-diagram"/>
+      <w:bookmarkEnd w:id="13"/>
+      <w:r>
+        <w:lastRenderedPageBreak/>
+        <w:t>Class Diagram</w:t>
+      </w:r>
       <w:bookmarkEnd w:id="15"/>
-    </w:p>
-    <w:p>
-      <w:pPr>
-        <w:pStyle w:val="Heading1"/>
-      </w:pPr>
-      <w:bookmarkStart w:id="16" w:name="_Toc535235928"/>
-      <w:bookmarkStart w:id="17" w:name="_Toc536111150"/>
-      <w:bookmarkStart w:id="18" w:name="class-diagram"/>
-      <w:bookmarkEnd w:id="14"/>
-      <w:r>
-        <w:t>Class Diagram</w:t>
-      </w:r>
       <w:bookmarkEnd w:id="16"/>
-      <w:bookmarkEnd w:id="17"/>
     </w:p>
     <w:p>
       <w:r>
@@ -2811,33 +3083,32 @@
       <w:pPr>
         <w:pStyle w:val="Heading1"/>
       </w:pPr>
-      <w:bookmarkStart w:id="19" w:name="classes"/>
-      <w:bookmarkStart w:id="20" w:name="_Toc535235929"/>
-      <w:bookmarkStart w:id="21" w:name="_Toc536111151"/>
+      <w:bookmarkStart w:id="18" w:name="classes"/>
+      <w:bookmarkStart w:id="19" w:name="_Toc535235929"/>
+      <w:bookmarkStart w:id="20" w:name="_Toc536111151"/>
+      <w:bookmarkEnd w:id="17"/>
+      <w:r>
+        <w:t>Classes</w:t>
+      </w:r>
       <w:bookmarkEnd w:id="18"/>
-      <w:r>
-        <w:lastRenderedPageBreak/>
-        <w:t>Classes</w:t>
-      </w:r>
       <w:bookmarkEnd w:id="19"/>
       <w:bookmarkEnd w:id="20"/>
+    </w:p>
+    <w:p>
+      <w:pPr>
+        <w:pStyle w:val="Heading2"/>
+        <w:rPr>
+          <w:rStyle w:val="expand-control-text"/>
+        </w:rPr>
+      </w:pPr>
+      <w:bookmarkStart w:id="21" w:name="_Toc536111152"/>
+      <w:r>
+        <w:rPr>
+          <w:rStyle w:val="expand-control-text"/>
+        </w:rPr>
+        <w:t>CipherMachine.java</w:t>
+      </w:r>
       <w:bookmarkEnd w:id="21"/>
-    </w:p>
-    <w:p>
-      <w:pPr>
-        <w:pStyle w:val="Heading2"/>
-        <w:rPr>
-          <w:rStyle w:val="expand-control-text"/>
-        </w:rPr>
-      </w:pPr>
-      <w:bookmarkStart w:id="22" w:name="_Toc536111152"/>
-      <w:r>
-        <w:rPr>
-          <w:rStyle w:val="expand-control-text"/>
-        </w:rPr>
-        <w:t>CipherMachine.java</w:t>
-      </w:r>
-      <w:bookmarkEnd w:id="22"/>
     </w:p>
     <w:p>
       <w:r>
@@ -2890,24 +3161,25 @@
       <w:pPr>
         <w:pStyle w:val="Heading1"/>
       </w:pPr>
-      <w:bookmarkStart w:id="23" w:name="_Toc535235941"/>
-      <w:bookmarkStart w:id="24" w:name="_Toc536111153"/>
-      <w:bookmarkStart w:id="25" w:name="methods"/>
-      <w:r>
+      <w:bookmarkStart w:id="22" w:name="_Toc535235941"/>
+      <w:bookmarkStart w:id="23" w:name="_Toc536111153"/>
+      <w:bookmarkStart w:id="24" w:name="methods"/>
+      <w:r>
+        <w:lastRenderedPageBreak/>
         <w:t>Methods</w:t>
       </w:r>
+      <w:bookmarkEnd w:id="22"/>
       <w:bookmarkEnd w:id="23"/>
-      <w:bookmarkEnd w:id="24"/>
     </w:p>
     <w:p>
       <w:pPr>
         <w:pStyle w:val="Heading2"/>
       </w:pPr>
-      <w:bookmarkStart w:id="26" w:name="_Toc536111154"/>
+      <w:bookmarkStart w:id="25" w:name="_Toc536111154"/>
       <w:r>
         <w:t>ElonEncoder</w:t>
       </w:r>
-      <w:bookmarkEnd w:id="26"/>
+      <w:bookmarkEnd w:id="25"/>
     </w:p>
     <w:p>
       <w:r>
@@ -2919,7 +3191,6 @@
         <w:rPr>
           <w:noProof/>
         </w:rPr>
-        <w:lastRenderedPageBreak/>
         <w:drawing>
           <wp:inline distT="0" distB="0" distL="0" distR="0" wp14:anchorId="5D658E3B" wp14:editId="3270AA0E">
             <wp:extent cx="5731510" cy="5558155"/>
@@ -2961,15 +3232,24 @@
       <w:pPr>
         <w:pStyle w:val="Heading2"/>
       </w:pPr>
-      <w:bookmarkStart w:id="27" w:name="_Toc536111155"/>
+      <w:bookmarkStart w:id="26" w:name="_Toc536111155"/>
       <w:r>
         <w:t>ElonDecoder</w:t>
       </w:r>
-      <w:bookmarkEnd w:id="27"/>
-    </w:p>
-    <w:p>
-      <w:r>
-        <w:t>Like the encoder method, this one works almost in a reverse way by decoding a string value. It does this by subtracting the ASCII values by the shift value. The symbols are also reserved too.</w:t>
+      <w:bookmarkEnd w:id="26"/>
+    </w:p>
+    <w:p>
+      <w:r>
+        <w:t xml:space="preserve">This method is basically the inverse of ElonEncoder with some differences </w:t>
+      </w:r>
+      <w:r>
+        <w:t xml:space="preserve">by decoding a string value. It does this by subtracting the ASCII values by the shift value. The symbols are also </w:t>
+      </w:r>
+      <w:r>
+        <w:t>reversed</w:t>
+      </w:r>
+      <w:r>
+        <w:t xml:space="preserve"> too.</w:t>
       </w:r>
     </w:p>
     <w:p>
@@ -3019,15 +3299,15 @@
       <w:pPr>
         <w:pStyle w:val="Heading1"/>
       </w:pPr>
-      <w:bookmarkStart w:id="28" w:name="_Toc535235945"/>
-      <w:bookmarkStart w:id="29" w:name="_Toc536111156"/>
-      <w:bookmarkStart w:id="30" w:name="testing"/>
-      <w:bookmarkEnd w:id="25"/>
+      <w:bookmarkStart w:id="27" w:name="_Toc535235945"/>
+      <w:bookmarkStart w:id="28" w:name="_Toc536111156"/>
+      <w:bookmarkStart w:id="29" w:name="testing"/>
+      <w:bookmarkEnd w:id="24"/>
       <w:r>
         <w:t>Testing</w:t>
       </w:r>
+      <w:bookmarkEnd w:id="27"/>
       <w:bookmarkEnd w:id="28"/>
-      <w:bookmarkEnd w:id="29"/>
     </w:p>
     <w:p>
       <w:r>
@@ -3081,116 +3361,156 @@
       <w:pPr>
         <w:pStyle w:val="Heading1"/>
       </w:pPr>
-      <w:bookmarkStart w:id="31" w:name="_Toc535235951"/>
-      <w:bookmarkStart w:id="32" w:name="review"/>
-      <w:bookmarkStart w:id="33" w:name="_Toc536111157"/>
+      <w:bookmarkStart w:id="30" w:name="_Toc535235951"/>
+      <w:bookmarkStart w:id="31" w:name="review"/>
+      <w:bookmarkStart w:id="32" w:name="_Toc536111157"/>
+      <w:bookmarkEnd w:id="29"/>
+      <w:r>
+        <w:t>Review</w:t>
+      </w:r>
+      <w:bookmarkStart w:id="33" w:name="what-went-well"/>
       <w:bookmarkEnd w:id="30"/>
-      <w:r>
-        <w:t>Review</w:t>
-      </w:r>
-      <w:bookmarkStart w:id="34" w:name="what-went-well"/>
       <w:bookmarkEnd w:id="31"/>
       <w:bookmarkEnd w:id="32"/>
+    </w:p>
+    <w:p>
+      <w:pPr>
+        <w:pStyle w:val="Heading2"/>
+      </w:pPr>
+      <w:bookmarkStart w:id="34" w:name="_Toc535235954"/>
+      <w:bookmarkStart w:id="35" w:name="_Toc536111158"/>
+      <w:bookmarkStart w:id="36" w:name="development"/>
       <w:bookmarkEnd w:id="33"/>
+      <w:r>
+        <w:t>Development</w:t>
+      </w:r>
+      <w:bookmarkEnd w:id="34"/>
+      <w:bookmarkEnd w:id="35"/>
+    </w:p>
+    <w:p>
+      <w:r>
+        <w:t>During development,</w:t>
+      </w:r>
+      <w:r>
+        <w:t xml:space="preserve"> </w:t>
+      </w:r>
+      <w:r>
+        <w:t>I learnt</w:t>
+      </w:r>
+      <w:r>
+        <w:t xml:space="preserve"> how to manipulate </w:t>
+      </w:r>
+      <w:r>
+        <w:t>ASCII values</w:t>
+      </w:r>
+      <w:r>
+        <w:t>.</w:t>
+      </w:r>
+      <w:r>
+        <w:t xml:space="preserve"> I also extended my knowledge of conditional flow of control coding constructs such as nested if’s and another alternative </w:t>
+      </w:r>
+      <w:r>
+        <w:t>switch</w:t>
+      </w:r>
+      <w:r>
+        <w:t xml:space="preserve"> construct</w:t>
+      </w:r>
+      <w:r>
+        <w:t>s</w:t>
+      </w:r>
+      <w:r>
+        <w:t xml:space="preserve">. </w:t>
+      </w:r>
+      <w:r>
+        <w:t xml:space="preserve">As the finished program only uses two methods, I learned the importance of keeping classes short and readable, making sure to find </w:t>
+      </w:r>
+      <w:r>
+        <w:t xml:space="preserve">elegant and succinct </w:t>
+      </w:r>
+      <w:r>
+        <w:t>solutions to</w:t>
+      </w:r>
+      <w:r>
+        <w:t xml:space="preserve"> complicated problems. </w:t>
+      </w:r>
     </w:p>
     <w:p>
       <w:pPr>
         <w:pStyle w:val="Heading2"/>
       </w:pPr>
-      <w:bookmarkStart w:id="35" w:name="_Toc535235954"/>
-      <w:bookmarkStart w:id="36" w:name="_Toc536111158"/>
-      <w:bookmarkStart w:id="37" w:name="development"/>
-      <w:bookmarkEnd w:id="34"/>
-      <w:r>
-        <w:t>Development</w:t>
-      </w:r>
-      <w:bookmarkEnd w:id="35"/>
+      <w:bookmarkStart w:id="37" w:name="_Toc535235956"/>
+      <w:bookmarkStart w:id="38" w:name="_Toc536111159"/>
+      <w:bookmarkStart w:id="39" w:name="qa-testing"/>
       <w:bookmarkEnd w:id="36"/>
-    </w:p>
-    <w:p>
-      <w:r>
-        <w:t xml:space="preserve">During development, I learnt the importance of ASCII values as well as switch cases. </w:t>
-      </w:r>
-      <w:r>
-        <w:t xml:space="preserve">As the finished program only uses two methods, I learned the importance of keeping classes short and readable, making sure to find clever ways around complicated problems. </w:t>
+      <w:r>
+        <w:lastRenderedPageBreak/>
+        <w:t>QA Testing</w:t>
+      </w:r>
+      <w:bookmarkEnd w:id="37"/>
+      <w:bookmarkEnd w:id="38"/>
+    </w:p>
+    <w:p>
+      <w:r>
+        <w:t>For testing, I used JUnit for unit testing during development. This allowed me to test my methods against the requirements.</w:t>
       </w:r>
     </w:p>
     <w:p>
       <w:pPr>
         <w:pStyle w:val="Heading2"/>
       </w:pPr>
-      <w:bookmarkStart w:id="38" w:name="_Toc535235956"/>
-      <w:bookmarkStart w:id="39" w:name="_Toc536111159"/>
-      <w:bookmarkStart w:id="40" w:name="qa-testing"/>
-      <w:bookmarkEnd w:id="37"/>
-      <w:r>
-        <w:t>QA Testing</w:t>
-      </w:r>
-      <w:bookmarkEnd w:id="38"/>
-      <w:bookmarkEnd w:id="39"/>
-    </w:p>
-    <w:p>
-      <w:r>
-        <w:t>For testing, I used JUnit for unit testing during development. This allowed me to test my methods against the requirements.</w:t>
+      <w:bookmarkStart w:id="40" w:name="_Toc536111160"/>
+      <w:r>
+        <w:t>Review</w:t>
+      </w:r>
+      <w:bookmarkEnd w:id="40"/>
+    </w:p>
+    <w:p>
+      <w:r>
+        <w:t>This was the first time I worked on a Java application at a more complex level, I had a Java mentor review my finished solution as well as teach me about unit testing during development.</w:t>
       </w:r>
     </w:p>
     <w:p>
       <w:pPr>
         <w:pStyle w:val="Heading2"/>
       </w:pPr>
-      <w:bookmarkStart w:id="41" w:name="_Toc536111160"/>
-      <w:r>
+      <w:bookmarkStart w:id="41" w:name="_Toc536111161"/>
+      <w:r>
+        <w:t>Requirements</w:t>
+      </w:r>
+      <w:bookmarkEnd w:id="41"/>
+    </w:p>
+    <w:p>
+      <w:pPr>
+        <w:pStyle w:val="Heading3"/>
+      </w:pPr>
+      <w:bookmarkStart w:id="42" w:name="_Toc536111162"/>
+      <w:r>
+        <w:t>Part 1</w:t>
+      </w:r>
+      <w:bookmarkEnd w:id="42"/>
+    </w:p>
+    <w:p>
+      <w:r>
+        <w:t>The first part of the assignment asked me to take a string message and encode it so that it was no longer human readable. The values must be shifted by a value. For example, with a shift value of 3, 'A' would become 'D'.</w:t>
+      </w:r>
+    </w:p>
+    <w:p>
+      <w:r>
+        <w:t xml:space="preserve">This first part saw many changes and </w:t>
+      </w:r>
+      <w:r>
+        <w:t>revisions,</w:t>
+      </w:r>
+      <w:r>
+        <w:t xml:space="preserve"> but I've been able to make a method that does this correctly.</w:t>
+      </w:r>
+    </w:p>
+    <w:p>
+      <w:r>
+        <w:rPr>
+          <w:noProof/>
+        </w:rPr>
         <w:lastRenderedPageBreak/>
-        <w:t>Review</w:t>
-      </w:r>
-      <w:bookmarkEnd w:id="41"/>
-    </w:p>
-    <w:p>
-      <w:r>
-        <w:t>This was the first time I worked on a Java application at a more complex level, I had a Java mentor review my finished solution as well as teach me about unit testing during development.</w:t>
-      </w:r>
-    </w:p>
-    <w:p>
-      <w:pPr>
-        <w:pStyle w:val="Heading2"/>
-      </w:pPr>
-      <w:bookmarkStart w:id="42" w:name="_Toc536111161"/>
-      <w:r>
-        <w:t>Requirements</w:t>
-      </w:r>
-      <w:bookmarkEnd w:id="42"/>
-    </w:p>
-    <w:p>
-      <w:pPr>
-        <w:pStyle w:val="Heading3"/>
-      </w:pPr>
-      <w:bookmarkStart w:id="43" w:name="_Toc536111162"/>
-      <w:r>
-        <w:t>Part 1</w:t>
-      </w:r>
-      <w:bookmarkEnd w:id="43"/>
-    </w:p>
-    <w:p>
-      <w:r>
-        <w:t>The first part of the assignment asked me to take a string message and encode it so that it was no longer human readable. The values must be shifted by a value. For example, with a shift value of 3, 'A' would become 'D'.</w:t>
-      </w:r>
-    </w:p>
-    <w:p>
-      <w:r>
-        <w:t xml:space="preserve">This first part saw many changes and </w:t>
-      </w:r>
-      <w:r>
-        <w:t>revisions,</w:t>
-      </w:r>
-      <w:r>
-        <w:t xml:space="preserve"> but I've been able to make a method that does this correctly.</w:t>
-      </w:r>
-    </w:p>
-    <w:p>
-      <w:r>
-        <w:rPr>
-          <w:noProof/>
-        </w:rPr>
         <w:drawing>
           <wp:inline distT="0" distB="0" distL="0" distR="0" wp14:anchorId="137FE6FA" wp14:editId="345765C0">
             <wp:extent cx="5731510" cy="5731510"/>
@@ -3230,7 +3550,6 @@
     </w:p>
     <w:p>
       <w:r>
-        <w:lastRenderedPageBreak/>
         <w:t>The 'ElonEncoder' method works by breaking apart the incoming string to a character list ("Leon" would become "L, E, O, N") this list is called the 'InputList'. While this list has contents inside, it grabs the first character from the list and declares a new integer of the ASCII value of that first letter. It then adds the shift value to the ASCII value, then it gets converted to a letter which is added to an 'OutputList', the item is also removed from the 'InputList'.</w:t>
       </w:r>
     </w:p>
@@ -3238,15 +3557,23 @@
       <w:pPr>
         <w:pStyle w:val="Heading3"/>
       </w:pPr>
-      <w:bookmarkStart w:id="44" w:name="_Toc536111163"/>
+      <w:bookmarkStart w:id="43" w:name="_Toc536111163"/>
       <w:r>
         <w:t>Part 2</w:t>
       </w:r>
+      <w:bookmarkEnd w:id="43"/>
+    </w:p>
+    <w:p>
+      <w:r>
+        <w:t xml:space="preserve">Part 2 asked </w:t>
+      </w:r>
+      <w:r>
+        <w:t>for a conversion of</w:t>
+      </w:r>
+      <w:bookmarkStart w:id="44" w:name="_GoBack"/>
       <w:bookmarkEnd w:id="44"/>
-    </w:p>
-    <w:p>
-      <w:r>
-        <w:t xml:space="preserve">Part 2 asked me to convert symbols to different ones, whitespaces should </w:t>
+      <w:r>
+        <w:t xml:space="preserve"> symbols to different ones, whitespaces should </w:t>
       </w:r>
       <w:r>
         <w:t xml:space="preserve">not be </w:t>
@@ -3387,7 +3714,7 @@
         <w:t>Since the shift value could have been anything, I created a loop in 'Main' class that would run the method 26 times. This proved unsuccessfully many times which told me my method wasn't working. After many revisions, I was able to find out what the encoded message said.</w:t>
       </w:r>
     </w:p>
-    <w:bookmarkEnd w:id="40"/>
+    <w:bookmarkEnd w:id="39"/>
     <w:p>
       <w:r>
         <w:rPr>
@@ -3515,6 +3842,232 @@
 <file path=word/numbering.xml><?xml version="1.0" encoding="utf-8"?>
 <w:numbering xmlns:wpc="http://schemas.microsoft.com/office/word/2010/wordprocessingCanvas" xmlns:cx="http://schemas.microsoft.com/office/drawing/2014/chartex" xmlns:cx1="http://schemas.microsoft.com/office/drawing/2015/9/8/chartex" xmlns:cx2="http://schemas.microsoft.com/office/drawing/2015/10/21/chartex" xmlns:cx3="http://schemas.microsoft.com/office/drawing/2016/5/9/chartex" xmlns:cx4="http://schemas.microsoft.com/office/drawing/2016/5/10/chartex" xmlns:cx5="http://schemas.microsoft.com/office/drawing/2016/5/11/chartex" xmlns:cx6="http://schemas.microsoft.com/office/drawing/2016/5/12/chartex" xmlns:cx7="http://schemas.microsoft.com/office/drawing/2016/5/13/chartex" xmlns:cx8="http://schemas.microsoft.com/office/drawing/2016/5/14/chartex" xmlns:mc="http://schemas.openxmlformats.org/markup-compatibility/2006" xmlns:aink="http://schemas.microsoft.com/office/drawing/2016/ink" xmlns:am3d="http://schemas.microsoft.com/office/drawing/2017/model3d" xmlns:o="urn:schemas-microsoft-com:office:office" xmlns:r="http://schemas.openxmlformats.org/officeDocument/2006/relationships" xmlns:m="http://schemas.openxmlformats.org/officeDocument/2006/math" xmlns:v="urn:schemas-microsoft-com:vml" xmlns:wp14="http://schemas.microsoft.com/office/word/2010/wordprocessingDrawing" xmlns:wp="http://schemas.openxmlformats.org/drawingml/2006/wordprocessingDrawing" xmlns:w10="urn:schemas-microsoft-com:office:word" xmlns:w="http://schemas.openxmlformats.org/wordprocessingml/2006/main" xmlns:w14="http://schemas.microsoft.com/office/word/2010/wordml" xmlns:w15="http://schemas.microsoft.com/office/word/2012/wordml" xmlns:w16cid="http://schemas.microsoft.com/office/word/2016/wordml/cid" xmlns:w16se="http://schemas.microsoft.com/office/word/2015/wordml/symex" xmlns:wpg="http://schemas.microsoft.com/office/word/2010/wordprocessingGroup" xmlns:wpi="http://schemas.microsoft.com/office/word/2010/wordprocessingInk" xmlns:wne="http://schemas.microsoft.com/office/word/2006/wordml" xmlns:wps="http://schemas.microsoft.com/office/word/2010/wordprocessingShape" mc:Ignorable="w14 w15 w16se w16cid wp14">
   <w:abstractNum w:abstractNumId="0" w15:restartNumberingAfterBreak="0">
+    <w:nsid w:val="19F574EA"/>
+    <w:multiLevelType w:val="hybridMultilevel"/>
+    <w:tmpl w:val="06820D98"/>
+    <w:lvl w:ilvl="0" w:tplc="08090001">
+      <w:start w:val="1"/>
+      <w:numFmt w:val="bullet"/>
+      <w:lvlText w:val=""/>
+      <w:lvlJc w:val="left"/>
+      <w:pPr>
+        <w:ind w:left="360" w:hanging="360"/>
+      </w:pPr>
+      <w:rPr>
+        <w:rFonts w:ascii="Symbol" w:hAnsi="Symbol" w:hint="default"/>
+      </w:rPr>
+    </w:lvl>
+    <w:lvl w:ilvl="1" w:tplc="08090003" w:tentative="1">
+      <w:start w:val="1"/>
+      <w:numFmt w:val="bullet"/>
+      <w:lvlText w:val="o"/>
+      <w:lvlJc w:val="left"/>
+      <w:pPr>
+        <w:ind w:left="1080" w:hanging="360"/>
+      </w:pPr>
+      <w:rPr>
+        <w:rFonts w:ascii="Courier New" w:hAnsi="Courier New" w:cs="Courier New" w:hint="default"/>
+      </w:rPr>
+    </w:lvl>
+    <w:lvl w:ilvl="2" w:tplc="08090005" w:tentative="1">
+      <w:start w:val="1"/>
+      <w:numFmt w:val="bullet"/>
+      <w:lvlText w:val=""/>
+      <w:lvlJc w:val="left"/>
+      <w:pPr>
+        <w:ind w:left="1800" w:hanging="360"/>
+      </w:pPr>
+      <w:rPr>
+        <w:rFonts w:ascii="Wingdings" w:hAnsi="Wingdings" w:hint="default"/>
+      </w:rPr>
+    </w:lvl>
+    <w:lvl w:ilvl="3" w:tplc="08090001" w:tentative="1">
+      <w:start w:val="1"/>
+      <w:numFmt w:val="bullet"/>
+      <w:lvlText w:val=""/>
+      <w:lvlJc w:val="left"/>
+      <w:pPr>
+        <w:ind w:left="2520" w:hanging="360"/>
+      </w:pPr>
+      <w:rPr>
+        <w:rFonts w:ascii="Symbol" w:hAnsi="Symbol" w:hint="default"/>
+      </w:rPr>
+    </w:lvl>
+    <w:lvl w:ilvl="4" w:tplc="08090003" w:tentative="1">
+      <w:start w:val="1"/>
+      <w:numFmt w:val="bullet"/>
+      <w:lvlText w:val="o"/>
+      <w:lvlJc w:val="left"/>
+      <w:pPr>
+        <w:ind w:left="3240" w:hanging="360"/>
+      </w:pPr>
+      <w:rPr>
+        <w:rFonts w:ascii="Courier New" w:hAnsi="Courier New" w:cs="Courier New" w:hint="default"/>
+      </w:rPr>
+    </w:lvl>
+    <w:lvl w:ilvl="5" w:tplc="08090005" w:tentative="1">
+      <w:start w:val="1"/>
+      <w:numFmt w:val="bullet"/>
+      <w:lvlText w:val=""/>
+      <w:lvlJc w:val="left"/>
+      <w:pPr>
+        <w:ind w:left="3960" w:hanging="360"/>
+      </w:pPr>
+      <w:rPr>
+        <w:rFonts w:ascii="Wingdings" w:hAnsi="Wingdings" w:hint="default"/>
+      </w:rPr>
+    </w:lvl>
+    <w:lvl w:ilvl="6" w:tplc="08090001" w:tentative="1">
+      <w:start w:val="1"/>
+      <w:numFmt w:val="bullet"/>
+      <w:lvlText w:val=""/>
+      <w:lvlJc w:val="left"/>
+      <w:pPr>
+        <w:ind w:left="4680" w:hanging="360"/>
+      </w:pPr>
+      <w:rPr>
+        <w:rFonts w:ascii="Symbol" w:hAnsi="Symbol" w:hint="default"/>
+      </w:rPr>
+    </w:lvl>
+    <w:lvl w:ilvl="7" w:tplc="08090003" w:tentative="1">
+      <w:start w:val="1"/>
+      <w:numFmt w:val="bullet"/>
+      <w:lvlText w:val="o"/>
+      <w:lvlJc w:val="left"/>
+      <w:pPr>
+        <w:ind w:left="5400" w:hanging="360"/>
+      </w:pPr>
+      <w:rPr>
+        <w:rFonts w:ascii="Courier New" w:hAnsi="Courier New" w:cs="Courier New" w:hint="default"/>
+      </w:rPr>
+    </w:lvl>
+    <w:lvl w:ilvl="8" w:tplc="08090005" w:tentative="1">
+      <w:start w:val="1"/>
+      <w:numFmt w:val="bullet"/>
+      <w:lvlText w:val=""/>
+      <w:lvlJc w:val="left"/>
+      <w:pPr>
+        <w:ind w:left="6120" w:hanging="360"/>
+      </w:pPr>
+      <w:rPr>
+        <w:rFonts w:ascii="Wingdings" w:hAnsi="Wingdings" w:hint="default"/>
+      </w:rPr>
+    </w:lvl>
+  </w:abstractNum>
+  <w:abstractNum w:abstractNumId="1" w15:restartNumberingAfterBreak="0">
+    <w:nsid w:val="25F25D4B"/>
+    <w:multiLevelType w:val="hybridMultilevel"/>
+    <w:tmpl w:val="8F763128"/>
+    <w:lvl w:ilvl="0" w:tplc="0809000F">
+      <w:start w:val="1"/>
+      <w:numFmt w:val="decimal"/>
+      <w:lvlText w:val="%1."/>
+      <w:lvlJc w:val="left"/>
+      <w:pPr>
+        <w:ind w:left="720" w:hanging="360"/>
+      </w:pPr>
+      <w:rPr>
+        <w:rFonts w:hint="default"/>
+      </w:rPr>
+    </w:lvl>
+    <w:lvl w:ilvl="1" w:tplc="08090003" w:tentative="1">
+      <w:start w:val="1"/>
+      <w:numFmt w:val="bullet"/>
+      <w:lvlText w:val="o"/>
+      <w:lvlJc w:val="left"/>
+      <w:pPr>
+        <w:ind w:left="1440" w:hanging="360"/>
+      </w:pPr>
+      <w:rPr>
+        <w:rFonts w:ascii="Courier New" w:hAnsi="Courier New" w:cs="Courier New" w:hint="default"/>
+      </w:rPr>
+    </w:lvl>
+    <w:lvl w:ilvl="2" w:tplc="08090005" w:tentative="1">
+      <w:start w:val="1"/>
+      <w:numFmt w:val="bullet"/>
+      <w:lvlText w:val=""/>
+      <w:lvlJc w:val="left"/>
+      <w:pPr>
+        <w:ind w:left="2160" w:hanging="360"/>
+      </w:pPr>
+      <w:rPr>
+        <w:rFonts w:ascii="Wingdings" w:hAnsi="Wingdings" w:hint="default"/>
+      </w:rPr>
+    </w:lvl>
+    <w:lvl w:ilvl="3" w:tplc="08090001" w:tentative="1">
+      <w:start w:val="1"/>
+      <w:numFmt w:val="bullet"/>
+      <w:lvlText w:val=""/>
+      <w:lvlJc w:val="left"/>
+      <w:pPr>
+        <w:ind w:left="2880" w:hanging="360"/>
+      </w:pPr>
+      <w:rPr>
+        <w:rFonts w:ascii="Symbol" w:hAnsi="Symbol" w:hint="default"/>
+      </w:rPr>
+    </w:lvl>
+    <w:lvl w:ilvl="4" w:tplc="08090003" w:tentative="1">
+      <w:start w:val="1"/>
+      <w:numFmt w:val="bullet"/>
+      <w:lvlText w:val="o"/>
+      <w:lvlJc w:val="left"/>
+      <w:pPr>
+        <w:ind w:left="3600" w:hanging="360"/>
+      </w:pPr>
+      <w:rPr>
+        <w:rFonts w:ascii="Courier New" w:hAnsi="Courier New" w:cs="Courier New" w:hint="default"/>
+      </w:rPr>
+    </w:lvl>
+    <w:lvl w:ilvl="5" w:tplc="08090005" w:tentative="1">
+      <w:start w:val="1"/>
+      <w:numFmt w:val="bullet"/>
+      <w:lvlText w:val=""/>
+      <w:lvlJc w:val="left"/>
+      <w:pPr>
+        <w:ind w:left="4320" w:hanging="360"/>
+      </w:pPr>
+      <w:rPr>
+        <w:rFonts w:ascii="Wingdings" w:hAnsi="Wingdings" w:hint="default"/>
+      </w:rPr>
+    </w:lvl>
+    <w:lvl w:ilvl="6" w:tplc="08090001" w:tentative="1">
+      <w:start w:val="1"/>
+      <w:numFmt w:val="bullet"/>
+      <w:lvlText w:val=""/>
+      <w:lvlJc w:val="left"/>
+      <w:pPr>
+        <w:ind w:left="5040" w:hanging="360"/>
+      </w:pPr>
+      <w:rPr>
+        <w:rFonts w:ascii="Symbol" w:hAnsi="Symbol" w:hint="default"/>
+      </w:rPr>
+    </w:lvl>
+    <w:lvl w:ilvl="7" w:tplc="08090003" w:tentative="1">
+      <w:start w:val="1"/>
+      <w:numFmt w:val="bullet"/>
+      <w:lvlText w:val="o"/>
+      <w:lvlJc w:val="left"/>
+      <w:pPr>
+        <w:ind w:left="5760" w:hanging="360"/>
+      </w:pPr>
+      <w:rPr>
+        <w:rFonts w:ascii="Courier New" w:hAnsi="Courier New" w:cs="Courier New" w:hint="default"/>
+      </w:rPr>
+    </w:lvl>
+    <w:lvl w:ilvl="8" w:tplc="08090005" w:tentative="1">
+      <w:start w:val="1"/>
+      <w:numFmt w:val="bullet"/>
+      <w:lvlText w:val=""/>
+      <w:lvlJc w:val="left"/>
+      <w:pPr>
+        <w:ind w:left="6480" w:hanging="360"/>
+      </w:pPr>
+      <w:rPr>
+        <w:rFonts w:ascii="Wingdings" w:hAnsi="Wingdings" w:hint="default"/>
+      </w:rPr>
+    </w:lvl>
+  </w:abstractNum>
+  <w:abstractNum w:abstractNumId="2" w15:restartNumberingAfterBreak="0">
     <w:nsid w:val="28A4570B"/>
     <w:multiLevelType w:val="hybridMultilevel"/>
     <w:tmpl w:val="37B0CF0C"/>
@@ -3627,7 +4180,120 @@
       </w:rPr>
     </w:lvl>
   </w:abstractNum>
-  <w:abstractNum w:abstractNumId="1" w15:restartNumberingAfterBreak="0">
+  <w:abstractNum w:abstractNumId="3" w15:restartNumberingAfterBreak="0">
+    <w:nsid w:val="28A74F6C"/>
+    <w:multiLevelType w:val="hybridMultilevel"/>
+    <w:tmpl w:val="6B0E601A"/>
+    <w:lvl w:ilvl="0" w:tplc="08090001">
+      <w:start w:val="1"/>
+      <w:numFmt w:val="bullet"/>
+      <w:lvlText w:val=""/>
+      <w:lvlJc w:val="left"/>
+      <w:pPr>
+        <w:ind w:left="720" w:hanging="360"/>
+      </w:pPr>
+      <w:rPr>
+        <w:rFonts w:ascii="Symbol" w:hAnsi="Symbol" w:hint="default"/>
+      </w:rPr>
+    </w:lvl>
+    <w:lvl w:ilvl="1" w:tplc="08090003" w:tentative="1">
+      <w:start w:val="1"/>
+      <w:numFmt w:val="bullet"/>
+      <w:lvlText w:val="o"/>
+      <w:lvlJc w:val="left"/>
+      <w:pPr>
+        <w:ind w:left="1440" w:hanging="360"/>
+      </w:pPr>
+      <w:rPr>
+        <w:rFonts w:ascii="Courier New" w:hAnsi="Courier New" w:cs="Courier New" w:hint="default"/>
+      </w:rPr>
+    </w:lvl>
+    <w:lvl w:ilvl="2" w:tplc="08090005" w:tentative="1">
+      <w:start w:val="1"/>
+      <w:numFmt w:val="bullet"/>
+      <w:lvlText w:val=""/>
+      <w:lvlJc w:val="left"/>
+      <w:pPr>
+        <w:ind w:left="2160" w:hanging="360"/>
+      </w:pPr>
+      <w:rPr>
+        <w:rFonts w:ascii="Wingdings" w:hAnsi="Wingdings" w:hint="default"/>
+      </w:rPr>
+    </w:lvl>
+    <w:lvl w:ilvl="3" w:tplc="08090001" w:tentative="1">
+      <w:start w:val="1"/>
+      <w:numFmt w:val="bullet"/>
+      <w:lvlText w:val=""/>
+      <w:lvlJc w:val="left"/>
+      <w:pPr>
+        <w:ind w:left="2880" w:hanging="360"/>
+      </w:pPr>
+      <w:rPr>
+        <w:rFonts w:ascii="Symbol" w:hAnsi="Symbol" w:hint="default"/>
+      </w:rPr>
+    </w:lvl>
+    <w:lvl w:ilvl="4" w:tplc="08090003" w:tentative="1">
+      <w:start w:val="1"/>
+      <w:numFmt w:val="bullet"/>
+      <w:lvlText w:val="o"/>
+      <w:lvlJc w:val="left"/>
+      <w:pPr>
+        <w:ind w:left="3600" w:hanging="360"/>
+      </w:pPr>
+      <w:rPr>
+        <w:rFonts w:ascii="Courier New" w:hAnsi="Courier New" w:cs="Courier New" w:hint="default"/>
+      </w:rPr>
+    </w:lvl>
+    <w:lvl w:ilvl="5" w:tplc="08090005" w:tentative="1">
+      <w:start w:val="1"/>
+      <w:numFmt w:val="bullet"/>
+      <w:lvlText w:val=""/>
+      <w:lvlJc w:val="left"/>
+      <w:pPr>
+        <w:ind w:left="4320" w:hanging="360"/>
+      </w:pPr>
+      <w:rPr>
+        <w:rFonts w:ascii="Wingdings" w:hAnsi="Wingdings" w:hint="default"/>
+      </w:rPr>
+    </w:lvl>
+    <w:lvl w:ilvl="6" w:tplc="08090001" w:tentative="1">
+      <w:start w:val="1"/>
+      <w:numFmt w:val="bullet"/>
+      <w:lvlText w:val=""/>
+      <w:lvlJc w:val="left"/>
+      <w:pPr>
+        <w:ind w:left="5040" w:hanging="360"/>
+      </w:pPr>
+      <w:rPr>
+        <w:rFonts w:ascii="Symbol" w:hAnsi="Symbol" w:hint="default"/>
+      </w:rPr>
+    </w:lvl>
+    <w:lvl w:ilvl="7" w:tplc="08090003" w:tentative="1">
+      <w:start w:val="1"/>
+      <w:numFmt w:val="bullet"/>
+      <w:lvlText w:val="o"/>
+      <w:lvlJc w:val="left"/>
+      <w:pPr>
+        <w:ind w:left="5760" w:hanging="360"/>
+      </w:pPr>
+      <w:rPr>
+        <w:rFonts w:ascii="Courier New" w:hAnsi="Courier New" w:cs="Courier New" w:hint="default"/>
+      </w:rPr>
+    </w:lvl>
+    <w:lvl w:ilvl="8" w:tplc="08090005" w:tentative="1">
+      <w:start w:val="1"/>
+      <w:numFmt w:val="bullet"/>
+      <w:lvlText w:val=""/>
+      <w:lvlJc w:val="left"/>
+      <w:pPr>
+        <w:ind w:left="6480" w:hanging="360"/>
+      </w:pPr>
+      <w:rPr>
+        <w:rFonts w:ascii="Wingdings" w:hAnsi="Wingdings" w:hint="default"/>
+      </w:rPr>
+    </w:lvl>
+  </w:abstractNum>
+  <w:abstractNum w:abstractNumId="4" w15:restartNumberingAfterBreak="0">
     <w:nsid w:val="6ADD643B"/>
     <w:multiLevelType w:val="hybridMultilevel"/>
     <w:tmpl w:val="D292A288"/>
@@ -3740,7 +4406,7 @@
       </w:rPr>
     </w:lvl>
   </w:abstractNum>
-  <w:abstractNum w:abstractNumId="2" w15:restartNumberingAfterBreak="0">
+  <w:abstractNum w:abstractNumId="5" w15:restartNumberingAfterBreak="0">
     <w:nsid w:val="6B3C21AB"/>
     <w:multiLevelType w:val="hybridMultilevel"/>
     <w:tmpl w:val="9D2AFB68"/>
@@ -3853,7 +4519,7 @@
       </w:rPr>
     </w:lvl>
   </w:abstractNum>
-  <w:abstractNum w:abstractNumId="3" w15:restartNumberingAfterBreak="0">
+  <w:abstractNum w:abstractNumId="6" w15:restartNumberingAfterBreak="0">
     <w:nsid w:val="7490058E"/>
     <w:multiLevelType w:val="hybridMultilevel"/>
     <w:tmpl w:val="8014EE3A"/>
@@ -3966,7 +4632,7 @@
       </w:rPr>
     </w:lvl>
   </w:abstractNum>
-  <w:abstractNum w:abstractNumId="4" w15:restartNumberingAfterBreak="0">
+  <w:abstractNum w:abstractNumId="7" w15:restartNumberingAfterBreak="0">
     <w:nsid w:val="791C7CF5"/>
     <w:multiLevelType w:val="hybridMultilevel"/>
     <w:tmpl w:val="0F8244A8"/>
@@ -4080,19 +4746,28 @@
     </w:lvl>
   </w:abstractNum>
   <w:num w:numId="1">
+    <w:abstractNumId w:val="5"/>
+  </w:num>
+  <w:num w:numId="2">
+    <w:abstractNumId w:val="6"/>
+  </w:num>
+  <w:num w:numId="3">
     <w:abstractNumId w:val="2"/>
   </w:num>
-  <w:num w:numId="2">
-    <w:abstractNumId w:val="3"/>
+  <w:num w:numId="4">
+    <w:abstractNumId w:val="4"/>
   </w:num>
-  <w:num w:numId="3">
+  <w:num w:numId="5">
+    <w:abstractNumId w:val="7"/>
+  </w:num>
+  <w:num w:numId="6">
     <w:abstractNumId w:val="0"/>
   </w:num>
-  <w:num w:numId="4">
+  <w:num w:numId="7">
     <w:abstractNumId w:val="1"/>
   </w:num>
-  <w:num w:numId="5">
-    <w:abstractNumId w:val="4"/>
+  <w:num w:numId="8">
+    <w:abstractNumId w:val="3"/>
   </w:num>
 </w:numbering>
 </file>
@@ -4578,7 +5253,6 @@
   <w:style w:type="character" w:default="1" w:styleId="DefaultParagraphFont">
     <w:name w:val="Default Paragraph Font"/>
     <w:uiPriority w:val="1"/>
-    <w:semiHidden/>
     <w:unhideWhenUsed/>
   </w:style>
   <w:style w:type="table" w:default="1" w:styleId="TableNormal">
@@ -4788,6 +5462,63 @@
       <w:ind w:left="720"/>
       <w:contextualSpacing/>
     </w:pPr>
+  </w:style>
+  <w:style w:type="paragraph" w:styleId="Quote">
+    <w:name w:val="Quote"/>
+    <w:basedOn w:val="Normal"/>
+    <w:next w:val="Normal"/>
+    <w:link w:val="QuoteChar"/>
+    <w:uiPriority w:val="29"/>
+    <w:qFormat/>
+    <w:rsid w:val="009F450B"/>
+    <w:pPr>
+      <w:spacing w:before="200" w:after="160"/>
+      <w:ind w:left="864" w:right="864"/>
+      <w:jc w:val="center"/>
+    </w:pPr>
+    <w:rPr>
+      <w:i/>
+      <w:iCs/>
+      <w:color w:val="404040" w:themeColor="text1" w:themeTint="BF"/>
+    </w:rPr>
+  </w:style>
+  <w:style w:type="character" w:customStyle="1" w:styleId="QuoteChar">
+    <w:name w:val="Quote Char"/>
+    <w:basedOn w:val="DefaultParagraphFont"/>
+    <w:link w:val="Quote"/>
+    <w:uiPriority w:val="29"/>
+    <w:rsid w:val="009F450B"/>
+    <w:rPr>
+      <w:i/>
+      <w:iCs/>
+      <w:color w:val="404040" w:themeColor="text1" w:themeTint="BF"/>
+      <w:sz w:val="24"/>
+      <w:szCs w:val="24"/>
+      <w:lang w:val="en-US"/>
+    </w:rPr>
+  </w:style>
+  <w:style w:type="paragraph" w:customStyle="1" w:styleId="Code">
+    <w:name w:val="Code"/>
+    <w:basedOn w:val="Normal"/>
+    <w:link w:val="CodeChar"/>
+    <w:qFormat/>
+    <w:rsid w:val="009F450B"/>
+    <w:rPr>
+      <w:rFonts w:ascii="Courier New" w:hAnsi="Courier New" w:cs="Courier New"/>
+      <w:sz w:val="20"/>
+    </w:rPr>
+  </w:style>
+  <w:style w:type="character" w:customStyle="1" w:styleId="CodeChar">
+    <w:name w:val="Code Char"/>
+    <w:basedOn w:val="DefaultParagraphFont"/>
+    <w:link w:val="Code"/>
+    <w:rsid w:val="009F450B"/>
+    <w:rPr>
+      <w:rFonts w:ascii="Courier New" w:hAnsi="Courier New" w:cs="Courier New"/>
+      <w:sz w:val="20"/>
+      <w:szCs w:val="24"/>
+      <w:lang w:val="en-US"/>
+    </w:rPr>
   </w:style>
 </w:styles>
 </file>
@@ -5092,7 +5823,7 @@
 </file>
 
 <file path=customXml/itemProps1.xml><?xml version="1.0" encoding="utf-8"?>
-<ds:datastoreItem xmlns:ds="http://schemas.openxmlformats.org/officeDocument/2006/customXml" ds:itemID="{4CB8C956-5123-4DCF-8E80-5563905FCF0C}">
+<ds:datastoreItem xmlns:ds="http://schemas.openxmlformats.org/officeDocument/2006/customXml" ds:itemID="{AEA43A7C-48CA-450B-AB9F-6D49C7338071}">
   <ds:schemaRefs>
     <ds:schemaRef ds:uri="http://schemas.openxmlformats.org/officeDocument/2006/bibliography"/>
   </ds:schemaRefs>

--- a/Docs/CipherMachine Documentation.docx
+++ b/Docs/CipherMachine Documentation.docx
@@ -1610,7 +1610,15 @@
     </w:p>
     <w:p>
       <w:r>
-        <w:t>CipherMachine is a Console application written in Java using Eclipse. I was tasked to produce a software</w:t>
+        <w:t>CipherMachine is a Console application written in Java using Eclipse</w:t>
+      </w:r>
+      <w:r>
+        <w:t xml:space="preserve"> Oxygen</w:t>
+      </w:r>
+      <w:bookmarkStart w:id="3" w:name="_GoBack"/>
+      <w:bookmarkEnd w:id="3"/>
+      <w:r>
+        <w:t>. I was tasked to produce a software</w:t>
       </w:r>
       <w:r>
         <w:t xml:space="preserve"> application</w:t>
@@ -1645,14 +1653,14 @@
       <w:pPr>
         <w:pStyle w:val="Heading1"/>
       </w:pPr>
-      <w:bookmarkStart w:id="3" w:name="_Toc535235911"/>
-      <w:bookmarkStart w:id="4" w:name="_Toc536111147"/>
-      <w:bookmarkStart w:id="5" w:name="scenario"/>
+      <w:bookmarkStart w:id="4" w:name="_Toc535235911"/>
+      <w:bookmarkStart w:id="5" w:name="_Toc536111147"/>
+      <w:bookmarkStart w:id="6" w:name="scenario"/>
       <w:r>
         <w:t>Scenario</w:t>
       </w:r>
-      <w:bookmarkEnd w:id="3"/>
       <w:bookmarkEnd w:id="4"/>
+      <w:bookmarkEnd w:id="5"/>
     </w:p>
     <w:p>
       <w:pPr>
@@ -2070,14 +2078,12 @@
       <w:r>
         <w:t xml:space="preserve">e.g. </w:t>
       </w:r>
-      <w:proofErr w:type="spellStart"/>
       <w:r>
         <w:rPr>
           <w:rStyle w:val="CodeChar"/>
         </w:rPr>
         <w:t>KhoorZruog</w:t>
       </w:r>
-      <w:proofErr w:type="spellEnd"/>
       <w:r>
         <w:t xml:space="preserve"> should output an encoded message of: </w:t>
       </w:r>
@@ -2145,18 +2151,18 @@
       <w:pPr>
         <w:pStyle w:val="Heading1"/>
       </w:pPr>
-      <w:bookmarkStart w:id="6" w:name="_Toc535235912"/>
-      <w:bookmarkStart w:id="7" w:name="scope"/>
-      <w:bookmarkStart w:id="8" w:name="_Toc536111148"/>
-      <w:bookmarkEnd w:id="5"/>
+      <w:bookmarkStart w:id="7" w:name="_Toc535235912"/>
+      <w:bookmarkStart w:id="8" w:name="scope"/>
+      <w:bookmarkStart w:id="9" w:name="_Toc536111148"/>
+      <w:bookmarkEnd w:id="6"/>
       <w:r>
         <w:lastRenderedPageBreak/>
         <w:t>Scope</w:t>
       </w:r>
-      <w:bookmarkStart w:id="9" w:name="in-scope"/>
-      <w:bookmarkEnd w:id="6"/>
+      <w:bookmarkStart w:id="10" w:name="in-scope"/>
       <w:bookmarkEnd w:id="7"/>
       <w:bookmarkEnd w:id="8"/>
+      <w:bookmarkEnd w:id="9"/>
     </w:p>
     <w:p>
       <w:pPr>
@@ -2978,17 +2984,17 @@
       <w:pPr>
         <w:pStyle w:val="Heading2"/>
       </w:pPr>
-      <w:bookmarkStart w:id="10" w:name="_Toc535235922"/>
-      <w:bookmarkStart w:id="11" w:name="non-functional-requirements"/>
-      <w:bookmarkStart w:id="12" w:name="_Toc536111149"/>
-      <w:bookmarkEnd w:id="9"/>
+      <w:bookmarkStart w:id="11" w:name="_Toc535235922"/>
+      <w:bookmarkStart w:id="12" w:name="non-functional-requirements"/>
+      <w:bookmarkStart w:id="13" w:name="_Toc536111149"/>
+      <w:bookmarkEnd w:id="10"/>
       <w:r>
         <w:t>Non-Functional Requirements</w:t>
       </w:r>
-      <w:bookmarkStart w:id="13" w:name="risks"/>
-      <w:bookmarkEnd w:id="10"/>
+      <w:bookmarkStart w:id="14" w:name="risks"/>
       <w:bookmarkEnd w:id="11"/>
       <w:bookmarkEnd w:id="12"/>
+      <w:bookmarkEnd w:id="13"/>
     </w:p>
     <w:p>
       <w:pPr>
@@ -2997,7 +3003,7 @@
           <w:bCs/>
         </w:rPr>
       </w:pPr>
-      <w:bookmarkStart w:id="14" w:name="_Toc535235923"/>
+      <w:bookmarkStart w:id="15" w:name="_Toc535235923"/>
       <w:r>
         <w:t xml:space="preserve">Must be </w:t>
       </w:r>
@@ -3007,22 +3013,22 @@
       <w:r>
         <w:t>application written in Java</w:t>
       </w:r>
+      <w:bookmarkEnd w:id="15"/>
+    </w:p>
+    <w:p>
+      <w:pPr>
+        <w:pStyle w:val="Heading1"/>
+      </w:pPr>
+      <w:bookmarkStart w:id="16" w:name="_Toc535235928"/>
+      <w:bookmarkStart w:id="17" w:name="_Toc536111150"/>
+      <w:bookmarkStart w:id="18" w:name="class-diagram"/>
       <w:bookmarkEnd w:id="14"/>
-    </w:p>
-    <w:p>
-      <w:pPr>
-        <w:pStyle w:val="Heading1"/>
-      </w:pPr>
-      <w:bookmarkStart w:id="15" w:name="_Toc535235928"/>
-      <w:bookmarkStart w:id="16" w:name="_Toc536111150"/>
-      <w:bookmarkStart w:id="17" w:name="class-diagram"/>
-      <w:bookmarkEnd w:id="13"/>
       <w:r>
         <w:lastRenderedPageBreak/>
         <w:t>Class Diagram</w:t>
       </w:r>
-      <w:bookmarkEnd w:id="15"/>
       <w:bookmarkEnd w:id="16"/>
+      <w:bookmarkEnd w:id="17"/>
     </w:p>
     <w:p>
       <w:r>
@@ -3083,16 +3089,16 @@
       <w:pPr>
         <w:pStyle w:val="Heading1"/>
       </w:pPr>
-      <w:bookmarkStart w:id="18" w:name="classes"/>
-      <w:bookmarkStart w:id="19" w:name="_Toc535235929"/>
-      <w:bookmarkStart w:id="20" w:name="_Toc536111151"/>
-      <w:bookmarkEnd w:id="17"/>
+      <w:bookmarkStart w:id="19" w:name="classes"/>
+      <w:bookmarkStart w:id="20" w:name="_Toc535235929"/>
+      <w:bookmarkStart w:id="21" w:name="_Toc536111151"/>
+      <w:bookmarkEnd w:id="18"/>
       <w:r>
         <w:t>Classes</w:t>
       </w:r>
-      <w:bookmarkEnd w:id="18"/>
       <w:bookmarkEnd w:id="19"/>
       <w:bookmarkEnd w:id="20"/>
+      <w:bookmarkEnd w:id="21"/>
     </w:p>
     <w:p>
       <w:pPr>
@@ -3101,14 +3107,14 @@
           <w:rStyle w:val="expand-control-text"/>
         </w:rPr>
       </w:pPr>
-      <w:bookmarkStart w:id="21" w:name="_Toc536111152"/>
+      <w:bookmarkStart w:id="22" w:name="_Toc536111152"/>
       <w:r>
         <w:rPr>
           <w:rStyle w:val="expand-control-text"/>
         </w:rPr>
         <w:t>CipherMachine.java</w:t>
       </w:r>
-      <w:bookmarkEnd w:id="21"/>
+      <w:bookmarkEnd w:id="22"/>
     </w:p>
     <w:p>
       <w:r>
@@ -3161,25 +3167,25 @@
       <w:pPr>
         <w:pStyle w:val="Heading1"/>
       </w:pPr>
-      <w:bookmarkStart w:id="22" w:name="_Toc535235941"/>
-      <w:bookmarkStart w:id="23" w:name="_Toc536111153"/>
-      <w:bookmarkStart w:id="24" w:name="methods"/>
+      <w:bookmarkStart w:id="23" w:name="_Toc535235941"/>
+      <w:bookmarkStart w:id="24" w:name="_Toc536111153"/>
+      <w:bookmarkStart w:id="25" w:name="methods"/>
       <w:r>
         <w:lastRenderedPageBreak/>
         <w:t>Methods</w:t>
       </w:r>
-      <w:bookmarkEnd w:id="22"/>
       <w:bookmarkEnd w:id="23"/>
+      <w:bookmarkEnd w:id="24"/>
     </w:p>
     <w:p>
       <w:pPr>
         <w:pStyle w:val="Heading2"/>
       </w:pPr>
-      <w:bookmarkStart w:id="25" w:name="_Toc536111154"/>
+      <w:bookmarkStart w:id="26" w:name="_Toc536111154"/>
       <w:r>
         <w:t>ElonEncoder</w:t>
       </w:r>
-      <w:bookmarkEnd w:id="25"/>
+      <w:bookmarkEnd w:id="26"/>
     </w:p>
     <w:p>
       <w:r>
@@ -3232,11 +3238,11 @@
       <w:pPr>
         <w:pStyle w:val="Heading2"/>
       </w:pPr>
-      <w:bookmarkStart w:id="26" w:name="_Toc536111155"/>
+      <w:bookmarkStart w:id="27" w:name="_Toc536111155"/>
       <w:r>
         <w:t>ElonDecoder</w:t>
       </w:r>
-      <w:bookmarkEnd w:id="26"/>
+      <w:bookmarkEnd w:id="27"/>
     </w:p>
     <w:p>
       <w:r>
@@ -3299,15 +3305,15 @@
       <w:pPr>
         <w:pStyle w:val="Heading1"/>
       </w:pPr>
-      <w:bookmarkStart w:id="27" w:name="_Toc535235945"/>
-      <w:bookmarkStart w:id="28" w:name="_Toc536111156"/>
-      <w:bookmarkStart w:id="29" w:name="testing"/>
-      <w:bookmarkEnd w:id="24"/>
+      <w:bookmarkStart w:id="28" w:name="_Toc535235945"/>
+      <w:bookmarkStart w:id="29" w:name="_Toc536111156"/>
+      <w:bookmarkStart w:id="30" w:name="testing"/>
+      <w:bookmarkEnd w:id="25"/>
       <w:r>
         <w:t>Testing</w:t>
       </w:r>
-      <w:bookmarkEnd w:id="27"/>
       <w:bookmarkEnd w:id="28"/>
+      <w:bookmarkEnd w:id="29"/>
     </w:p>
     <w:p>
       <w:r>
@@ -3361,31 +3367,31 @@
       <w:pPr>
         <w:pStyle w:val="Heading1"/>
       </w:pPr>
-      <w:bookmarkStart w:id="30" w:name="_Toc535235951"/>
-      <w:bookmarkStart w:id="31" w:name="review"/>
-      <w:bookmarkStart w:id="32" w:name="_Toc536111157"/>
-      <w:bookmarkEnd w:id="29"/>
+      <w:bookmarkStart w:id="31" w:name="_Toc535235951"/>
+      <w:bookmarkStart w:id="32" w:name="review"/>
+      <w:bookmarkStart w:id="33" w:name="_Toc536111157"/>
+      <w:bookmarkEnd w:id="30"/>
       <w:r>
         <w:t>Review</w:t>
       </w:r>
-      <w:bookmarkStart w:id="33" w:name="what-went-well"/>
-      <w:bookmarkEnd w:id="30"/>
+      <w:bookmarkStart w:id="34" w:name="what-went-well"/>
       <w:bookmarkEnd w:id="31"/>
       <w:bookmarkEnd w:id="32"/>
+      <w:bookmarkEnd w:id="33"/>
     </w:p>
     <w:p>
       <w:pPr>
         <w:pStyle w:val="Heading2"/>
       </w:pPr>
-      <w:bookmarkStart w:id="34" w:name="_Toc535235954"/>
-      <w:bookmarkStart w:id="35" w:name="_Toc536111158"/>
-      <w:bookmarkStart w:id="36" w:name="development"/>
-      <w:bookmarkEnd w:id="33"/>
+      <w:bookmarkStart w:id="35" w:name="_Toc535235954"/>
+      <w:bookmarkStart w:id="36" w:name="_Toc536111158"/>
+      <w:bookmarkStart w:id="37" w:name="development"/>
+      <w:bookmarkEnd w:id="34"/>
       <w:r>
         <w:t>Development</w:t>
       </w:r>
-      <w:bookmarkEnd w:id="34"/>
       <w:bookmarkEnd w:id="35"/>
+      <w:bookmarkEnd w:id="36"/>
     </w:p>
     <w:p>
       <w:r>
@@ -3438,16 +3444,16 @@
       <w:pPr>
         <w:pStyle w:val="Heading2"/>
       </w:pPr>
-      <w:bookmarkStart w:id="37" w:name="_Toc535235956"/>
-      <w:bookmarkStart w:id="38" w:name="_Toc536111159"/>
-      <w:bookmarkStart w:id="39" w:name="qa-testing"/>
-      <w:bookmarkEnd w:id="36"/>
+      <w:bookmarkStart w:id="38" w:name="_Toc535235956"/>
+      <w:bookmarkStart w:id="39" w:name="_Toc536111159"/>
+      <w:bookmarkStart w:id="40" w:name="qa-testing"/>
+      <w:bookmarkEnd w:id="37"/>
       <w:r>
         <w:lastRenderedPageBreak/>
         <w:t>QA Testing</w:t>
       </w:r>
-      <w:bookmarkEnd w:id="37"/>
       <w:bookmarkEnd w:id="38"/>
+      <w:bookmarkEnd w:id="39"/>
     </w:p>
     <w:p>
       <w:r>
@@ -3458,11 +3464,11 @@
       <w:pPr>
         <w:pStyle w:val="Heading2"/>
       </w:pPr>
-      <w:bookmarkStart w:id="40" w:name="_Toc536111160"/>
+      <w:bookmarkStart w:id="41" w:name="_Toc536111160"/>
       <w:r>
         <w:t>Review</w:t>
       </w:r>
-      <w:bookmarkEnd w:id="40"/>
+      <w:bookmarkEnd w:id="41"/>
     </w:p>
     <w:p>
       <w:r>
@@ -3473,21 +3479,21 @@
       <w:pPr>
         <w:pStyle w:val="Heading2"/>
       </w:pPr>
-      <w:bookmarkStart w:id="41" w:name="_Toc536111161"/>
+      <w:bookmarkStart w:id="42" w:name="_Toc536111161"/>
       <w:r>
         <w:t>Requirements</w:t>
       </w:r>
-      <w:bookmarkEnd w:id="41"/>
+      <w:bookmarkEnd w:id="42"/>
     </w:p>
     <w:p>
       <w:pPr>
         <w:pStyle w:val="Heading3"/>
       </w:pPr>
-      <w:bookmarkStart w:id="42" w:name="_Toc536111162"/>
+      <w:bookmarkStart w:id="43" w:name="_Toc536111162"/>
       <w:r>
         <w:t>Part 1</w:t>
       </w:r>
-      <w:bookmarkEnd w:id="42"/>
+      <w:bookmarkEnd w:id="43"/>
     </w:p>
     <w:p>
       <w:r>
@@ -3557,11 +3563,11 @@
       <w:pPr>
         <w:pStyle w:val="Heading3"/>
       </w:pPr>
-      <w:bookmarkStart w:id="43" w:name="_Toc536111163"/>
+      <w:bookmarkStart w:id="44" w:name="_Toc536111163"/>
       <w:r>
         <w:t>Part 2</w:t>
       </w:r>
-      <w:bookmarkEnd w:id="43"/>
+      <w:bookmarkEnd w:id="44"/>
     </w:p>
     <w:p>
       <w:r>
@@ -3570,8 +3576,6 @@
       <w:r>
         <w:t>for a conversion of</w:t>
       </w:r>
-      <w:bookmarkStart w:id="44" w:name="_GoBack"/>
-      <w:bookmarkEnd w:id="44"/>
       <w:r>
         <w:t xml:space="preserve"> symbols to different ones, whitespaces should </w:t>
       </w:r>
@@ -3714,7 +3718,7 @@
         <w:t>Since the shift value could have been anything, I created a loop in 'Main' class that would run the method 26 times. This proved unsuccessfully many times which told me my method wasn't working. After many revisions, I was able to find out what the encoded message said.</w:t>
       </w:r>
     </w:p>
-    <w:bookmarkEnd w:id="39"/>
+    <w:bookmarkEnd w:id="40"/>
     <w:p>
       <w:r>
         <w:rPr>
@@ -5253,6 +5257,7 @@
   <w:style w:type="character" w:default="1" w:styleId="DefaultParagraphFont">
     <w:name w:val="Default Paragraph Font"/>
     <w:uiPriority w:val="1"/>
+    <w:semiHidden/>
     <w:unhideWhenUsed/>
   </w:style>
   <w:style w:type="table" w:default="1" w:styleId="TableNormal">
@@ -5823,7 +5828,7 @@
 </file>
 
 <file path=customXml/itemProps1.xml><?xml version="1.0" encoding="utf-8"?>
-<ds:datastoreItem xmlns:ds="http://schemas.openxmlformats.org/officeDocument/2006/customXml" ds:itemID="{AEA43A7C-48CA-450B-AB9F-6D49C7338071}">
+<ds:datastoreItem xmlns:ds="http://schemas.openxmlformats.org/officeDocument/2006/customXml" ds:itemID="{2CEEF265-C99F-475E-8204-EE69F48086D7}">
   <ds:schemaRefs>
     <ds:schemaRef ds:uri="http://schemas.openxmlformats.org/officeDocument/2006/bibliography"/>
   </ds:schemaRefs>

--- a/Docs/CipherMachine Documentation.docx
+++ b/Docs/CipherMachine Documentation.docx
@@ -1615,8 +1615,6 @@
       <w:r>
         <w:t xml:space="preserve"> Oxygen</w:t>
       </w:r>
-      <w:bookmarkStart w:id="3" w:name="_GoBack"/>
-      <w:bookmarkEnd w:id="3"/>
       <w:r>
         <w:t>. I was tasked to produce a software</w:t>
       </w:r>
@@ -1653,27 +1651,14 @@
       <w:pPr>
         <w:pStyle w:val="Heading1"/>
       </w:pPr>
-      <w:bookmarkStart w:id="4" w:name="_Toc535235911"/>
-      <w:bookmarkStart w:id="5" w:name="_Toc536111147"/>
-      <w:bookmarkStart w:id="6" w:name="scenario"/>
+      <w:bookmarkStart w:id="3" w:name="_Toc535235911"/>
+      <w:bookmarkStart w:id="4" w:name="_Toc536111147"/>
+      <w:bookmarkStart w:id="5" w:name="scenario"/>
       <w:r>
         <w:t>Scenario</w:t>
       </w:r>
+      <w:bookmarkEnd w:id="3"/>
       <w:bookmarkEnd w:id="4"/>
-      <w:bookmarkEnd w:id="5"/>
-    </w:p>
-    <w:p>
-      <w:pPr>
-        <w:rPr>
-          <w:sz w:val="22"/>
-        </w:rPr>
-      </w:pPr>
-      <w:r>
-        <w:rPr>
-          <w:sz w:val="22"/>
-        </w:rPr>
-        <w:t>The assignment was to:</w:t>
-      </w:r>
     </w:p>
     <w:p>
       <w:pPr>
@@ -2151,18 +2136,18 @@
       <w:pPr>
         <w:pStyle w:val="Heading1"/>
       </w:pPr>
-      <w:bookmarkStart w:id="7" w:name="_Toc535235912"/>
-      <w:bookmarkStart w:id="8" w:name="scope"/>
-      <w:bookmarkStart w:id="9" w:name="_Toc536111148"/>
-      <w:bookmarkEnd w:id="6"/>
+      <w:bookmarkStart w:id="6" w:name="_Toc535235912"/>
+      <w:bookmarkStart w:id="7" w:name="scope"/>
+      <w:bookmarkStart w:id="8" w:name="_Toc536111148"/>
+      <w:bookmarkEnd w:id="5"/>
       <w:r>
         <w:lastRenderedPageBreak/>
         <w:t>Scope</w:t>
       </w:r>
-      <w:bookmarkStart w:id="10" w:name="in-scope"/>
+      <w:bookmarkStart w:id="9" w:name="in-scope"/>
+      <w:bookmarkEnd w:id="6"/>
       <w:bookmarkEnd w:id="7"/>
       <w:bookmarkEnd w:id="8"/>
-      <w:bookmarkEnd w:id="9"/>
     </w:p>
     <w:p>
       <w:pPr>
@@ -2881,98 +2866,20 @@
           <w:sz w:val="22"/>
         </w:rPr>
       </w:pPr>
-      <w:proofErr w:type="spellStart"/>
-      <w:r>
-        <w:rPr>
-          <w:sz w:val="22"/>
-        </w:rPr>
-        <w:t>Ugfyjslmdslagfk</w:t>
-      </w:r>
-      <w:proofErr w:type="spellEnd"/>
-      <w:r>
-        <w:rPr>
-          <w:sz w:val="22"/>
-        </w:rPr>
-        <w:t xml:space="preserve"> ]]] </w:t>
-      </w:r>
-      <w:proofErr w:type="spellStart"/>
-      <w:r>
-        <w:rPr>
-          <w:sz w:val="22"/>
-        </w:rPr>
-        <w:t>Lwdd</w:t>
-      </w:r>
-      <w:proofErr w:type="spellEnd"/>
-      <w:r>
-        <w:rPr>
-          <w:sz w:val="22"/>
-        </w:rPr>
-        <w:t xml:space="preserve"> </w:t>
-      </w:r>
-      <w:proofErr w:type="spellStart"/>
-      <w:r>
-        <w:rPr>
-          <w:sz w:val="22"/>
-        </w:rPr>
-        <w:t>fgtgvq</w:t>
-      </w:r>
-      <w:proofErr w:type="spellEnd"/>
-      <w:r>
-        <w:rPr>
-          <w:sz w:val="22"/>
-        </w:rPr>
-        <w:t xml:space="preserve"> </w:t>
-      </w:r>
-      <w:proofErr w:type="spellStart"/>
-      <w:r>
-        <w:rPr>
-          <w:sz w:val="22"/>
-        </w:rPr>
-        <w:t>lzw</w:t>
-      </w:r>
-      <w:proofErr w:type="spellEnd"/>
-      <w:r>
-        <w:rPr>
-          <w:sz w:val="22"/>
-        </w:rPr>
-        <w:t xml:space="preserve"> </w:t>
-      </w:r>
-      <w:proofErr w:type="spellStart"/>
-      <w:r>
-        <w:rPr>
-          <w:sz w:val="22"/>
-        </w:rPr>
-        <w:t>hskkogjv</w:t>
-      </w:r>
-      <w:proofErr w:type="spellEnd"/>
-      <w:r>
-        <w:rPr>
-          <w:sz w:val="22"/>
-        </w:rPr>
-        <w:t xml:space="preserve"> </w:t>
-      </w:r>
-      <w:proofErr w:type="spellStart"/>
-      <w:r>
-        <w:rPr>
-          <w:sz w:val="22"/>
-        </w:rPr>
-        <w:t>ak</w:t>
-      </w:r>
-      <w:proofErr w:type="spellEnd"/>
-      <w:r>
-        <w:rPr>
-          <w:sz w:val="22"/>
-        </w:rPr>
-        <w:t>! ,</w:t>
-      </w:r>
-      <w:proofErr w:type="spellStart"/>
+      <w:r>
+        <w:rPr>
+          <w:sz w:val="22"/>
+        </w:rPr>
+        <w:t>Ugfyjslmdslagfk ]]] Lwdd fgtgvq lzw hskkogjv ak! ,</w:t>
+      </w:r>
+      <w:bookmarkStart w:id="10" w:name="_GoBack"/>
       <w:r>
         <w:rPr>
           <w:sz w:val="22"/>
         </w:rPr>
         <w:t>Uzwvvsj</w:t>
       </w:r>
-      <w:proofErr w:type="spellEnd"/>
+      <w:bookmarkEnd w:id="10"/>
       <w:r>
         <w:rPr>
           <w:sz w:val="22"/>
@@ -2987,7 +2894,7 @@
       <w:bookmarkStart w:id="11" w:name="_Toc535235922"/>
       <w:bookmarkStart w:id="12" w:name="non-functional-requirements"/>
       <w:bookmarkStart w:id="13" w:name="_Toc536111149"/>
-      <w:bookmarkEnd w:id="10"/>
+      <w:bookmarkEnd w:id="9"/>
       <w:r>
         <w:t>Non-Functional Requirements</w:t>
       </w:r>
@@ -5525,6 +5432,16 @@
       <w:lang w:val="en-US"/>
     </w:rPr>
   </w:style>
+  <w:style w:type="character" w:styleId="PlaceholderText">
+    <w:name w:val="Placeholder Text"/>
+    <w:basedOn w:val="DefaultParagraphFont"/>
+    <w:uiPriority w:val="99"/>
+    <w:semiHidden/>
+    <w:rsid w:val="00CC4F52"/>
+    <w:rPr>
+      <w:color w:val="808080"/>
+    </w:rPr>
+  </w:style>
 </w:styles>
 </file>
 
@@ -5828,7 +5745,7 @@
 </file>
 
 <file path=customXml/itemProps1.xml><?xml version="1.0" encoding="utf-8"?>
-<ds:datastoreItem xmlns:ds="http://schemas.openxmlformats.org/officeDocument/2006/customXml" ds:itemID="{2CEEF265-C99F-475E-8204-EE69F48086D7}">
+<ds:datastoreItem xmlns:ds="http://schemas.openxmlformats.org/officeDocument/2006/customXml" ds:itemID="{35CAD315-233A-4C09-BDA3-E396EE395908}">
   <ds:schemaRefs>
     <ds:schemaRef ds:uri="http://schemas.openxmlformats.org/officeDocument/2006/bibliography"/>
   </ds:schemaRefs>

--- a/Docs/CipherMachine Documentation.docx
+++ b/Docs/CipherMachine Documentation.docx
@@ -2857,51 +2857,27 @@
     </w:p>
     <w:p>
       <w:pPr>
-        <w:pStyle w:val="ListParagraph"/>
-        <w:numPr>
-          <w:ilvl w:val="1"/>
-          <w:numId w:val="5"/>
-        </w:numPr>
-        <w:rPr>
-          <w:sz w:val="22"/>
-        </w:rPr>
-      </w:pPr>
-      <w:r>
-        <w:rPr>
-          <w:sz w:val="22"/>
-        </w:rPr>
-        <w:t>Ugfyjslmdslagfk ]]] Lwdd fgtgvq lzw hskkogjv ak! ,</w:t>
-      </w:r>
-      <w:bookmarkStart w:id="10" w:name="_GoBack"/>
-      <w:r>
-        <w:rPr>
-          <w:sz w:val="22"/>
-        </w:rPr>
-        <w:t>Uzwvvsj</w:t>
-      </w:r>
+        <w:pStyle w:val="Code"/>
+      </w:pPr>
+      <w:r>
+        <w:t>Ugfyjslmdslagfk ]]] Lwdd fgtgvq lzw hskkogjv ak! ,Uzwvvsj,</w:t>
+      </w:r>
+    </w:p>
+    <w:p>
+      <w:pPr>
+        <w:pStyle w:val="Heading2"/>
+      </w:pPr>
+      <w:bookmarkStart w:id="10" w:name="_Toc535235922"/>
+      <w:bookmarkStart w:id="11" w:name="non-functional-requirements"/>
+      <w:bookmarkStart w:id="12" w:name="_Toc536111149"/>
+      <w:bookmarkEnd w:id="9"/>
+      <w:r>
+        <w:t>Non-Functional Requirements</w:t>
+      </w:r>
+      <w:bookmarkStart w:id="13" w:name="risks"/>
       <w:bookmarkEnd w:id="10"/>
-      <w:r>
-        <w:rPr>
-          <w:sz w:val="22"/>
-        </w:rPr>
-        <w:t>,</w:t>
-      </w:r>
-    </w:p>
-    <w:p>
-      <w:pPr>
-        <w:pStyle w:val="Heading2"/>
-      </w:pPr>
-      <w:bookmarkStart w:id="11" w:name="_Toc535235922"/>
-      <w:bookmarkStart w:id="12" w:name="non-functional-requirements"/>
-      <w:bookmarkStart w:id="13" w:name="_Toc536111149"/>
-      <w:bookmarkEnd w:id="9"/>
-      <w:r>
-        <w:t>Non-Functional Requirements</w:t>
-      </w:r>
-      <w:bookmarkStart w:id="14" w:name="risks"/>
       <w:bookmarkEnd w:id="11"/>
       <w:bookmarkEnd w:id="12"/>
-      <w:bookmarkEnd w:id="13"/>
     </w:p>
     <w:p>
       <w:pPr>
@@ -2910,7 +2886,7 @@
           <w:bCs/>
         </w:rPr>
       </w:pPr>
-      <w:bookmarkStart w:id="15" w:name="_Toc535235923"/>
+      <w:bookmarkStart w:id="14" w:name="_Toc535235923"/>
       <w:r>
         <w:t xml:space="preserve">Must be </w:t>
       </w:r>
@@ -2920,22 +2896,22 @@
       <w:r>
         <w:t>application written in Java</w:t>
       </w:r>
-      <w:bookmarkEnd w:id="15"/>
+      <w:bookmarkEnd w:id="14"/>
     </w:p>
     <w:p>
       <w:pPr>
         <w:pStyle w:val="Heading1"/>
       </w:pPr>
-      <w:bookmarkStart w:id="16" w:name="_Toc535235928"/>
-      <w:bookmarkStart w:id="17" w:name="_Toc536111150"/>
-      <w:bookmarkStart w:id="18" w:name="class-diagram"/>
-      <w:bookmarkEnd w:id="14"/>
+      <w:bookmarkStart w:id="15" w:name="_Toc535235928"/>
+      <w:bookmarkStart w:id="16" w:name="_Toc536111150"/>
+      <w:bookmarkStart w:id="17" w:name="class-diagram"/>
+      <w:bookmarkEnd w:id="13"/>
       <w:r>
         <w:lastRenderedPageBreak/>
         <w:t>Class Diagram</w:t>
       </w:r>
+      <w:bookmarkEnd w:id="15"/>
       <w:bookmarkEnd w:id="16"/>
-      <w:bookmarkEnd w:id="17"/>
     </w:p>
     <w:p>
       <w:r>
@@ -2996,32 +2972,32 @@
       <w:pPr>
         <w:pStyle w:val="Heading1"/>
       </w:pPr>
-      <w:bookmarkStart w:id="19" w:name="classes"/>
-      <w:bookmarkStart w:id="20" w:name="_Toc535235929"/>
-      <w:bookmarkStart w:id="21" w:name="_Toc536111151"/>
+      <w:bookmarkStart w:id="18" w:name="classes"/>
+      <w:bookmarkStart w:id="19" w:name="_Toc535235929"/>
+      <w:bookmarkStart w:id="20" w:name="_Toc536111151"/>
+      <w:bookmarkEnd w:id="17"/>
+      <w:r>
+        <w:t>Classes</w:t>
+      </w:r>
       <w:bookmarkEnd w:id="18"/>
-      <w:r>
-        <w:t>Classes</w:t>
-      </w:r>
       <w:bookmarkEnd w:id="19"/>
       <w:bookmarkEnd w:id="20"/>
+    </w:p>
+    <w:p>
+      <w:pPr>
+        <w:pStyle w:val="Heading2"/>
+        <w:rPr>
+          <w:rStyle w:val="expand-control-text"/>
+        </w:rPr>
+      </w:pPr>
+      <w:bookmarkStart w:id="21" w:name="_Toc536111152"/>
+      <w:r>
+        <w:rPr>
+          <w:rStyle w:val="expand-control-text"/>
+        </w:rPr>
+        <w:t>CipherMachine.java</w:t>
+      </w:r>
       <w:bookmarkEnd w:id="21"/>
-    </w:p>
-    <w:p>
-      <w:pPr>
-        <w:pStyle w:val="Heading2"/>
-        <w:rPr>
-          <w:rStyle w:val="expand-control-text"/>
-        </w:rPr>
-      </w:pPr>
-      <w:bookmarkStart w:id="22" w:name="_Toc536111152"/>
-      <w:r>
-        <w:rPr>
-          <w:rStyle w:val="expand-control-text"/>
-        </w:rPr>
-        <w:t>CipherMachine.java</w:t>
-      </w:r>
-      <w:bookmarkEnd w:id="22"/>
     </w:p>
     <w:p>
       <w:r>
@@ -3074,25 +3050,25 @@
       <w:pPr>
         <w:pStyle w:val="Heading1"/>
       </w:pPr>
-      <w:bookmarkStart w:id="23" w:name="_Toc535235941"/>
-      <w:bookmarkStart w:id="24" w:name="_Toc536111153"/>
-      <w:bookmarkStart w:id="25" w:name="methods"/>
+      <w:bookmarkStart w:id="22" w:name="_Toc535235941"/>
+      <w:bookmarkStart w:id="23" w:name="_Toc536111153"/>
+      <w:bookmarkStart w:id="24" w:name="methods"/>
       <w:r>
         <w:lastRenderedPageBreak/>
         <w:t>Methods</w:t>
       </w:r>
+      <w:bookmarkEnd w:id="22"/>
       <w:bookmarkEnd w:id="23"/>
-      <w:bookmarkEnd w:id="24"/>
     </w:p>
     <w:p>
       <w:pPr>
         <w:pStyle w:val="Heading2"/>
       </w:pPr>
-      <w:bookmarkStart w:id="26" w:name="_Toc536111154"/>
+      <w:bookmarkStart w:id="25" w:name="_Toc536111154"/>
       <w:r>
         <w:t>ElonEncoder</w:t>
       </w:r>
-      <w:bookmarkEnd w:id="26"/>
+      <w:bookmarkEnd w:id="25"/>
     </w:p>
     <w:p>
       <w:r>
@@ -3145,11 +3121,11 @@
       <w:pPr>
         <w:pStyle w:val="Heading2"/>
       </w:pPr>
-      <w:bookmarkStart w:id="27" w:name="_Toc536111155"/>
+      <w:bookmarkStart w:id="26" w:name="_Toc536111155"/>
       <w:r>
         <w:t>ElonDecoder</w:t>
       </w:r>
-      <w:bookmarkEnd w:id="27"/>
+      <w:bookmarkEnd w:id="26"/>
     </w:p>
     <w:p>
       <w:r>
@@ -3212,15 +3188,15 @@
       <w:pPr>
         <w:pStyle w:val="Heading1"/>
       </w:pPr>
-      <w:bookmarkStart w:id="28" w:name="_Toc535235945"/>
-      <w:bookmarkStart w:id="29" w:name="_Toc536111156"/>
-      <w:bookmarkStart w:id="30" w:name="testing"/>
-      <w:bookmarkEnd w:id="25"/>
+      <w:bookmarkStart w:id="27" w:name="_Toc535235945"/>
+      <w:bookmarkStart w:id="28" w:name="_Toc536111156"/>
+      <w:bookmarkStart w:id="29" w:name="testing"/>
+      <w:bookmarkEnd w:id="24"/>
       <w:r>
         <w:t>Testing</w:t>
       </w:r>
+      <w:bookmarkEnd w:id="27"/>
       <w:bookmarkEnd w:id="28"/>
-      <w:bookmarkEnd w:id="29"/>
     </w:p>
     <w:p>
       <w:r>
@@ -3274,78 +3250,118 @@
       <w:pPr>
         <w:pStyle w:val="Heading1"/>
       </w:pPr>
-      <w:bookmarkStart w:id="31" w:name="_Toc535235951"/>
-      <w:bookmarkStart w:id="32" w:name="review"/>
-      <w:bookmarkStart w:id="33" w:name="_Toc536111157"/>
+      <w:bookmarkStart w:id="30" w:name="_Toc535235951"/>
+      <w:bookmarkStart w:id="31" w:name="review"/>
+      <w:bookmarkStart w:id="32" w:name="_Toc536111157"/>
+      <w:bookmarkEnd w:id="29"/>
+      <w:r>
+        <w:t>Review</w:t>
+      </w:r>
+      <w:bookmarkStart w:id="33" w:name="what-went-well"/>
       <w:bookmarkEnd w:id="30"/>
-      <w:r>
-        <w:t>Review</w:t>
-      </w:r>
-      <w:bookmarkStart w:id="34" w:name="what-went-well"/>
       <w:bookmarkEnd w:id="31"/>
       <w:bookmarkEnd w:id="32"/>
+    </w:p>
+    <w:p>
+      <w:pPr>
+        <w:pStyle w:val="Heading2"/>
+      </w:pPr>
+      <w:bookmarkStart w:id="34" w:name="_Toc535235954"/>
+      <w:bookmarkStart w:id="35" w:name="_Toc536111158"/>
+      <w:bookmarkStart w:id="36" w:name="development"/>
       <w:bookmarkEnd w:id="33"/>
+      <w:r>
+        <w:t>Development</w:t>
+      </w:r>
+      <w:bookmarkEnd w:id="34"/>
+      <w:bookmarkEnd w:id="35"/>
+    </w:p>
+    <w:p>
+      <w:r>
+        <w:t>During development,</w:t>
+      </w:r>
+      <w:r>
+        <w:t xml:space="preserve"> </w:t>
+      </w:r>
+      <w:r>
+        <w:t>I learnt</w:t>
+      </w:r>
+      <w:r>
+        <w:t xml:space="preserve"> how to manipulate </w:t>
+      </w:r>
+      <w:r>
+        <w:t>ASCII values</w:t>
+      </w:r>
+      <w:r>
+        <w:t>.</w:t>
+      </w:r>
+      <w:r>
+        <w:t xml:space="preserve"> I also extended my knowledge of conditional flow of control coding constructs such as nested if’s and another alternative </w:t>
+      </w:r>
+      <w:r>
+        <w:t>switch</w:t>
+      </w:r>
+      <w:r>
+        <w:t xml:space="preserve"> construct</w:t>
+      </w:r>
+      <w:r>
+        <w:t>s</w:t>
+      </w:r>
+      <w:r>
+        <w:t xml:space="preserve">. </w:t>
+      </w:r>
+      <w:r>
+        <w:t xml:space="preserve">As the finished program only uses two methods, I learned the importance of keeping classes short and readable, making sure to find </w:t>
+      </w:r>
+      <w:r>
+        <w:t xml:space="preserve">elegant and succinct </w:t>
+      </w:r>
+      <w:r>
+        <w:t>solutions to</w:t>
+      </w:r>
+      <w:r>
+        <w:t xml:space="preserve"> complicated problems. </w:t>
+      </w:r>
     </w:p>
     <w:p>
       <w:pPr>
         <w:pStyle w:val="Heading2"/>
       </w:pPr>
-      <w:bookmarkStart w:id="35" w:name="_Toc535235954"/>
-      <w:bookmarkStart w:id="36" w:name="_Toc536111158"/>
-      <w:bookmarkStart w:id="37" w:name="development"/>
-      <w:bookmarkEnd w:id="34"/>
-      <w:r>
-        <w:t>Development</w:t>
-      </w:r>
-      <w:bookmarkEnd w:id="35"/>
-      <w:bookmarkEnd w:id="36"/>
-    </w:p>
-    <w:p>
-      <w:r>
-        <w:t>During development,</w:t>
-      </w:r>
-      <w:r>
-        <w:t xml:space="preserve"> </w:t>
-      </w:r>
-      <w:r>
-        <w:t>I learnt</w:t>
-      </w:r>
-      <w:r>
-        <w:t xml:space="preserve"> how to manipulate </w:t>
-      </w:r>
-      <w:r>
-        <w:t>ASCII values</w:t>
-      </w:r>
-      <w:r>
-        <w:t>.</w:t>
-      </w:r>
-      <w:r>
-        <w:t xml:space="preserve"> I also extended my knowledge of conditional flow of control coding constructs such as nested if’s and another alternative </w:t>
-      </w:r>
-      <w:r>
-        <w:t>switch</w:t>
-      </w:r>
-      <w:r>
-        <w:t xml:space="preserve"> construct</w:t>
-      </w:r>
-      <w:r>
-        <w:t>s</w:t>
-      </w:r>
-      <w:r>
-        <w:t xml:space="preserve">. </w:t>
-      </w:r>
-      <w:r>
-        <w:t xml:space="preserve">As the finished program only uses two methods, I learned the importance of keeping classes short and readable, making sure to find </w:t>
-      </w:r>
-      <w:r>
-        <w:t xml:space="preserve">elegant and succinct </w:t>
-      </w:r>
-      <w:r>
-        <w:t>solutions to</w:t>
-      </w:r>
-      <w:r>
-        <w:t xml:space="preserve"> complicated problems. </w:t>
-      </w:r>
+      <w:r>
+        <w:lastRenderedPageBreak/>
+        <w:t>Documentation</w:t>
+      </w:r>
+    </w:p>
+    <w:p>
+      <w:pPr>
+        <w:rPr>
+          <w:highlight w:val="yellow"/>
+        </w:rPr>
+      </w:pPr>
+      <w:r>
+        <w:rPr>
+          <w:highlight w:val="yellow"/>
+        </w:rPr>
+        <w:t>I made sure to keep everything documented as I developed the application</w:t>
+      </w:r>
+      <w:r>
+        <w:rPr>
+          <w:highlight w:val="yellow"/>
+        </w:rPr>
+        <w:t>, I felt this was the best approach since I had just coded the method and had it fresh on my mind. I didn’t want to go back to the methods to then document them all.</w:t>
+      </w:r>
+    </w:p>
+    <w:p>
+      <w:pPr>
+        <w:pStyle w:val="Heading2"/>
+      </w:pPr>
+      <w:r>
+        <w:t>Debugging</w:t>
+      </w:r>
+    </w:p>
+    <w:p>
+      <w:bookmarkStart w:id="37" w:name="_GoBack"/>
+      <w:bookmarkEnd w:id="37"/>
     </w:p>
     <w:p>
       <w:pPr>
@@ -3354,9 +3370,8 @@
       <w:bookmarkStart w:id="38" w:name="_Toc535235956"/>
       <w:bookmarkStart w:id="39" w:name="_Toc536111159"/>
       <w:bookmarkStart w:id="40" w:name="qa-testing"/>
-      <w:bookmarkEnd w:id="37"/>
-      <w:r>
-        <w:lastRenderedPageBreak/>
+      <w:bookmarkEnd w:id="36"/>
+      <w:r>
         <w:t>QA Testing</w:t>
       </w:r>
       <w:bookmarkEnd w:id="38"/>
@@ -5745,7 +5760,7 @@
 </file>
 
 <file path=customXml/itemProps1.xml><?xml version="1.0" encoding="utf-8"?>
-<ds:datastoreItem xmlns:ds="http://schemas.openxmlformats.org/officeDocument/2006/customXml" ds:itemID="{35CAD315-233A-4C09-BDA3-E396EE395908}">
+<ds:datastoreItem xmlns:ds="http://schemas.openxmlformats.org/officeDocument/2006/customXml" ds:itemID="{53E559C6-9C63-4C4A-A0B1-C8EB7E6E54AE}">
   <ds:schemaRefs>
     <ds:schemaRef ds:uri="http://schemas.openxmlformats.org/officeDocument/2006/bibliography"/>
   </ds:schemaRefs>

--- a/Docs/CipherMachine Documentation.docx
+++ b/Docs/CipherMachine Documentation.docx
@@ -2,7 +2,7 @@
 <file path=word/document.xml><?xml version="1.0" encoding="utf-8"?>
 <w:document xmlns:wpc="http://schemas.microsoft.com/office/word/2010/wordprocessingCanvas" xmlns:cx="http://schemas.microsoft.com/office/drawing/2014/chartex" xmlns:cx1="http://schemas.microsoft.com/office/drawing/2015/9/8/chartex" xmlns:cx2="http://schemas.microsoft.com/office/drawing/2015/10/21/chartex" xmlns:cx3="http://schemas.microsoft.com/office/drawing/2016/5/9/chartex" xmlns:cx4="http://schemas.microsoft.com/office/drawing/2016/5/10/chartex" xmlns:cx5="http://schemas.microsoft.com/office/drawing/2016/5/11/chartex" xmlns:cx6="http://schemas.microsoft.com/office/drawing/2016/5/12/chartex" xmlns:cx7="http://schemas.microsoft.com/office/drawing/2016/5/13/chartex" xmlns:cx8="http://schemas.microsoft.com/office/drawing/2016/5/14/chartex" xmlns:mc="http://schemas.openxmlformats.org/markup-compatibility/2006" xmlns:aink="http://schemas.microsoft.com/office/drawing/2016/ink" xmlns:am3d="http://schemas.microsoft.com/office/drawing/2017/model3d" xmlns:o="urn:schemas-microsoft-com:office:office" xmlns:r="http://schemas.openxmlformats.org/officeDocument/2006/relationships" xmlns:m="http://schemas.openxmlformats.org/officeDocument/2006/math" xmlns:v="urn:schemas-microsoft-com:vml" xmlns:wp14="http://schemas.microsoft.com/office/word/2010/wordprocessingDrawing" xmlns:wp="http://schemas.openxmlformats.org/drawingml/2006/wordprocessingDrawing" xmlns:w10="urn:schemas-microsoft-com:office:word" xmlns:w="http://schemas.openxmlformats.org/wordprocessingml/2006/main" xmlns:w14="http://schemas.microsoft.com/office/word/2010/wordml" xmlns:w15="http://schemas.microsoft.com/office/word/2012/wordml" xmlns:w16cid="http://schemas.microsoft.com/office/word/2016/wordml/cid" xmlns:w16se="http://schemas.microsoft.com/office/word/2015/wordml/symex" xmlns:wpg="http://schemas.microsoft.com/office/word/2010/wordprocessingGroup" xmlns:wpi="http://schemas.microsoft.com/office/word/2010/wordprocessingInk" xmlns:wne="http://schemas.microsoft.com/office/word/2006/wordml" xmlns:wps="http://schemas.microsoft.com/office/word/2010/wordprocessingShape" mc:Ignorable="w14 w15 w16se w16cid wp14">
   <w:body>
-    <w:bookmarkStart w:id="0" w:name="_Toc536111145" w:displacedByCustomXml="next"/>
+    <w:bookmarkStart w:id="0" w:name="_Toc5369262" w:displacedByCustomXml="next"/>
     <w:bookmarkStart w:id="1" w:name="_Toc535235910" w:displacedByCustomXml="next"/>
     <w:sdt>
       <w:sdtPr>
@@ -73,7 +73,7 @@
             </w:rPr>
             <w:fldChar w:fldCharType="separate"/>
           </w:r>
-          <w:hyperlink w:anchor="_Toc536111145" w:history="1">
+          <w:hyperlink w:anchor="_Toc5369262" w:history="1">
             <w:r>
               <w:rPr>
                 <w:rStyle w:val="Hyperlink"/>
@@ -100,7 +100,7 @@
                 <w:noProof/>
                 <w:webHidden/>
               </w:rPr>
-              <w:instrText xml:space="preserve"> PAGEREF _Toc536111145 \h </w:instrText>
+              <w:instrText xml:space="preserve"> PAGEREF _Toc5369262 \h </w:instrText>
             </w:r>
             <w:r>
               <w:rPr>
@@ -145,7 +145,7 @@
               <w:lang w:val="en-GB" w:eastAsia="en-GB"/>
             </w:rPr>
           </w:pPr>
-          <w:hyperlink w:anchor="_Toc536111146" w:history="1">
+          <w:hyperlink w:anchor="_Toc5369263" w:history="1">
             <w:r>
               <w:rPr>
                 <w:rStyle w:val="Hyperlink"/>
@@ -172,7 +172,7 @@
                 <w:noProof/>
                 <w:webHidden/>
               </w:rPr>
-              <w:instrText xml:space="preserve"> PAGEREF _Toc536111146 \h </w:instrText>
+              <w:instrText xml:space="preserve"> PAGEREF _Toc5369263 \h </w:instrText>
             </w:r>
             <w:r>
               <w:rPr>
@@ -192,7 +192,7 @@
                 <w:noProof/>
                 <w:webHidden/>
               </w:rPr>
-              <w:t>1</w:t>
+              <w:t>2</w:t>
             </w:r>
             <w:r>
               <w:rPr>
@@ -217,13 +217,13 @@
               <w:lang w:val="en-GB" w:eastAsia="en-GB"/>
             </w:rPr>
           </w:pPr>
-          <w:hyperlink w:anchor="_Toc536111147" w:history="1">
+          <w:hyperlink w:anchor="_Toc5369264" w:history="1">
             <w:r>
               <w:rPr>
                 <w:rStyle w:val="Hyperlink"/>
                 <w:noProof/>
               </w:rPr>
-              <w:t>Scenario</w:t>
+              <w:t>Assignment Requirements</w:t>
             </w:r>
             <w:r>
               <w:rPr>
@@ -244,7 +244,7 @@
                 <w:noProof/>
                 <w:webHidden/>
               </w:rPr>
-              <w:instrText xml:space="preserve"> PAGEREF _Toc536111147 \h </w:instrText>
+              <w:instrText xml:space="preserve"> PAGEREF _Toc5369264 \h </w:instrText>
             </w:r>
             <w:r>
               <w:rPr>
@@ -289,7 +289,7 @@
               <w:lang w:val="en-GB" w:eastAsia="en-GB"/>
             </w:rPr>
           </w:pPr>
-          <w:hyperlink w:anchor="_Toc536111148" w:history="1">
+          <w:hyperlink w:anchor="_Toc5369265" w:history="1">
             <w:r>
               <w:rPr>
                 <w:rStyle w:val="Hyperlink"/>
@@ -316,7 +316,7 @@
                 <w:noProof/>
                 <w:webHidden/>
               </w:rPr>
-              <w:instrText xml:space="preserve"> PAGEREF _Toc536111148 \h </w:instrText>
+              <w:instrText xml:space="preserve"> PAGEREF _Toc5369265 \h </w:instrText>
             </w:r>
             <w:r>
               <w:rPr>
@@ -361,12 +361,372 @@
               <w:lang w:val="en-GB" w:eastAsia="en-GB"/>
             </w:rPr>
           </w:pPr>
-          <w:hyperlink w:anchor="_Toc536111149" w:history="1">
+          <w:hyperlink w:anchor="_Toc5369266" w:history="1">
             <w:r>
               <w:rPr>
                 <w:rStyle w:val="Hyperlink"/>
                 <w:noProof/>
               </w:rPr>
+              <w:t>In Scope</w:t>
+            </w:r>
+            <w:r>
+              <w:rPr>
+                <w:noProof/>
+                <w:webHidden/>
+              </w:rPr>
+              <w:tab/>
+            </w:r>
+            <w:r>
+              <w:rPr>
+                <w:noProof/>
+                <w:webHidden/>
+              </w:rPr>
+              <w:fldChar w:fldCharType="begin"/>
+            </w:r>
+            <w:r>
+              <w:rPr>
+                <w:noProof/>
+                <w:webHidden/>
+              </w:rPr>
+              <w:instrText xml:space="preserve"> PAGEREF _Toc5369266 \h </w:instrText>
+            </w:r>
+            <w:r>
+              <w:rPr>
+                <w:noProof/>
+                <w:webHidden/>
+              </w:rPr>
+            </w:r>
+            <w:r>
+              <w:rPr>
+                <w:noProof/>
+                <w:webHidden/>
+              </w:rPr>
+              <w:fldChar w:fldCharType="separate"/>
+            </w:r>
+            <w:r>
+              <w:rPr>
+                <w:noProof/>
+                <w:webHidden/>
+              </w:rPr>
+              <w:t>3</w:t>
+            </w:r>
+            <w:r>
+              <w:rPr>
+                <w:noProof/>
+                <w:webHidden/>
+              </w:rPr>
+              <w:fldChar w:fldCharType="end"/>
+            </w:r>
+          </w:hyperlink>
+        </w:p>
+        <w:p>
+          <w:pPr>
+            <w:pStyle w:val="TOC3"/>
+            <w:tabs>
+              <w:tab w:val="right" w:leader="dot" w:pos="9016"/>
+            </w:tabs>
+            <w:rPr>
+              <w:rFonts w:eastAsiaTheme="minorEastAsia"/>
+              <w:noProof/>
+              <w:sz w:val="22"/>
+              <w:szCs w:val="22"/>
+              <w:lang w:val="en-GB" w:eastAsia="en-GB"/>
+            </w:rPr>
+          </w:pPr>
+          <w:hyperlink w:anchor="_Toc5369267" w:history="1">
+            <w:r>
+              <w:rPr>
+                <w:rStyle w:val="Hyperlink"/>
+                <w:noProof/>
+              </w:rPr>
+              <w:t>Part 1</w:t>
+            </w:r>
+            <w:r>
+              <w:rPr>
+                <w:noProof/>
+                <w:webHidden/>
+              </w:rPr>
+              <w:tab/>
+            </w:r>
+            <w:r>
+              <w:rPr>
+                <w:noProof/>
+                <w:webHidden/>
+              </w:rPr>
+              <w:fldChar w:fldCharType="begin"/>
+            </w:r>
+            <w:r>
+              <w:rPr>
+                <w:noProof/>
+                <w:webHidden/>
+              </w:rPr>
+              <w:instrText xml:space="preserve"> PAGEREF _Toc5369267 \h </w:instrText>
+            </w:r>
+            <w:r>
+              <w:rPr>
+                <w:noProof/>
+                <w:webHidden/>
+              </w:rPr>
+            </w:r>
+            <w:r>
+              <w:rPr>
+                <w:noProof/>
+                <w:webHidden/>
+              </w:rPr>
+              <w:fldChar w:fldCharType="separate"/>
+            </w:r>
+            <w:r>
+              <w:rPr>
+                <w:noProof/>
+                <w:webHidden/>
+              </w:rPr>
+              <w:t>3</w:t>
+            </w:r>
+            <w:r>
+              <w:rPr>
+                <w:noProof/>
+                <w:webHidden/>
+              </w:rPr>
+              <w:fldChar w:fldCharType="end"/>
+            </w:r>
+          </w:hyperlink>
+        </w:p>
+        <w:p>
+          <w:pPr>
+            <w:pStyle w:val="TOC3"/>
+            <w:tabs>
+              <w:tab w:val="right" w:leader="dot" w:pos="9016"/>
+            </w:tabs>
+            <w:rPr>
+              <w:rFonts w:eastAsiaTheme="minorEastAsia"/>
+              <w:noProof/>
+              <w:sz w:val="22"/>
+              <w:szCs w:val="22"/>
+              <w:lang w:val="en-GB" w:eastAsia="en-GB"/>
+            </w:rPr>
+          </w:pPr>
+          <w:hyperlink w:anchor="_Toc5369268" w:history="1">
+            <w:r>
+              <w:rPr>
+                <w:rStyle w:val="Hyperlink"/>
+                <w:noProof/>
+              </w:rPr>
+              <w:t>Part 2</w:t>
+            </w:r>
+            <w:r>
+              <w:rPr>
+                <w:noProof/>
+                <w:webHidden/>
+              </w:rPr>
+              <w:tab/>
+            </w:r>
+            <w:r>
+              <w:rPr>
+                <w:noProof/>
+                <w:webHidden/>
+              </w:rPr>
+              <w:fldChar w:fldCharType="begin"/>
+            </w:r>
+            <w:r>
+              <w:rPr>
+                <w:noProof/>
+                <w:webHidden/>
+              </w:rPr>
+              <w:instrText xml:space="preserve"> PAGEREF _Toc5369268 \h </w:instrText>
+            </w:r>
+            <w:r>
+              <w:rPr>
+                <w:noProof/>
+                <w:webHidden/>
+              </w:rPr>
+            </w:r>
+            <w:r>
+              <w:rPr>
+                <w:noProof/>
+                <w:webHidden/>
+              </w:rPr>
+              <w:fldChar w:fldCharType="separate"/>
+            </w:r>
+            <w:r>
+              <w:rPr>
+                <w:noProof/>
+                <w:webHidden/>
+              </w:rPr>
+              <w:t>3</w:t>
+            </w:r>
+            <w:r>
+              <w:rPr>
+                <w:noProof/>
+                <w:webHidden/>
+              </w:rPr>
+              <w:fldChar w:fldCharType="end"/>
+            </w:r>
+          </w:hyperlink>
+        </w:p>
+        <w:p>
+          <w:pPr>
+            <w:pStyle w:val="TOC3"/>
+            <w:tabs>
+              <w:tab w:val="right" w:leader="dot" w:pos="9016"/>
+            </w:tabs>
+            <w:rPr>
+              <w:rFonts w:eastAsiaTheme="minorEastAsia"/>
+              <w:noProof/>
+              <w:sz w:val="22"/>
+              <w:szCs w:val="22"/>
+              <w:lang w:val="en-GB" w:eastAsia="en-GB"/>
+            </w:rPr>
+          </w:pPr>
+          <w:hyperlink w:anchor="_Toc5369269" w:history="1">
+            <w:r>
+              <w:rPr>
+                <w:rStyle w:val="Hyperlink"/>
+                <w:noProof/>
+              </w:rPr>
+              <w:t>Part 3</w:t>
+            </w:r>
+            <w:r>
+              <w:rPr>
+                <w:noProof/>
+                <w:webHidden/>
+              </w:rPr>
+              <w:tab/>
+            </w:r>
+            <w:r>
+              <w:rPr>
+                <w:noProof/>
+                <w:webHidden/>
+              </w:rPr>
+              <w:fldChar w:fldCharType="begin"/>
+            </w:r>
+            <w:r>
+              <w:rPr>
+                <w:noProof/>
+                <w:webHidden/>
+              </w:rPr>
+              <w:instrText xml:space="preserve"> PAGEREF _Toc5369269 \h </w:instrText>
+            </w:r>
+            <w:r>
+              <w:rPr>
+                <w:noProof/>
+                <w:webHidden/>
+              </w:rPr>
+            </w:r>
+            <w:r>
+              <w:rPr>
+                <w:noProof/>
+                <w:webHidden/>
+              </w:rPr>
+              <w:fldChar w:fldCharType="separate"/>
+            </w:r>
+            <w:r>
+              <w:rPr>
+                <w:noProof/>
+                <w:webHidden/>
+              </w:rPr>
+              <w:t>3</w:t>
+            </w:r>
+            <w:r>
+              <w:rPr>
+                <w:noProof/>
+                <w:webHidden/>
+              </w:rPr>
+              <w:fldChar w:fldCharType="end"/>
+            </w:r>
+          </w:hyperlink>
+        </w:p>
+        <w:p>
+          <w:pPr>
+            <w:pStyle w:val="TOC3"/>
+            <w:tabs>
+              <w:tab w:val="right" w:leader="dot" w:pos="9016"/>
+            </w:tabs>
+            <w:rPr>
+              <w:rFonts w:eastAsiaTheme="minorEastAsia"/>
+              <w:noProof/>
+              <w:sz w:val="22"/>
+              <w:szCs w:val="22"/>
+              <w:lang w:val="en-GB" w:eastAsia="en-GB"/>
+            </w:rPr>
+          </w:pPr>
+          <w:hyperlink w:anchor="_Toc5369270" w:history="1">
+            <w:r>
+              <w:rPr>
+                <w:rStyle w:val="Hyperlink"/>
+                <w:noProof/>
+              </w:rPr>
+              <w:t>Part 4</w:t>
+            </w:r>
+            <w:r>
+              <w:rPr>
+                <w:noProof/>
+                <w:webHidden/>
+              </w:rPr>
+              <w:tab/>
+            </w:r>
+            <w:r>
+              <w:rPr>
+                <w:noProof/>
+                <w:webHidden/>
+              </w:rPr>
+              <w:fldChar w:fldCharType="begin"/>
+            </w:r>
+            <w:r>
+              <w:rPr>
+                <w:noProof/>
+                <w:webHidden/>
+              </w:rPr>
+              <w:instrText xml:space="preserve"> PAGEREF _Toc5369270 \h </w:instrText>
+            </w:r>
+            <w:r>
+              <w:rPr>
+                <w:noProof/>
+                <w:webHidden/>
+              </w:rPr>
+            </w:r>
+            <w:r>
+              <w:rPr>
+                <w:noProof/>
+                <w:webHidden/>
+              </w:rPr>
+              <w:fldChar w:fldCharType="separate"/>
+            </w:r>
+            <w:r>
+              <w:rPr>
+                <w:noProof/>
+                <w:webHidden/>
+              </w:rPr>
+              <w:t>3</w:t>
+            </w:r>
+            <w:r>
+              <w:rPr>
+                <w:noProof/>
+                <w:webHidden/>
+              </w:rPr>
+              <w:fldChar w:fldCharType="end"/>
+            </w:r>
+          </w:hyperlink>
+        </w:p>
+        <w:p>
+          <w:pPr>
+            <w:pStyle w:val="TOC2"/>
+            <w:tabs>
+              <w:tab w:val="right" w:leader="dot" w:pos="9016"/>
+            </w:tabs>
+            <w:rPr>
+              <w:rFonts w:eastAsiaTheme="minorEastAsia"/>
+              <w:noProof/>
+              <w:sz w:val="22"/>
+              <w:szCs w:val="22"/>
+              <w:lang w:val="en-GB" w:eastAsia="en-GB"/>
+            </w:rPr>
+          </w:pPr>
+          <w:hyperlink w:anchor="_Toc5369271" w:history="1">
+            <w:r>
+              <w:rPr>
+                <w:rStyle w:val="Hyperlink"/>
+                <w:noProof/>
+              </w:rPr>
               <w:t>Non-Functional Requirements</w:t>
             </w:r>
             <w:r>
@@ -388,7 +748,7 @@
                 <w:noProof/>
                 <w:webHidden/>
               </w:rPr>
-              <w:instrText xml:space="preserve"> PAGEREF _Toc536111149 \h </w:instrText>
+              <w:instrText xml:space="preserve"> PAGEREF _Toc5369271 \h </w:instrText>
             </w:r>
             <w:r>
               <w:rPr>
@@ -433,7 +793,7 @@
               <w:lang w:val="en-GB" w:eastAsia="en-GB"/>
             </w:rPr>
           </w:pPr>
-          <w:hyperlink w:anchor="_Toc536111150" w:history="1">
+          <w:hyperlink w:anchor="_Toc5369272" w:history="1">
             <w:r>
               <w:rPr>
                 <w:rStyle w:val="Hyperlink"/>
@@ -460,7 +820,7 @@
                 <w:noProof/>
                 <w:webHidden/>
               </w:rPr>
-              <w:instrText xml:space="preserve"> PAGEREF _Toc536111150 \h </w:instrText>
+              <w:instrText xml:space="preserve"> PAGEREF _Toc5369272 \h </w:instrText>
             </w:r>
             <w:r>
               <w:rPr>
@@ -480,7 +840,7 @@
                 <w:noProof/>
                 <w:webHidden/>
               </w:rPr>
-              <w:t>3</w:t>
+              <w:t>4</w:t>
             </w:r>
             <w:r>
               <w:rPr>
@@ -505,7 +865,7 @@
               <w:lang w:val="en-GB" w:eastAsia="en-GB"/>
             </w:rPr>
           </w:pPr>
-          <w:hyperlink w:anchor="_Toc536111151" w:history="1">
+          <w:hyperlink w:anchor="_Toc5369273" w:history="1">
             <w:r>
               <w:rPr>
                 <w:rStyle w:val="Hyperlink"/>
@@ -532,7 +892,7 @@
                 <w:noProof/>
                 <w:webHidden/>
               </w:rPr>
-              <w:instrText xml:space="preserve"> PAGEREF _Toc536111151 \h </w:instrText>
+              <w:instrText xml:space="preserve"> PAGEREF _Toc5369273 \h </w:instrText>
             </w:r>
             <w:r>
               <w:rPr>
@@ -552,7 +912,7 @@
                 <w:noProof/>
                 <w:webHidden/>
               </w:rPr>
-              <w:t>3</w:t>
+              <w:t>4</w:t>
             </w:r>
             <w:r>
               <w:rPr>
@@ -577,7 +937,7 @@
               <w:lang w:val="en-GB" w:eastAsia="en-GB"/>
             </w:rPr>
           </w:pPr>
-          <w:hyperlink w:anchor="_Toc536111152" w:history="1">
+          <w:hyperlink w:anchor="_Toc5369274" w:history="1">
             <w:r>
               <w:rPr>
                 <w:rStyle w:val="Hyperlink"/>
@@ -604,7 +964,7 @@
                 <w:noProof/>
                 <w:webHidden/>
               </w:rPr>
-              <w:instrText xml:space="preserve"> PAGEREF _Toc536111152 \h </w:instrText>
+              <w:instrText xml:space="preserve"> PAGEREF _Toc5369274 \h </w:instrText>
             </w:r>
             <w:r>
               <w:rPr>
@@ -624,7 +984,7 @@
                 <w:noProof/>
                 <w:webHidden/>
               </w:rPr>
-              <w:t>3</w:t>
+              <w:t>4</w:t>
             </w:r>
             <w:r>
               <w:rPr>
@@ -649,7 +1009,7 @@
               <w:lang w:val="en-GB" w:eastAsia="en-GB"/>
             </w:rPr>
           </w:pPr>
-          <w:hyperlink w:anchor="_Toc536111153" w:history="1">
+          <w:hyperlink w:anchor="_Toc5369275" w:history="1">
             <w:r>
               <w:rPr>
                 <w:rStyle w:val="Hyperlink"/>
@@ -676,7 +1036,7 @@
                 <w:noProof/>
                 <w:webHidden/>
               </w:rPr>
-              <w:instrText xml:space="preserve"> PAGEREF _Toc536111153 \h </w:instrText>
+              <w:instrText xml:space="preserve"> PAGEREF _Toc5369275 \h </w:instrText>
             </w:r>
             <w:r>
               <w:rPr>
@@ -696,7 +1056,7 @@
                 <w:noProof/>
                 <w:webHidden/>
               </w:rPr>
-              <w:t>4</w:t>
+              <w:t>5</w:t>
             </w:r>
             <w:r>
               <w:rPr>
@@ -721,7 +1081,7 @@
               <w:lang w:val="en-GB" w:eastAsia="en-GB"/>
             </w:rPr>
           </w:pPr>
-          <w:hyperlink w:anchor="_Toc536111154" w:history="1">
+          <w:hyperlink w:anchor="_Toc5369276" w:history="1">
             <w:r>
               <w:rPr>
                 <w:rStyle w:val="Hyperlink"/>
@@ -748,7 +1108,7 @@
                 <w:noProof/>
                 <w:webHidden/>
               </w:rPr>
-              <w:instrText xml:space="preserve"> PAGEREF _Toc536111154 \h </w:instrText>
+              <w:instrText xml:space="preserve"> PAGEREF _Toc5369276 \h </w:instrText>
             </w:r>
             <w:r>
               <w:rPr>
@@ -768,7 +1128,7 @@
                 <w:noProof/>
                 <w:webHidden/>
               </w:rPr>
-              <w:t>4</w:t>
+              <w:t>5</w:t>
             </w:r>
             <w:r>
               <w:rPr>
@@ -793,7 +1153,7 @@
               <w:lang w:val="en-GB" w:eastAsia="en-GB"/>
             </w:rPr>
           </w:pPr>
-          <w:hyperlink w:anchor="_Toc536111155" w:history="1">
+          <w:hyperlink w:anchor="_Toc5369277" w:history="1">
             <w:r>
               <w:rPr>
                 <w:rStyle w:val="Hyperlink"/>
@@ -820,7 +1180,7 @@
                 <w:noProof/>
                 <w:webHidden/>
               </w:rPr>
-              <w:instrText xml:space="preserve"> PAGEREF _Toc536111155 \h </w:instrText>
+              <w:instrText xml:space="preserve"> PAGEREF _Toc5369277 \h </w:instrText>
             </w:r>
             <w:r>
               <w:rPr>
@@ -865,7 +1225,7 @@
               <w:lang w:val="en-GB" w:eastAsia="en-GB"/>
             </w:rPr>
           </w:pPr>
-          <w:hyperlink w:anchor="_Toc536111156" w:history="1">
+          <w:hyperlink w:anchor="_Toc5369278" w:history="1">
             <w:r>
               <w:rPr>
                 <w:rStyle w:val="Hyperlink"/>
@@ -892,7 +1252,7 @@
                 <w:noProof/>
                 <w:webHidden/>
               </w:rPr>
-              <w:instrText xml:space="preserve"> PAGEREF _Toc536111156 \h </w:instrText>
+              <w:instrText xml:space="preserve"> PAGEREF _Toc5369278 \h </w:instrText>
             </w:r>
             <w:r>
               <w:rPr>
@@ -937,7 +1297,7 @@
               <w:lang w:val="en-GB" w:eastAsia="en-GB"/>
             </w:rPr>
           </w:pPr>
-          <w:hyperlink w:anchor="_Toc536111157" w:history="1">
+          <w:hyperlink w:anchor="_Toc5369279" w:history="1">
             <w:r>
               <w:rPr>
                 <w:rStyle w:val="Hyperlink"/>
@@ -964,7 +1324,7 @@
                 <w:noProof/>
                 <w:webHidden/>
               </w:rPr>
-              <w:instrText xml:space="preserve"> PAGEREF _Toc536111157 \h </w:instrText>
+              <w:instrText xml:space="preserve"> PAGEREF _Toc5369279 \h </w:instrText>
             </w:r>
             <w:r>
               <w:rPr>
@@ -1009,7 +1369,7 @@
               <w:lang w:val="en-GB" w:eastAsia="en-GB"/>
             </w:rPr>
           </w:pPr>
-          <w:hyperlink w:anchor="_Toc536111158" w:history="1">
+          <w:hyperlink w:anchor="_Toc5369280" w:history="1">
             <w:r>
               <w:rPr>
                 <w:rStyle w:val="Hyperlink"/>
@@ -1036,7 +1396,7 @@
                 <w:noProof/>
                 <w:webHidden/>
               </w:rPr>
-              <w:instrText xml:space="preserve"> PAGEREF _Toc536111158 \h </w:instrText>
+              <w:instrText xml:space="preserve"> PAGEREF _Toc5369280 \h </w:instrText>
             </w:r>
             <w:r>
               <w:rPr>
@@ -1081,13 +1441,13 @@
               <w:lang w:val="en-GB" w:eastAsia="en-GB"/>
             </w:rPr>
           </w:pPr>
-          <w:hyperlink w:anchor="_Toc536111159" w:history="1">
+          <w:hyperlink w:anchor="_Toc5369281" w:history="1">
             <w:r>
               <w:rPr>
                 <w:rStyle w:val="Hyperlink"/>
                 <w:noProof/>
               </w:rPr>
-              <w:t>QA Testing</w:t>
+              <w:t>Documentation</w:t>
             </w:r>
             <w:r>
               <w:rPr>
@@ -1108,7 +1468,7 @@
                 <w:noProof/>
                 <w:webHidden/>
               </w:rPr>
-              <w:instrText xml:space="preserve"> PAGEREF _Toc536111159 \h </w:instrText>
+              <w:instrText xml:space="preserve"> PAGEREF _Toc5369281 \h </w:instrText>
             </w:r>
             <w:r>
               <w:rPr>
@@ -1128,7 +1488,7 @@
                 <w:noProof/>
                 <w:webHidden/>
               </w:rPr>
-              <w:t>7</w:t>
+              <w:t>8</w:t>
             </w:r>
             <w:r>
               <w:rPr>
@@ -1153,13 +1513,13 @@
               <w:lang w:val="en-GB" w:eastAsia="en-GB"/>
             </w:rPr>
           </w:pPr>
-          <w:hyperlink w:anchor="_Toc536111160" w:history="1">
+          <w:hyperlink w:anchor="_Toc5369282" w:history="1">
             <w:r>
               <w:rPr>
                 <w:rStyle w:val="Hyperlink"/>
                 <w:noProof/>
               </w:rPr>
-              <w:t>Review</w:t>
+              <w:t>Debugging</w:t>
             </w:r>
             <w:r>
               <w:rPr>
@@ -1180,7 +1540,7 @@
                 <w:noProof/>
                 <w:webHidden/>
               </w:rPr>
-              <w:instrText xml:space="preserve"> PAGEREF _Toc536111160 \h </w:instrText>
+              <w:instrText xml:space="preserve"> PAGEREF _Toc5369282 \h </w:instrText>
             </w:r>
             <w:r>
               <w:rPr>
@@ -1225,12 +1585,156 @@
               <w:lang w:val="en-GB" w:eastAsia="en-GB"/>
             </w:rPr>
           </w:pPr>
-          <w:hyperlink w:anchor="_Toc536111161" w:history="1">
+          <w:hyperlink w:anchor="_Toc5369283" w:history="1">
             <w:r>
               <w:rPr>
                 <w:rStyle w:val="Hyperlink"/>
                 <w:noProof/>
               </w:rPr>
+              <w:t>QA Testing</w:t>
+            </w:r>
+            <w:r>
+              <w:rPr>
+                <w:noProof/>
+                <w:webHidden/>
+              </w:rPr>
+              <w:tab/>
+            </w:r>
+            <w:r>
+              <w:rPr>
+                <w:noProof/>
+                <w:webHidden/>
+              </w:rPr>
+              <w:fldChar w:fldCharType="begin"/>
+            </w:r>
+            <w:r>
+              <w:rPr>
+                <w:noProof/>
+                <w:webHidden/>
+              </w:rPr>
+              <w:instrText xml:space="preserve"> PAGEREF _Toc5369283 \h </w:instrText>
+            </w:r>
+            <w:r>
+              <w:rPr>
+                <w:noProof/>
+                <w:webHidden/>
+              </w:rPr>
+            </w:r>
+            <w:r>
+              <w:rPr>
+                <w:noProof/>
+                <w:webHidden/>
+              </w:rPr>
+              <w:fldChar w:fldCharType="separate"/>
+            </w:r>
+            <w:r>
+              <w:rPr>
+                <w:noProof/>
+                <w:webHidden/>
+              </w:rPr>
+              <w:t>8</w:t>
+            </w:r>
+            <w:r>
+              <w:rPr>
+                <w:noProof/>
+                <w:webHidden/>
+              </w:rPr>
+              <w:fldChar w:fldCharType="end"/>
+            </w:r>
+          </w:hyperlink>
+        </w:p>
+        <w:p>
+          <w:pPr>
+            <w:pStyle w:val="TOC2"/>
+            <w:tabs>
+              <w:tab w:val="right" w:leader="dot" w:pos="9016"/>
+            </w:tabs>
+            <w:rPr>
+              <w:rFonts w:eastAsiaTheme="minorEastAsia"/>
+              <w:noProof/>
+              <w:sz w:val="22"/>
+              <w:szCs w:val="22"/>
+              <w:lang w:val="en-GB" w:eastAsia="en-GB"/>
+            </w:rPr>
+          </w:pPr>
+          <w:hyperlink w:anchor="_Toc5369284" w:history="1">
+            <w:r>
+              <w:rPr>
+                <w:rStyle w:val="Hyperlink"/>
+                <w:noProof/>
+              </w:rPr>
+              <w:t>Review</w:t>
+            </w:r>
+            <w:r>
+              <w:rPr>
+                <w:noProof/>
+                <w:webHidden/>
+              </w:rPr>
+              <w:tab/>
+            </w:r>
+            <w:r>
+              <w:rPr>
+                <w:noProof/>
+                <w:webHidden/>
+              </w:rPr>
+              <w:fldChar w:fldCharType="begin"/>
+            </w:r>
+            <w:r>
+              <w:rPr>
+                <w:noProof/>
+                <w:webHidden/>
+              </w:rPr>
+              <w:instrText xml:space="preserve"> PAGEREF _Toc5369284 \h </w:instrText>
+            </w:r>
+            <w:r>
+              <w:rPr>
+                <w:noProof/>
+                <w:webHidden/>
+              </w:rPr>
+            </w:r>
+            <w:r>
+              <w:rPr>
+                <w:noProof/>
+                <w:webHidden/>
+              </w:rPr>
+              <w:fldChar w:fldCharType="separate"/>
+            </w:r>
+            <w:r>
+              <w:rPr>
+                <w:noProof/>
+                <w:webHidden/>
+              </w:rPr>
+              <w:t>8</w:t>
+            </w:r>
+            <w:r>
+              <w:rPr>
+                <w:noProof/>
+                <w:webHidden/>
+              </w:rPr>
+              <w:fldChar w:fldCharType="end"/>
+            </w:r>
+          </w:hyperlink>
+        </w:p>
+        <w:p>
+          <w:pPr>
+            <w:pStyle w:val="TOC2"/>
+            <w:tabs>
+              <w:tab w:val="right" w:leader="dot" w:pos="9016"/>
+            </w:tabs>
+            <w:rPr>
+              <w:rFonts w:eastAsiaTheme="minorEastAsia"/>
+              <w:noProof/>
+              <w:sz w:val="22"/>
+              <w:szCs w:val="22"/>
+              <w:lang w:val="en-GB" w:eastAsia="en-GB"/>
+            </w:rPr>
+          </w:pPr>
+          <w:hyperlink w:anchor="_Toc5369285" w:history="1">
+            <w:r>
+              <w:rPr>
+                <w:rStyle w:val="Hyperlink"/>
+                <w:noProof/>
+              </w:rPr>
               <w:t>Requirements</w:t>
             </w:r>
             <w:r>
@@ -1252,7 +1756,7 @@
                 <w:noProof/>
                 <w:webHidden/>
               </w:rPr>
-              <w:instrText xml:space="preserve"> PAGEREF _Toc536111161 \h </w:instrText>
+              <w:instrText xml:space="preserve"> PAGEREF _Toc5369285 \h </w:instrText>
             </w:r>
             <w:r>
               <w:rPr>
@@ -1297,7 +1801,7 @@
               <w:lang w:val="en-GB" w:eastAsia="en-GB"/>
             </w:rPr>
           </w:pPr>
-          <w:hyperlink w:anchor="_Toc536111162" w:history="1">
+          <w:hyperlink w:anchor="_Toc5369286" w:history="1">
             <w:r>
               <w:rPr>
                 <w:rStyle w:val="Hyperlink"/>
@@ -1324,7 +1828,7 @@
                 <w:noProof/>
                 <w:webHidden/>
               </w:rPr>
-              <w:instrText xml:space="preserve"> PAGEREF _Toc536111162 \h </w:instrText>
+              <w:instrText xml:space="preserve"> PAGEREF _Toc5369286 \h </w:instrText>
             </w:r>
             <w:r>
               <w:rPr>
@@ -1369,7 +1873,7 @@
               <w:lang w:val="en-GB" w:eastAsia="en-GB"/>
             </w:rPr>
           </w:pPr>
-          <w:hyperlink w:anchor="_Toc536111163" w:history="1">
+          <w:hyperlink w:anchor="_Toc5369287" w:history="1">
             <w:r>
               <w:rPr>
                 <w:rStyle w:val="Hyperlink"/>
@@ -1396,7 +1900,7 @@
                 <w:noProof/>
                 <w:webHidden/>
               </w:rPr>
-              <w:instrText xml:space="preserve"> PAGEREF _Toc536111163 \h </w:instrText>
+              <w:instrText xml:space="preserve"> PAGEREF _Toc5369287 \h </w:instrText>
             </w:r>
             <w:r>
               <w:rPr>
@@ -1441,7 +1945,7 @@
               <w:lang w:val="en-GB" w:eastAsia="en-GB"/>
             </w:rPr>
           </w:pPr>
-          <w:hyperlink w:anchor="_Toc536111164" w:history="1">
+          <w:hyperlink w:anchor="_Toc5369288" w:history="1">
             <w:r>
               <w:rPr>
                 <w:rStyle w:val="Hyperlink"/>
@@ -1468,7 +1972,7 @@
                 <w:noProof/>
                 <w:webHidden/>
               </w:rPr>
-              <w:instrText xml:space="preserve"> PAGEREF _Toc536111164 \h </w:instrText>
+              <w:instrText xml:space="preserve"> PAGEREF _Toc5369288 \h </w:instrText>
             </w:r>
             <w:r>
               <w:rPr>
@@ -1513,7 +2017,7 @@
               <w:lang w:val="en-GB" w:eastAsia="en-GB"/>
             </w:rPr>
           </w:pPr>
-          <w:hyperlink w:anchor="_Toc536111165" w:history="1">
+          <w:hyperlink w:anchor="_Toc5369289" w:history="1">
             <w:r>
               <w:rPr>
                 <w:rStyle w:val="Hyperlink"/>
@@ -1540,7 +2044,7 @@
                 <w:noProof/>
                 <w:webHidden/>
               </w:rPr>
-              <w:instrText xml:space="preserve"> PAGEREF _Toc536111165 \h </w:instrText>
+              <w:instrText xml:space="preserve"> PAGEREF _Toc5369289 \h </w:instrText>
             </w:r>
             <w:r>
               <w:rPr>
@@ -1587,7 +2091,7 @@
       <w:pPr>
         <w:pStyle w:val="Heading1"/>
       </w:pPr>
-      <w:bookmarkStart w:id="2" w:name="_Toc536111146"/>
+      <w:bookmarkStart w:id="2" w:name="_Toc5369263"/>
       <w:r>
         <w:t>Introduction</w:t>
       </w:r>
@@ -1634,7 +2138,6 @@
         <w:t xml:space="preserve">Infor’s </w:t>
       </w:r>
       <w:r>
-        <w:lastRenderedPageBreak/>
         <w:t xml:space="preserve">professional coding standards. The finished solution contains the </w:t>
       </w:r>
       <w:r>
@@ -1651,13 +2154,11 @@
       <w:pPr>
         <w:pStyle w:val="Heading1"/>
       </w:pPr>
-      <w:bookmarkStart w:id="3" w:name="_Toc535235911"/>
-      <w:bookmarkStart w:id="4" w:name="_Toc536111147"/>
-      <w:bookmarkStart w:id="5" w:name="scenario"/>
-      <w:r>
-        <w:t>Scenario</w:t>
-      </w:r>
-      <w:bookmarkEnd w:id="3"/>
+      <w:bookmarkStart w:id="3" w:name="scenario"/>
+      <w:bookmarkStart w:id="4" w:name="_Toc5369264"/>
+      <w:r>
+        <w:t>Assignment Requirements</w:t>
+      </w:r>
       <w:bookmarkEnd w:id="4"/>
     </w:p>
     <w:p>
@@ -2121,6 +2622,7 @@
         <w:rPr>
           <w:i/>
         </w:rPr>
+        <w:lastRenderedPageBreak/>
         <w:t>Decode the following message</w:t>
       </w:r>
     </w:p>
@@ -2136,748 +2638,33 @@
       <w:pPr>
         <w:pStyle w:val="Heading1"/>
       </w:pPr>
-      <w:bookmarkStart w:id="6" w:name="_Toc535235912"/>
-      <w:bookmarkStart w:id="7" w:name="scope"/>
-      <w:bookmarkStart w:id="8" w:name="_Toc536111148"/>
+      <w:bookmarkStart w:id="5" w:name="_Toc535235912"/>
+      <w:bookmarkStart w:id="6" w:name="scope"/>
+      <w:bookmarkStart w:id="7" w:name="_Toc5369265"/>
+      <w:bookmarkEnd w:id="3"/>
+      <w:r>
+        <w:t>Scope</w:t>
+      </w:r>
+      <w:bookmarkStart w:id="8" w:name="in-scope"/>
       <w:bookmarkEnd w:id="5"/>
-      <w:r>
-        <w:lastRenderedPageBreak/>
-        <w:t>Scope</w:t>
-      </w:r>
-      <w:bookmarkStart w:id="9" w:name="in-scope"/>
       <w:bookmarkEnd w:id="6"/>
       <w:bookmarkEnd w:id="7"/>
+    </w:p>
+    <w:p>
+      <w:pPr>
+        <w:pStyle w:val="Heading2"/>
+      </w:pPr>
+      <w:bookmarkStart w:id="9" w:name="_Toc535235922"/>
+      <w:bookmarkStart w:id="10" w:name="non-functional-requirements"/>
+      <w:bookmarkStart w:id="11" w:name="_Toc5369271"/>
       <w:bookmarkEnd w:id="8"/>
-    </w:p>
-    <w:p>
-      <w:pPr>
-        <w:pStyle w:val="Heading2"/>
-      </w:pPr>
-      <w:r>
-        <w:t>In Scope</w:t>
-      </w:r>
-    </w:p>
-    <w:p>
-      <w:pPr>
-        <w:pStyle w:val="Heading3"/>
-      </w:pPr>
-      <w:r>
-        <w:t>Part 1</w:t>
-      </w:r>
-    </w:p>
-    <w:p>
-      <w:pPr>
-        <w:pStyle w:val="ListParagraph"/>
-        <w:numPr>
-          <w:ilvl w:val="0"/>
-          <w:numId w:val="8"/>
-        </w:numPr>
-      </w:pPr>
-      <w:r>
-        <w:rPr>
-          <w:sz w:val="22"/>
-        </w:rPr>
-        <w:t>T</w:t>
-      </w:r>
-      <w:r>
-        <w:rPr>
-          <w:sz w:val="22"/>
-        </w:rPr>
-        <w:t xml:space="preserve">ake a String message and 'encode' it such that it is no longer human readable. The approach will be to move the standard alphabet by a </w:t>
-      </w:r>
-      <w:r>
-        <w:rPr>
-          <w:b/>
-          <w:sz w:val="22"/>
-        </w:rPr>
-        <w:t>'shift'</w:t>
-      </w:r>
-      <w:r>
-        <w:rPr>
-          <w:sz w:val="22"/>
-        </w:rPr>
-        <w:t xml:space="preserve"> value</w:t>
-      </w:r>
-      <w:r>
-        <w:rPr>
-          <w:sz w:val="22"/>
-        </w:rPr>
-        <w:t>.</w:t>
-      </w:r>
-    </w:p>
-    <w:p>
-      <w:pPr>
-        <w:pStyle w:val="ListParagraph"/>
-        <w:numPr>
-          <w:ilvl w:val="0"/>
-          <w:numId w:val="8"/>
-        </w:numPr>
-      </w:pPr>
-      <w:r>
-        <w:rPr>
-          <w:sz w:val="22"/>
-        </w:rPr>
-        <w:t>M</w:t>
-      </w:r>
-      <w:r>
-        <w:rPr>
-          <w:sz w:val="22"/>
-        </w:rPr>
-        <w:t xml:space="preserve">ove the standard alphabet by a </w:t>
-      </w:r>
-      <w:r>
-        <w:rPr>
-          <w:b/>
-          <w:sz w:val="22"/>
-        </w:rPr>
-        <w:t>'shift'</w:t>
-      </w:r>
-      <w:r>
-        <w:rPr>
-          <w:sz w:val="22"/>
-        </w:rPr>
-        <w:t xml:space="preserve"> value, such that a shift of 3 would mean </w:t>
-      </w:r>
-      <w:r>
-        <w:rPr>
-          <w:b/>
-          <w:sz w:val="22"/>
-        </w:rPr>
-        <w:t>A</w:t>
-      </w:r>
-      <w:r>
-        <w:rPr>
-          <w:sz w:val="22"/>
-        </w:rPr>
-        <w:t xml:space="preserve"> becomes </w:t>
-      </w:r>
-      <w:r>
-        <w:rPr>
-          <w:b/>
-          <w:sz w:val="22"/>
-        </w:rPr>
-        <w:t>D</w:t>
-      </w:r>
-      <w:r>
-        <w:rPr>
-          <w:sz w:val="22"/>
-        </w:rPr>
-        <w:t xml:space="preserve">, </w:t>
-      </w:r>
-      <w:r>
-        <w:rPr>
-          <w:b/>
-          <w:sz w:val="22"/>
-        </w:rPr>
-        <w:t>D</w:t>
-      </w:r>
-      <w:r>
-        <w:rPr>
-          <w:sz w:val="22"/>
-        </w:rPr>
-        <w:t xml:space="preserve"> becomes </w:t>
-      </w:r>
-      <w:r>
-        <w:rPr>
-          <w:b/>
-          <w:sz w:val="22"/>
-        </w:rPr>
-        <w:t>G</w:t>
-      </w:r>
-      <w:r>
-        <w:rPr>
-          <w:sz w:val="22"/>
-        </w:rPr>
-        <w:t>.</w:t>
-      </w:r>
-    </w:p>
-    <w:p>
-      <w:pPr>
-        <w:pStyle w:val="ListParagraph"/>
-        <w:numPr>
-          <w:ilvl w:val="0"/>
-          <w:numId w:val="8"/>
-        </w:numPr>
-      </w:pPr>
-      <w:r>
-        <w:rPr>
-          <w:sz w:val="22"/>
-        </w:rPr>
-        <w:t xml:space="preserve">The alphabetic shift should rotate the </w:t>
-      </w:r>
-      <w:r>
-        <w:rPr>
-          <w:b/>
-          <w:sz w:val="22"/>
-        </w:rPr>
-        <w:t>overhanging</w:t>
-      </w:r>
-      <w:r>
-        <w:rPr>
-          <w:sz w:val="22"/>
-        </w:rPr>
-        <w:t xml:space="preserve"> values to the beginning, such that </w:t>
-      </w:r>
-      <w:r>
-        <w:rPr>
-          <w:b/>
-          <w:sz w:val="22"/>
-        </w:rPr>
-        <w:t>Z</w:t>
-      </w:r>
-      <w:r>
-        <w:rPr>
-          <w:sz w:val="22"/>
-        </w:rPr>
-        <w:t xml:space="preserve"> becomes </w:t>
-      </w:r>
-      <w:r>
-        <w:rPr>
-          <w:b/>
-          <w:sz w:val="22"/>
-        </w:rPr>
-        <w:t>C</w:t>
-      </w:r>
-      <w:r>
-        <w:rPr>
-          <w:sz w:val="22"/>
-        </w:rPr>
-        <w:t>.</w:t>
-      </w:r>
-    </w:p>
-    <w:p>
-      <w:pPr>
-        <w:pStyle w:val="ListParagraph"/>
-        <w:numPr>
-          <w:ilvl w:val="0"/>
-          <w:numId w:val="8"/>
-        </w:numPr>
-      </w:pPr>
-      <w:r>
-        <w:rPr>
-          <w:sz w:val="22"/>
-        </w:rPr>
-        <w:t xml:space="preserve">Casing should be </w:t>
-      </w:r>
-      <w:r>
-        <w:rPr>
-          <w:b/>
-          <w:sz w:val="22"/>
-        </w:rPr>
-        <w:t>preserved</w:t>
-      </w:r>
-      <w:r>
-        <w:rPr>
-          <w:sz w:val="22"/>
-        </w:rPr>
-        <w:t xml:space="preserve">, but the character shift is the same, e.g. </w:t>
-      </w:r>
-      <w:r>
-        <w:rPr>
-          <w:b/>
-          <w:sz w:val="22"/>
-        </w:rPr>
-        <w:t>Z</w:t>
-      </w:r>
-      <w:r>
-        <w:rPr>
-          <w:sz w:val="22"/>
-        </w:rPr>
-        <w:t xml:space="preserve"> becomes </w:t>
-      </w:r>
-      <w:r>
-        <w:rPr>
-          <w:b/>
-          <w:sz w:val="22"/>
-        </w:rPr>
-        <w:t>C</w:t>
-      </w:r>
-      <w:r>
-        <w:rPr>
-          <w:sz w:val="22"/>
-        </w:rPr>
-        <w:t xml:space="preserve">, </w:t>
-      </w:r>
-      <w:r>
-        <w:rPr>
-          <w:b/>
-          <w:sz w:val="22"/>
-        </w:rPr>
-        <w:t>z</w:t>
-      </w:r>
-      <w:r>
-        <w:rPr>
-          <w:sz w:val="22"/>
-        </w:rPr>
-        <w:t xml:space="preserve"> becomes </w:t>
-      </w:r>
-      <w:r>
-        <w:rPr>
-          <w:b/>
-          <w:sz w:val="22"/>
-        </w:rPr>
-        <w:t>c</w:t>
-      </w:r>
-      <w:r>
-        <w:rPr>
-          <w:sz w:val="22"/>
-        </w:rPr>
-        <w:t>.</w:t>
-      </w:r>
-    </w:p>
-    <w:p>
-      <w:pPr>
-        <w:pStyle w:val="Heading3"/>
-      </w:pPr>
-      <w:r>
-        <w:t>Part 2</w:t>
-      </w:r>
-    </w:p>
-    <w:p>
-      <w:pPr>
-        <w:pStyle w:val="ListParagraph"/>
-        <w:numPr>
-          <w:ilvl w:val="0"/>
-          <w:numId w:val="3"/>
-        </w:numPr>
-        <w:rPr>
-          <w:sz w:val="22"/>
-        </w:rPr>
-      </w:pPr>
-      <w:r>
-        <w:rPr>
-          <w:sz w:val="22"/>
-        </w:rPr>
-        <w:t xml:space="preserve">Upgrade the 'cipher machine' to </w:t>
-      </w:r>
-      <w:r>
-        <w:rPr>
-          <w:b/>
-          <w:sz w:val="22"/>
-        </w:rPr>
-        <w:t>include</w:t>
-      </w:r>
-      <w:r>
-        <w:rPr>
-          <w:sz w:val="22"/>
-        </w:rPr>
-        <w:t xml:space="preserve"> the following fixed substitutions:</w:t>
-      </w:r>
-    </w:p>
-    <w:p>
-      <w:pPr>
-        <w:pStyle w:val="ListParagraph"/>
-        <w:numPr>
-          <w:ilvl w:val="1"/>
-          <w:numId w:val="3"/>
-        </w:numPr>
-        <w:rPr>
-          <w:sz w:val="22"/>
-        </w:rPr>
-      </w:pPr>
-      <w:r>
-        <w:rPr>
-          <w:b/>
-          <w:sz w:val="22"/>
-        </w:rPr>
-        <w:t>:</w:t>
-      </w:r>
-      <w:r>
-        <w:rPr>
-          <w:sz w:val="22"/>
-        </w:rPr>
-        <w:t xml:space="preserve"> should output </w:t>
-      </w:r>
-      <w:r>
-        <w:rPr>
-          <w:b/>
-          <w:sz w:val="22"/>
-        </w:rPr>
-        <w:t>!</w:t>
-      </w:r>
-    </w:p>
-    <w:p>
-      <w:pPr>
-        <w:pStyle w:val="ListParagraph"/>
-        <w:numPr>
-          <w:ilvl w:val="1"/>
-          <w:numId w:val="3"/>
-        </w:numPr>
-        <w:rPr>
-          <w:sz w:val="22"/>
-        </w:rPr>
-      </w:pPr>
-      <w:r>
-        <w:rPr>
-          <w:b/>
-          <w:sz w:val="22"/>
-        </w:rPr>
-        <w:t>/</w:t>
-      </w:r>
-      <w:r>
-        <w:rPr>
-          <w:sz w:val="22"/>
-        </w:rPr>
-        <w:t xml:space="preserve"> should output </w:t>
-      </w:r>
-      <w:r>
-        <w:rPr>
-          <w:b/>
-          <w:sz w:val="22"/>
-        </w:rPr>
-        <w:t>-</w:t>
-      </w:r>
-    </w:p>
-    <w:p>
-      <w:pPr>
-        <w:pStyle w:val="ListParagraph"/>
-        <w:numPr>
-          <w:ilvl w:val="1"/>
-          <w:numId w:val="3"/>
-        </w:numPr>
-        <w:rPr>
-          <w:b/>
-          <w:sz w:val="22"/>
-        </w:rPr>
-      </w:pPr>
-      <w:r>
-        <w:rPr>
-          <w:b/>
-          <w:sz w:val="22"/>
-        </w:rPr>
-        <w:t>?</w:t>
-      </w:r>
-      <w:r>
-        <w:rPr>
-          <w:sz w:val="22"/>
-        </w:rPr>
-        <w:t xml:space="preserve"> should output </w:t>
-      </w:r>
-      <w:r>
-        <w:rPr>
-          <w:b/>
-          <w:sz w:val="22"/>
-        </w:rPr>
-        <w:t>+</w:t>
-      </w:r>
-    </w:p>
-    <w:p>
-      <w:pPr>
-        <w:pStyle w:val="ListParagraph"/>
-        <w:numPr>
-          <w:ilvl w:val="1"/>
-          <w:numId w:val="3"/>
-        </w:numPr>
-        <w:rPr>
-          <w:sz w:val="22"/>
-        </w:rPr>
-      </w:pPr>
-      <w:r>
-        <w:rPr>
-          <w:b/>
-          <w:sz w:val="22"/>
-        </w:rPr>
-        <w:t>#</w:t>
-      </w:r>
-      <w:r>
-        <w:rPr>
-          <w:sz w:val="22"/>
-        </w:rPr>
-        <w:t xml:space="preserve"> should output </w:t>
-      </w:r>
-      <w:r>
-        <w:rPr>
-          <w:b/>
-          <w:sz w:val="22"/>
-        </w:rPr>
-        <w:t>,</w:t>
-      </w:r>
-    </w:p>
-    <w:p>
-      <w:pPr>
-        <w:pStyle w:val="ListParagraph"/>
-        <w:numPr>
-          <w:ilvl w:val="1"/>
-          <w:numId w:val="3"/>
-        </w:numPr>
-        <w:rPr>
-          <w:sz w:val="22"/>
-        </w:rPr>
-      </w:pPr>
-      <w:r>
-        <w:rPr>
-          <w:b/>
-          <w:sz w:val="22"/>
-        </w:rPr>
-        <w:t>.</w:t>
-      </w:r>
-      <w:r>
-        <w:rPr>
-          <w:sz w:val="22"/>
-        </w:rPr>
-        <w:t xml:space="preserve"> should output </w:t>
-      </w:r>
-      <w:r>
-        <w:rPr>
-          <w:b/>
-          <w:sz w:val="22"/>
-        </w:rPr>
-        <w:t>]</w:t>
-      </w:r>
-    </w:p>
-    <w:p>
-      <w:pPr>
-        <w:pStyle w:val="ListParagraph"/>
-        <w:numPr>
-          <w:ilvl w:val="0"/>
-          <w:numId w:val="3"/>
-        </w:numPr>
-        <w:rPr>
-          <w:sz w:val="22"/>
-        </w:rPr>
-      </w:pPr>
-      <w:r>
-        <w:rPr>
-          <w:sz w:val="22"/>
-        </w:rPr>
-        <w:t>Whitespace characters should be preserved in the output</w:t>
-      </w:r>
-    </w:p>
-    <w:p>
-      <w:pPr>
-        <w:pStyle w:val="ListParagraph"/>
-        <w:numPr>
-          <w:ilvl w:val="0"/>
-          <w:numId w:val="3"/>
-        </w:numPr>
-        <w:rPr>
-          <w:sz w:val="22"/>
-        </w:rPr>
-      </w:pPr>
-      <w:r>
-        <w:rPr>
-          <w:sz w:val="22"/>
-        </w:rPr>
-        <w:t xml:space="preserve">Any unrecognized characters in the input message should output </w:t>
-      </w:r>
-      <w:r>
-        <w:rPr>
-          <w:b/>
-          <w:sz w:val="22"/>
-        </w:rPr>
-        <w:t>_</w:t>
-      </w:r>
-    </w:p>
-    <w:p>
-      <w:pPr>
-        <w:pStyle w:val="Heading3"/>
-      </w:pPr>
-      <w:r>
-        <w:t>Part 3</w:t>
-      </w:r>
-    </w:p>
-    <w:p>
-      <w:pPr>
-        <w:pStyle w:val="ListParagraph"/>
-        <w:numPr>
-          <w:ilvl w:val="0"/>
-          <w:numId w:val="4"/>
-        </w:numPr>
-        <w:rPr>
-          <w:sz w:val="22"/>
-        </w:rPr>
-      </w:pPr>
-      <w:r>
-        <w:rPr>
-          <w:sz w:val="22"/>
-        </w:rPr>
-        <w:t xml:space="preserve">Write the counterpart method </w:t>
-      </w:r>
-      <w:r>
-        <w:rPr>
-          <w:b/>
-          <w:sz w:val="22"/>
-        </w:rPr>
-        <w:t>'decode'</w:t>
-      </w:r>
-      <w:r>
-        <w:rPr>
-          <w:sz w:val="22"/>
-        </w:rPr>
-        <w:t xml:space="preserve"> which takes an </w:t>
-      </w:r>
-      <w:r>
-        <w:rPr>
-          <w:b/>
-          <w:sz w:val="22"/>
-        </w:rPr>
-        <w:t>encoded</w:t>
-      </w:r>
-      <w:r>
-        <w:rPr>
-          <w:sz w:val="22"/>
-        </w:rPr>
-        <w:t xml:space="preserve"> String message, and a </w:t>
-      </w:r>
-      <w:r>
-        <w:rPr>
-          <w:b/>
-          <w:sz w:val="22"/>
-        </w:rPr>
-        <w:t>'shift'</w:t>
-      </w:r>
-      <w:r>
-        <w:rPr>
-          <w:sz w:val="22"/>
-        </w:rPr>
-        <w:t xml:space="preserve"> value, and then returns the </w:t>
-      </w:r>
-      <w:r>
-        <w:rPr>
-          <w:b/>
-          <w:sz w:val="22"/>
-        </w:rPr>
-        <w:t>original human readable message</w:t>
-      </w:r>
-      <w:r>
-        <w:rPr>
-          <w:sz w:val="22"/>
-        </w:rPr>
-        <w:t>.</w:t>
-      </w:r>
-    </w:p>
-    <w:p>
-      <w:pPr>
-        <w:pStyle w:val="ListParagraph"/>
-        <w:numPr>
-          <w:ilvl w:val="0"/>
-          <w:numId w:val="4"/>
-        </w:numPr>
-        <w:rPr>
-          <w:b/>
-          <w:sz w:val="22"/>
-        </w:rPr>
-      </w:pPr>
-      <w:r>
-        <w:rPr>
-          <w:sz w:val="22"/>
-        </w:rPr>
-        <w:t xml:space="preserve">Any </w:t>
-      </w:r>
-      <w:r>
-        <w:rPr>
-          <w:b/>
-          <w:sz w:val="22"/>
-        </w:rPr>
-        <w:t>unrecognized</w:t>
-      </w:r>
-      <w:r>
-        <w:rPr>
-          <w:sz w:val="22"/>
-        </w:rPr>
-        <w:t xml:space="preserve"> characters in the input message should </w:t>
-      </w:r>
-      <w:r>
-        <w:rPr>
-          <w:b/>
-          <w:sz w:val="22"/>
-        </w:rPr>
-        <w:t>output _</w:t>
-      </w:r>
-    </w:p>
-    <w:p>
-      <w:pPr>
-        <w:pStyle w:val="ListParagraph"/>
-        <w:numPr>
-          <w:ilvl w:val="0"/>
-          <w:numId w:val="4"/>
-        </w:numPr>
-        <w:rPr>
-          <w:sz w:val="22"/>
-        </w:rPr>
-      </w:pPr>
-      <w:r>
-        <w:rPr>
-          <w:sz w:val="22"/>
-        </w:rPr>
-        <w:t xml:space="preserve">Whitespace characters should be </w:t>
-      </w:r>
-      <w:r>
-        <w:rPr>
-          <w:b/>
-          <w:sz w:val="22"/>
-        </w:rPr>
-        <w:t>preserved</w:t>
-      </w:r>
-      <w:r>
-        <w:rPr>
-          <w:sz w:val="22"/>
-        </w:rPr>
-        <w:t xml:space="preserve"> in the output</w:t>
-      </w:r>
-    </w:p>
-    <w:p>
-      <w:pPr>
-        <w:pStyle w:val="Heading3"/>
-      </w:pPr>
-      <w:r>
-        <w:t>Part 4</w:t>
-      </w:r>
-    </w:p>
-    <w:p>
-      <w:pPr>
-        <w:pStyle w:val="ListParagraph"/>
-        <w:numPr>
-          <w:ilvl w:val="0"/>
-          <w:numId w:val="5"/>
-        </w:numPr>
-        <w:rPr>
-          <w:sz w:val="22"/>
-        </w:rPr>
-      </w:pPr>
-      <w:r>
-        <w:rPr>
-          <w:b/>
-          <w:sz w:val="22"/>
-        </w:rPr>
-        <w:t>Decode</w:t>
-      </w:r>
-      <w:r>
-        <w:rPr>
-          <w:sz w:val="22"/>
-        </w:rPr>
-        <w:t xml:space="preserve"> the following message</w:t>
-      </w:r>
-      <w:r>
-        <w:rPr>
-          <w:sz w:val="22"/>
-        </w:rPr>
-        <w:t>:</w:t>
-      </w:r>
-    </w:p>
-    <w:p>
-      <w:pPr>
-        <w:pStyle w:val="Code"/>
-      </w:pPr>
-      <w:r>
-        <w:t>Ugfyjslmdslagfk ]]] Lwdd fgtgvq lzw hskkogjv ak! ,Uzwvvsj,</w:t>
-      </w:r>
-    </w:p>
-    <w:p>
-      <w:pPr>
-        <w:pStyle w:val="Heading2"/>
-      </w:pPr>
-      <w:bookmarkStart w:id="10" w:name="_Toc535235922"/>
-      <w:bookmarkStart w:id="11" w:name="non-functional-requirements"/>
-      <w:bookmarkStart w:id="12" w:name="_Toc536111149"/>
+      <w:r>
+        <w:t>Non-Functional Requirements</w:t>
+      </w:r>
+      <w:bookmarkStart w:id="12" w:name="risks"/>
       <w:bookmarkEnd w:id="9"/>
-      <w:r>
-        <w:t>Non-Functional Requirements</w:t>
-      </w:r>
-      <w:bookmarkStart w:id="13" w:name="risks"/>
       <w:bookmarkEnd w:id="10"/>
       <w:bookmarkEnd w:id="11"/>
-      <w:bookmarkEnd w:id="12"/>
     </w:p>
     <w:p>
       <w:pPr>
@@ -2886,7 +2673,7 @@
           <w:bCs/>
         </w:rPr>
       </w:pPr>
-      <w:bookmarkStart w:id="14" w:name="_Toc535235923"/>
+      <w:bookmarkStart w:id="13" w:name="_Toc535235923"/>
       <w:r>
         <w:t xml:space="preserve">Must be </w:t>
       </w:r>
@@ -2896,21 +2683,20 @@
       <w:r>
         <w:t>application written in Java</w:t>
       </w:r>
+      <w:bookmarkEnd w:id="13"/>
+    </w:p>
+    <w:p>
+      <w:pPr>
+        <w:pStyle w:val="Heading1"/>
+      </w:pPr>
+      <w:bookmarkStart w:id="14" w:name="_Toc535235928"/>
+      <w:bookmarkStart w:id="15" w:name="class-diagram"/>
+      <w:bookmarkStart w:id="16" w:name="_Toc5369272"/>
+      <w:bookmarkEnd w:id="12"/>
+      <w:r>
+        <w:t>Class Diagram</w:t>
+      </w:r>
       <w:bookmarkEnd w:id="14"/>
-    </w:p>
-    <w:p>
-      <w:pPr>
-        <w:pStyle w:val="Heading1"/>
-      </w:pPr>
-      <w:bookmarkStart w:id="15" w:name="_Toc535235928"/>
-      <w:bookmarkStart w:id="16" w:name="_Toc536111150"/>
-      <w:bookmarkStart w:id="17" w:name="class-diagram"/>
-      <w:bookmarkEnd w:id="13"/>
-      <w:r>
-        <w:lastRenderedPageBreak/>
-        <w:t>Class Diagram</w:t>
-      </w:r>
-      <w:bookmarkEnd w:id="15"/>
       <w:bookmarkEnd w:id="16"/>
     </w:p>
     <w:p>
@@ -2972,35 +2758,38 @@
       <w:pPr>
         <w:pStyle w:val="Heading1"/>
       </w:pPr>
-      <w:bookmarkStart w:id="18" w:name="classes"/>
-      <w:bookmarkStart w:id="19" w:name="_Toc535235929"/>
-      <w:bookmarkStart w:id="20" w:name="_Toc536111151"/>
+      <w:bookmarkStart w:id="17" w:name="classes"/>
+      <w:bookmarkStart w:id="18" w:name="_Toc535235929"/>
+      <w:bookmarkStart w:id="19" w:name="_Toc5369273"/>
+      <w:bookmarkEnd w:id="15"/>
+      <w:r>
+        <w:t>Classes</w:t>
+      </w:r>
       <w:bookmarkEnd w:id="17"/>
-      <w:r>
-        <w:t>Classes</w:t>
-      </w:r>
       <w:bookmarkEnd w:id="18"/>
       <w:bookmarkEnd w:id="19"/>
+    </w:p>
+    <w:p>
+      <w:pPr>
+        <w:pStyle w:val="Heading2"/>
+        <w:rPr>
+          <w:rStyle w:val="expand-control-text"/>
+        </w:rPr>
+      </w:pPr>
+      <w:bookmarkStart w:id="20" w:name="_Toc5369274"/>
+      <w:r>
+        <w:rPr>
+          <w:rStyle w:val="expand-control-text"/>
+        </w:rPr>
+        <w:t>CipherMachine.java</w:t>
+      </w:r>
       <w:bookmarkEnd w:id="20"/>
     </w:p>
     <w:p>
-      <w:pPr>
-        <w:pStyle w:val="Heading2"/>
-        <w:rPr>
-          <w:rStyle w:val="expand-control-text"/>
-        </w:rPr>
-      </w:pPr>
-      <w:bookmarkStart w:id="21" w:name="_Toc536111152"/>
-      <w:r>
-        <w:rPr>
-          <w:rStyle w:val="expand-control-text"/>
-        </w:rPr>
-        <w:t>CipherMachine.java</w:t>
-      </w:r>
-      <w:bookmarkEnd w:id="21"/>
-    </w:p>
-    <w:p>
-      <w:r>
+      <w:r>
+        <w:rPr>
+          <w:highlight w:val="yellow"/>
+        </w:rPr>
         <w:t>This class holds 3 different methods, however two of them are very similar. ElonEncoder and ElonDecoder are similar in that they either decode or encode a string. The third method is used to encode and decode symbol inputs as they act different.</w:t>
       </w:r>
     </w:p>
@@ -3009,6 +2798,7 @@
         <w:rPr>
           <w:noProof/>
         </w:rPr>
+        <w:lastRenderedPageBreak/>
         <w:drawing>
           <wp:inline distT="0" distB="0" distL="0" distR="0" wp14:anchorId="78165828" wp14:editId="6655D720">
             <wp:extent cx="5731510" cy="4199890"/>
@@ -3050,36 +2840,39 @@
       <w:pPr>
         <w:pStyle w:val="Heading1"/>
       </w:pPr>
-      <w:bookmarkStart w:id="22" w:name="_Toc535235941"/>
-      <w:bookmarkStart w:id="23" w:name="_Toc536111153"/>
-      <w:bookmarkStart w:id="24" w:name="methods"/>
-      <w:r>
+      <w:bookmarkStart w:id="21" w:name="_Toc535235941"/>
+      <w:bookmarkStart w:id="22" w:name="methods"/>
+      <w:bookmarkStart w:id="23" w:name="_Toc5369275"/>
+      <w:r>
+        <w:t>Methods</w:t>
+      </w:r>
+      <w:bookmarkEnd w:id="21"/>
+      <w:bookmarkEnd w:id="23"/>
+    </w:p>
+    <w:p>
+      <w:pPr>
+        <w:pStyle w:val="Heading2"/>
+      </w:pPr>
+      <w:bookmarkStart w:id="24" w:name="_Toc5369276"/>
+      <w:r>
+        <w:t>ElonEncoder</w:t>
+      </w:r>
+      <w:bookmarkEnd w:id="24"/>
+    </w:p>
+    <w:p>
+      <w:r>
+        <w:rPr>
+          <w:highlight w:val="yellow"/>
+        </w:rPr>
+        <w:t>The 'ElonEncoder' method takes a string and encodes it. It does this by moving the ASCII value of the letters by a shift value. It also changes certain symbols to other symbols as asked from the assignment, it does this by checking for certain ASCII values.</w:t>
+      </w:r>
+    </w:p>
+    <w:p>
+      <w:r>
+        <w:rPr>
+          <w:noProof/>
+        </w:rPr>
         <w:lastRenderedPageBreak/>
-        <w:t>Methods</w:t>
-      </w:r>
-      <w:bookmarkEnd w:id="22"/>
-      <w:bookmarkEnd w:id="23"/>
-    </w:p>
-    <w:p>
-      <w:pPr>
-        <w:pStyle w:val="Heading2"/>
-      </w:pPr>
-      <w:bookmarkStart w:id="25" w:name="_Toc536111154"/>
-      <w:r>
-        <w:t>ElonEncoder</w:t>
-      </w:r>
-      <w:bookmarkEnd w:id="25"/>
-    </w:p>
-    <w:p>
-      <w:r>
-        <w:t>The 'ElonEncoder' method takes a string and encodes it. It does this by moving the ASCII value of the letters by a shift value. It also changes certain symbols to other symbols as asked from the assignment, it does this by checking for certain ASCII values.</w:t>
-      </w:r>
-    </w:p>
-    <w:p>
-      <w:r>
-        <w:rPr>
-          <w:noProof/>
-        </w:rPr>
         <w:drawing>
           <wp:inline distT="0" distB="0" distL="0" distR="0" wp14:anchorId="5D658E3B" wp14:editId="3270AA0E">
             <wp:extent cx="5731510" cy="5558155"/>
@@ -3121,23 +2914,35 @@
       <w:pPr>
         <w:pStyle w:val="Heading2"/>
       </w:pPr>
-      <w:bookmarkStart w:id="26" w:name="_Toc536111155"/>
+      <w:bookmarkStart w:id="25" w:name="_Toc5369277"/>
       <w:r>
         <w:t>ElonDecoder</w:t>
       </w:r>
-      <w:bookmarkEnd w:id="26"/>
-    </w:p>
-    <w:p>
-      <w:r>
+      <w:bookmarkEnd w:id="25"/>
+    </w:p>
+    <w:p>
+      <w:r>
+        <w:rPr>
+          <w:highlight w:val="yellow"/>
+        </w:rPr>
         <w:t xml:space="preserve">This method is basically the inverse of ElonEncoder with some differences </w:t>
       </w:r>
       <w:r>
+        <w:rPr>
+          <w:highlight w:val="yellow"/>
+        </w:rPr>
         <w:t xml:space="preserve">by decoding a string value. It does this by subtracting the ASCII values by the shift value. The symbols are also </w:t>
       </w:r>
       <w:r>
+        <w:rPr>
+          <w:highlight w:val="yellow"/>
+        </w:rPr>
         <w:t>reversed</w:t>
       </w:r>
       <w:r>
+        <w:rPr>
+          <w:highlight w:val="yellow"/>
+        </w:rPr>
         <w:t xml:space="preserve"> too.</w:t>
       </w:r>
     </w:p>
@@ -3188,18 +2993,21 @@
       <w:pPr>
         <w:pStyle w:val="Heading1"/>
       </w:pPr>
-      <w:bookmarkStart w:id="27" w:name="_Toc535235945"/>
-      <w:bookmarkStart w:id="28" w:name="_Toc536111156"/>
-      <w:bookmarkStart w:id="29" w:name="testing"/>
-      <w:bookmarkEnd w:id="24"/>
+      <w:bookmarkStart w:id="26" w:name="_Toc535235945"/>
+      <w:bookmarkStart w:id="27" w:name="testing"/>
+      <w:bookmarkStart w:id="28" w:name="_Toc5369278"/>
+      <w:bookmarkEnd w:id="22"/>
       <w:r>
         <w:t>Testing</w:t>
       </w:r>
-      <w:bookmarkEnd w:id="27"/>
+      <w:bookmarkEnd w:id="26"/>
       <w:bookmarkEnd w:id="28"/>
     </w:p>
     <w:p>
       <w:r>
+        <w:rPr>
+          <w:highlight w:val="yellow"/>
+        </w:rPr>
         <w:t>This class is used to hold all the unit testing for the application. Some tests are simple in that they check if class exists or properties are functioning correctly, while others check if the correct encoded/decoded message is being returned or overhanging values are being returned as English characters. All tests passed successfully.</w:t>
       </w:r>
     </w:p>
@@ -3250,87 +3058,89 @@
       <w:pPr>
         <w:pStyle w:val="Heading1"/>
       </w:pPr>
-      <w:bookmarkStart w:id="30" w:name="_Toc535235951"/>
-      <w:bookmarkStart w:id="31" w:name="review"/>
-      <w:bookmarkStart w:id="32" w:name="_Toc536111157"/>
+      <w:bookmarkStart w:id="29" w:name="_Toc535235951"/>
+      <w:bookmarkStart w:id="30" w:name="review"/>
+      <w:bookmarkStart w:id="31" w:name="_Toc5369279"/>
+      <w:bookmarkEnd w:id="27"/>
+      <w:r>
+        <w:t>Review</w:t>
+      </w:r>
+      <w:bookmarkStart w:id="32" w:name="what-went-well"/>
       <w:bookmarkEnd w:id="29"/>
-      <w:r>
-        <w:t>Review</w:t>
-      </w:r>
-      <w:bookmarkStart w:id="33" w:name="what-went-well"/>
       <w:bookmarkEnd w:id="30"/>
       <w:bookmarkEnd w:id="31"/>
+    </w:p>
+    <w:p>
+      <w:pPr>
+        <w:pStyle w:val="Heading2"/>
+      </w:pPr>
+      <w:bookmarkStart w:id="33" w:name="_Toc535235954"/>
+      <w:bookmarkStart w:id="34" w:name="development"/>
+      <w:bookmarkStart w:id="35" w:name="_Toc5369280"/>
       <w:bookmarkEnd w:id="32"/>
+      <w:r>
+        <w:t>Development</w:t>
+      </w:r>
+      <w:bookmarkEnd w:id="33"/>
+      <w:bookmarkEnd w:id="35"/>
+    </w:p>
+    <w:p>
+      <w:r>
+        <w:t>During development,</w:t>
+      </w:r>
+      <w:r>
+        <w:t xml:space="preserve"> </w:t>
+      </w:r>
+      <w:r>
+        <w:t>I learnt</w:t>
+      </w:r>
+      <w:r>
+        <w:t xml:space="preserve"> how to manipulate </w:t>
+      </w:r>
+      <w:r>
+        <w:t>ASCII values</w:t>
+      </w:r>
+      <w:r>
+        <w:t>.</w:t>
+      </w:r>
+      <w:r>
+        <w:t xml:space="preserve"> I also extended my knowledge of conditional flow of control coding constructs such as nested if’s and another alternative </w:t>
+      </w:r>
+      <w:r>
+        <w:t>switch</w:t>
+      </w:r>
+      <w:r>
+        <w:t xml:space="preserve"> construct</w:t>
+      </w:r>
+      <w:r>
+        <w:t>s</w:t>
+      </w:r>
+      <w:r>
+        <w:t xml:space="preserve">. </w:t>
+      </w:r>
+      <w:r>
+        <w:t xml:space="preserve">As the finished program only uses two methods, I learned the importance of keeping classes short and readable, making sure to find </w:t>
+      </w:r>
+      <w:r>
+        <w:t xml:space="preserve">elegant and succinct </w:t>
+      </w:r>
+      <w:r>
+        <w:t>solutions to</w:t>
+      </w:r>
+      <w:r>
+        <w:t xml:space="preserve"> complicated problems. </w:t>
+      </w:r>
     </w:p>
     <w:p>
       <w:pPr>
         <w:pStyle w:val="Heading2"/>
       </w:pPr>
-      <w:bookmarkStart w:id="34" w:name="_Toc535235954"/>
-      <w:bookmarkStart w:id="35" w:name="_Toc536111158"/>
-      <w:bookmarkStart w:id="36" w:name="development"/>
-      <w:bookmarkEnd w:id="33"/>
-      <w:r>
-        <w:t>Development</w:t>
-      </w:r>
-      <w:bookmarkEnd w:id="34"/>
-      <w:bookmarkEnd w:id="35"/>
-    </w:p>
-    <w:p>
-      <w:r>
-        <w:t>During development,</w:t>
-      </w:r>
-      <w:r>
-        <w:t xml:space="preserve"> </w:t>
-      </w:r>
-      <w:r>
-        <w:t>I learnt</w:t>
-      </w:r>
-      <w:r>
-        <w:t xml:space="preserve"> how to manipulate </w:t>
-      </w:r>
-      <w:r>
-        <w:t>ASCII values</w:t>
-      </w:r>
-      <w:r>
-        <w:t>.</w:t>
-      </w:r>
-      <w:r>
-        <w:t xml:space="preserve"> I also extended my knowledge of conditional flow of control coding constructs such as nested if’s and another alternative </w:t>
-      </w:r>
-      <w:r>
-        <w:t>switch</w:t>
-      </w:r>
-      <w:r>
-        <w:t xml:space="preserve"> construct</w:t>
-      </w:r>
-      <w:r>
-        <w:t>s</w:t>
-      </w:r>
-      <w:r>
-        <w:t xml:space="preserve">. </w:t>
-      </w:r>
-      <w:r>
-        <w:t xml:space="preserve">As the finished program only uses two methods, I learned the importance of keeping classes short and readable, making sure to find </w:t>
-      </w:r>
-      <w:r>
-        <w:t xml:space="preserve">elegant and succinct </w:t>
-      </w:r>
-      <w:r>
-        <w:t>solutions to</w:t>
-      </w:r>
-      <w:r>
-        <w:t xml:space="preserve"> complicated problems. </w:t>
-      </w:r>
-    </w:p>
-    <w:p>
-      <w:pPr>
-        <w:pStyle w:val="Heading2"/>
-      </w:pPr>
+      <w:bookmarkStart w:id="36" w:name="_Toc5369281"/>
       <w:r>
         <w:lastRenderedPageBreak/>
         <w:t>Documentation</w:t>
       </w:r>
+      <w:bookmarkEnd w:id="36"/>
     </w:p>
     <w:p>
       <w:pPr>
@@ -3338,6 +3148,7 @@
           <w:highlight w:val="yellow"/>
         </w:rPr>
       </w:pPr>
+      <w:commentRangeStart w:id="37"/>
       <w:r>
         <w:rPr>
           <w:highlight w:val="yellow"/>
@@ -3350,32 +3161,40 @@
         </w:rPr>
         <w:t>, I felt this was the best approach since I had just coded the method and had it fresh on my mind. I didn’t want to go back to the methods to then document them all.</w:t>
       </w:r>
+      <w:commentRangeEnd w:id="37"/>
+      <w:r>
+        <w:rPr>
+          <w:rStyle w:val="CommentReference"/>
+        </w:rPr>
+        <w:commentReference w:id="37"/>
+      </w:r>
     </w:p>
     <w:p>
       <w:pPr>
         <w:pStyle w:val="Heading2"/>
       </w:pPr>
+      <w:bookmarkStart w:id="38" w:name="_Toc5369282"/>
       <w:r>
         <w:t>Debugging</w:t>
       </w:r>
-    </w:p>
-    <w:p>
-      <w:bookmarkStart w:id="37" w:name="_GoBack"/>
-      <w:bookmarkEnd w:id="37"/>
-    </w:p>
+      <w:bookmarkEnd w:id="38"/>
+    </w:p>
+    <w:p/>
     <w:p>
       <w:pPr>
         <w:pStyle w:val="Heading2"/>
       </w:pPr>
-      <w:bookmarkStart w:id="38" w:name="_Toc535235956"/>
-      <w:bookmarkStart w:id="39" w:name="_Toc536111159"/>
+      <w:bookmarkStart w:id="39" w:name="_Toc535235956"/>
       <w:bookmarkStart w:id="40" w:name="qa-testing"/>
-      <w:bookmarkEnd w:id="36"/>
+      <w:bookmarkStart w:id="41" w:name="_Toc5369283"/>
+      <w:bookmarkEnd w:id="34"/>
       <w:r>
         <w:t>QA Testing</w:t>
       </w:r>
-      <w:bookmarkEnd w:id="38"/>
+      <w:bookmarkStart w:id="42" w:name="_GoBack"/>
       <w:bookmarkEnd w:id="39"/>
+      <w:bookmarkEnd w:id="41"/>
+      <w:bookmarkEnd w:id="42"/>
     </w:p>
     <w:p>
       <w:r>
@@ -3386,11 +3205,14 @@
       <w:pPr>
         <w:pStyle w:val="Heading2"/>
       </w:pPr>
-      <w:bookmarkStart w:id="41" w:name="_Toc536111160"/>
+      <w:bookmarkStart w:id="43" w:name="_Toc5369284"/>
+      <w:r>
+        <w:t xml:space="preserve">Java Mentor </w:t>
+      </w:r>
       <w:r>
         <w:t>Review</w:t>
       </w:r>
-      <w:bookmarkEnd w:id="41"/>
+      <w:bookmarkEnd w:id="43"/>
     </w:p>
     <w:p>
       <w:r>
@@ -3401,256 +3223,304 @@
       <w:pPr>
         <w:pStyle w:val="Heading2"/>
       </w:pPr>
-      <w:bookmarkStart w:id="42" w:name="_Toc536111161"/>
+      <w:bookmarkStart w:id="44" w:name="_Toc5369285"/>
       <w:r>
         <w:t>Requirements</w:t>
       </w:r>
-      <w:bookmarkEnd w:id="42"/>
+      <w:bookmarkEnd w:id="44"/>
     </w:p>
     <w:p>
       <w:pPr>
         <w:pStyle w:val="Heading3"/>
       </w:pPr>
-      <w:bookmarkStart w:id="43" w:name="_Toc536111162"/>
+      <w:bookmarkStart w:id="45" w:name="_Toc5369267"/>
       <w:r>
         <w:t>Part 1</w:t>
       </w:r>
-      <w:bookmarkEnd w:id="43"/>
-    </w:p>
-    <w:p>
-      <w:r>
-        <w:t>The first part of the assignment asked me to take a string message and encode it so that it was no longer human readable. The values must be shifted by a value. For example, with a shift value of 3, 'A' would become 'D'.</w:t>
-      </w:r>
-    </w:p>
-    <w:p>
-      <w:r>
-        <w:t xml:space="preserve">This first part saw many changes and </w:t>
-      </w:r>
-      <w:r>
-        <w:t>revisions,</w:t>
-      </w:r>
-      <w:r>
-        <w:t xml:space="preserve"> but I've been able to make a method that does this correctly.</w:t>
-      </w:r>
-    </w:p>
-    <w:p>
+      <w:bookmarkEnd w:id="45"/>
+    </w:p>
+    <w:p>
+      <w:pPr>
+        <w:pStyle w:val="ListParagraph"/>
+        <w:numPr>
+          <w:ilvl w:val="0"/>
+          <w:numId w:val="8"/>
+        </w:numPr>
+      </w:pPr>
+      <w:r>
+        <w:rPr>
+          <w:sz w:val="22"/>
+        </w:rPr>
+        <w:t>T</w:t>
+      </w:r>
+      <w:r>
+        <w:rPr>
+          <w:sz w:val="22"/>
+        </w:rPr>
+        <w:t xml:space="preserve">ake a String message and 'encode' it such that it is no longer human readable. The approach will be to move the standard alphabet by a </w:t>
+      </w:r>
+      <w:r>
+        <w:rPr>
+          <w:b/>
+          <w:sz w:val="22"/>
+        </w:rPr>
+        <w:t>'shift'</w:t>
+      </w:r>
+      <w:r>
+        <w:rPr>
+          <w:sz w:val="22"/>
+        </w:rPr>
+        <w:t xml:space="preserve"> value</w:t>
+      </w:r>
+      <w:r>
+        <w:rPr>
+          <w:sz w:val="22"/>
+        </w:rPr>
+        <w:t>.</w:t>
+      </w:r>
+    </w:p>
+    <w:p>
+      <w:pPr>
+        <w:pStyle w:val="ListParagraph"/>
+        <w:numPr>
+          <w:ilvl w:val="0"/>
+          <w:numId w:val="8"/>
+        </w:numPr>
+      </w:pPr>
+      <w:r>
+        <w:rPr>
+          <w:sz w:val="22"/>
+        </w:rPr>
+        <w:t>M</w:t>
+      </w:r>
+      <w:r>
+        <w:rPr>
+          <w:sz w:val="22"/>
+        </w:rPr>
+        <w:t xml:space="preserve">ove the standard alphabet by a </w:t>
+      </w:r>
+      <w:r>
+        <w:rPr>
+          <w:b/>
+          <w:sz w:val="22"/>
+        </w:rPr>
+        <w:t>'shift'</w:t>
+      </w:r>
+      <w:r>
+        <w:rPr>
+          <w:sz w:val="22"/>
+        </w:rPr>
+        <w:t xml:space="preserve"> value, such that a shift of 3 would mean </w:t>
+      </w:r>
+      <w:r>
+        <w:rPr>
+          <w:b/>
+          <w:sz w:val="22"/>
+        </w:rPr>
+        <w:t>A</w:t>
+      </w:r>
+      <w:r>
+        <w:rPr>
+          <w:sz w:val="22"/>
+        </w:rPr>
+        <w:t xml:space="preserve"> becomes </w:t>
+      </w:r>
+      <w:r>
+        <w:rPr>
+          <w:b/>
+          <w:sz w:val="22"/>
+        </w:rPr>
+        <w:t>D</w:t>
+      </w:r>
+      <w:r>
+        <w:rPr>
+          <w:sz w:val="22"/>
+        </w:rPr>
+        <w:t xml:space="preserve">, </w:t>
+      </w:r>
+      <w:r>
+        <w:rPr>
+          <w:b/>
+          <w:sz w:val="22"/>
+        </w:rPr>
+        <w:t>D</w:t>
+      </w:r>
+      <w:r>
+        <w:rPr>
+          <w:sz w:val="22"/>
+        </w:rPr>
+        <w:t xml:space="preserve"> becomes </w:t>
+      </w:r>
+      <w:r>
+        <w:rPr>
+          <w:b/>
+          <w:sz w:val="22"/>
+        </w:rPr>
+        <w:t>G</w:t>
+      </w:r>
+      <w:r>
+        <w:rPr>
+          <w:sz w:val="22"/>
+        </w:rPr>
+        <w:t>.</w:t>
+      </w:r>
+    </w:p>
+    <w:p>
+      <w:pPr>
+        <w:pStyle w:val="ListParagraph"/>
+        <w:numPr>
+          <w:ilvl w:val="0"/>
+          <w:numId w:val="8"/>
+        </w:numPr>
+      </w:pPr>
+      <w:r>
+        <w:rPr>
+          <w:sz w:val="22"/>
+        </w:rPr>
+        <w:t xml:space="preserve">The alphabetic shift should rotate the </w:t>
+      </w:r>
+      <w:r>
+        <w:rPr>
+          <w:b/>
+          <w:sz w:val="22"/>
+        </w:rPr>
+        <w:t>overhanging</w:t>
+      </w:r>
+      <w:r>
+        <w:rPr>
+          <w:sz w:val="22"/>
+        </w:rPr>
+        <w:t xml:space="preserve"> values to the beginning, such that </w:t>
+      </w:r>
+      <w:r>
+        <w:rPr>
+          <w:b/>
+          <w:sz w:val="22"/>
+        </w:rPr>
+        <w:t>Z</w:t>
+      </w:r>
+      <w:r>
+        <w:rPr>
+          <w:sz w:val="22"/>
+        </w:rPr>
+        <w:t xml:space="preserve"> becomes </w:t>
+      </w:r>
+      <w:r>
+        <w:rPr>
+          <w:b/>
+          <w:sz w:val="22"/>
+        </w:rPr>
+        <w:t>C</w:t>
+      </w:r>
+      <w:r>
+        <w:rPr>
+          <w:sz w:val="22"/>
+        </w:rPr>
+        <w:t>.</w:t>
+      </w:r>
+    </w:p>
+    <w:p>
+      <w:pPr>
+        <w:pStyle w:val="ListParagraph"/>
+        <w:numPr>
+          <w:ilvl w:val="0"/>
+          <w:numId w:val="8"/>
+        </w:numPr>
+      </w:pPr>
+      <w:r>
+        <w:rPr>
+          <w:sz w:val="22"/>
+        </w:rPr>
+        <w:t xml:space="preserve">Casing should be </w:t>
+      </w:r>
+      <w:r>
+        <w:rPr>
+          <w:b/>
+          <w:sz w:val="22"/>
+        </w:rPr>
+        <w:t>preserved</w:t>
+      </w:r>
+      <w:r>
+        <w:rPr>
+          <w:sz w:val="22"/>
+        </w:rPr>
+        <w:t xml:space="preserve">, but the character shift is the same, e.g. </w:t>
+      </w:r>
+      <w:r>
+        <w:rPr>
+          <w:b/>
+          <w:sz w:val="22"/>
+        </w:rPr>
+        <w:t>Z</w:t>
+      </w:r>
+      <w:r>
+        <w:rPr>
+          <w:sz w:val="22"/>
+        </w:rPr>
+        <w:t xml:space="preserve"> becomes </w:t>
+      </w:r>
+      <w:r>
+        <w:rPr>
+          <w:b/>
+          <w:sz w:val="22"/>
+        </w:rPr>
+        <w:t>C</w:t>
+      </w:r>
+      <w:r>
+        <w:rPr>
+          <w:sz w:val="22"/>
+        </w:rPr>
+        <w:t xml:space="preserve">, </w:t>
+      </w:r>
+      <w:r>
+        <w:rPr>
+          <w:b/>
+          <w:sz w:val="22"/>
+        </w:rPr>
+        <w:t>z</w:t>
+      </w:r>
+      <w:r>
+        <w:rPr>
+          <w:sz w:val="22"/>
+        </w:rPr>
+        <w:t xml:space="preserve"> becomes </w:t>
+      </w:r>
+      <w:r>
+        <w:rPr>
+          <w:b/>
+          <w:sz w:val="22"/>
+        </w:rPr>
+        <w:t>c</w:t>
+      </w:r>
+      <w:r>
+        <w:rPr>
+          <w:sz w:val="22"/>
+        </w:rPr>
+        <w:t>.</w:t>
+      </w:r>
+    </w:p>
+    <w:p>
+      <w:pPr>
+        <w:ind w:left="360"/>
+      </w:pPr>
+      <w:r>
+        <w:t>This first part saw many changes and revisions, but I've been able to make a method that does this correctly.</w:t>
+      </w:r>
+    </w:p>
+    <w:p>
+      <w:pPr>
+        <w:ind w:left="360"/>
+      </w:pPr>
       <w:r>
         <w:rPr>
           <w:noProof/>
         </w:rPr>
         <w:lastRenderedPageBreak/>
         <w:drawing>
-          <wp:inline distT="0" distB="0" distL="0" distR="0" wp14:anchorId="137FE6FA" wp14:editId="345765C0">
+          <wp:inline distT="0" distB="0" distL="0" distR="0" wp14:anchorId="4996C377" wp14:editId="37D5992D">
             <wp:extent cx="5731510" cy="5731510"/>
             <wp:effectExtent l="0" t="0" r="2540" b="2540"/>
             <wp:docPr id="2" name="Picture 2"/>
-            <wp:cNvGraphicFramePr>
-              <a:graphicFrameLocks xmlns:a="http://schemas.openxmlformats.org/drawingml/2006/main" noChangeAspect="1"/>
-            </wp:cNvGraphicFramePr>
-            <a:graphic xmlns:a="http://schemas.openxmlformats.org/drawingml/2006/main">
-              <a:graphicData uri="http://schemas.openxmlformats.org/drawingml/2006/picture">
-                <pic:pic xmlns:pic="http://schemas.openxmlformats.org/drawingml/2006/picture">
-                  <pic:nvPicPr>
-                    <pic:cNvPr id="1" name=""/>
-                    <pic:cNvPicPr/>
-                  </pic:nvPicPr>
-                  <pic:blipFill>
-                    <a:blip r:embed="rId13"/>
-                    <a:stretch>
-                      <a:fillRect/>
-                    </a:stretch>
-                  </pic:blipFill>
-                  <pic:spPr>
-                    <a:xfrm>
-                      <a:off x="0" y="0"/>
-                      <a:ext cx="5731510" cy="5731510"/>
-                    </a:xfrm>
-                    <a:prstGeom prst="rect">
-                      <a:avLst/>
-                    </a:prstGeom>
-                  </pic:spPr>
-                </pic:pic>
-              </a:graphicData>
-            </a:graphic>
-          </wp:inline>
-        </w:drawing>
-      </w:r>
-    </w:p>
-    <w:p>
-      <w:r>
-        <w:t>The 'ElonEncoder' method works by breaking apart the incoming string to a character list ("Leon" would become "L, E, O, N") this list is called the 'InputList'. While this list has contents inside, it grabs the first character from the list and declares a new integer of the ASCII value of that first letter. It then adds the shift value to the ASCII value, then it gets converted to a letter which is added to an 'OutputList', the item is also removed from the 'InputList'.</w:t>
-      </w:r>
-    </w:p>
-    <w:p>
-      <w:pPr>
-        <w:pStyle w:val="Heading3"/>
-      </w:pPr>
-      <w:bookmarkStart w:id="44" w:name="_Toc536111163"/>
-      <w:r>
-        <w:t>Part 2</w:t>
-      </w:r>
-      <w:bookmarkEnd w:id="44"/>
-    </w:p>
-    <w:p>
-      <w:r>
-        <w:t xml:space="preserve">Part 2 asked </w:t>
-      </w:r>
-      <w:r>
-        <w:t>for a conversion of</w:t>
-      </w:r>
-      <w:r>
-        <w:t xml:space="preserve"> symbols to different ones, whitespaces should </w:t>
-      </w:r>
-      <w:r>
-        <w:t xml:space="preserve">not be </w:t>
-      </w:r>
-      <w:r>
-        <w:t>changed,</w:t>
-      </w:r>
-      <w:r>
-        <w:t xml:space="preserve"> and any unrecognized symbols should return '_'</w:t>
-      </w:r>
-    </w:p>
-    <w:p>
-      <w:r>
-        <w:rPr>
-          <w:noProof/>
-        </w:rPr>
-        <w:lastRenderedPageBreak/>
-        <w:drawing>
-          <wp:inline distT="0" distB="0" distL="0" distR="0" wp14:anchorId="777DC150" wp14:editId="2E6E1BD7">
-            <wp:extent cx="3695700" cy="7305675"/>
-            <wp:effectExtent l="0" t="0" r="0" b="9525"/>
-            <wp:docPr id="3" name="Picture 3"/>
-            <wp:cNvGraphicFramePr>
-              <a:graphicFrameLocks xmlns:a="http://schemas.openxmlformats.org/drawingml/2006/main" noChangeAspect="1"/>
-            </wp:cNvGraphicFramePr>
-            <a:graphic xmlns:a="http://schemas.openxmlformats.org/drawingml/2006/main">
-              <a:graphicData uri="http://schemas.openxmlformats.org/drawingml/2006/picture">
-                <pic:pic xmlns:pic="http://schemas.openxmlformats.org/drawingml/2006/picture">
-                  <pic:nvPicPr>
-                    <pic:cNvPr id="1" name=""/>
-                    <pic:cNvPicPr/>
-                  </pic:nvPicPr>
-                  <pic:blipFill>
-                    <a:blip r:embed="rId14"/>
-                    <a:stretch>
-                      <a:fillRect/>
-                    </a:stretch>
-                  </pic:blipFill>
-                  <pic:spPr>
-                    <a:xfrm>
-                      <a:off x="0" y="0"/>
-                      <a:ext cx="3695700" cy="7305675"/>
-                    </a:xfrm>
-                    <a:prstGeom prst="rect">
-                      <a:avLst/>
-                    </a:prstGeom>
-                  </pic:spPr>
-                </pic:pic>
-              </a:graphicData>
-            </a:graphic>
-          </wp:inline>
-        </w:drawing>
-      </w:r>
-    </w:p>
-    <w:p>
-      <w:r>
-        <w:t>The way I did this was by adding a case statement, I declared integers that matched the ASCII values of the characters and assigned them to this case statement so that if a symbol matched the same value, it would return another value and add it to the 'OutputList'.</w:t>
-      </w:r>
-    </w:p>
-    <w:p>
-      <w:pPr>
-        <w:pStyle w:val="Heading3"/>
-      </w:pPr>
-      <w:bookmarkStart w:id="45" w:name="_Toc536111164"/>
-      <w:r>
-        <w:t>Part 3</w:t>
-      </w:r>
-      <w:bookmarkEnd w:id="45"/>
-    </w:p>
-    <w:p>
-      <w:r>
-        <w:t xml:space="preserve">Part 3 was like the first part, but instead of encoding a string message, now it's being decoded, instead of adding the values of the ASCII and the shift together, now it was being </w:t>
-      </w:r>
-      <w:r>
-        <w:lastRenderedPageBreak/>
-        <w:t>subtracted. I duplicated my method and reversed it, this would result in the 'ElonDecoder' method. While similar, part 3 also asked that '_' characters should be left alone, so the case statement is a little different in that if it matches an '_' ASCII values, it doesn't change anything.</w:t>
-      </w:r>
-    </w:p>
-    <w:p>
-      <w:r>
-        <w:rPr>
-          <w:noProof/>
-        </w:rPr>
-        <w:drawing>
-          <wp:inline distT="0" distB="0" distL="0" distR="0" wp14:anchorId="27FDCCB2" wp14:editId="30B034F3">
-            <wp:extent cx="5731510" cy="3306445"/>
-            <wp:effectExtent l="0" t="0" r="2540" b="8255"/>
-            <wp:docPr id="4" name="Picture 4"/>
-            <wp:cNvGraphicFramePr>
-              <a:graphicFrameLocks xmlns:a="http://schemas.openxmlformats.org/drawingml/2006/main" noChangeAspect="1"/>
-            </wp:cNvGraphicFramePr>
-            <a:graphic xmlns:a="http://schemas.openxmlformats.org/drawingml/2006/main">
-              <a:graphicData uri="http://schemas.openxmlformats.org/drawingml/2006/picture">
-                <pic:pic xmlns:pic="http://schemas.openxmlformats.org/drawingml/2006/picture">
-                  <pic:nvPicPr>
-                    <pic:cNvPr id="1" name=""/>
-                    <pic:cNvPicPr/>
-                  </pic:nvPicPr>
-                  <pic:blipFill>
-                    <a:blip r:embed="rId15"/>
-                    <a:stretch>
-                      <a:fillRect/>
-                    </a:stretch>
-                  </pic:blipFill>
-                  <pic:spPr>
-                    <a:xfrm>
-                      <a:off x="0" y="0"/>
-                      <a:ext cx="5731510" cy="3306445"/>
-                    </a:xfrm>
-                    <a:prstGeom prst="rect">
-                      <a:avLst/>
-                    </a:prstGeom>
-                  </pic:spPr>
-                </pic:pic>
-              </a:graphicData>
-            </a:graphic>
-          </wp:inline>
-        </w:drawing>
-      </w:r>
-    </w:p>
-    <w:p>
-      <w:pPr>
-        <w:pStyle w:val="Heading3"/>
-      </w:pPr>
-      <w:bookmarkStart w:id="46" w:name="_Toc536111165"/>
-      <w:r>
-        <w:t>Part 4</w:t>
-      </w:r>
-      <w:bookmarkEnd w:id="46"/>
-    </w:p>
-    <w:p>
-      <w:r>
-        <w:t>Part 4 asked that a certain be decoded using the method I made in part 3. The string contained letters and symbols so if the program could decode it all successfully, then it was working as intended.</w:t>
-      </w:r>
-    </w:p>
-    <w:p>
-      <w:r>
-        <w:t>Since the shift value could have been anything, I created a loop in 'Main' class that would run the method 26 times. This proved unsuccessfully many times which told me my method wasn't working. After many revisions, I was able to find out what the encoded message said.</w:t>
-      </w:r>
-    </w:p>
-    <w:bookmarkEnd w:id="40"/>
-    <w:p>
-      <w:r>
-        <w:rPr>
-          <w:noProof/>
-        </w:rPr>
-        <w:drawing>
-          <wp:inline distT="0" distB="0" distL="0" distR="0" wp14:anchorId="502665D1" wp14:editId="05AB1100">
-            <wp:extent cx="5731510" cy="603250"/>
-            <wp:effectExtent l="0" t="0" r="2540" b="6350"/>
-            <wp:docPr id="5" name="Picture 5"/>
             <wp:cNvGraphicFramePr>
               <a:graphicFrameLocks xmlns:a="http://schemas.openxmlformats.org/drawingml/2006/main" noChangeAspect="1"/>
             </wp:cNvGraphicFramePr>
@@ -3670,6 +3540,683 @@
                   <pic:spPr>
                     <a:xfrm>
                       <a:off x="0" y="0"/>
+                      <a:ext cx="5731510" cy="5731510"/>
+                    </a:xfrm>
+                    <a:prstGeom prst="rect">
+                      <a:avLst/>
+                    </a:prstGeom>
+                  </pic:spPr>
+                </pic:pic>
+              </a:graphicData>
+            </a:graphic>
+          </wp:inline>
+        </w:drawing>
+      </w:r>
+    </w:p>
+    <w:p>
+      <w:pPr>
+        <w:pStyle w:val="ListParagraph"/>
+        <w:ind w:left="360"/>
+      </w:pPr>
+      <w:r>
+        <w:t>The 'ElonEncoder' method works by breaking apart the incoming string to a character list ("Leon" would become "L, E, O, N") this list is called the 'InputList'. While this list has contents inside, it grabs the first character from the list and declares a new integer of the ASCII value of that first letter. It then adds the shift value to the ASCII value, then it gets converted to a letter which is added to an 'OutputList', the item is also removed from the 'InputList'.</w:t>
+      </w:r>
+    </w:p>
+    <w:p>
+      <w:pPr>
+        <w:pStyle w:val="Heading3"/>
+      </w:pPr>
+      <w:bookmarkStart w:id="46" w:name="_Toc5369268"/>
+      <w:r>
+        <w:t>Part 2</w:t>
+      </w:r>
+      <w:bookmarkEnd w:id="46"/>
+    </w:p>
+    <w:p>
+      <w:pPr>
+        <w:pStyle w:val="ListParagraph"/>
+        <w:numPr>
+          <w:ilvl w:val="0"/>
+          <w:numId w:val="3"/>
+        </w:numPr>
+        <w:rPr>
+          <w:sz w:val="22"/>
+        </w:rPr>
+      </w:pPr>
+      <w:r>
+        <w:rPr>
+          <w:sz w:val="22"/>
+        </w:rPr>
+        <w:t xml:space="preserve">Upgrade the 'cipher machine' to </w:t>
+      </w:r>
+      <w:r>
+        <w:rPr>
+          <w:b/>
+          <w:sz w:val="22"/>
+        </w:rPr>
+        <w:t>include</w:t>
+      </w:r>
+      <w:r>
+        <w:rPr>
+          <w:sz w:val="22"/>
+        </w:rPr>
+        <w:t xml:space="preserve"> the following fixed substitutions:</w:t>
+      </w:r>
+    </w:p>
+    <w:p>
+      <w:pPr>
+        <w:pStyle w:val="ListParagraph"/>
+        <w:numPr>
+          <w:ilvl w:val="1"/>
+          <w:numId w:val="3"/>
+        </w:numPr>
+        <w:rPr>
+          <w:sz w:val="22"/>
+        </w:rPr>
+      </w:pPr>
+      <w:r>
+        <w:rPr>
+          <w:b/>
+          <w:sz w:val="22"/>
+        </w:rPr>
+        <w:t>:</w:t>
+      </w:r>
+      <w:r>
+        <w:rPr>
+          <w:sz w:val="22"/>
+        </w:rPr>
+        <w:t xml:space="preserve"> should output </w:t>
+      </w:r>
+      <w:r>
+        <w:rPr>
+          <w:b/>
+          <w:sz w:val="22"/>
+        </w:rPr>
+        <w:t>!</w:t>
+      </w:r>
+    </w:p>
+    <w:p>
+      <w:pPr>
+        <w:pStyle w:val="ListParagraph"/>
+        <w:numPr>
+          <w:ilvl w:val="1"/>
+          <w:numId w:val="3"/>
+        </w:numPr>
+        <w:rPr>
+          <w:sz w:val="22"/>
+        </w:rPr>
+      </w:pPr>
+      <w:r>
+        <w:rPr>
+          <w:b/>
+          <w:sz w:val="22"/>
+        </w:rPr>
+        <w:t>/</w:t>
+      </w:r>
+      <w:r>
+        <w:rPr>
+          <w:sz w:val="22"/>
+        </w:rPr>
+        <w:t xml:space="preserve"> should output </w:t>
+      </w:r>
+      <w:r>
+        <w:rPr>
+          <w:b/>
+          <w:sz w:val="22"/>
+        </w:rPr>
+        <w:t>-</w:t>
+      </w:r>
+    </w:p>
+    <w:p>
+      <w:pPr>
+        <w:pStyle w:val="ListParagraph"/>
+        <w:numPr>
+          <w:ilvl w:val="1"/>
+          <w:numId w:val="3"/>
+        </w:numPr>
+        <w:rPr>
+          <w:b/>
+          <w:sz w:val="22"/>
+        </w:rPr>
+      </w:pPr>
+      <w:r>
+        <w:rPr>
+          <w:b/>
+          <w:sz w:val="22"/>
+        </w:rPr>
+        <w:t>?</w:t>
+      </w:r>
+      <w:r>
+        <w:rPr>
+          <w:sz w:val="22"/>
+        </w:rPr>
+        <w:t xml:space="preserve"> should output </w:t>
+      </w:r>
+      <w:r>
+        <w:rPr>
+          <w:b/>
+          <w:sz w:val="22"/>
+        </w:rPr>
+        <w:t>+</w:t>
+      </w:r>
+    </w:p>
+    <w:p>
+      <w:pPr>
+        <w:pStyle w:val="ListParagraph"/>
+        <w:numPr>
+          <w:ilvl w:val="1"/>
+          <w:numId w:val="3"/>
+        </w:numPr>
+        <w:rPr>
+          <w:sz w:val="22"/>
+        </w:rPr>
+      </w:pPr>
+      <w:r>
+        <w:rPr>
+          <w:b/>
+          <w:sz w:val="22"/>
+        </w:rPr>
+        <w:t>#</w:t>
+      </w:r>
+      <w:r>
+        <w:rPr>
+          <w:sz w:val="22"/>
+        </w:rPr>
+        <w:t xml:space="preserve"> should output </w:t>
+      </w:r>
+      <w:r>
+        <w:rPr>
+          <w:b/>
+          <w:sz w:val="22"/>
+        </w:rPr>
+        <w:t>,</w:t>
+      </w:r>
+    </w:p>
+    <w:p>
+      <w:pPr>
+        <w:pStyle w:val="ListParagraph"/>
+        <w:numPr>
+          <w:ilvl w:val="1"/>
+          <w:numId w:val="3"/>
+        </w:numPr>
+        <w:rPr>
+          <w:sz w:val="22"/>
+        </w:rPr>
+      </w:pPr>
+      <w:r>
+        <w:rPr>
+          <w:b/>
+          <w:sz w:val="22"/>
+        </w:rPr>
+        <w:t>.</w:t>
+      </w:r>
+      <w:r>
+        <w:rPr>
+          <w:sz w:val="22"/>
+        </w:rPr>
+        <w:t xml:space="preserve"> should output </w:t>
+      </w:r>
+      <w:r>
+        <w:rPr>
+          <w:b/>
+          <w:sz w:val="22"/>
+        </w:rPr>
+        <w:t>]</w:t>
+      </w:r>
+    </w:p>
+    <w:p>
+      <w:pPr>
+        <w:pStyle w:val="ListParagraph"/>
+        <w:numPr>
+          <w:ilvl w:val="0"/>
+          <w:numId w:val="3"/>
+        </w:numPr>
+        <w:rPr>
+          <w:sz w:val="22"/>
+        </w:rPr>
+      </w:pPr>
+      <w:r>
+        <w:rPr>
+          <w:sz w:val="22"/>
+        </w:rPr>
+        <w:t>Whitespace characters should be preserved in the output</w:t>
+      </w:r>
+    </w:p>
+    <w:p>
+      <w:pPr>
+        <w:pStyle w:val="ListParagraph"/>
+        <w:numPr>
+          <w:ilvl w:val="0"/>
+          <w:numId w:val="3"/>
+        </w:numPr>
+        <w:rPr>
+          <w:sz w:val="22"/>
+        </w:rPr>
+      </w:pPr>
+      <w:r>
+        <w:rPr>
+          <w:sz w:val="22"/>
+        </w:rPr>
+        <w:t xml:space="preserve">Any unrecognized characters in the input message should output </w:t>
+      </w:r>
+      <w:r>
+        <w:rPr>
+          <w:b/>
+          <w:sz w:val="22"/>
+        </w:rPr>
+        <w:t>_</w:t>
+      </w:r>
+    </w:p>
+    <w:p>
+      <w:pPr>
+        <w:ind w:left="360"/>
+      </w:pPr>
+      <w:r>
+        <w:lastRenderedPageBreak/>
+        <w:t xml:space="preserve">Part 2 asked </w:t>
+      </w:r>
+      <w:r>
+        <w:t>for a conversion of</w:t>
+      </w:r>
+      <w:r>
+        <w:t xml:space="preserve"> symbols to different ones, whitespaces should </w:t>
+      </w:r>
+      <w:r>
+        <w:t>not be changed,</w:t>
+      </w:r>
+      <w:r>
+        <w:t xml:space="preserve"> and any unrecognized symbols should return '_'</w:t>
+      </w:r>
+    </w:p>
+    <w:p>
+      <w:r>
+        <w:rPr>
+          <w:noProof/>
+        </w:rPr>
+        <w:drawing>
+          <wp:inline distT="0" distB="0" distL="0" distR="0" wp14:anchorId="0B401D0A" wp14:editId="35A6B2AB">
+            <wp:extent cx="3695700" cy="7305675"/>
+            <wp:effectExtent l="0" t="0" r="0" b="9525"/>
+            <wp:docPr id="3" name="Picture 3"/>
+            <wp:cNvGraphicFramePr>
+              <a:graphicFrameLocks xmlns:a="http://schemas.openxmlformats.org/drawingml/2006/main" noChangeAspect="1"/>
+            </wp:cNvGraphicFramePr>
+            <a:graphic xmlns:a="http://schemas.openxmlformats.org/drawingml/2006/main">
+              <a:graphicData uri="http://schemas.openxmlformats.org/drawingml/2006/picture">
+                <pic:pic xmlns:pic="http://schemas.openxmlformats.org/drawingml/2006/picture">
+                  <pic:nvPicPr>
+                    <pic:cNvPr id="1" name=""/>
+                    <pic:cNvPicPr/>
+                  </pic:nvPicPr>
+                  <pic:blipFill>
+                    <a:blip r:embed="rId17"/>
+                    <a:stretch>
+                      <a:fillRect/>
+                    </a:stretch>
+                  </pic:blipFill>
+                  <pic:spPr>
+                    <a:xfrm>
+                      <a:off x="0" y="0"/>
+                      <a:ext cx="3695700" cy="7305675"/>
+                    </a:xfrm>
+                    <a:prstGeom prst="rect">
+                      <a:avLst/>
+                    </a:prstGeom>
+                  </pic:spPr>
+                </pic:pic>
+              </a:graphicData>
+            </a:graphic>
+          </wp:inline>
+        </w:drawing>
+      </w:r>
+    </w:p>
+    <w:p>
+      <w:r>
+        <w:t>The way I did this was by adding a case statement, I declared integers that matched the ASCII values of the characters and assigned them to this case statement so that if a symbol matched the same value, it would return another value and add it to the 'OutputList'.</w:t>
+      </w:r>
+    </w:p>
+    <w:p>
+      <w:pPr>
+        <w:pStyle w:val="Heading3"/>
+      </w:pPr>
+      <w:bookmarkStart w:id="47" w:name="_Toc5369269"/>
+      <w:r>
+        <w:lastRenderedPageBreak/>
+        <w:t>Part 3</w:t>
+      </w:r>
+      <w:bookmarkEnd w:id="47"/>
+    </w:p>
+    <w:p>
+      <w:pPr>
+        <w:pStyle w:val="ListParagraph"/>
+        <w:numPr>
+          <w:ilvl w:val="0"/>
+          <w:numId w:val="4"/>
+        </w:numPr>
+        <w:rPr>
+          <w:sz w:val="22"/>
+        </w:rPr>
+      </w:pPr>
+      <w:r>
+        <w:rPr>
+          <w:sz w:val="22"/>
+        </w:rPr>
+        <w:t xml:space="preserve">Write the counterpart method </w:t>
+      </w:r>
+      <w:r>
+        <w:rPr>
+          <w:b/>
+          <w:sz w:val="22"/>
+        </w:rPr>
+        <w:t>'decode'</w:t>
+      </w:r>
+      <w:r>
+        <w:rPr>
+          <w:sz w:val="22"/>
+        </w:rPr>
+        <w:t xml:space="preserve"> which takes an </w:t>
+      </w:r>
+      <w:r>
+        <w:rPr>
+          <w:b/>
+          <w:sz w:val="22"/>
+        </w:rPr>
+        <w:t>encoded</w:t>
+      </w:r>
+      <w:r>
+        <w:rPr>
+          <w:sz w:val="22"/>
+        </w:rPr>
+        <w:t xml:space="preserve"> String message, and a </w:t>
+      </w:r>
+      <w:r>
+        <w:rPr>
+          <w:b/>
+          <w:sz w:val="22"/>
+        </w:rPr>
+        <w:t>'shift'</w:t>
+      </w:r>
+      <w:r>
+        <w:rPr>
+          <w:sz w:val="22"/>
+        </w:rPr>
+        <w:t xml:space="preserve"> value, and then returns the </w:t>
+      </w:r>
+      <w:r>
+        <w:rPr>
+          <w:b/>
+          <w:sz w:val="22"/>
+        </w:rPr>
+        <w:t>original human readable message</w:t>
+      </w:r>
+      <w:r>
+        <w:rPr>
+          <w:sz w:val="22"/>
+        </w:rPr>
+        <w:t>.</w:t>
+      </w:r>
+    </w:p>
+    <w:p>
+      <w:pPr>
+        <w:pStyle w:val="ListParagraph"/>
+        <w:numPr>
+          <w:ilvl w:val="0"/>
+          <w:numId w:val="4"/>
+        </w:numPr>
+        <w:rPr>
+          <w:b/>
+          <w:sz w:val="22"/>
+        </w:rPr>
+      </w:pPr>
+      <w:r>
+        <w:rPr>
+          <w:sz w:val="22"/>
+        </w:rPr>
+        <w:t xml:space="preserve">Any </w:t>
+      </w:r>
+      <w:r>
+        <w:rPr>
+          <w:b/>
+          <w:sz w:val="22"/>
+        </w:rPr>
+        <w:t>unrecognized</w:t>
+      </w:r>
+      <w:r>
+        <w:rPr>
+          <w:sz w:val="22"/>
+        </w:rPr>
+        <w:t xml:space="preserve"> characters in the input message should </w:t>
+      </w:r>
+      <w:r>
+        <w:rPr>
+          <w:b/>
+          <w:sz w:val="22"/>
+        </w:rPr>
+        <w:t>output _</w:t>
+      </w:r>
+    </w:p>
+    <w:p>
+      <w:pPr>
+        <w:pStyle w:val="ListParagraph"/>
+        <w:numPr>
+          <w:ilvl w:val="0"/>
+          <w:numId w:val="4"/>
+        </w:numPr>
+        <w:rPr>
+          <w:sz w:val="22"/>
+        </w:rPr>
+      </w:pPr>
+      <w:r>
+        <w:rPr>
+          <w:sz w:val="22"/>
+        </w:rPr>
+        <w:t xml:space="preserve">Whitespace characters should be </w:t>
+      </w:r>
+      <w:r>
+        <w:rPr>
+          <w:b/>
+          <w:sz w:val="22"/>
+        </w:rPr>
+        <w:t>preserved</w:t>
+      </w:r>
+      <w:r>
+        <w:rPr>
+          <w:sz w:val="22"/>
+        </w:rPr>
+        <w:t xml:space="preserve"> in the output</w:t>
+      </w:r>
+    </w:p>
+    <w:p>
+      <w:pPr>
+        <w:ind w:left="360"/>
+      </w:pPr>
+      <w:r>
+        <w:t>Part 3 was like the first part, but instead of encoding a string message, now it's being decoded, instead of adding the values of the ASCII and the shift together, now it was being subtracted. I duplicated my method and reversed it, this would result in the 'ElonDecoder' method. While similar, part 3 also asked that '_' characters should be left alone, so the case statement is a little different in that if it matches an '_' ASCII values, it doesn't change anything.</w:t>
+      </w:r>
+    </w:p>
+    <w:p>
+      <w:r>
+        <w:rPr>
+          <w:noProof/>
+        </w:rPr>
+        <w:drawing>
+          <wp:inline distT="0" distB="0" distL="0" distR="0" wp14:anchorId="58A40F95" wp14:editId="28F6B2F4">
+            <wp:extent cx="5731510" cy="3306445"/>
+            <wp:effectExtent l="0" t="0" r="2540" b="8255"/>
+            <wp:docPr id="4" name="Picture 4"/>
+            <wp:cNvGraphicFramePr>
+              <a:graphicFrameLocks xmlns:a="http://schemas.openxmlformats.org/drawingml/2006/main" noChangeAspect="1"/>
+            </wp:cNvGraphicFramePr>
+            <a:graphic xmlns:a="http://schemas.openxmlformats.org/drawingml/2006/main">
+              <a:graphicData uri="http://schemas.openxmlformats.org/drawingml/2006/picture">
+                <pic:pic xmlns:pic="http://schemas.openxmlformats.org/drawingml/2006/picture">
+                  <pic:nvPicPr>
+                    <pic:cNvPr id="1" name=""/>
+                    <pic:cNvPicPr/>
+                  </pic:nvPicPr>
+                  <pic:blipFill>
+                    <a:blip r:embed="rId18"/>
+                    <a:stretch>
+                      <a:fillRect/>
+                    </a:stretch>
+                  </pic:blipFill>
+                  <pic:spPr>
+                    <a:xfrm>
+                      <a:off x="0" y="0"/>
+                      <a:ext cx="5731510" cy="3306445"/>
+                    </a:xfrm>
+                    <a:prstGeom prst="rect">
+                      <a:avLst/>
+                    </a:prstGeom>
+                  </pic:spPr>
+                </pic:pic>
+              </a:graphicData>
+            </a:graphic>
+          </wp:inline>
+        </w:drawing>
+      </w:r>
+    </w:p>
+    <w:p>
+      <w:pPr>
+        <w:pStyle w:val="Heading3"/>
+      </w:pPr>
+      <w:bookmarkStart w:id="48" w:name="_Toc5369270"/>
+      <w:r>
+        <w:t>Part 4</w:t>
+      </w:r>
+      <w:bookmarkEnd w:id="48"/>
+    </w:p>
+    <w:p>
+      <w:pPr>
+        <w:pStyle w:val="ListParagraph"/>
+        <w:numPr>
+          <w:ilvl w:val="0"/>
+          <w:numId w:val="5"/>
+        </w:numPr>
+        <w:rPr>
+          <w:sz w:val="22"/>
+        </w:rPr>
+      </w:pPr>
+      <w:r>
+        <w:rPr>
+          <w:b/>
+          <w:sz w:val="22"/>
+        </w:rPr>
+        <w:t>Decode</w:t>
+      </w:r>
+      <w:r>
+        <w:rPr>
+          <w:sz w:val="22"/>
+        </w:rPr>
+        <w:t xml:space="preserve"> the following message</w:t>
+      </w:r>
+      <w:r>
+        <w:rPr>
+          <w:sz w:val="22"/>
+        </w:rPr>
+        <w:t>:</w:t>
+      </w:r>
+    </w:p>
+    <w:p>
+      <w:pPr>
+        <w:pStyle w:val="Code"/>
+      </w:pPr>
+      <w:proofErr w:type="spellStart"/>
+      <w:r>
+        <w:t>Ugfyjslmdslagfk</w:t>
+      </w:r>
+      <w:proofErr w:type="spellEnd"/>
+      <w:r>
+        <w:t xml:space="preserve"> ]]] </w:t>
+      </w:r>
+      <w:proofErr w:type="spellStart"/>
+      <w:r>
+        <w:t>Lwdd</w:t>
+      </w:r>
+      <w:proofErr w:type="spellEnd"/>
+      <w:r>
+        <w:t xml:space="preserve"> </w:t>
+      </w:r>
+      <w:proofErr w:type="spellStart"/>
+      <w:r>
+        <w:t>fgtgvq</w:t>
+      </w:r>
+      <w:proofErr w:type="spellEnd"/>
+      <w:r>
+        <w:t xml:space="preserve"> </w:t>
+      </w:r>
+      <w:proofErr w:type="spellStart"/>
+      <w:r>
+        <w:t>lzw</w:t>
+      </w:r>
+      <w:proofErr w:type="spellEnd"/>
+      <w:r>
+        <w:t xml:space="preserve"> </w:t>
+      </w:r>
+      <w:proofErr w:type="spellStart"/>
+      <w:r>
+        <w:t>hskkogjv</w:t>
+      </w:r>
+      <w:proofErr w:type="spellEnd"/>
+      <w:r>
+        <w:t xml:space="preserve"> </w:t>
+      </w:r>
+      <w:proofErr w:type="spellStart"/>
+      <w:r>
+        <w:t>ak</w:t>
+      </w:r>
+      <w:proofErr w:type="spellEnd"/>
+      <w:r>
+        <w:t>! ,</w:t>
+      </w:r>
+      <w:proofErr w:type="spellStart"/>
+      <w:r>
+        <w:t>Uzwvvsj</w:t>
+      </w:r>
+      <w:proofErr w:type="spellEnd"/>
+      <w:r>
+        <w:t>,</w:t>
+      </w:r>
+    </w:p>
+    <w:p>
+      <w:r>
+        <w:t>Part 4 asked that a certain be decoded using the method I made in part 3. The string contained letters and symbols so if the program could decode it all successfully, then it was working as intended.</w:t>
+      </w:r>
+    </w:p>
+    <w:p>
+      <w:r>
+        <w:t>Since the shift value could have been anything, I created a loop in 'Main' class that would run the method 26 times. This proved unsuccessfully many times which told me my method wasn't working. After many revisions, I was able to find out what the encoded message said.</w:t>
+      </w:r>
+    </w:p>
+    <w:p>
+      <w:r>
+        <w:rPr>
+          <w:noProof/>
+        </w:rPr>
+        <w:drawing>
+          <wp:inline distT="0" distB="0" distL="0" distR="0" wp14:anchorId="41664A06" wp14:editId="0C32A1F3">
+            <wp:extent cx="5731510" cy="603250"/>
+            <wp:effectExtent l="0" t="0" r="2540" b="6350"/>
+            <wp:docPr id="6" name="Picture 6"/>
+            <wp:cNvGraphicFramePr>
+              <a:graphicFrameLocks xmlns:a="http://schemas.openxmlformats.org/drawingml/2006/main" noChangeAspect="1"/>
+            </wp:cNvGraphicFramePr>
+            <a:graphic xmlns:a="http://schemas.openxmlformats.org/drawingml/2006/main">
+              <a:graphicData uri="http://schemas.openxmlformats.org/drawingml/2006/picture">
+                <pic:pic xmlns:pic="http://schemas.openxmlformats.org/drawingml/2006/picture">
+                  <pic:nvPicPr>
+                    <pic:cNvPr id="1" name=""/>
+                    <pic:cNvPicPr/>
+                  </pic:nvPicPr>
+                  <pic:blipFill>
+                    <a:blip r:embed="rId19"/>
+                    <a:stretch>
+                      <a:fillRect/>
+                    </a:stretch>
+                  </pic:blipFill>
+                  <pic:spPr>
+                    <a:xfrm>
+                      <a:off x="0" y="0"/>
                       <a:ext cx="5731510" cy="603250"/>
                     </a:xfrm>
                     <a:prstGeom prst="rect">
@@ -3682,9 +4229,11 @@
           </wp:inline>
         </w:drawing>
       </w:r>
+      <w:bookmarkEnd w:id="40"/>
     </w:p>
     <w:sectPr>
-      <w:headerReference w:type="default" r:id="rId17"/>
+      <w:headerReference w:type="default" r:id="rId20"/>
+      <w:footerReference w:type="default" r:id="rId21"/>
       <w:pgSz w:w="11906" w:h="16838"/>
       <w:pgMar w:top="1440" w:right="1440" w:bottom="1440" w:left="1440" w:header="708" w:footer="708" w:gutter="0"/>
       <w:cols w:space="708"/>
@@ -3694,6 +4243,39 @@
 </w:document>
 </file>
 
+<file path=word/comments.xml><?xml version="1.0" encoding="utf-8"?>
+<w:comments xmlns:wpc="http://schemas.microsoft.com/office/word/2010/wordprocessingCanvas" xmlns:cx="http://schemas.microsoft.com/office/drawing/2014/chartex" xmlns:cx1="http://schemas.microsoft.com/office/drawing/2015/9/8/chartex" xmlns:cx2="http://schemas.microsoft.com/office/drawing/2015/10/21/chartex" xmlns:cx3="http://schemas.microsoft.com/office/drawing/2016/5/9/chartex" xmlns:cx4="http://schemas.microsoft.com/office/drawing/2016/5/10/chartex" xmlns:cx5="http://schemas.microsoft.com/office/drawing/2016/5/11/chartex" xmlns:cx6="http://schemas.microsoft.com/office/drawing/2016/5/12/chartex" xmlns:cx7="http://schemas.microsoft.com/office/drawing/2016/5/13/chartex" xmlns:cx8="http://schemas.microsoft.com/office/drawing/2016/5/14/chartex" xmlns:mc="http://schemas.openxmlformats.org/markup-compatibility/2006" xmlns:aink="http://schemas.microsoft.com/office/drawing/2016/ink" xmlns:am3d="http://schemas.microsoft.com/office/drawing/2017/model3d" xmlns:o="urn:schemas-microsoft-com:office:office" xmlns:r="http://schemas.openxmlformats.org/officeDocument/2006/relationships" xmlns:m="http://schemas.openxmlformats.org/officeDocument/2006/math" xmlns:v="urn:schemas-microsoft-com:vml" xmlns:wp14="http://schemas.microsoft.com/office/word/2010/wordprocessingDrawing" xmlns:wp="http://schemas.openxmlformats.org/drawingml/2006/wordprocessingDrawing" xmlns:w10="urn:schemas-microsoft-com:office:word" xmlns:w="http://schemas.openxmlformats.org/wordprocessingml/2006/main" xmlns:w14="http://schemas.microsoft.com/office/word/2010/wordml" xmlns:w15="http://schemas.microsoft.com/office/word/2012/wordml" xmlns:w16cid="http://schemas.microsoft.com/office/word/2016/wordml/cid" xmlns:w16se="http://schemas.microsoft.com/office/word/2015/wordml/symex" xmlns:wpg="http://schemas.microsoft.com/office/word/2010/wordprocessingGroup" xmlns:wpi="http://schemas.microsoft.com/office/word/2010/wordprocessingInk" xmlns:wne="http://schemas.microsoft.com/office/word/2006/wordml" xmlns:wps="http://schemas.microsoft.com/office/word/2010/wordprocessingShape" mc:Ignorable="w14 w15 w16se w16cid wp14">
+  <w:comment w:id="37" w:author="Leon Essam" w:date="2019-04-05T15:30:00Z" w:initials="LE">
+    <w:p>
+      <w:pPr>
+        <w:pStyle w:val="CommentText"/>
+      </w:pPr>
+      <w:r>
+        <w:rPr>
+          <w:rStyle w:val="CommentReference"/>
+        </w:rPr>
+        <w:annotationRef/>
+      </w:r>
+      <w:r>
+        <w:t>Example (Image)</w:t>
+      </w:r>
+    </w:p>
+  </w:comment>
+</w:comments>
+</file>
+
+<file path=word/commentsExtended.xml><?xml version="1.0" encoding="utf-8"?>
+<w15:commentsEx xmlns:wpc="http://schemas.microsoft.com/office/word/2010/wordprocessingCanvas" xmlns:cx="http://schemas.microsoft.com/office/drawing/2014/chartex" xmlns:cx1="http://schemas.microsoft.com/office/drawing/2015/9/8/chartex" xmlns:cx2="http://schemas.microsoft.com/office/drawing/2015/10/21/chartex" xmlns:cx3="http://schemas.microsoft.com/office/drawing/2016/5/9/chartex" xmlns:cx4="http://schemas.microsoft.com/office/drawing/2016/5/10/chartex" xmlns:cx5="http://schemas.microsoft.com/office/drawing/2016/5/11/chartex" xmlns:cx6="http://schemas.microsoft.com/office/drawing/2016/5/12/chartex" xmlns:cx7="http://schemas.microsoft.com/office/drawing/2016/5/13/chartex" xmlns:cx8="http://schemas.microsoft.com/office/drawing/2016/5/14/chartex" xmlns:mc="http://schemas.openxmlformats.org/markup-compatibility/2006" xmlns:aink="http://schemas.microsoft.com/office/drawing/2016/ink" xmlns:am3d="http://schemas.microsoft.com/office/drawing/2017/model3d" xmlns:o="urn:schemas-microsoft-com:office:office" xmlns:r="http://schemas.openxmlformats.org/officeDocument/2006/relationships" xmlns:m="http://schemas.openxmlformats.org/officeDocument/2006/math" xmlns:v="urn:schemas-microsoft-com:vml" xmlns:wp14="http://schemas.microsoft.com/office/word/2010/wordprocessingDrawing" xmlns:wp="http://schemas.openxmlformats.org/drawingml/2006/wordprocessingDrawing" xmlns:w10="urn:schemas-microsoft-com:office:word" xmlns:w="http://schemas.openxmlformats.org/wordprocessingml/2006/main" xmlns:w14="http://schemas.microsoft.com/office/word/2010/wordml" xmlns:w15="http://schemas.microsoft.com/office/word/2012/wordml" xmlns:w16cid="http://schemas.microsoft.com/office/word/2016/wordml/cid" xmlns:w16se="http://schemas.microsoft.com/office/word/2015/wordml/symex" xmlns:wpg="http://schemas.microsoft.com/office/word/2010/wordprocessingGroup" xmlns:wpi="http://schemas.microsoft.com/office/word/2010/wordprocessingInk" xmlns:wne="http://schemas.microsoft.com/office/word/2006/wordml" xmlns:wps="http://schemas.microsoft.com/office/word/2010/wordprocessingShape" mc:Ignorable="w14 w15 w16se w16cid wp14">
+  <w15:commentEx w15:paraId="424A41EB" w15:done="0"/>
+</w15:commentsEx>
+</file>
+
+<file path=word/commentsIds.xml><?xml version="1.0" encoding="utf-8"?>
+<w16cid:commentsIds xmlns:wpc="http://schemas.microsoft.com/office/word/2010/wordprocessingCanvas" xmlns:cx="http://schemas.microsoft.com/office/drawing/2014/chartex" xmlns:cx1="http://schemas.microsoft.com/office/drawing/2015/9/8/chartex" xmlns:cx2="http://schemas.microsoft.com/office/drawing/2015/10/21/chartex" xmlns:cx3="http://schemas.microsoft.com/office/drawing/2016/5/9/chartex" xmlns:cx4="http://schemas.microsoft.com/office/drawing/2016/5/10/chartex" xmlns:cx5="http://schemas.microsoft.com/office/drawing/2016/5/11/chartex" xmlns:cx6="http://schemas.microsoft.com/office/drawing/2016/5/12/chartex" xmlns:cx7="http://schemas.microsoft.com/office/drawing/2016/5/13/chartex" xmlns:cx8="http://schemas.microsoft.com/office/drawing/2016/5/14/chartex" xmlns:mc="http://schemas.openxmlformats.org/markup-compatibility/2006" xmlns:aink="http://schemas.microsoft.com/office/drawing/2016/ink" xmlns:am3d="http://schemas.microsoft.com/office/drawing/2017/model3d" xmlns:o="urn:schemas-microsoft-com:office:office" xmlns:r="http://schemas.openxmlformats.org/officeDocument/2006/relationships" xmlns:m="http://schemas.openxmlformats.org/officeDocument/2006/math" xmlns:v="urn:schemas-microsoft-com:vml" xmlns:wp14="http://schemas.microsoft.com/office/word/2010/wordprocessingDrawing" xmlns:wp="http://schemas.openxmlformats.org/drawingml/2006/wordprocessingDrawing" xmlns:w10="urn:schemas-microsoft-com:office:word" xmlns:w="http://schemas.openxmlformats.org/wordprocessingml/2006/main" xmlns:w14="http://schemas.microsoft.com/office/word/2010/wordml" xmlns:w15="http://schemas.microsoft.com/office/word/2012/wordml" xmlns:w16cid="http://schemas.microsoft.com/office/word/2016/wordml/cid" xmlns:w16se="http://schemas.microsoft.com/office/word/2015/wordml/symex" xmlns:wpg="http://schemas.microsoft.com/office/word/2010/wordprocessingGroup" xmlns:wpi="http://schemas.microsoft.com/office/word/2010/wordprocessingInk" xmlns:wne="http://schemas.microsoft.com/office/word/2006/wordml" xmlns:wps="http://schemas.microsoft.com/office/word/2010/wordprocessingShape" mc:Ignorable="w14 w15 w16se w16cid wp14">
+  <w16cid:commentId w16cid:paraId="424A41EB" w16cid:durableId="2051F2FA"/>
+</w16cid:commentsIds>
+</file>
+
 <file path=word/endnotes.xml><?xml version="1.0" encoding="utf-8"?>
 <w:endnotes xmlns:wpc="http://schemas.microsoft.com/office/word/2010/wordprocessingCanvas" xmlns:cx="http://schemas.microsoft.com/office/drawing/2014/chartex" xmlns:cx1="http://schemas.microsoft.com/office/drawing/2015/9/8/chartex" xmlns:cx2="http://schemas.microsoft.com/office/drawing/2015/10/21/chartex" xmlns:cx3="http://schemas.microsoft.com/office/drawing/2016/5/9/chartex" xmlns:cx4="http://schemas.microsoft.com/office/drawing/2016/5/10/chartex" xmlns:cx5="http://schemas.microsoft.com/office/drawing/2016/5/11/chartex" xmlns:cx6="http://schemas.microsoft.com/office/drawing/2016/5/12/chartex" xmlns:cx7="http://schemas.microsoft.com/office/drawing/2016/5/13/chartex" xmlns:cx8="http://schemas.microsoft.com/office/drawing/2016/5/14/chartex" xmlns:mc="http://schemas.openxmlformats.org/markup-compatibility/2006" xmlns:aink="http://schemas.microsoft.com/office/drawing/2016/ink" xmlns:am3d="http://schemas.microsoft.com/office/drawing/2017/model3d" xmlns:o="urn:schemas-microsoft-com:office:office" xmlns:r="http://schemas.openxmlformats.org/officeDocument/2006/relationships" xmlns:m="http://schemas.openxmlformats.org/officeDocument/2006/math" xmlns:v="urn:schemas-microsoft-com:vml" xmlns:wp14="http://schemas.microsoft.com/office/word/2010/wordprocessingDrawing" xmlns:wp="http://schemas.openxmlformats.org/drawingml/2006/wordprocessingDrawing" xmlns:w10="urn:schemas-microsoft-com:office:word" xmlns:w="http://schemas.openxmlformats.org/wordprocessingml/2006/main" xmlns:w14="http://schemas.microsoft.com/office/word/2010/wordml" xmlns:w15="http://schemas.microsoft.com/office/word/2012/wordml" xmlns:w16cid="http://schemas.microsoft.com/office/word/2016/wordml/cid" xmlns:w16se="http://schemas.microsoft.com/office/word/2015/wordml/symex" xmlns:wpg="http://schemas.microsoft.com/office/word/2010/wordprocessingGroup" xmlns:wpi="http://schemas.microsoft.com/office/word/2010/wordprocessingInk" xmlns:wne="http://schemas.microsoft.com/office/word/2006/wordml" xmlns:wps="http://schemas.microsoft.com/office/word/2010/wordprocessingShape" mc:Ignorable="w14 w15 w16se w16cid wp14">
   <w:endnote w:type="separator" w:id="-1">
@@ -3717,6 +4299,53 @@
     </w:p>
   </w:endnote>
 </w:endnotes>
+</file>
+
+<file path=word/footer1.xml><?xml version="1.0" encoding="utf-8"?>
+<w:ftr xmlns:wpc="http://schemas.microsoft.com/office/word/2010/wordprocessingCanvas" xmlns:cx="http://schemas.microsoft.com/office/drawing/2014/chartex" xmlns:cx1="http://schemas.microsoft.com/office/drawing/2015/9/8/chartex" xmlns:cx2="http://schemas.microsoft.com/office/drawing/2015/10/21/chartex" xmlns:cx3="http://schemas.microsoft.com/office/drawing/2016/5/9/chartex" xmlns:cx4="http://schemas.microsoft.com/office/drawing/2016/5/10/chartex" xmlns:cx5="http://schemas.microsoft.com/office/drawing/2016/5/11/chartex" xmlns:cx6="http://schemas.microsoft.com/office/drawing/2016/5/12/chartex" xmlns:cx7="http://schemas.microsoft.com/office/drawing/2016/5/13/chartex" xmlns:cx8="http://schemas.microsoft.com/office/drawing/2016/5/14/chartex" xmlns:mc="http://schemas.openxmlformats.org/markup-compatibility/2006" xmlns:aink="http://schemas.microsoft.com/office/drawing/2016/ink" xmlns:am3d="http://schemas.microsoft.com/office/drawing/2017/model3d" xmlns:o="urn:schemas-microsoft-com:office:office" xmlns:r="http://schemas.openxmlformats.org/officeDocument/2006/relationships" xmlns:m="http://schemas.openxmlformats.org/officeDocument/2006/math" xmlns:v="urn:schemas-microsoft-com:vml" xmlns:wp14="http://schemas.microsoft.com/office/word/2010/wordprocessingDrawing" xmlns:wp="http://schemas.openxmlformats.org/drawingml/2006/wordprocessingDrawing" xmlns:w10="urn:schemas-microsoft-com:office:word" xmlns:w="http://schemas.openxmlformats.org/wordprocessingml/2006/main" xmlns:w14="http://schemas.microsoft.com/office/word/2010/wordml" xmlns:w15="http://schemas.microsoft.com/office/word/2012/wordml" xmlns:w16cid="http://schemas.microsoft.com/office/word/2016/wordml/cid" xmlns:w16se="http://schemas.microsoft.com/office/word/2015/wordml/symex" xmlns:wpg="http://schemas.microsoft.com/office/word/2010/wordprocessingGroup" xmlns:wpi="http://schemas.microsoft.com/office/word/2010/wordprocessingInk" xmlns:wne="http://schemas.microsoft.com/office/word/2006/wordml" xmlns:wps="http://schemas.microsoft.com/office/word/2010/wordprocessingShape" mc:Ignorable="w14 w15 w16se w16cid wp14">
+  <w:sdt>
+    <w:sdtPr>
+      <w:id w:val="-1679728244"/>
+      <w:docPartObj>
+        <w:docPartGallery w:val="Page Numbers (Bottom of Page)"/>
+        <w:docPartUnique/>
+      </w:docPartObj>
+    </w:sdtPr>
+    <w:sdtEndPr>
+      <w:rPr>
+        <w:noProof/>
+      </w:rPr>
+    </w:sdtEndPr>
+    <w:sdtContent>
+      <w:p>
+        <w:pPr>
+          <w:pStyle w:val="Footer"/>
+        </w:pPr>
+        <w:r>
+          <w:fldChar w:fldCharType="begin"/>
+        </w:r>
+        <w:r>
+          <w:instrText xml:space="preserve"> PAGE   \* MERGEFORMAT </w:instrText>
+        </w:r>
+        <w:r>
+          <w:fldChar w:fldCharType="separate"/>
+        </w:r>
+        <w:r>
+          <w:rPr>
+            <w:noProof/>
+          </w:rPr>
+          <w:t>2</w:t>
+        </w:r>
+        <w:r>
+          <w:rPr>
+            <w:noProof/>
+          </w:rPr>
+          <w:fldChar w:fldCharType="end"/>
+        </w:r>
+      </w:p>
+    </w:sdtContent>
+  </w:sdt>
+</w:ftr>
 </file>
 
 <file path=word/footnotes.xml><?xml version="1.0" encoding="utf-8"?>
@@ -3759,7 +4388,7 @@
       <w:pStyle w:val="Header"/>
     </w:pPr>
     <w:r>
-      <w:t>CipherMachine Documentation</w:t>
+      <w:t>Assignment Report: CipherMachine</w:t>
     </w:r>
   </w:p>
 </w:hdr>
@@ -4696,6 +5325,14 @@
     <w:abstractNumId w:val="3"/>
   </w:num>
 </w:numbering>
+</file>
+
+<file path=word/people.xml><?xml version="1.0" encoding="utf-8"?>
+<w15:people xmlns:wpc="http://schemas.microsoft.com/office/word/2010/wordprocessingCanvas" xmlns:cx="http://schemas.microsoft.com/office/drawing/2014/chartex" xmlns:cx1="http://schemas.microsoft.com/office/drawing/2015/9/8/chartex" xmlns:cx2="http://schemas.microsoft.com/office/drawing/2015/10/21/chartex" xmlns:cx3="http://schemas.microsoft.com/office/drawing/2016/5/9/chartex" xmlns:cx4="http://schemas.microsoft.com/office/drawing/2016/5/10/chartex" xmlns:cx5="http://schemas.microsoft.com/office/drawing/2016/5/11/chartex" xmlns:cx6="http://schemas.microsoft.com/office/drawing/2016/5/12/chartex" xmlns:cx7="http://schemas.microsoft.com/office/drawing/2016/5/13/chartex" xmlns:cx8="http://schemas.microsoft.com/office/drawing/2016/5/14/chartex" xmlns:mc="http://schemas.openxmlformats.org/markup-compatibility/2006" xmlns:aink="http://schemas.microsoft.com/office/drawing/2016/ink" xmlns:am3d="http://schemas.microsoft.com/office/drawing/2017/model3d" xmlns:o="urn:schemas-microsoft-com:office:office" xmlns:r="http://schemas.openxmlformats.org/officeDocument/2006/relationships" xmlns:m="http://schemas.openxmlformats.org/officeDocument/2006/math" xmlns:v="urn:schemas-microsoft-com:vml" xmlns:wp14="http://schemas.microsoft.com/office/word/2010/wordprocessingDrawing" xmlns:wp="http://schemas.openxmlformats.org/drawingml/2006/wordprocessingDrawing" xmlns:w10="urn:schemas-microsoft-com:office:word" xmlns:w="http://schemas.openxmlformats.org/wordprocessingml/2006/main" xmlns:w14="http://schemas.microsoft.com/office/word/2010/wordml" xmlns:w15="http://schemas.microsoft.com/office/word/2012/wordml" xmlns:w16cid="http://schemas.microsoft.com/office/word/2016/wordml/cid" xmlns:w16se="http://schemas.microsoft.com/office/word/2015/wordml/symex" xmlns:wpg="http://schemas.microsoft.com/office/word/2010/wordprocessingGroup" xmlns:wpi="http://schemas.microsoft.com/office/word/2010/wordprocessingInk" xmlns:wne="http://schemas.microsoft.com/office/word/2006/wordml" xmlns:wps="http://schemas.microsoft.com/office/word/2010/wordprocessingShape" mc:Ignorable="w14 w15 w16se w16cid wp14">
+  <w15:person w15:author="Leon Essam">
+    <w15:presenceInfo w15:providerId="None" w15:userId="Leon Essam"/>
+  </w15:person>
+</w15:people>
 </file>
 
 <file path=word/styles.xml><?xml version="1.0" encoding="utf-8"?>
@@ -5457,6 +6094,104 @@
       <w:color w:val="808080"/>
     </w:rPr>
   </w:style>
+  <w:style w:type="character" w:styleId="CommentReference">
+    <w:name w:val="annotation reference"/>
+    <w:basedOn w:val="DefaultParagraphFont"/>
+    <w:uiPriority w:val="99"/>
+    <w:semiHidden/>
+    <w:unhideWhenUsed/>
+    <w:rsid w:val="00015C0F"/>
+    <w:rPr>
+      <w:sz w:val="16"/>
+      <w:szCs w:val="16"/>
+    </w:rPr>
+  </w:style>
+  <w:style w:type="paragraph" w:styleId="CommentText">
+    <w:name w:val="annotation text"/>
+    <w:basedOn w:val="Normal"/>
+    <w:link w:val="CommentTextChar"/>
+    <w:uiPriority w:val="99"/>
+    <w:semiHidden/>
+    <w:unhideWhenUsed/>
+    <w:rsid w:val="00015C0F"/>
+    <w:rPr>
+      <w:sz w:val="20"/>
+      <w:szCs w:val="20"/>
+    </w:rPr>
+  </w:style>
+  <w:style w:type="character" w:customStyle="1" w:styleId="CommentTextChar">
+    <w:name w:val="Comment Text Char"/>
+    <w:basedOn w:val="DefaultParagraphFont"/>
+    <w:link w:val="CommentText"/>
+    <w:uiPriority w:val="99"/>
+    <w:semiHidden/>
+    <w:rsid w:val="00015C0F"/>
+    <w:rPr>
+      <w:sz w:val="20"/>
+      <w:szCs w:val="20"/>
+      <w:lang w:val="en-US"/>
+    </w:rPr>
+  </w:style>
+  <w:style w:type="paragraph" w:styleId="CommentSubject">
+    <w:name w:val="annotation subject"/>
+    <w:basedOn w:val="CommentText"/>
+    <w:next w:val="CommentText"/>
+    <w:link w:val="CommentSubjectChar"/>
+    <w:uiPriority w:val="99"/>
+    <w:semiHidden/>
+    <w:unhideWhenUsed/>
+    <w:rsid w:val="00015C0F"/>
+    <w:rPr>
+      <w:b/>
+      <w:bCs/>
+    </w:rPr>
+  </w:style>
+  <w:style w:type="character" w:customStyle="1" w:styleId="CommentSubjectChar">
+    <w:name w:val="Comment Subject Char"/>
+    <w:basedOn w:val="CommentTextChar"/>
+    <w:link w:val="CommentSubject"/>
+    <w:uiPriority w:val="99"/>
+    <w:semiHidden/>
+    <w:rsid w:val="00015C0F"/>
+    <w:rPr>
+      <w:b/>
+      <w:bCs/>
+      <w:sz w:val="20"/>
+      <w:szCs w:val="20"/>
+      <w:lang w:val="en-US"/>
+    </w:rPr>
+  </w:style>
+  <w:style w:type="paragraph" w:styleId="BalloonText">
+    <w:name w:val="Balloon Text"/>
+    <w:basedOn w:val="Normal"/>
+    <w:link w:val="BalloonTextChar"/>
+    <w:uiPriority w:val="99"/>
+    <w:semiHidden/>
+    <w:unhideWhenUsed/>
+    <w:rsid w:val="00015C0F"/>
+    <w:pPr>
+      <w:spacing w:before="0" w:after="0"/>
+    </w:pPr>
+    <w:rPr>
+      <w:rFonts w:ascii="Segoe UI" w:hAnsi="Segoe UI" w:cs="Segoe UI"/>
+      <w:sz w:val="18"/>
+      <w:szCs w:val="18"/>
+    </w:rPr>
+  </w:style>
+  <w:style w:type="character" w:customStyle="1" w:styleId="BalloonTextChar">
+    <w:name w:val="Balloon Text Char"/>
+    <w:basedOn w:val="DefaultParagraphFont"/>
+    <w:link w:val="BalloonText"/>
+    <w:uiPriority w:val="99"/>
+    <w:semiHidden/>
+    <w:rsid w:val="00015C0F"/>
+    <w:rPr>
+      <w:rFonts w:ascii="Segoe UI" w:hAnsi="Segoe UI" w:cs="Segoe UI"/>
+      <w:sz w:val="18"/>
+      <w:szCs w:val="18"/>
+      <w:lang w:val="en-US"/>
+    </w:rPr>
+  </w:style>
 </w:styles>
 </file>
 
@@ -5760,7 +6495,7 @@
 </file>
 
 <file path=customXml/itemProps1.xml><?xml version="1.0" encoding="utf-8"?>
-<ds:datastoreItem xmlns:ds="http://schemas.openxmlformats.org/officeDocument/2006/customXml" ds:itemID="{53E559C6-9C63-4C4A-A0B1-C8EB7E6E54AE}">
+<ds:datastoreItem xmlns:ds="http://schemas.openxmlformats.org/officeDocument/2006/customXml" ds:itemID="{7B9CDC89-1E8C-4FD9-940D-0C644467417C}">
   <ds:schemaRefs>
     <ds:schemaRef ds:uri="http://schemas.openxmlformats.org/officeDocument/2006/bibliography"/>
   </ds:schemaRefs>

--- a/Docs/CipherMachine Documentation.docx
+++ b/Docs/CipherMachine Documentation.docx
@@ -2,8 +2,150 @@
 <file path=word/document.xml><?xml version="1.0" encoding="utf-8"?>
 <w:document xmlns:wpc="http://schemas.microsoft.com/office/word/2010/wordprocessingCanvas" xmlns:cx="http://schemas.microsoft.com/office/drawing/2014/chartex" xmlns:cx1="http://schemas.microsoft.com/office/drawing/2015/9/8/chartex" xmlns:cx2="http://schemas.microsoft.com/office/drawing/2015/10/21/chartex" xmlns:cx3="http://schemas.microsoft.com/office/drawing/2016/5/9/chartex" xmlns:cx4="http://schemas.microsoft.com/office/drawing/2016/5/10/chartex" xmlns:cx5="http://schemas.microsoft.com/office/drawing/2016/5/11/chartex" xmlns:cx6="http://schemas.microsoft.com/office/drawing/2016/5/12/chartex" xmlns:cx7="http://schemas.microsoft.com/office/drawing/2016/5/13/chartex" xmlns:cx8="http://schemas.microsoft.com/office/drawing/2016/5/14/chartex" xmlns:mc="http://schemas.openxmlformats.org/markup-compatibility/2006" xmlns:aink="http://schemas.microsoft.com/office/drawing/2016/ink" xmlns:am3d="http://schemas.microsoft.com/office/drawing/2017/model3d" xmlns:o="urn:schemas-microsoft-com:office:office" xmlns:r="http://schemas.openxmlformats.org/officeDocument/2006/relationships" xmlns:m="http://schemas.openxmlformats.org/officeDocument/2006/math" xmlns:v="urn:schemas-microsoft-com:vml" xmlns:wp14="http://schemas.microsoft.com/office/word/2010/wordprocessingDrawing" xmlns:wp="http://schemas.openxmlformats.org/drawingml/2006/wordprocessingDrawing" xmlns:w10="urn:schemas-microsoft-com:office:word" xmlns:w="http://schemas.openxmlformats.org/wordprocessingml/2006/main" xmlns:w14="http://schemas.microsoft.com/office/word/2010/wordml" xmlns:w15="http://schemas.microsoft.com/office/word/2012/wordml" xmlns:w16cid="http://schemas.microsoft.com/office/word/2016/wordml/cid" xmlns:w16se="http://schemas.microsoft.com/office/word/2015/wordml/symex" xmlns:wpg="http://schemas.microsoft.com/office/word/2010/wordprocessingGroup" xmlns:wpi="http://schemas.microsoft.com/office/word/2010/wordprocessingInk" xmlns:wne="http://schemas.microsoft.com/office/word/2006/wordml" xmlns:wps="http://schemas.microsoft.com/office/word/2010/wordprocessingShape" mc:Ignorable="w14 w15 w16se w16cid wp14">
   <w:body>
-    <w:bookmarkStart w:id="0" w:name="_Toc5369262" w:displacedByCustomXml="next"/>
-    <w:bookmarkStart w:id="1" w:name="_Toc535235910" w:displacedByCustomXml="next"/>
+    <w:p>
+      <w:pPr>
+        <w:pStyle w:val="GuideTitle"/>
+        <w:rPr>
+          <w:rFonts w:asciiTheme="minorHAnsi" w:eastAsiaTheme="minorHAnsi" w:hAnsiTheme="minorHAnsi" w:cstheme="minorBidi"/>
+          <w:b/>
+          <w:bCs/>
+          <w:color w:val="auto"/>
+          <w:sz w:val="24"/>
+          <w:szCs w:val="24"/>
+        </w:rPr>
+      </w:pPr>
+      <w:bookmarkStart w:id="0" w:name="_Toc535235910"/>
+    </w:p>
+    <w:p>
+      <w:pPr>
+        <w:pStyle w:val="GuideTitle"/>
+        <w:rPr>
+          <w:color w:val="auto"/>
+          <w:sz w:val="56"/>
+          <w:szCs w:val="56"/>
+        </w:rPr>
+      </w:pPr>
+    </w:p>
+    <w:p>
+      <w:pPr>
+        <w:pStyle w:val="GuideTitle"/>
+        <w:rPr>
+          <w:color w:val="auto"/>
+          <w:sz w:val="48"/>
+          <w:szCs w:val="56"/>
+        </w:rPr>
+      </w:pPr>
+      <w:r>
+        <w:rPr>
+          <w:color w:val="auto"/>
+          <w:sz w:val="48"/>
+          <w:szCs w:val="56"/>
+        </w:rPr>
+        <w:t>Level 4 Software Engineering</w:t>
+      </w:r>
+    </w:p>
+    <w:p>
+      <w:pPr>
+        <w:pStyle w:val="GuideSubtitle"/>
+      </w:pPr>
+    </w:p>
+    <w:p>
+      <w:pPr>
+        <w:pStyle w:val="GuideTitle"/>
+        <w:rPr>
+          <w:color w:val="auto"/>
+          <w:sz w:val="56"/>
+          <w:szCs w:val="56"/>
+        </w:rPr>
+      </w:pPr>
+      <w:r>
+        <w:rPr>
+          <w:color w:val="auto"/>
+          <w:sz w:val="56"/>
+          <w:szCs w:val="56"/>
+        </w:rPr>
+        <w:t>Assignment Report</w:t>
+      </w:r>
+    </w:p>
+    <w:p>
+      <w:pPr>
+        <w:pStyle w:val="GuideSubtitle"/>
+      </w:pPr>
+    </w:p>
+    <w:p>
+      <w:pPr>
+        <w:pStyle w:val="Paragraph"/>
+        <w:rPr>
+          <w:sz w:val="48"/>
+        </w:rPr>
+      </w:pPr>
+      <w:r>
+        <w:rPr>
+          <w:sz w:val="48"/>
+        </w:rPr>
+        <w:t>CipherMachine</w:t>
+      </w:r>
+    </w:p>
+    <w:p>
+      <w:pPr>
+        <w:pStyle w:val="Paragraph"/>
+        <w:tabs>
+          <w:tab w:val="left" w:pos="0"/>
+          <w:tab w:val="left" w:pos="284"/>
+          <w:tab w:val="left" w:pos="567"/>
+          <w:tab w:val="left" w:pos="851"/>
+          <w:tab w:val="left" w:pos="1134"/>
+          <w:tab w:val="left" w:pos="1418"/>
+          <w:tab w:val="left" w:pos="1701"/>
+          <w:tab w:val="left" w:pos="2268"/>
+        </w:tabs>
+      </w:pPr>
+    </w:p>
+    <w:p>
+      <w:pPr>
+        <w:pStyle w:val="DocumentStatus"/>
+        <w:spacing w:before="240" w:line="240" w:lineRule="auto"/>
+        <w:jc w:val="left"/>
+        <w:rPr>
+          <w:sz w:val="24"/>
+          <w:szCs w:val="24"/>
+        </w:rPr>
+      </w:pPr>
+      <w:r>
+        <w:rPr>
+          <w:sz w:val="24"/>
+          <w:szCs w:val="24"/>
+        </w:rPr>
+        <w:t>Author</w:t>
+      </w:r>
+    </w:p>
+    <w:p>
+      <w:pPr>
+        <w:pStyle w:val="AuthorNames"/>
+        <w:spacing w:line="240" w:lineRule="auto"/>
+        <w:jc w:val="left"/>
+      </w:pPr>
+      <w:r>
+        <w:t>Leon Essam</w:t>
+      </w:r>
+    </w:p>
+    <w:p>
+      <w:pPr>
+        <w:pStyle w:val="Heading1"/>
+        <w:rPr>
+          <w:b w:val="0"/>
+          <w:bCs w:val="0"/>
+        </w:rPr>
+      </w:pPr>
+      <w:r>
+        <w:rPr>
+          <w:b w:val="0"/>
+          <w:bCs w:val="0"/>
+        </w:rPr>
+        <w:br w:type="page"/>
+      </w:r>
+    </w:p>
+    <w:bookmarkStart w:id="1" w:name="_Toc5370823" w:displacedByCustomXml="next"/>
     <w:sdt>
       <w:sdtPr>
         <w:rPr>
@@ -33,7 +175,9 @@
           <w:r>
             <w:t>Table of Contents</w:t>
           </w:r>
-          <w:bookmarkEnd w:id="0"/>
+          <w:bookmarkStart w:id="2" w:name="_GoBack"/>
+          <w:bookmarkEnd w:id="1"/>
+          <w:bookmarkEnd w:id="2"/>
         </w:p>
         <w:p>
           <w:pPr>
@@ -73,7 +217,7 @@
             </w:rPr>
             <w:fldChar w:fldCharType="separate"/>
           </w:r>
-          <w:hyperlink w:anchor="_Toc5369262" w:history="1">
+          <w:hyperlink w:anchor="_Toc5370823" w:history="1">
             <w:r>
               <w:rPr>
                 <w:rStyle w:val="Hyperlink"/>
@@ -100,7 +244,7 @@
                 <w:noProof/>
                 <w:webHidden/>
               </w:rPr>
-              <w:instrText xml:space="preserve"> PAGEREF _Toc5369262 \h </w:instrText>
+              <w:instrText xml:space="preserve"> PAGEREF _Toc5370823 \h </w:instrText>
             </w:r>
             <w:r>
               <w:rPr>
@@ -120,7 +264,7 @@
                 <w:noProof/>
                 <w:webHidden/>
               </w:rPr>
-              <w:t>1</w:t>
+              <w:t>2</w:t>
             </w:r>
             <w:r>
               <w:rPr>
@@ -145,7 +289,7 @@
               <w:lang w:val="en-GB" w:eastAsia="en-GB"/>
             </w:rPr>
           </w:pPr>
-          <w:hyperlink w:anchor="_Toc5369263" w:history="1">
+          <w:hyperlink w:anchor="_Toc5370824" w:history="1">
             <w:r>
               <w:rPr>
                 <w:rStyle w:val="Hyperlink"/>
@@ -172,7 +316,7 @@
                 <w:noProof/>
                 <w:webHidden/>
               </w:rPr>
-              <w:instrText xml:space="preserve"> PAGEREF _Toc5369263 \h </w:instrText>
+              <w:instrText xml:space="preserve"> PAGEREF _Toc5370824 \h </w:instrText>
             </w:r>
             <w:r>
               <w:rPr>
@@ -217,7 +361,7 @@
               <w:lang w:val="en-GB" w:eastAsia="en-GB"/>
             </w:rPr>
           </w:pPr>
-          <w:hyperlink w:anchor="_Toc5369264" w:history="1">
+          <w:hyperlink w:anchor="_Toc5370825" w:history="1">
             <w:r>
               <w:rPr>
                 <w:rStyle w:val="Hyperlink"/>
@@ -244,7 +388,7 @@
                 <w:noProof/>
                 <w:webHidden/>
               </w:rPr>
-              <w:instrText xml:space="preserve"> PAGEREF _Toc5369264 \h </w:instrText>
+              <w:instrText xml:space="preserve"> PAGEREF _Toc5370825 \h </w:instrText>
             </w:r>
             <w:r>
               <w:rPr>
@@ -264,7 +408,7 @@
                 <w:noProof/>
                 <w:webHidden/>
               </w:rPr>
-              <w:t>2</w:t>
+              <w:t>3</w:t>
             </w:r>
             <w:r>
               <w:rPr>
@@ -289,7 +433,7 @@
               <w:lang w:val="en-GB" w:eastAsia="en-GB"/>
             </w:rPr>
           </w:pPr>
-          <w:hyperlink w:anchor="_Toc5369265" w:history="1">
+          <w:hyperlink w:anchor="_Toc5370826" w:history="1">
             <w:r>
               <w:rPr>
                 <w:rStyle w:val="Hyperlink"/>
@@ -316,7 +460,7 @@
                 <w:noProof/>
                 <w:webHidden/>
               </w:rPr>
-              <w:instrText xml:space="preserve"> PAGEREF _Toc5369265 \h </w:instrText>
+              <w:instrText xml:space="preserve"> PAGEREF _Toc5370826 \h </w:instrText>
             </w:r>
             <w:r>
               <w:rPr>
@@ -361,13 +505,13 @@
               <w:lang w:val="en-GB" w:eastAsia="en-GB"/>
             </w:rPr>
           </w:pPr>
-          <w:hyperlink w:anchor="_Toc5369266" w:history="1">
+          <w:hyperlink w:anchor="_Toc5370827" w:history="1">
             <w:r>
               <w:rPr>
                 <w:rStyle w:val="Hyperlink"/>
                 <w:noProof/>
               </w:rPr>
-              <w:t>In Scope</w:t>
+              <w:t>Non-Functional Requirements</w:t>
             </w:r>
             <w:r>
               <w:rPr>
@@ -388,7 +532,7 @@
                 <w:noProof/>
                 <w:webHidden/>
               </w:rPr>
-              <w:instrText xml:space="preserve"> PAGEREF _Toc5369266 \h </w:instrText>
+              <w:instrText xml:space="preserve"> PAGEREF _Toc5370827 \h </w:instrText>
             </w:r>
             <w:r>
               <w:rPr>
@@ -409,6 +553,1014 @@
                 <w:webHidden/>
               </w:rPr>
               <w:t>3</w:t>
+            </w:r>
+            <w:r>
+              <w:rPr>
+                <w:noProof/>
+                <w:webHidden/>
+              </w:rPr>
+              <w:fldChar w:fldCharType="end"/>
+            </w:r>
+          </w:hyperlink>
+        </w:p>
+        <w:p>
+          <w:pPr>
+            <w:pStyle w:val="TOC1"/>
+            <w:tabs>
+              <w:tab w:val="right" w:leader="dot" w:pos="9016"/>
+            </w:tabs>
+            <w:rPr>
+              <w:rFonts w:eastAsiaTheme="minorEastAsia"/>
+              <w:noProof/>
+              <w:sz w:val="22"/>
+              <w:szCs w:val="22"/>
+              <w:lang w:val="en-GB" w:eastAsia="en-GB"/>
+            </w:rPr>
+          </w:pPr>
+          <w:hyperlink w:anchor="_Toc5370828" w:history="1">
+            <w:r>
+              <w:rPr>
+                <w:rStyle w:val="Hyperlink"/>
+                <w:noProof/>
+              </w:rPr>
+              <w:t>Class Diagram</w:t>
+            </w:r>
+            <w:r>
+              <w:rPr>
+                <w:noProof/>
+                <w:webHidden/>
+              </w:rPr>
+              <w:tab/>
+            </w:r>
+            <w:r>
+              <w:rPr>
+                <w:noProof/>
+                <w:webHidden/>
+              </w:rPr>
+              <w:fldChar w:fldCharType="begin"/>
+            </w:r>
+            <w:r>
+              <w:rPr>
+                <w:noProof/>
+                <w:webHidden/>
+              </w:rPr>
+              <w:instrText xml:space="preserve"> PAGEREF _Toc5370828 \h </w:instrText>
+            </w:r>
+            <w:r>
+              <w:rPr>
+                <w:noProof/>
+                <w:webHidden/>
+              </w:rPr>
+            </w:r>
+            <w:r>
+              <w:rPr>
+                <w:noProof/>
+                <w:webHidden/>
+              </w:rPr>
+              <w:fldChar w:fldCharType="separate"/>
+            </w:r>
+            <w:r>
+              <w:rPr>
+                <w:noProof/>
+                <w:webHidden/>
+              </w:rPr>
+              <w:t>4</w:t>
+            </w:r>
+            <w:r>
+              <w:rPr>
+                <w:noProof/>
+                <w:webHidden/>
+              </w:rPr>
+              <w:fldChar w:fldCharType="end"/>
+            </w:r>
+          </w:hyperlink>
+        </w:p>
+        <w:p>
+          <w:pPr>
+            <w:pStyle w:val="TOC1"/>
+            <w:tabs>
+              <w:tab w:val="right" w:leader="dot" w:pos="9016"/>
+            </w:tabs>
+            <w:rPr>
+              <w:rFonts w:eastAsiaTheme="minorEastAsia"/>
+              <w:noProof/>
+              <w:sz w:val="22"/>
+              <w:szCs w:val="22"/>
+              <w:lang w:val="en-GB" w:eastAsia="en-GB"/>
+            </w:rPr>
+          </w:pPr>
+          <w:hyperlink w:anchor="_Toc5370829" w:history="1">
+            <w:r>
+              <w:rPr>
+                <w:rStyle w:val="Hyperlink"/>
+                <w:noProof/>
+              </w:rPr>
+              <w:t>Classes</w:t>
+            </w:r>
+            <w:r>
+              <w:rPr>
+                <w:noProof/>
+                <w:webHidden/>
+              </w:rPr>
+              <w:tab/>
+            </w:r>
+            <w:r>
+              <w:rPr>
+                <w:noProof/>
+                <w:webHidden/>
+              </w:rPr>
+              <w:fldChar w:fldCharType="begin"/>
+            </w:r>
+            <w:r>
+              <w:rPr>
+                <w:noProof/>
+                <w:webHidden/>
+              </w:rPr>
+              <w:instrText xml:space="preserve"> PAGEREF _Toc5370829 \h </w:instrText>
+            </w:r>
+            <w:r>
+              <w:rPr>
+                <w:noProof/>
+                <w:webHidden/>
+              </w:rPr>
+            </w:r>
+            <w:r>
+              <w:rPr>
+                <w:noProof/>
+                <w:webHidden/>
+              </w:rPr>
+              <w:fldChar w:fldCharType="separate"/>
+            </w:r>
+            <w:r>
+              <w:rPr>
+                <w:noProof/>
+                <w:webHidden/>
+              </w:rPr>
+              <w:t>4</w:t>
+            </w:r>
+            <w:r>
+              <w:rPr>
+                <w:noProof/>
+                <w:webHidden/>
+              </w:rPr>
+              <w:fldChar w:fldCharType="end"/>
+            </w:r>
+          </w:hyperlink>
+        </w:p>
+        <w:p>
+          <w:pPr>
+            <w:pStyle w:val="TOC2"/>
+            <w:tabs>
+              <w:tab w:val="right" w:leader="dot" w:pos="9016"/>
+            </w:tabs>
+            <w:rPr>
+              <w:rFonts w:eastAsiaTheme="minorEastAsia"/>
+              <w:noProof/>
+              <w:sz w:val="22"/>
+              <w:szCs w:val="22"/>
+              <w:lang w:val="en-GB" w:eastAsia="en-GB"/>
+            </w:rPr>
+          </w:pPr>
+          <w:hyperlink w:anchor="_Toc5370830" w:history="1">
+            <w:r>
+              <w:rPr>
+                <w:rStyle w:val="Hyperlink"/>
+                <w:noProof/>
+              </w:rPr>
+              <w:t>CipherMachine.java</w:t>
+            </w:r>
+            <w:r>
+              <w:rPr>
+                <w:noProof/>
+                <w:webHidden/>
+              </w:rPr>
+              <w:tab/>
+            </w:r>
+            <w:r>
+              <w:rPr>
+                <w:noProof/>
+                <w:webHidden/>
+              </w:rPr>
+              <w:fldChar w:fldCharType="begin"/>
+            </w:r>
+            <w:r>
+              <w:rPr>
+                <w:noProof/>
+                <w:webHidden/>
+              </w:rPr>
+              <w:instrText xml:space="preserve"> PAGEREF _Toc5370830 \h </w:instrText>
+            </w:r>
+            <w:r>
+              <w:rPr>
+                <w:noProof/>
+                <w:webHidden/>
+              </w:rPr>
+            </w:r>
+            <w:r>
+              <w:rPr>
+                <w:noProof/>
+                <w:webHidden/>
+              </w:rPr>
+              <w:fldChar w:fldCharType="separate"/>
+            </w:r>
+            <w:r>
+              <w:rPr>
+                <w:noProof/>
+                <w:webHidden/>
+              </w:rPr>
+              <w:t>4</w:t>
+            </w:r>
+            <w:r>
+              <w:rPr>
+                <w:noProof/>
+                <w:webHidden/>
+              </w:rPr>
+              <w:fldChar w:fldCharType="end"/>
+            </w:r>
+          </w:hyperlink>
+        </w:p>
+        <w:p>
+          <w:pPr>
+            <w:pStyle w:val="TOC1"/>
+            <w:tabs>
+              <w:tab w:val="right" w:leader="dot" w:pos="9016"/>
+            </w:tabs>
+            <w:rPr>
+              <w:rFonts w:eastAsiaTheme="minorEastAsia"/>
+              <w:noProof/>
+              <w:sz w:val="22"/>
+              <w:szCs w:val="22"/>
+              <w:lang w:val="en-GB" w:eastAsia="en-GB"/>
+            </w:rPr>
+          </w:pPr>
+          <w:hyperlink w:anchor="_Toc5370831" w:history="1">
+            <w:r>
+              <w:rPr>
+                <w:rStyle w:val="Hyperlink"/>
+                <w:noProof/>
+              </w:rPr>
+              <w:t>Methods</w:t>
+            </w:r>
+            <w:r>
+              <w:rPr>
+                <w:noProof/>
+                <w:webHidden/>
+              </w:rPr>
+              <w:tab/>
+            </w:r>
+            <w:r>
+              <w:rPr>
+                <w:noProof/>
+                <w:webHidden/>
+              </w:rPr>
+              <w:fldChar w:fldCharType="begin"/>
+            </w:r>
+            <w:r>
+              <w:rPr>
+                <w:noProof/>
+                <w:webHidden/>
+              </w:rPr>
+              <w:instrText xml:space="preserve"> PAGEREF _Toc5370831 \h </w:instrText>
+            </w:r>
+            <w:r>
+              <w:rPr>
+                <w:noProof/>
+                <w:webHidden/>
+              </w:rPr>
+            </w:r>
+            <w:r>
+              <w:rPr>
+                <w:noProof/>
+                <w:webHidden/>
+              </w:rPr>
+              <w:fldChar w:fldCharType="separate"/>
+            </w:r>
+            <w:r>
+              <w:rPr>
+                <w:noProof/>
+                <w:webHidden/>
+              </w:rPr>
+              <w:t>5</w:t>
+            </w:r>
+            <w:r>
+              <w:rPr>
+                <w:noProof/>
+                <w:webHidden/>
+              </w:rPr>
+              <w:fldChar w:fldCharType="end"/>
+            </w:r>
+          </w:hyperlink>
+        </w:p>
+        <w:p>
+          <w:pPr>
+            <w:pStyle w:val="TOC2"/>
+            <w:tabs>
+              <w:tab w:val="right" w:leader="dot" w:pos="9016"/>
+            </w:tabs>
+            <w:rPr>
+              <w:rFonts w:eastAsiaTheme="minorEastAsia"/>
+              <w:noProof/>
+              <w:sz w:val="22"/>
+              <w:szCs w:val="22"/>
+              <w:lang w:val="en-GB" w:eastAsia="en-GB"/>
+            </w:rPr>
+          </w:pPr>
+          <w:hyperlink w:anchor="_Toc5370832" w:history="1">
+            <w:r>
+              <w:rPr>
+                <w:rStyle w:val="Hyperlink"/>
+                <w:noProof/>
+              </w:rPr>
+              <w:t>ElonEncoder</w:t>
+            </w:r>
+            <w:r>
+              <w:rPr>
+                <w:noProof/>
+                <w:webHidden/>
+              </w:rPr>
+              <w:tab/>
+            </w:r>
+            <w:r>
+              <w:rPr>
+                <w:noProof/>
+                <w:webHidden/>
+              </w:rPr>
+              <w:fldChar w:fldCharType="begin"/>
+            </w:r>
+            <w:r>
+              <w:rPr>
+                <w:noProof/>
+                <w:webHidden/>
+              </w:rPr>
+              <w:instrText xml:space="preserve"> PAGEREF _Toc5370832 \h </w:instrText>
+            </w:r>
+            <w:r>
+              <w:rPr>
+                <w:noProof/>
+                <w:webHidden/>
+              </w:rPr>
+            </w:r>
+            <w:r>
+              <w:rPr>
+                <w:noProof/>
+                <w:webHidden/>
+              </w:rPr>
+              <w:fldChar w:fldCharType="separate"/>
+            </w:r>
+            <w:r>
+              <w:rPr>
+                <w:noProof/>
+                <w:webHidden/>
+              </w:rPr>
+              <w:t>5</w:t>
+            </w:r>
+            <w:r>
+              <w:rPr>
+                <w:noProof/>
+                <w:webHidden/>
+              </w:rPr>
+              <w:fldChar w:fldCharType="end"/>
+            </w:r>
+          </w:hyperlink>
+        </w:p>
+        <w:p>
+          <w:pPr>
+            <w:pStyle w:val="TOC2"/>
+            <w:tabs>
+              <w:tab w:val="right" w:leader="dot" w:pos="9016"/>
+            </w:tabs>
+            <w:rPr>
+              <w:rFonts w:eastAsiaTheme="minorEastAsia"/>
+              <w:noProof/>
+              <w:sz w:val="22"/>
+              <w:szCs w:val="22"/>
+              <w:lang w:val="en-GB" w:eastAsia="en-GB"/>
+            </w:rPr>
+          </w:pPr>
+          <w:hyperlink w:anchor="_Toc5370833" w:history="1">
+            <w:r>
+              <w:rPr>
+                <w:rStyle w:val="Hyperlink"/>
+                <w:noProof/>
+              </w:rPr>
+              <w:t>ElonDecoder</w:t>
+            </w:r>
+            <w:r>
+              <w:rPr>
+                <w:noProof/>
+                <w:webHidden/>
+              </w:rPr>
+              <w:tab/>
+            </w:r>
+            <w:r>
+              <w:rPr>
+                <w:noProof/>
+                <w:webHidden/>
+              </w:rPr>
+              <w:fldChar w:fldCharType="begin"/>
+            </w:r>
+            <w:r>
+              <w:rPr>
+                <w:noProof/>
+                <w:webHidden/>
+              </w:rPr>
+              <w:instrText xml:space="preserve"> PAGEREF _Toc5370833 \h </w:instrText>
+            </w:r>
+            <w:r>
+              <w:rPr>
+                <w:noProof/>
+                <w:webHidden/>
+              </w:rPr>
+            </w:r>
+            <w:r>
+              <w:rPr>
+                <w:noProof/>
+                <w:webHidden/>
+              </w:rPr>
+              <w:fldChar w:fldCharType="separate"/>
+            </w:r>
+            <w:r>
+              <w:rPr>
+                <w:noProof/>
+                <w:webHidden/>
+              </w:rPr>
+              <w:t>5</w:t>
+            </w:r>
+            <w:r>
+              <w:rPr>
+                <w:noProof/>
+                <w:webHidden/>
+              </w:rPr>
+              <w:fldChar w:fldCharType="end"/>
+            </w:r>
+          </w:hyperlink>
+        </w:p>
+        <w:p>
+          <w:pPr>
+            <w:pStyle w:val="TOC1"/>
+            <w:tabs>
+              <w:tab w:val="right" w:leader="dot" w:pos="9016"/>
+            </w:tabs>
+            <w:rPr>
+              <w:rFonts w:eastAsiaTheme="minorEastAsia"/>
+              <w:noProof/>
+              <w:sz w:val="22"/>
+              <w:szCs w:val="22"/>
+              <w:lang w:val="en-GB" w:eastAsia="en-GB"/>
+            </w:rPr>
+          </w:pPr>
+          <w:hyperlink w:anchor="_Toc5370834" w:history="1">
+            <w:r>
+              <w:rPr>
+                <w:rStyle w:val="Hyperlink"/>
+                <w:noProof/>
+              </w:rPr>
+              <w:t>Testing</w:t>
+            </w:r>
+            <w:r>
+              <w:rPr>
+                <w:noProof/>
+                <w:webHidden/>
+              </w:rPr>
+              <w:tab/>
+            </w:r>
+            <w:r>
+              <w:rPr>
+                <w:noProof/>
+                <w:webHidden/>
+              </w:rPr>
+              <w:fldChar w:fldCharType="begin"/>
+            </w:r>
+            <w:r>
+              <w:rPr>
+                <w:noProof/>
+                <w:webHidden/>
+              </w:rPr>
+              <w:instrText xml:space="preserve"> PAGEREF _Toc5370834 \h </w:instrText>
+            </w:r>
+            <w:r>
+              <w:rPr>
+                <w:noProof/>
+                <w:webHidden/>
+              </w:rPr>
+            </w:r>
+            <w:r>
+              <w:rPr>
+                <w:noProof/>
+                <w:webHidden/>
+              </w:rPr>
+              <w:fldChar w:fldCharType="separate"/>
+            </w:r>
+            <w:r>
+              <w:rPr>
+                <w:noProof/>
+                <w:webHidden/>
+              </w:rPr>
+              <w:t>6</w:t>
+            </w:r>
+            <w:r>
+              <w:rPr>
+                <w:noProof/>
+                <w:webHidden/>
+              </w:rPr>
+              <w:fldChar w:fldCharType="end"/>
+            </w:r>
+          </w:hyperlink>
+        </w:p>
+        <w:p>
+          <w:pPr>
+            <w:pStyle w:val="TOC1"/>
+            <w:tabs>
+              <w:tab w:val="right" w:leader="dot" w:pos="9016"/>
+            </w:tabs>
+            <w:rPr>
+              <w:rFonts w:eastAsiaTheme="minorEastAsia"/>
+              <w:noProof/>
+              <w:sz w:val="22"/>
+              <w:szCs w:val="22"/>
+              <w:lang w:val="en-GB" w:eastAsia="en-GB"/>
+            </w:rPr>
+          </w:pPr>
+          <w:hyperlink w:anchor="_Toc5370835" w:history="1">
+            <w:r>
+              <w:rPr>
+                <w:rStyle w:val="Hyperlink"/>
+                <w:noProof/>
+              </w:rPr>
+              <w:t>Review</w:t>
+            </w:r>
+            <w:r>
+              <w:rPr>
+                <w:noProof/>
+                <w:webHidden/>
+              </w:rPr>
+              <w:tab/>
+            </w:r>
+            <w:r>
+              <w:rPr>
+                <w:noProof/>
+                <w:webHidden/>
+              </w:rPr>
+              <w:fldChar w:fldCharType="begin"/>
+            </w:r>
+            <w:r>
+              <w:rPr>
+                <w:noProof/>
+                <w:webHidden/>
+              </w:rPr>
+              <w:instrText xml:space="preserve"> PAGEREF _Toc5370835 \h </w:instrText>
+            </w:r>
+            <w:r>
+              <w:rPr>
+                <w:noProof/>
+                <w:webHidden/>
+              </w:rPr>
+            </w:r>
+            <w:r>
+              <w:rPr>
+                <w:noProof/>
+                <w:webHidden/>
+              </w:rPr>
+              <w:fldChar w:fldCharType="separate"/>
+            </w:r>
+            <w:r>
+              <w:rPr>
+                <w:noProof/>
+                <w:webHidden/>
+              </w:rPr>
+              <w:t>7</w:t>
+            </w:r>
+            <w:r>
+              <w:rPr>
+                <w:noProof/>
+                <w:webHidden/>
+              </w:rPr>
+              <w:fldChar w:fldCharType="end"/>
+            </w:r>
+          </w:hyperlink>
+        </w:p>
+        <w:p>
+          <w:pPr>
+            <w:pStyle w:val="TOC2"/>
+            <w:tabs>
+              <w:tab w:val="right" w:leader="dot" w:pos="9016"/>
+            </w:tabs>
+            <w:rPr>
+              <w:rFonts w:eastAsiaTheme="minorEastAsia"/>
+              <w:noProof/>
+              <w:sz w:val="22"/>
+              <w:szCs w:val="22"/>
+              <w:lang w:val="en-GB" w:eastAsia="en-GB"/>
+            </w:rPr>
+          </w:pPr>
+          <w:hyperlink w:anchor="_Toc5370836" w:history="1">
+            <w:r>
+              <w:rPr>
+                <w:rStyle w:val="Hyperlink"/>
+                <w:noProof/>
+              </w:rPr>
+              <w:t>Development</w:t>
+            </w:r>
+            <w:r>
+              <w:rPr>
+                <w:noProof/>
+                <w:webHidden/>
+              </w:rPr>
+              <w:tab/>
+            </w:r>
+            <w:r>
+              <w:rPr>
+                <w:noProof/>
+                <w:webHidden/>
+              </w:rPr>
+              <w:fldChar w:fldCharType="begin"/>
+            </w:r>
+            <w:r>
+              <w:rPr>
+                <w:noProof/>
+                <w:webHidden/>
+              </w:rPr>
+              <w:instrText xml:space="preserve"> PAGEREF _Toc5370836 \h </w:instrText>
+            </w:r>
+            <w:r>
+              <w:rPr>
+                <w:noProof/>
+                <w:webHidden/>
+              </w:rPr>
+            </w:r>
+            <w:r>
+              <w:rPr>
+                <w:noProof/>
+                <w:webHidden/>
+              </w:rPr>
+              <w:fldChar w:fldCharType="separate"/>
+            </w:r>
+            <w:r>
+              <w:rPr>
+                <w:noProof/>
+                <w:webHidden/>
+              </w:rPr>
+              <w:t>7</w:t>
+            </w:r>
+            <w:r>
+              <w:rPr>
+                <w:noProof/>
+                <w:webHidden/>
+              </w:rPr>
+              <w:fldChar w:fldCharType="end"/>
+            </w:r>
+          </w:hyperlink>
+        </w:p>
+        <w:p>
+          <w:pPr>
+            <w:pStyle w:val="TOC2"/>
+            <w:tabs>
+              <w:tab w:val="right" w:leader="dot" w:pos="9016"/>
+            </w:tabs>
+            <w:rPr>
+              <w:rFonts w:eastAsiaTheme="minorEastAsia"/>
+              <w:noProof/>
+              <w:sz w:val="22"/>
+              <w:szCs w:val="22"/>
+              <w:lang w:val="en-GB" w:eastAsia="en-GB"/>
+            </w:rPr>
+          </w:pPr>
+          <w:hyperlink w:anchor="_Toc5370837" w:history="1">
+            <w:r>
+              <w:rPr>
+                <w:rStyle w:val="Hyperlink"/>
+                <w:noProof/>
+              </w:rPr>
+              <w:t>Documentation</w:t>
+            </w:r>
+            <w:r>
+              <w:rPr>
+                <w:noProof/>
+                <w:webHidden/>
+              </w:rPr>
+              <w:tab/>
+            </w:r>
+            <w:r>
+              <w:rPr>
+                <w:noProof/>
+                <w:webHidden/>
+              </w:rPr>
+              <w:fldChar w:fldCharType="begin"/>
+            </w:r>
+            <w:r>
+              <w:rPr>
+                <w:noProof/>
+                <w:webHidden/>
+              </w:rPr>
+              <w:instrText xml:space="preserve"> PAGEREF _Toc5370837 \h </w:instrText>
+            </w:r>
+            <w:r>
+              <w:rPr>
+                <w:noProof/>
+                <w:webHidden/>
+              </w:rPr>
+            </w:r>
+            <w:r>
+              <w:rPr>
+                <w:noProof/>
+                <w:webHidden/>
+              </w:rPr>
+              <w:fldChar w:fldCharType="separate"/>
+            </w:r>
+            <w:r>
+              <w:rPr>
+                <w:noProof/>
+                <w:webHidden/>
+              </w:rPr>
+              <w:t>8</w:t>
+            </w:r>
+            <w:r>
+              <w:rPr>
+                <w:noProof/>
+                <w:webHidden/>
+              </w:rPr>
+              <w:fldChar w:fldCharType="end"/>
+            </w:r>
+          </w:hyperlink>
+        </w:p>
+        <w:p>
+          <w:pPr>
+            <w:pStyle w:val="TOC2"/>
+            <w:tabs>
+              <w:tab w:val="right" w:leader="dot" w:pos="9016"/>
+            </w:tabs>
+            <w:rPr>
+              <w:rFonts w:eastAsiaTheme="minorEastAsia"/>
+              <w:noProof/>
+              <w:sz w:val="22"/>
+              <w:szCs w:val="22"/>
+              <w:lang w:val="en-GB" w:eastAsia="en-GB"/>
+            </w:rPr>
+          </w:pPr>
+          <w:hyperlink w:anchor="_Toc5370838" w:history="1">
+            <w:r>
+              <w:rPr>
+                <w:rStyle w:val="Hyperlink"/>
+                <w:noProof/>
+              </w:rPr>
+              <w:t>Debugging</w:t>
+            </w:r>
+            <w:r>
+              <w:rPr>
+                <w:noProof/>
+                <w:webHidden/>
+              </w:rPr>
+              <w:tab/>
+            </w:r>
+            <w:r>
+              <w:rPr>
+                <w:noProof/>
+                <w:webHidden/>
+              </w:rPr>
+              <w:fldChar w:fldCharType="begin"/>
+            </w:r>
+            <w:r>
+              <w:rPr>
+                <w:noProof/>
+                <w:webHidden/>
+              </w:rPr>
+              <w:instrText xml:space="preserve"> PAGEREF _Toc5370838 \h </w:instrText>
+            </w:r>
+            <w:r>
+              <w:rPr>
+                <w:noProof/>
+                <w:webHidden/>
+              </w:rPr>
+            </w:r>
+            <w:r>
+              <w:rPr>
+                <w:noProof/>
+                <w:webHidden/>
+              </w:rPr>
+              <w:fldChar w:fldCharType="separate"/>
+            </w:r>
+            <w:r>
+              <w:rPr>
+                <w:noProof/>
+                <w:webHidden/>
+              </w:rPr>
+              <w:t>8</w:t>
+            </w:r>
+            <w:r>
+              <w:rPr>
+                <w:noProof/>
+                <w:webHidden/>
+              </w:rPr>
+              <w:fldChar w:fldCharType="end"/>
+            </w:r>
+          </w:hyperlink>
+        </w:p>
+        <w:p>
+          <w:pPr>
+            <w:pStyle w:val="TOC2"/>
+            <w:tabs>
+              <w:tab w:val="right" w:leader="dot" w:pos="9016"/>
+            </w:tabs>
+            <w:rPr>
+              <w:rFonts w:eastAsiaTheme="minorEastAsia"/>
+              <w:noProof/>
+              <w:sz w:val="22"/>
+              <w:szCs w:val="22"/>
+              <w:lang w:val="en-GB" w:eastAsia="en-GB"/>
+            </w:rPr>
+          </w:pPr>
+          <w:hyperlink w:anchor="_Toc5370839" w:history="1">
+            <w:r>
+              <w:rPr>
+                <w:rStyle w:val="Hyperlink"/>
+                <w:noProof/>
+              </w:rPr>
+              <w:t>QA Testing</w:t>
+            </w:r>
+            <w:r>
+              <w:rPr>
+                <w:noProof/>
+                <w:webHidden/>
+              </w:rPr>
+              <w:tab/>
+            </w:r>
+            <w:r>
+              <w:rPr>
+                <w:noProof/>
+                <w:webHidden/>
+              </w:rPr>
+              <w:fldChar w:fldCharType="begin"/>
+            </w:r>
+            <w:r>
+              <w:rPr>
+                <w:noProof/>
+                <w:webHidden/>
+              </w:rPr>
+              <w:instrText xml:space="preserve"> PAGEREF _Toc5370839 \h </w:instrText>
+            </w:r>
+            <w:r>
+              <w:rPr>
+                <w:noProof/>
+                <w:webHidden/>
+              </w:rPr>
+            </w:r>
+            <w:r>
+              <w:rPr>
+                <w:noProof/>
+                <w:webHidden/>
+              </w:rPr>
+              <w:fldChar w:fldCharType="separate"/>
+            </w:r>
+            <w:r>
+              <w:rPr>
+                <w:noProof/>
+                <w:webHidden/>
+              </w:rPr>
+              <w:t>8</w:t>
+            </w:r>
+            <w:r>
+              <w:rPr>
+                <w:noProof/>
+                <w:webHidden/>
+              </w:rPr>
+              <w:fldChar w:fldCharType="end"/>
+            </w:r>
+          </w:hyperlink>
+        </w:p>
+        <w:p>
+          <w:pPr>
+            <w:pStyle w:val="TOC2"/>
+            <w:tabs>
+              <w:tab w:val="right" w:leader="dot" w:pos="9016"/>
+            </w:tabs>
+            <w:rPr>
+              <w:rFonts w:eastAsiaTheme="minorEastAsia"/>
+              <w:noProof/>
+              <w:sz w:val="22"/>
+              <w:szCs w:val="22"/>
+              <w:lang w:val="en-GB" w:eastAsia="en-GB"/>
+            </w:rPr>
+          </w:pPr>
+          <w:hyperlink w:anchor="_Toc5370840" w:history="1">
+            <w:r>
+              <w:rPr>
+                <w:rStyle w:val="Hyperlink"/>
+                <w:noProof/>
+              </w:rPr>
+              <w:t>Java Mentor Review</w:t>
+            </w:r>
+            <w:r>
+              <w:rPr>
+                <w:noProof/>
+                <w:webHidden/>
+              </w:rPr>
+              <w:tab/>
+            </w:r>
+            <w:r>
+              <w:rPr>
+                <w:noProof/>
+                <w:webHidden/>
+              </w:rPr>
+              <w:fldChar w:fldCharType="begin"/>
+            </w:r>
+            <w:r>
+              <w:rPr>
+                <w:noProof/>
+                <w:webHidden/>
+              </w:rPr>
+              <w:instrText xml:space="preserve"> PAGEREF _Toc5370840 \h </w:instrText>
+            </w:r>
+            <w:r>
+              <w:rPr>
+                <w:noProof/>
+                <w:webHidden/>
+              </w:rPr>
+            </w:r>
+            <w:r>
+              <w:rPr>
+                <w:noProof/>
+                <w:webHidden/>
+              </w:rPr>
+              <w:fldChar w:fldCharType="separate"/>
+            </w:r>
+            <w:r>
+              <w:rPr>
+                <w:noProof/>
+                <w:webHidden/>
+              </w:rPr>
+              <w:t>8</w:t>
+            </w:r>
+            <w:r>
+              <w:rPr>
+                <w:noProof/>
+                <w:webHidden/>
+              </w:rPr>
+              <w:fldChar w:fldCharType="end"/>
+            </w:r>
+          </w:hyperlink>
+        </w:p>
+        <w:p>
+          <w:pPr>
+            <w:pStyle w:val="TOC2"/>
+            <w:tabs>
+              <w:tab w:val="right" w:leader="dot" w:pos="9016"/>
+            </w:tabs>
+            <w:rPr>
+              <w:rFonts w:eastAsiaTheme="minorEastAsia"/>
+              <w:noProof/>
+              <w:sz w:val="22"/>
+              <w:szCs w:val="22"/>
+              <w:lang w:val="en-GB" w:eastAsia="en-GB"/>
+            </w:rPr>
+          </w:pPr>
+          <w:hyperlink w:anchor="_Toc5370841" w:history="1">
+            <w:r>
+              <w:rPr>
+                <w:rStyle w:val="Hyperlink"/>
+                <w:noProof/>
+              </w:rPr>
+              <w:t>Requirements</w:t>
+            </w:r>
+            <w:r>
+              <w:rPr>
+                <w:noProof/>
+                <w:webHidden/>
+              </w:rPr>
+              <w:tab/>
+            </w:r>
+            <w:r>
+              <w:rPr>
+                <w:noProof/>
+                <w:webHidden/>
+              </w:rPr>
+              <w:fldChar w:fldCharType="begin"/>
+            </w:r>
+            <w:r>
+              <w:rPr>
+                <w:noProof/>
+                <w:webHidden/>
+              </w:rPr>
+              <w:instrText xml:space="preserve"> PAGEREF _Toc5370841 \h </w:instrText>
+            </w:r>
+            <w:r>
+              <w:rPr>
+                <w:noProof/>
+                <w:webHidden/>
+              </w:rPr>
+            </w:r>
+            <w:r>
+              <w:rPr>
+                <w:noProof/>
+                <w:webHidden/>
+              </w:rPr>
+              <w:fldChar w:fldCharType="separate"/>
+            </w:r>
+            <w:r>
+              <w:rPr>
+                <w:noProof/>
+                <w:webHidden/>
+              </w:rPr>
+              <w:t>8</w:t>
             </w:r>
             <w:r>
               <w:rPr>
@@ -433,7 +1585,7 @@
               <w:lang w:val="en-GB" w:eastAsia="en-GB"/>
             </w:rPr>
           </w:pPr>
-          <w:hyperlink w:anchor="_Toc5369267" w:history="1">
+          <w:hyperlink w:anchor="_Toc5370842" w:history="1">
             <w:r>
               <w:rPr>
                 <w:rStyle w:val="Hyperlink"/>
@@ -460,7 +1612,7 @@
                 <w:noProof/>
                 <w:webHidden/>
               </w:rPr>
-              <w:instrText xml:space="preserve"> PAGEREF _Toc5369267 \h </w:instrText>
+              <w:instrText xml:space="preserve"> PAGEREF _Toc5370842 \h </w:instrText>
             </w:r>
             <w:r>
               <w:rPr>
@@ -480,7 +1632,7 @@
                 <w:noProof/>
                 <w:webHidden/>
               </w:rPr>
-              <w:t>3</w:t>
+              <w:t>8</w:t>
             </w:r>
             <w:r>
               <w:rPr>
@@ -505,7 +1657,7 @@
               <w:lang w:val="en-GB" w:eastAsia="en-GB"/>
             </w:rPr>
           </w:pPr>
-          <w:hyperlink w:anchor="_Toc5369268" w:history="1">
+          <w:hyperlink w:anchor="_Toc5370843" w:history="1">
             <w:r>
               <w:rPr>
                 <w:rStyle w:val="Hyperlink"/>
@@ -532,7 +1684,7 @@
                 <w:noProof/>
                 <w:webHidden/>
               </w:rPr>
-              <w:instrText xml:space="preserve"> PAGEREF _Toc5369268 \h </w:instrText>
+              <w:instrText xml:space="preserve"> PAGEREF _Toc5370843 \h </w:instrText>
             </w:r>
             <w:r>
               <w:rPr>
@@ -552,7 +1704,7 @@
                 <w:noProof/>
                 <w:webHidden/>
               </w:rPr>
-              <w:t>3</w:t>
+              <w:t>9</w:t>
             </w:r>
             <w:r>
               <w:rPr>
@@ -577,7 +1729,7 @@
               <w:lang w:val="en-GB" w:eastAsia="en-GB"/>
             </w:rPr>
           </w:pPr>
-          <w:hyperlink w:anchor="_Toc5369269" w:history="1">
+          <w:hyperlink w:anchor="_Toc5370844" w:history="1">
             <w:r>
               <w:rPr>
                 <w:rStyle w:val="Hyperlink"/>
@@ -604,7 +1756,7 @@
                 <w:noProof/>
                 <w:webHidden/>
               </w:rPr>
-              <w:instrText xml:space="preserve"> PAGEREF _Toc5369269 \h </w:instrText>
+              <w:instrText xml:space="preserve"> PAGEREF _Toc5370844 \h </w:instrText>
             </w:r>
             <w:r>
               <w:rPr>
@@ -624,7 +1776,7 @@
                 <w:noProof/>
                 <w:webHidden/>
               </w:rPr>
-              <w:t>3</w:t>
+              <w:t>11</w:t>
             </w:r>
             <w:r>
               <w:rPr>
@@ -649,7 +1801,7 @@
               <w:lang w:val="en-GB" w:eastAsia="en-GB"/>
             </w:rPr>
           </w:pPr>
-          <w:hyperlink w:anchor="_Toc5369270" w:history="1">
+          <w:hyperlink w:anchor="_Toc5370845" w:history="1">
             <w:r>
               <w:rPr>
                 <w:rStyle w:val="Hyperlink"/>
@@ -676,1375 +1828,7 @@
                 <w:noProof/>
                 <w:webHidden/>
               </w:rPr>
-              <w:instrText xml:space="preserve"> PAGEREF _Toc5369270 \h </w:instrText>
-            </w:r>
-            <w:r>
-              <w:rPr>
-                <w:noProof/>
-                <w:webHidden/>
-              </w:rPr>
-            </w:r>
-            <w:r>
-              <w:rPr>
-                <w:noProof/>
-                <w:webHidden/>
-              </w:rPr>
-              <w:fldChar w:fldCharType="separate"/>
-            </w:r>
-            <w:r>
-              <w:rPr>
-                <w:noProof/>
-                <w:webHidden/>
-              </w:rPr>
-              <w:t>3</w:t>
-            </w:r>
-            <w:r>
-              <w:rPr>
-                <w:noProof/>
-                <w:webHidden/>
-              </w:rPr>
-              <w:fldChar w:fldCharType="end"/>
-            </w:r>
-          </w:hyperlink>
-        </w:p>
-        <w:p>
-          <w:pPr>
-            <w:pStyle w:val="TOC2"/>
-            <w:tabs>
-              <w:tab w:val="right" w:leader="dot" w:pos="9016"/>
-            </w:tabs>
-            <w:rPr>
-              <w:rFonts w:eastAsiaTheme="minorEastAsia"/>
-              <w:noProof/>
-              <w:sz w:val="22"/>
-              <w:szCs w:val="22"/>
-              <w:lang w:val="en-GB" w:eastAsia="en-GB"/>
-            </w:rPr>
-          </w:pPr>
-          <w:hyperlink w:anchor="_Toc5369271" w:history="1">
-            <w:r>
-              <w:rPr>
-                <w:rStyle w:val="Hyperlink"/>
-                <w:noProof/>
-              </w:rPr>
-              <w:t>Non-Functional Requirements</w:t>
-            </w:r>
-            <w:r>
-              <w:rPr>
-                <w:noProof/>
-                <w:webHidden/>
-              </w:rPr>
-              <w:tab/>
-            </w:r>
-            <w:r>
-              <w:rPr>
-                <w:noProof/>
-                <w:webHidden/>
-              </w:rPr>
-              <w:fldChar w:fldCharType="begin"/>
-            </w:r>
-            <w:r>
-              <w:rPr>
-                <w:noProof/>
-                <w:webHidden/>
-              </w:rPr>
-              <w:instrText xml:space="preserve"> PAGEREF _Toc5369271 \h </w:instrText>
-            </w:r>
-            <w:r>
-              <w:rPr>
-                <w:noProof/>
-                <w:webHidden/>
-              </w:rPr>
-            </w:r>
-            <w:r>
-              <w:rPr>
-                <w:noProof/>
-                <w:webHidden/>
-              </w:rPr>
-              <w:fldChar w:fldCharType="separate"/>
-            </w:r>
-            <w:r>
-              <w:rPr>
-                <w:noProof/>
-                <w:webHidden/>
-              </w:rPr>
-              <w:t>3</w:t>
-            </w:r>
-            <w:r>
-              <w:rPr>
-                <w:noProof/>
-                <w:webHidden/>
-              </w:rPr>
-              <w:fldChar w:fldCharType="end"/>
-            </w:r>
-          </w:hyperlink>
-        </w:p>
-        <w:p>
-          <w:pPr>
-            <w:pStyle w:val="TOC1"/>
-            <w:tabs>
-              <w:tab w:val="right" w:leader="dot" w:pos="9016"/>
-            </w:tabs>
-            <w:rPr>
-              <w:rFonts w:eastAsiaTheme="minorEastAsia"/>
-              <w:noProof/>
-              <w:sz w:val="22"/>
-              <w:szCs w:val="22"/>
-              <w:lang w:val="en-GB" w:eastAsia="en-GB"/>
-            </w:rPr>
-          </w:pPr>
-          <w:hyperlink w:anchor="_Toc5369272" w:history="1">
-            <w:r>
-              <w:rPr>
-                <w:rStyle w:val="Hyperlink"/>
-                <w:noProof/>
-              </w:rPr>
-              <w:t>Class Diagram</w:t>
-            </w:r>
-            <w:r>
-              <w:rPr>
-                <w:noProof/>
-                <w:webHidden/>
-              </w:rPr>
-              <w:tab/>
-            </w:r>
-            <w:r>
-              <w:rPr>
-                <w:noProof/>
-                <w:webHidden/>
-              </w:rPr>
-              <w:fldChar w:fldCharType="begin"/>
-            </w:r>
-            <w:r>
-              <w:rPr>
-                <w:noProof/>
-                <w:webHidden/>
-              </w:rPr>
-              <w:instrText xml:space="preserve"> PAGEREF _Toc5369272 \h </w:instrText>
-            </w:r>
-            <w:r>
-              <w:rPr>
-                <w:noProof/>
-                <w:webHidden/>
-              </w:rPr>
-            </w:r>
-            <w:r>
-              <w:rPr>
-                <w:noProof/>
-                <w:webHidden/>
-              </w:rPr>
-              <w:fldChar w:fldCharType="separate"/>
-            </w:r>
-            <w:r>
-              <w:rPr>
-                <w:noProof/>
-                <w:webHidden/>
-              </w:rPr>
-              <w:t>4</w:t>
-            </w:r>
-            <w:r>
-              <w:rPr>
-                <w:noProof/>
-                <w:webHidden/>
-              </w:rPr>
-              <w:fldChar w:fldCharType="end"/>
-            </w:r>
-          </w:hyperlink>
-        </w:p>
-        <w:p>
-          <w:pPr>
-            <w:pStyle w:val="TOC1"/>
-            <w:tabs>
-              <w:tab w:val="right" w:leader="dot" w:pos="9016"/>
-            </w:tabs>
-            <w:rPr>
-              <w:rFonts w:eastAsiaTheme="minorEastAsia"/>
-              <w:noProof/>
-              <w:sz w:val="22"/>
-              <w:szCs w:val="22"/>
-              <w:lang w:val="en-GB" w:eastAsia="en-GB"/>
-            </w:rPr>
-          </w:pPr>
-          <w:hyperlink w:anchor="_Toc5369273" w:history="1">
-            <w:r>
-              <w:rPr>
-                <w:rStyle w:val="Hyperlink"/>
-                <w:noProof/>
-              </w:rPr>
-              <w:t>Classes</w:t>
-            </w:r>
-            <w:r>
-              <w:rPr>
-                <w:noProof/>
-                <w:webHidden/>
-              </w:rPr>
-              <w:tab/>
-            </w:r>
-            <w:r>
-              <w:rPr>
-                <w:noProof/>
-                <w:webHidden/>
-              </w:rPr>
-              <w:fldChar w:fldCharType="begin"/>
-            </w:r>
-            <w:r>
-              <w:rPr>
-                <w:noProof/>
-                <w:webHidden/>
-              </w:rPr>
-              <w:instrText xml:space="preserve"> PAGEREF _Toc5369273 \h </w:instrText>
-            </w:r>
-            <w:r>
-              <w:rPr>
-                <w:noProof/>
-                <w:webHidden/>
-              </w:rPr>
-            </w:r>
-            <w:r>
-              <w:rPr>
-                <w:noProof/>
-                <w:webHidden/>
-              </w:rPr>
-              <w:fldChar w:fldCharType="separate"/>
-            </w:r>
-            <w:r>
-              <w:rPr>
-                <w:noProof/>
-                <w:webHidden/>
-              </w:rPr>
-              <w:t>4</w:t>
-            </w:r>
-            <w:r>
-              <w:rPr>
-                <w:noProof/>
-                <w:webHidden/>
-              </w:rPr>
-              <w:fldChar w:fldCharType="end"/>
-            </w:r>
-          </w:hyperlink>
-        </w:p>
-        <w:p>
-          <w:pPr>
-            <w:pStyle w:val="TOC2"/>
-            <w:tabs>
-              <w:tab w:val="right" w:leader="dot" w:pos="9016"/>
-            </w:tabs>
-            <w:rPr>
-              <w:rFonts w:eastAsiaTheme="minorEastAsia"/>
-              <w:noProof/>
-              <w:sz w:val="22"/>
-              <w:szCs w:val="22"/>
-              <w:lang w:val="en-GB" w:eastAsia="en-GB"/>
-            </w:rPr>
-          </w:pPr>
-          <w:hyperlink w:anchor="_Toc5369274" w:history="1">
-            <w:r>
-              <w:rPr>
-                <w:rStyle w:val="Hyperlink"/>
-                <w:noProof/>
-              </w:rPr>
-              <w:t>CipherMachine.java</w:t>
-            </w:r>
-            <w:r>
-              <w:rPr>
-                <w:noProof/>
-                <w:webHidden/>
-              </w:rPr>
-              <w:tab/>
-            </w:r>
-            <w:r>
-              <w:rPr>
-                <w:noProof/>
-                <w:webHidden/>
-              </w:rPr>
-              <w:fldChar w:fldCharType="begin"/>
-            </w:r>
-            <w:r>
-              <w:rPr>
-                <w:noProof/>
-                <w:webHidden/>
-              </w:rPr>
-              <w:instrText xml:space="preserve"> PAGEREF _Toc5369274 \h </w:instrText>
-            </w:r>
-            <w:r>
-              <w:rPr>
-                <w:noProof/>
-                <w:webHidden/>
-              </w:rPr>
-            </w:r>
-            <w:r>
-              <w:rPr>
-                <w:noProof/>
-                <w:webHidden/>
-              </w:rPr>
-              <w:fldChar w:fldCharType="separate"/>
-            </w:r>
-            <w:r>
-              <w:rPr>
-                <w:noProof/>
-                <w:webHidden/>
-              </w:rPr>
-              <w:t>4</w:t>
-            </w:r>
-            <w:r>
-              <w:rPr>
-                <w:noProof/>
-                <w:webHidden/>
-              </w:rPr>
-              <w:fldChar w:fldCharType="end"/>
-            </w:r>
-          </w:hyperlink>
-        </w:p>
-        <w:p>
-          <w:pPr>
-            <w:pStyle w:val="TOC1"/>
-            <w:tabs>
-              <w:tab w:val="right" w:leader="dot" w:pos="9016"/>
-            </w:tabs>
-            <w:rPr>
-              <w:rFonts w:eastAsiaTheme="minorEastAsia"/>
-              <w:noProof/>
-              <w:sz w:val="22"/>
-              <w:szCs w:val="22"/>
-              <w:lang w:val="en-GB" w:eastAsia="en-GB"/>
-            </w:rPr>
-          </w:pPr>
-          <w:hyperlink w:anchor="_Toc5369275" w:history="1">
-            <w:r>
-              <w:rPr>
-                <w:rStyle w:val="Hyperlink"/>
-                <w:noProof/>
-              </w:rPr>
-              <w:t>Methods</w:t>
-            </w:r>
-            <w:r>
-              <w:rPr>
-                <w:noProof/>
-                <w:webHidden/>
-              </w:rPr>
-              <w:tab/>
-            </w:r>
-            <w:r>
-              <w:rPr>
-                <w:noProof/>
-                <w:webHidden/>
-              </w:rPr>
-              <w:fldChar w:fldCharType="begin"/>
-            </w:r>
-            <w:r>
-              <w:rPr>
-                <w:noProof/>
-                <w:webHidden/>
-              </w:rPr>
-              <w:instrText xml:space="preserve"> PAGEREF _Toc5369275 \h </w:instrText>
-            </w:r>
-            <w:r>
-              <w:rPr>
-                <w:noProof/>
-                <w:webHidden/>
-              </w:rPr>
-            </w:r>
-            <w:r>
-              <w:rPr>
-                <w:noProof/>
-                <w:webHidden/>
-              </w:rPr>
-              <w:fldChar w:fldCharType="separate"/>
-            </w:r>
-            <w:r>
-              <w:rPr>
-                <w:noProof/>
-                <w:webHidden/>
-              </w:rPr>
-              <w:t>5</w:t>
-            </w:r>
-            <w:r>
-              <w:rPr>
-                <w:noProof/>
-                <w:webHidden/>
-              </w:rPr>
-              <w:fldChar w:fldCharType="end"/>
-            </w:r>
-          </w:hyperlink>
-        </w:p>
-        <w:p>
-          <w:pPr>
-            <w:pStyle w:val="TOC2"/>
-            <w:tabs>
-              <w:tab w:val="right" w:leader="dot" w:pos="9016"/>
-            </w:tabs>
-            <w:rPr>
-              <w:rFonts w:eastAsiaTheme="minorEastAsia"/>
-              <w:noProof/>
-              <w:sz w:val="22"/>
-              <w:szCs w:val="22"/>
-              <w:lang w:val="en-GB" w:eastAsia="en-GB"/>
-            </w:rPr>
-          </w:pPr>
-          <w:hyperlink w:anchor="_Toc5369276" w:history="1">
-            <w:r>
-              <w:rPr>
-                <w:rStyle w:val="Hyperlink"/>
-                <w:noProof/>
-              </w:rPr>
-              <w:t>ElonEncoder</w:t>
-            </w:r>
-            <w:r>
-              <w:rPr>
-                <w:noProof/>
-                <w:webHidden/>
-              </w:rPr>
-              <w:tab/>
-            </w:r>
-            <w:r>
-              <w:rPr>
-                <w:noProof/>
-                <w:webHidden/>
-              </w:rPr>
-              <w:fldChar w:fldCharType="begin"/>
-            </w:r>
-            <w:r>
-              <w:rPr>
-                <w:noProof/>
-                <w:webHidden/>
-              </w:rPr>
-              <w:instrText xml:space="preserve"> PAGEREF _Toc5369276 \h </w:instrText>
-            </w:r>
-            <w:r>
-              <w:rPr>
-                <w:noProof/>
-                <w:webHidden/>
-              </w:rPr>
-            </w:r>
-            <w:r>
-              <w:rPr>
-                <w:noProof/>
-                <w:webHidden/>
-              </w:rPr>
-              <w:fldChar w:fldCharType="separate"/>
-            </w:r>
-            <w:r>
-              <w:rPr>
-                <w:noProof/>
-                <w:webHidden/>
-              </w:rPr>
-              <w:t>5</w:t>
-            </w:r>
-            <w:r>
-              <w:rPr>
-                <w:noProof/>
-                <w:webHidden/>
-              </w:rPr>
-              <w:fldChar w:fldCharType="end"/>
-            </w:r>
-          </w:hyperlink>
-        </w:p>
-        <w:p>
-          <w:pPr>
-            <w:pStyle w:val="TOC2"/>
-            <w:tabs>
-              <w:tab w:val="right" w:leader="dot" w:pos="9016"/>
-            </w:tabs>
-            <w:rPr>
-              <w:rFonts w:eastAsiaTheme="minorEastAsia"/>
-              <w:noProof/>
-              <w:sz w:val="22"/>
-              <w:szCs w:val="22"/>
-              <w:lang w:val="en-GB" w:eastAsia="en-GB"/>
-            </w:rPr>
-          </w:pPr>
-          <w:hyperlink w:anchor="_Toc5369277" w:history="1">
-            <w:r>
-              <w:rPr>
-                <w:rStyle w:val="Hyperlink"/>
-                <w:noProof/>
-              </w:rPr>
-              <w:t>ElonDecoder</w:t>
-            </w:r>
-            <w:r>
-              <w:rPr>
-                <w:noProof/>
-                <w:webHidden/>
-              </w:rPr>
-              <w:tab/>
-            </w:r>
-            <w:r>
-              <w:rPr>
-                <w:noProof/>
-                <w:webHidden/>
-              </w:rPr>
-              <w:fldChar w:fldCharType="begin"/>
-            </w:r>
-            <w:r>
-              <w:rPr>
-                <w:noProof/>
-                <w:webHidden/>
-              </w:rPr>
-              <w:instrText xml:space="preserve"> PAGEREF _Toc5369277 \h </w:instrText>
-            </w:r>
-            <w:r>
-              <w:rPr>
-                <w:noProof/>
-                <w:webHidden/>
-              </w:rPr>
-            </w:r>
-            <w:r>
-              <w:rPr>
-                <w:noProof/>
-                <w:webHidden/>
-              </w:rPr>
-              <w:fldChar w:fldCharType="separate"/>
-            </w:r>
-            <w:r>
-              <w:rPr>
-                <w:noProof/>
-                <w:webHidden/>
-              </w:rPr>
-              <w:t>5</w:t>
-            </w:r>
-            <w:r>
-              <w:rPr>
-                <w:noProof/>
-                <w:webHidden/>
-              </w:rPr>
-              <w:fldChar w:fldCharType="end"/>
-            </w:r>
-          </w:hyperlink>
-        </w:p>
-        <w:p>
-          <w:pPr>
-            <w:pStyle w:val="TOC1"/>
-            <w:tabs>
-              <w:tab w:val="right" w:leader="dot" w:pos="9016"/>
-            </w:tabs>
-            <w:rPr>
-              <w:rFonts w:eastAsiaTheme="minorEastAsia"/>
-              <w:noProof/>
-              <w:sz w:val="22"/>
-              <w:szCs w:val="22"/>
-              <w:lang w:val="en-GB" w:eastAsia="en-GB"/>
-            </w:rPr>
-          </w:pPr>
-          <w:hyperlink w:anchor="_Toc5369278" w:history="1">
-            <w:r>
-              <w:rPr>
-                <w:rStyle w:val="Hyperlink"/>
-                <w:noProof/>
-              </w:rPr>
-              <w:t>Testing</w:t>
-            </w:r>
-            <w:r>
-              <w:rPr>
-                <w:noProof/>
-                <w:webHidden/>
-              </w:rPr>
-              <w:tab/>
-            </w:r>
-            <w:r>
-              <w:rPr>
-                <w:noProof/>
-                <w:webHidden/>
-              </w:rPr>
-              <w:fldChar w:fldCharType="begin"/>
-            </w:r>
-            <w:r>
-              <w:rPr>
-                <w:noProof/>
-                <w:webHidden/>
-              </w:rPr>
-              <w:instrText xml:space="preserve"> PAGEREF _Toc5369278 \h </w:instrText>
-            </w:r>
-            <w:r>
-              <w:rPr>
-                <w:noProof/>
-                <w:webHidden/>
-              </w:rPr>
-            </w:r>
-            <w:r>
-              <w:rPr>
-                <w:noProof/>
-                <w:webHidden/>
-              </w:rPr>
-              <w:fldChar w:fldCharType="separate"/>
-            </w:r>
-            <w:r>
-              <w:rPr>
-                <w:noProof/>
-                <w:webHidden/>
-              </w:rPr>
-              <w:t>6</w:t>
-            </w:r>
-            <w:r>
-              <w:rPr>
-                <w:noProof/>
-                <w:webHidden/>
-              </w:rPr>
-              <w:fldChar w:fldCharType="end"/>
-            </w:r>
-          </w:hyperlink>
-        </w:p>
-        <w:p>
-          <w:pPr>
-            <w:pStyle w:val="TOC1"/>
-            <w:tabs>
-              <w:tab w:val="right" w:leader="dot" w:pos="9016"/>
-            </w:tabs>
-            <w:rPr>
-              <w:rFonts w:eastAsiaTheme="minorEastAsia"/>
-              <w:noProof/>
-              <w:sz w:val="22"/>
-              <w:szCs w:val="22"/>
-              <w:lang w:val="en-GB" w:eastAsia="en-GB"/>
-            </w:rPr>
-          </w:pPr>
-          <w:hyperlink w:anchor="_Toc5369279" w:history="1">
-            <w:r>
-              <w:rPr>
-                <w:rStyle w:val="Hyperlink"/>
-                <w:noProof/>
-              </w:rPr>
-              <w:t>Review</w:t>
-            </w:r>
-            <w:r>
-              <w:rPr>
-                <w:noProof/>
-                <w:webHidden/>
-              </w:rPr>
-              <w:tab/>
-            </w:r>
-            <w:r>
-              <w:rPr>
-                <w:noProof/>
-                <w:webHidden/>
-              </w:rPr>
-              <w:fldChar w:fldCharType="begin"/>
-            </w:r>
-            <w:r>
-              <w:rPr>
-                <w:noProof/>
-                <w:webHidden/>
-              </w:rPr>
-              <w:instrText xml:space="preserve"> PAGEREF _Toc5369279 \h </w:instrText>
-            </w:r>
-            <w:r>
-              <w:rPr>
-                <w:noProof/>
-                <w:webHidden/>
-              </w:rPr>
-            </w:r>
-            <w:r>
-              <w:rPr>
-                <w:noProof/>
-                <w:webHidden/>
-              </w:rPr>
-              <w:fldChar w:fldCharType="separate"/>
-            </w:r>
-            <w:r>
-              <w:rPr>
-                <w:noProof/>
-                <w:webHidden/>
-              </w:rPr>
-              <w:t>7</w:t>
-            </w:r>
-            <w:r>
-              <w:rPr>
-                <w:noProof/>
-                <w:webHidden/>
-              </w:rPr>
-              <w:fldChar w:fldCharType="end"/>
-            </w:r>
-          </w:hyperlink>
-        </w:p>
-        <w:p>
-          <w:pPr>
-            <w:pStyle w:val="TOC2"/>
-            <w:tabs>
-              <w:tab w:val="right" w:leader="dot" w:pos="9016"/>
-            </w:tabs>
-            <w:rPr>
-              <w:rFonts w:eastAsiaTheme="minorEastAsia"/>
-              <w:noProof/>
-              <w:sz w:val="22"/>
-              <w:szCs w:val="22"/>
-              <w:lang w:val="en-GB" w:eastAsia="en-GB"/>
-            </w:rPr>
-          </w:pPr>
-          <w:hyperlink w:anchor="_Toc5369280" w:history="1">
-            <w:r>
-              <w:rPr>
-                <w:rStyle w:val="Hyperlink"/>
-                <w:noProof/>
-              </w:rPr>
-              <w:t>Development</w:t>
-            </w:r>
-            <w:r>
-              <w:rPr>
-                <w:noProof/>
-                <w:webHidden/>
-              </w:rPr>
-              <w:tab/>
-            </w:r>
-            <w:r>
-              <w:rPr>
-                <w:noProof/>
-                <w:webHidden/>
-              </w:rPr>
-              <w:fldChar w:fldCharType="begin"/>
-            </w:r>
-            <w:r>
-              <w:rPr>
-                <w:noProof/>
-                <w:webHidden/>
-              </w:rPr>
-              <w:instrText xml:space="preserve"> PAGEREF _Toc5369280 \h </w:instrText>
-            </w:r>
-            <w:r>
-              <w:rPr>
-                <w:noProof/>
-                <w:webHidden/>
-              </w:rPr>
-            </w:r>
-            <w:r>
-              <w:rPr>
-                <w:noProof/>
-                <w:webHidden/>
-              </w:rPr>
-              <w:fldChar w:fldCharType="separate"/>
-            </w:r>
-            <w:r>
-              <w:rPr>
-                <w:noProof/>
-                <w:webHidden/>
-              </w:rPr>
-              <w:t>7</w:t>
-            </w:r>
-            <w:r>
-              <w:rPr>
-                <w:noProof/>
-                <w:webHidden/>
-              </w:rPr>
-              <w:fldChar w:fldCharType="end"/>
-            </w:r>
-          </w:hyperlink>
-        </w:p>
-        <w:p>
-          <w:pPr>
-            <w:pStyle w:val="TOC2"/>
-            <w:tabs>
-              <w:tab w:val="right" w:leader="dot" w:pos="9016"/>
-            </w:tabs>
-            <w:rPr>
-              <w:rFonts w:eastAsiaTheme="minorEastAsia"/>
-              <w:noProof/>
-              <w:sz w:val="22"/>
-              <w:szCs w:val="22"/>
-              <w:lang w:val="en-GB" w:eastAsia="en-GB"/>
-            </w:rPr>
-          </w:pPr>
-          <w:hyperlink w:anchor="_Toc5369281" w:history="1">
-            <w:r>
-              <w:rPr>
-                <w:rStyle w:val="Hyperlink"/>
-                <w:noProof/>
-              </w:rPr>
-              <w:t>Documentation</w:t>
-            </w:r>
-            <w:r>
-              <w:rPr>
-                <w:noProof/>
-                <w:webHidden/>
-              </w:rPr>
-              <w:tab/>
-            </w:r>
-            <w:r>
-              <w:rPr>
-                <w:noProof/>
-                <w:webHidden/>
-              </w:rPr>
-              <w:fldChar w:fldCharType="begin"/>
-            </w:r>
-            <w:r>
-              <w:rPr>
-                <w:noProof/>
-                <w:webHidden/>
-              </w:rPr>
-              <w:instrText xml:space="preserve"> PAGEREF _Toc5369281 \h </w:instrText>
-            </w:r>
-            <w:r>
-              <w:rPr>
-                <w:noProof/>
-                <w:webHidden/>
-              </w:rPr>
-            </w:r>
-            <w:r>
-              <w:rPr>
-                <w:noProof/>
-                <w:webHidden/>
-              </w:rPr>
-              <w:fldChar w:fldCharType="separate"/>
-            </w:r>
-            <w:r>
-              <w:rPr>
-                <w:noProof/>
-                <w:webHidden/>
-              </w:rPr>
-              <w:t>8</w:t>
-            </w:r>
-            <w:r>
-              <w:rPr>
-                <w:noProof/>
-                <w:webHidden/>
-              </w:rPr>
-              <w:fldChar w:fldCharType="end"/>
-            </w:r>
-          </w:hyperlink>
-        </w:p>
-        <w:p>
-          <w:pPr>
-            <w:pStyle w:val="TOC2"/>
-            <w:tabs>
-              <w:tab w:val="right" w:leader="dot" w:pos="9016"/>
-            </w:tabs>
-            <w:rPr>
-              <w:rFonts w:eastAsiaTheme="minorEastAsia"/>
-              <w:noProof/>
-              <w:sz w:val="22"/>
-              <w:szCs w:val="22"/>
-              <w:lang w:val="en-GB" w:eastAsia="en-GB"/>
-            </w:rPr>
-          </w:pPr>
-          <w:hyperlink w:anchor="_Toc5369282" w:history="1">
-            <w:r>
-              <w:rPr>
-                <w:rStyle w:val="Hyperlink"/>
-                <w:noProof/>
-              </w:rPr>
-              <w:t>Debugging</w:t>
-            </w:r>
-            <w:r>
-              <w:rPr>
-                <w:noProof/>
-                <w:webHidden/>
-              </w:rPr>
-              <w:tab/>
-            </w:r>
-            <w:r>
-              <w:rPr>
-                <w:noProof/>
-                <w:webHidden/>
-              </w:rPr>
-              <w:fldChar w:fldCharType="begin"/>
-            </w:r>
-            <w:r>
-              <w:rPr>
-                <w:noProof/>
-                <w:webHidden/>
-              </w:rPr>
-              <w:instrText xml:space="preserve"> PAGEREF _Toc5369282 \h </w:instrText>
-            </w:r>
-            <w:r>
-              <w:rPr>
-                <w:noProof/>
-                <w:webHidden/>
-              </w:rPr>
-            </w:r>
-            <w:r>
-              <w:rPr>
-                <w:noProof/>
-                <w:webHidden/>
-              </w:rPr>
-              <w:fldChar w:fldCharType="separate"/>
-            </w:r>
-            <w:r>
-              <w:rPr>
-                <w:noProof/>
-                <w:webHidden/>
-              </w:rPr>
-              <w:t>8</w:t>
-            </w:r>
-            <w:r>
-              <w:rPr>
-                <w:noProof/>
-                <w:webHidden/>
-              </w:rPr>
-              <w:fldChar w:fldCharType="end"/>
-            </w:r>
-          </w:hyperlink>
-        </w:p>
-        <w:p>
-          <w:pPr>
-            <w:pStyle w:val="TOC2"/>
-            <w:tabs>
-              <w:tab w:val="right" w:leader="dot" w:pos="9016"/>
-            </w:tabs>
-            <w:rPr>
-              <w:rFonts w:eastAsiaTheme="minorEastAsia"/>
-              <w:noProof/>
-              <w:sz w:val="22"/>
-              <w:szCs w:val="22"/>
-              <w:lang w:val="en-GB" w:eastAsia="en-GB"/>
-            </w:rPr>
-          </w:pPr>
-          <w:hyperlink w:anchor="_Toc5369283" w:history="1">
-            <w:r>
-              <w:rPr>
-                <w:rStyle w:val="Hyperlink"/>
-                <w:noProof/>
-              </w:rPr>
-              <w:t>QA Testing</w:t>
-            </w:r>
-            <w:r>
-              <w:rPr>
-                <w:noProof/>
-                <w:webHidden/>
-              </w:rPr>
-              <w:tab/>
-            </w:r>
-            <w:r>
-              <w:rPr>
-                <w:noProof/>
-                <w:webHidden/>
-              </w:rPr>
-              <w:fldChar w:fldCharType="begin"/>
-            </w:r>
-            <w:r>
-              <w:rPr>
-                <w:noProof/>
-                <w:webHidden/>
-              </w:rPr>
-              <w:instrText xml:space="preserve"> PAGEREF _Toc5369283 \h </w:instrText>
-            </w:r>
-            <w:r>
-              <w:rPr>
-                <w:noProof/>
-                <w:webHidden/>
-              </w:rPr>
-            </w:r>
-            <w:r>
-              <w:rPr>
-                <w:noProof/>
-                <w:webHidden/>
-              </w:rPr>
-              <w:fldChar w:fldCharType="separate"/>
-            </w:r>
-            <w:r>
-              <w:rPr>
-                <w:noProof/>
-                <w:webHidden/>
-              </w:rPr>
-              <w:t>8</w:t>
-            </w:r>
-            <w:r>
-              <w:rPr>
-                <w:noProof/>
-                <w:webHidden/>
-              </w:rPr>
-              <w:fldChar w:fldCharType="end"/>
-            </w:r>
-          </w:hyperlink>
-        </w:p>
-        <w:p>
-          <w:pPr>
-            <w:pStyle w:val="TOC2"/>
-            <w:tabs>
-              <w:tab w:val="right" w:leader="dot" w:pos="9016"/>
-            </w:tabs>
-            <w:rPr>
-              <w:rFonts w:eastAsiaTheme="minorEastAsia"/>
-              <w:noProof/>
-              <w:sz w:val="22"/>
-              <w:szCs w:val="22"/>
-              <w:lang w:val="en-GB" w:eastAsia="en-GB"/>
-            </w:rPr>
-          </w:pPr>
-          <w:hyperlink w:anchor="_Toc5369284" w:history="1">
-            <w:r>
-              <w:rPr>
-                <w:rStyle w:val="Hyperlink"/>
-                <w:noProof/>
-              </w:rPr>
-              <w:t>Review</w:t>
-            </w:r>
-            <w:r>
-              <w:rPr>
-                <w:noProof/>
-                <w:webHidden/>
-              </w:rPr>
-              <w:tab/>
-            </w:r>
-            <w:r>
-              <w:rPr>
-                <w:noProof/>
-                <w:webHidden/>
-              </w:rPr>
-              <w:fldChar w:fldCharType="begin"/>
-            </w:r>
-            <w:r>
-              <w:rPr>
-                <w:noProof/>
-                <w:webHidden/>
-              </w:rPr>
-              <w:instrText xml:space="preserve"> PAGEREF _Toc5369284 \h </w:instrText>
-            </w:r>
-            <w:r>
-              <w:rPr>
-                <w:noProof/>
-                <w:webHidden/>
-              </w:rPr>
-            </w:r>
-            <w:r>
-              <w:rPr>
-                <w:noProof/>
-                <w:webHidden/>
-              </w:rPr>
-              <w:fldChar w:fldCharType="separate"/>
-            </w:r>
-            <w:r>
-              <w:rPr>
-                <w:noProof/>
-                <w:webHidden/>
-              </w:rPr>
-              <w:t>8</w:t>
-            </w:r>
-            <w:r>
-              <w:rPr>
-                <w:noProof/>
-                <w:webHidden/>
-              </w:rPr>
-              <w:fldChar w:fldCharType="end"/>
-            </w:r>
-          </w:hyperlink>
-        </w:p>
-        <w:p>
-          <w:pPr>
-            <w:pStyle w:val="TOC2"/>
-            <w:tabs>
-              <w:tab w:val="right" w:leader="dot" w:pos="9016"/>
-            </w:tabs>
-            <w:rPr>
-              <w:rFonts w:eastAsiaTheme="minorEastAsia"/>
-              <w:noProof/>
-              <w:sz w:val="22"/>
-              <w:szCs w:val="22"/>
-              <w:lang w:val="en-GB" w:eastAsia="en-GB"/>
-            </w:rPr>
-          </w:pPr>
-          <w:hyperlink w:anchor="_Toc5369285" w:history="1">
-            <w:r>
-              <w:rPr>
-                <w:rStyle w:val="Hyperlink"/>
-                <w:noProof/>
-              </w:rPr>
-              <w:t>Requirements</w:t>
-            </w:r>
-            <w:r>
-              <w:rPr>
-                <w:noProof/>
-                <w:webHidden/>
-              </w:rPr>
-              <w:tab/>
-            </w:r>
-            <w:r>
-              <w:rPr>
-                <w:noProof/>
-                <w:webHidden/>
-              </w:rPr>
-              <w:fldChar w:fldCharType="begin"/>
-            </w:r>
-            <w:r>
-              <w:rPr>
-                <w:noProof/>
-                <w:webHidden/>
-              </w:rPr>
-              <w:instrText xml:space="preserve"> PAGEREF _Toc5369285 \h </w:instrText>
-            </w:r>
-            <w:r>
-              <w:rPr>
-                <w:noProof/>
-                <w:webHidden/>
-              </w:rPr>
-            </w:r>
-            <w:r>
-              <w:rPr>
-                <w:noProof/>
-                <w:webHidden/>
-              </w:rPr>
-              <w:fldChar w:fldCharType="separate"/>
-            </w:r>
-            <w:r>
-              <w:rPr>
-                <w:noProof/>
-                <w:webHidden/>
-              </w:rPr>
-              <w:t>8</w:t>
-            </w:r>
-            <w:r>
-              <w:rPr>
-                <w:noProof/>
-                <w:webHidden/>
-              </w:rPr>
-              <w:fldChar w:fldCharType="end"/>
-            </w:r>
-          </w:hyperlink>
-        </w:p>
-        <w:p>
-          <w:pPr>
-            <w:pStyle w:val="TOC3"/>
-            <w:tabs>
-              <w:tab w:val="right" w:leader="dot" w:pos="9016"/>
-            </w:tabs>
-            <w:rPr>
-              <w:rFonts w:eastAsiaTheme="minorEastAsia"/>
-              <w:noProof/>
-              <w:sz w:val="22"/>
-              <w:szCs w:val="22"/>
-              <w:lang w:val="en-GB" w:eastAsia="en-GB"/>
-            </w:rPr>
-          </w:pPr>
-          <w:hyperlink w:anchor="_Toc5369286" w:history="1">
-            <w:r>
-              <w:rPr>
-                <w:rStyle w:val="Hyperlink"/>
-                <w:noProof/>
-              </w:rPr>
-              <w:t>Part 1</w:t>
-            </w:r>
-            <w:r>
-              <w:rPr>
-                <w:noProof/>
-                <w:webHidden/>
-              </w:rPr>
-              <w:tab/>
-            </w:r>
-            <w:r>
-              <w:rPr>
-                <w:noProof/>
-                <w:webHidden/>
-              </w:rPr>
-              <w:fldChar w:fldCharType="begin"/>
-            </w:r>
-            <w:r>
-              <w:rPr>
-                <w:noProof/>
-                <w:webHidden/>
-              </w:rPr>
-              <w:instrText xml:space="preserve"> PAGEREF _Toc5369286 \h </w:instrText>
-            </w:r>
-            <w:r>
-              <w:rPr>
-                <w:noProof/>
-                <w:webHidden/>
-              </w:rPr>
-            </w:r>
-            <w:r>
-              <w:rPr>
-                <w:noProof/>
-                <w:webHidden/>
-              </w:rPr>
-              <w:fldChar w:fldCharType="separate"/>
-            </w:r>
-            <w:r>
-              <w:rPr>
-                <w:noProof/>
-                <w:webHidden/>
-              </w:rPr>
-              <w:t>8</w:t>
-            </w:r>
-            <w:r>
-              <w:rPr>
-                <w:noProof/>
-                <w:webHidden/>
-              </w:rPr>
-              <w:fldChar w:fldCharType="end"/>
-            </w:r>
-          </w:hyperlink>
-        </w:p>
-        <w:p>
-          <w:pPr>
-            <w:pStyle w:val="TOC3"/>
-            <w:tabs>
-              <w:tab w:val="right" w:leader="dot" w:pos="9016"/>
-            </w:tabs>
-            <w:rPr>
-              <w:rFonts w:eastAsiaTheme="minorEastAsia"/>
-              <w:noProof/>
-              <w:sz w:val="22"/>
-              <w:szCs w:val="22"/>
-              <w:lang w:val="en-GB" w:eastAsia="en-GB"/>
-            </w:rPr>
-          </w:pPr>
-          <w:hyperlink w:anchor="_Toc5369287" w:history="1">
-            <w:r>
-              <w:rPr>
-                <w:rStyle w:val="Hyperlink"/>
-                <w:noProof/>
-              </w:rPr>
-              <w:t>Part 2</w:t>
-            </w:r>
-            <w:r>
-              <w:rPr>
-                <w:noProof/>
-                <w:webHidden/>
-              </w:rPr>
-              <w:tab/>
-            </w:r>
-            <w:r>
-              <w:rPr>
-                <w:noProof/>
-                <w:webHidden/>
-              </w:rPr>
-              <w:fldChar w:fldCharType="begin"/>
-            </w:r>
-            <w:r>
-              <w:rPr>
-                <w:noProof/>
-                <w:webHidden/>
-              </w:rPr>
-              <w:instrText xml:space="preserve"> PAGEREF _Toc5369287 \h </w:instrText>
-            </w:r>
-            <w:r>
-              <w:rPr>
-                <w:noProof/>
-                <w:webHidden/>
-              </w:rPr>
-            </w:r>
-            <w:r>
-              <w:rPr>
-                <w:noProof/>
-                <w:webHidden/>
-              </w:rPr>
-              <w:fldChar w:fldCharType="separate"/>
-            </w:r>
-            <w:r>
-              <w:rPr>
-                <w:noProof/>
-                <w:webHidden/>
-              </w:rPr>
-              <w:t>9</w:t>
-            </w:r>
-            <w:r>
-              <w:rPr>
-                <w:noProof/>
-                <w:webHidden/>
-              </w:rPr>
-              <w:fldChar w:fldCharType="end"/>
-            </w:r>
-          </w:hyperlink>
-        </w:p>
-        <w:p>
-          <w:pPr>
-            <w:pStyle w:val="TOC3"/>
-            <w:tabs>
-              <w:tab w:val="right" w:leader="dot" w:pos="9016"/>
-            </w:tabs>
-            <w:rPr>
-              <w:rFonts w:eastAsiaTheme="minorEastAsia"/>
-              <w:noProof/>
-              <w:sz w:val="22"/>
-              <w:szCs w:val="22"/>
-              <w:lang w:val="en-GB" w:eastAsia="en-GB"/>
-            </w:rPr>
-          </w:pPr>
-          <w:hyperlink w:anchor="_Toc5369288" w:history="1">
-            <w:r>
-              <w:rPr>
-                <w:rStyle w:val="Hyperlink"/>
-                <w:noProof/>
-              </w:rPr>
-              <w:t>Part 3</w:t>
-            </w:r>
-            <w:r>
-              <w:rPr>
-                <w:noProof/>
-                <w:webHidden/>
-              </w:rPr>
-              <w:tab/>
-            </w:r>
-            <w:r>
-              <w:rPr>
-                <w:noProof/>
-                <w:webHidden/>
-              </w:rPr>
-              <w:fldChar w:fldCharType="begin"/>
-            </w:r>
-            <w:r>
-              <w:rPr>
-                <w:noProof/>
-                <w:webHidden/>
-              </w:rPr>
-              <w:instrText xml:space="preserve"> PAGEREF _Toc5369288 \h </w:instrText>
-            </w:r>
-            <w:r>
-              <w:rPr>
-                <w:noProof/>
-                <w:webHidden/>
-              </w:rPr>
-            </w:r>
-            <w:r>
-              <w:rPr>
-                <w:noProof/>
-                <w:webHidden/>
-              </w:rPr>
-              <w:fldChar w:fldCharType="separate"/>
-            </w:r>
-            <w:r>
-              <w:rPr>
-                <w:noProof/>
-                <w:webHidden/>
-              </w:rPr>
-              <w:t>10</w:t>
-            </w:r>
-            <w:r>
-              <w:rPr>
-                <w:noProof/>
-                <w:webHidden/>
-              </w:rPr>
-              <w:fldChar w:fldCharType="end"/>
-            </w:r>
-          </w:hyperlink>
-        </w:p>
-        <w:p>
-          <w:pPr>
-            <w:pStyle w:val="TOC3"/>
-            <w:tabs>
-              <w:tab w:val="right" w:leader="dot" w:pos="9016"/>
-            </w:tabs>
-            <w:rPr>
-              <w:rFonts w:eastAsiaTheme="minorEastAsia"/>
-              <w:noProof/>
-              <w:sz w:val="22"/>
-              <w:szCs w:val="22"/>
-              <w:lang w:val="en-GB" w:eastAsia="en-GB"/>
-            </w:rPr>
-          </w:pPr>
-          <w:hyperlink w:anchor="_Toc5369289" w:history="1">
-            <w:r>
-              <w:rPr>
-                <w:rStyle w:val="Hyperlink"/>
-                <w:noProof/>
-              </w:rPr>
-              <w:t>Part 4</w:t>
-            </w:r>
-            <w:r>
-              <w:rPr>
-                <w:noProof/>
-                <w:webHidden/>
-              </w:rPr>
-              <w:tab/>
-            </w:r>
-            <w:r>
-              <w:rPr>
-                <w:noProof/>
-                <w:webHidden/>
-              </w:rPr>
-              <w:fldChar w:fldCharType="begin"/>
-            </w:r>
-            <w:r>
-              <w:rPr>
-                <w:noProof/>
-                <w:webHidden/>
-              </w:rPr>
-              <w:instrText xml:space="preserve"> PAGEREF _Toc5369289 \h </w:instrText>
+              <w:instrText xml:space="preserve"> PAGEREF _Toc5370845 \h </w:instrText>
             </w:r>
             <w:r>
               <w:rPr>
@@ -2091,12 +1875,12 @@
       <w:pPr>
         <w:pStyle w:val="Heading1"/>
       </w:pPr>
-      <w:bookmarkStart w:id="2" w:name="_Toc5369263"/>
+      <w:bookmarkStart w:id="3" w:name="_Toc5370824"/>
       <w:r>
         <w:t>Introduction</w:t>
       </w:r>
-      <w:bookmarkEnd w:id="1"/>
-      <w:bookmarkEnd w:id="2"/>
+      <w:bookmarkEnd w:id="0"/>
+      <w:bookmarkEnd w:id="3"/>
     </w:p>
     <w:p>
       <w:r>
@@ -2138,6 +1922,7 @@
         <w:t xml:space="preserve">Infor’s </w:t>
       </w:r>
       <w:r>
+        <w:lastRenderedPageBreak/>
         <w:t xml:space="preserve">professional coding standards. The finished solution contains the </w:t>
       </w:r>
       <w:r>
@@ -2154,12 +1939,12 @@
       <w:pPr>
         <w:pStyle w:val="Heading1"/>
       </w:pPr>
-      <w:bookmarkStart w:id="3" w:name="scenario"/>
-      <w:bookmarkStart w:id="4" w:name="_Toc5369264"/>
+      <w:bookmarkStart w:id="4" w:name="scenario"/>
+      <w:bookmarkStart w:id="5" w:name="_Toc5370825"/>
       <w:r>
         <w:t>Assignment Requirements</w:t>
       </w:r>
-      <w:bookmarkEnd w:id="4"/>
+      <w:bookmarkEnd w:id="5"/>
     </w:p>
     <w:p>
       <w:pPr>
@@ -2622,7 +2407,6 @@
         <w:rPr>
           <w:i/>
         </w:rPr>
-        <w:lastRenderedPageBreak/>
         <w:t>Decode the following message</w:t>
       </w:r>
     </w:p>
@@ -2638,33 +2422,33 @@
       <w:pPr>
         <w:pStyle w:val="Heading1"/>
       </w:pPr>
-      <w:bookmarkStart w:id="5" w:name="_Toc535235912"/>
-      <w:bookmarkStart w:id="6" w:name="scope"/>
-      <w:bookmarkStart w:id="7" w:name="_Toc5369265"/>
-      <w:bookmarkEnd w:id="3"/>
+      <w:bookmarkStart w:id="6" w:name="_Toc535235912"/>
+      <w:bookmarkStart w:id="7" w:name="scope"/>
+      <w:bookmarkStart w:id="8" w:name="_Toc5370826"/>
+      <w:bookmarkEnd w:id="4"/>
       <w:r>
         <w:t>Scope</w:t>
       </w:r>
-      <w:bookmarkStart w:id="8" w:name="in-scope"/>
-      <w:bookmarkEnd w:id="5"/>
+      <w:bookmarkStart w:id="9" w:name="in-scope"/>
       <w:bookmarkEnd w:id="6"/>
       <w:bookmarkEnd w:id="7"/>
+      <w:bookmarkEnd w:id="8"/>
     </w:p>
     <w:p>
       <w:pPr>
         <w:pStyle w:val="Heading2"/>
       </w:pPr>
-      <w:bookmarkStart w:id="9" w:name="_Toc535235922"/>
-      <w:bookmarkStart w:id="10" w:name="non-functional-requirements"/>
-      <w:bookmarkStart w:id="11" w:name="_Toc5369271"/>
-      <w:bookmarkEnd w:id="8"/>
+      <w:bookmarkStart w:id="10" w:name="_Toc535235922"/>
+      <w:bookmarkStart w:id="11" w:name="non-functional-requirements"/>
+      <w:bookmarkStart w:id="12" w:name="_Toc5370827"/>
+      <w:bookmarkEnd w:id="9"/>
       <w:r>
         <w:t>Non-Functional Requirements</w:t>
       </w:r>
-      <w:bookmarkStart w:id="12" w:name="risks"/>
-      <w:bookmarkEnd w:id="9"/>
+      <w:bookmarkStart w:id="13" w:name="risks"/>
       <w:bookmarkEnd w:id="10"/>
       <w:bookmarkEnd w:id="11"/>
+      <w:bookmarkEnd w:id="12"/>
     </w:p>
     <w:p>
       <w:pPr>
@@ -2673,7 +2457,7 @@
           <w:bCs/>
         </w:rPr>
       </w:pPr>
-      <w:bookmarkStart w:id="13" w:name="_Toc535235923"/>
+      <w:bookmarkStart w:id="14" w:name="_Toc535235923"/>
       <w:r>
         <w:t xml:space="preserve">Must be </w:t>
       </w:r>
@@ -2683,21 +2467,22 @@
       <w:r>
         <w:t>application written in Java</w:t>
       </w:r>
+      <w:bookmarkEnd w:id="14"/>
+    </w:p>
+    <w:p>
+      <w:pPr>
+        <w:pStyle w:val="Heading1"/>
+      </w:pPr>
+      <w:bookmarkStart w:id="15" w:name="_Toc535235928"/>
+      <w:bookmarkStart w:id="16" w:name="class-diagram"/>
+      <w:bookmarkStart w:id="17" w:name="_Toc5370828"/>
       <w:bookmarkEnd w:id="13"/>
-    </w:p>
-    <w:p>
-      <w:pPr>
-        <w:pStyle w:val="Heading1"/>
-      </w:pPr>
-      <w:bookmarkStart w:id="14" w:name="_Toc535235928"/>
-      <w:bookmarkStart w:id="15" w:name="class-diagram"/>
-      <w:bookmarkStart w:id="16" w:name="_Toc5369272"/>
-      <w:bookmarkEnd w:id="12"/>
-      <w:r>
+      <w:r>
+        <w:lastRenderedPageBreak/>
         <w:t>Class Diagram</w:t>
       </w:r>
-      <w:bookmarkEnd w:id="14"/>
-      <w:bookmarkEnd w:id="16"/>
+      <w:bookmarkEnd w:id="15"/>
+      <w:bookmarkEnd w:id="17"/>
     </w:p>
     <w:p>
       <w:r>
@@ -2758,16 +2543,16 @@
       <w:pPr>
         <w:pStyle w:val="Heading1"/>
       </w:pPr>
-      <w:bookmarkStart w:id="17" w:name="classes"/>
-      <w:bookmarkStart w:id="18" w:name="_Toc535235929"/>
-      <w:bookmarkStart w:id="19" w:name="_Toc5369273"/>
-      <w:bookmarkEnd w:id="15"/>
+      <w:bookmarkStart w:id="18" w:name="classes"/>
+      <w:bookmarkStart w:id="19" w:name="_Toc535235929"/>
+      <w:bookmarkStart w:id="20" w:name="_Toc5370829"/>
+      <w:bookmarkEnd w:id="16"/>
       <w:r>
         <w:t>Classes</w:t>
       </w:r>
-      <w:bookmarkEnd w:id="17"/>
       <w:bookmarkEnd w:id="18"/>
       <w:bookmarkEnd w:id="19"/>
+      <w:bookmarkEnd w:id="20"/>
     </w:p>
     <w:p>
       <w:pPr>
@@ -2776,14 +2561,14 @@
           <w:rStyle w:val="expand-control-text"/>
         </w:rPr>
       </w:pPr>
-      <w:bookmarkStart w:id="20" w:name="_Toc5369274"/>
+      <w:bookmarkStart w:id="21" w:name="_Toc5370830"/>
       <w:r>
         <w:rPr>
           <w:rStyle w:val="expand-control-text"/>
         </w:rPr>
         <w:t>CipherMachine.java</w:t>
       </w:r>
-      <w:bookmarkEnd w:id="20"/>
+      <w:bookmarkEnd w:id="21"/>
     </w:p>
     <w:p>
       <w:r>
@@ -2798,7 +2583,6 @@
         <w:rPr>
           <w:noProof/>
         </w:rPr>
-        <w:lastRenderedPageBreak/>
         <w:drawing>
           <wp:inline distT="0" distB="0" distL="0" distR="0" wp14:anchorId="78165828" wp14:editId="6655D720">
             <wp:extent cx="5731510" cy="4199890"/>
@@ -2840,24 +2624,25 @@
       <w:pPr>
         <w:pStyle w:val="Heading1"/>
       </w:pPr>
-      <w:bookmarkStart w:id="21" w:name="_Toc535235941"/>
-      <w:bookmarkStart w:id="22" w:name="methods"/>
-      <w:bookmarkStart w:id="23" w:name="_Toc5369275"/>
-      <w:r>
+      <w:bookmarkStart w:id="22" w:name="_Toc535235941"/>
+      <w:bookmarkStart w:id="23" w:name="methods"/>
+      <w:bookmarkStart w:id="24" w:name="_Toc5370831"/>
+      <w:r>
+        <w:lastRenderedPageBreak/>
         <w:t>Methods</w:t>
       </w:r>
-      <w:bookmarkEnd w:id="21"/>
-      <w:bookmarkEnd w:id="23"/>
+      <w:bookmarkEnd w:id="22"/>
+      <w:bookmarkEnd w:id="24"/>
     </w:p>
     <w:p>
       <w:pPr>
         <w:pStyle w:val="Heading2"/>
       </w:pPr>
-      <w:bookmarkStart w:id="24" w:name="_Toc5369276"/>
+      <w:bookmarkStart w:id="25" w:name="_Toc5370832"/>
       <w:r>
         <w:t>ElonEncoder</w:t>
       </w:r>
-      <w:bookmarkEnd w:id="24"/>
+      <w:bookmarkEnd w:id="25"/>
     </w:p>
     <w:p>
       <w:r>
@@ -2872,7 +2657,6 @@
         <w:rPr>
           <w:noProof/>
         </w:rPr>
-        <w:lastRenderedPageBreak/>
         <w:drawing>
           <wp:inline distT="0" distB="0" distL="0" distR="0" wp14:anchorId="5D658E3B" wp14:editId="3270AA0E">
             <wp:extent cx="5731510" cy="5558155"/>
@@ -2914,11 +2698,11 @@
       <w:pPr>
         <w:pStyle w:val="Heading2"/>
       </w:pPr>
-      <w:bookmarkStart w:id="25" w:name="_Toc5369277"/>
+      <w:bookmarkStart w:id="26" w:name="_Toc5370833"/>
       <w:r>
         <w:t>ElonDecoder</w:t>
       </w:r>
-      <w:bookmarkEnd w:id="25"/>
+      <w:bookmarkEnd w:id="26"/>
     </w:p>
     <w:p>
       <w:r>
@@ -2993,15 +2777,15 @@
       <w:pPr>
         <w:pStyle w:val="Heading1"/>
       </w:pPr>
-      <w:bookmarkStart w:id="26" w:name="_Toc535235945"/>
-      <w:bookmarkStart w:id="27" w:name="testing"/>
-      <w:bookmarkStart w:id="28" w:name="_Toc5369278"/>
-      <w:bookmarkEnd w:id="22"/>
+      <w:bookmarkStart w:id="27" w:name="_Toc535235945"/>
+      <w:bookmarkStart w:id="28" w:name="testing"/>
+      <w:bookmarkStart w:id="29" w:name="_Toc5370834"/>
+      <w:bookmarkEnd w:id="23"/>
       <w:r>
         <w:t>Testing</w:t>
       </w:r>
-      <w:bookmarkEnd w:id="26"/>
-      <w:bookmarkEnd w:id="28"/>
+      <w:bookmarkEnd w:id="27"/>
+      <w:bookmarkEnd w:id="29"/>
     </w:p>
     <w:p>
       <w:r>
@@ -3058,31 +2842,31 @@
       <w:pPr>
         <w:pStyle w:val="Heading1"/>
       </w:pPr>
-      <w:bookmarkStart w:id="29" w:name="_Toc535235951"/>
-      <w:bookmarkStart w:id="30" w:name="review"/>
-      <w:bookmarkStart w:id="31" w:name="_Toc5369279"/>
-      <w:bookmarkEnd w:id="27"/>
+      <w:bookmarkStart w:id="30" w:name="_Toc535235951"/>
+      <w:bookmarkStart w:id="31" w:name="review"/>
+      <w:bookmarkStart w:id="32" w:name="_Toc5370835"/>
+      <w:bookmarkEnd w:id="28"/>
       <w:r>
         <w:t>Review</w:t>
       </w:r>
-      <w:bookmarkStart w:id="32" w:name="what-went-well"/>
-      <w:bookmarkEnd w:id="29"/>
+      <w:bookmarkStart w:id="33" w:name="what-went-well"/>
       <w:bookmarkEnd w:id="30"/>
       <w:bookmarkEnd w:id="31"/>
+      <w:bookmarkEnd w:id="32"/>
     </w:p>
     <w:p>
       <w:pPr>
         <w:pStyle w:val="Heading2"/>
       </w:pPr>
-      <w:bookmarkStart w:id="33" w:name="_Toc535235954"/>
-      <w:bookmarkStart w:id="34" w:name="development"/>
-      <w:bookmarkStart w:id="35" w:name="_Toc5369280"/>
-      <w:bookmarkEnd w:id="32"/>
+      <w:bookmarkStart w:id="34" w:name="_Toc535235954"/>
+      <w:bookmarkStart w:id="35" w:name="development"/>
+      <w:bookmarkStart w:id="36" w:name="_Toc5370836"/>
+      <w:bookmarkEnd w:id="33"/>
       <w:r>
         <w:t>Development</w:t>
       </w:r>
-      <w:bookmarkEnd w:id="33"/>
-      <w:bookmarkEnd w:id="35"/>
+      <w:bookmarkEnd w:id="34"/>
+      <w:bookmarkEnd w:id="36"/>
     </w:p>
     <w:p>
       <w:r>
@@ -3135,12 +2919,12 @@
       <w:pPr>
         <w:pStyle w:val="Heading2"/>
       </w:pPr>
-      <w:bookmarkStart w:id="36" w:name="_Toc5369281"/>
+      <w:bookmarkStart w:id="37" w:name="_Toc5370837"/>
       <w:r>
         <w:lastRenderedPageBreak/>
         <w:t>Documentation</w:t>
       </w:r>
-      <w:bookmarkEnd w:id="36"/>
+      <w:bookmarkEnd w:id="37"/>
     </w:p>
     <w:p>
       <w:pPr>
@@ -3148,7 +2932,7 @@
           <w:highlight w:val="yellow"/>
         </w:rPr>
       </w:pPr>
-      <w:commentRangeStart w:id="37"/>
+      <w:commentRangeStart w:id="38"/>
       <w:r>
         <w:rPr>
           <w:highlight w:val="yellow"/>
@@ -3161,39 +2945,37 @@
         </w:rPr>
         <w:t>, I felt this was the best approach since I had just coded the method and had it fresh on my mind. I didn’t want to go back to the methods to then document them all.</w:t>
       </w:r>
-      <w:commentRangeEnd w:id="37"/>
+      <w:commentRangeEnd w:id="38"/>
       <w:r>
         <w:rPr>
           <w:rStyle w:val="CommentReference"/>
         </w:rPr>
-        <w:commentReference w:id="37"/>
+        <w:commentReference w:id="38"/>
       </w:r>
     </w:p>
     <w:p>
       <w:pPr>
         <w:pStyle w:val="Heading2"/>
       </w:pPr>
-      <w:bookmarkStart w:id="38" w:name="_Toc5369282"/>
+      <w:bookmarkStart w:id="39" w:name="_Toc5370838"/>
       <w:r>
         <w:t>Debugging</w:t>
       </w:r>
-      <w:bookmarkEnd w:id="38"/>
+      <w:bookmarkEnd w:id="39"/>
     </w:p>
     <w:p/>
     <w:p>
       <w:pPr>
         <w:pStyle w:val="Heading2"/>
       </w:pPr>
-      <w:bookmarkStart w:id="39" w:name="_Toc535235956"/>
-      <w:bookmarkStart w:id="40" w:name="qa-testing"/>
-      <w:bookmarkStart w:id="41" w:name="_Toc5369283"/>
-      <w:bookmarkEnd w:id="34"/>
+      <w:bookmarkStart w:id="40" w:name="_Toc535235956"/>
+      <w:bookmarkStart w:id="41" w:name="qa-testing"/>
+      <w:bookmarkStart w:id="42" w:name="_Toc5370839"/>
+      <w:bookmarkEnd w:id="35"/>
       <w:r>
         <w:t>QA Testing</w:t>
       </w:r>
-      <w:bookmarkStart w:id="42" w:name="_GoBack"/>
-      <w:bookmarkEnd w:id="39"/>
-      <w:bookmarkEnd w:id="41"/>
+      <w:bookmarkEnd w:id="40"/>
       <w:bookmarkEnd w:id="42"/>
     </w:p>
     <w:p>
@@ -3205,7 +2987,7 @@
       <w:pPr>
         <w:pStyle w:val="Heading2"/>
       </w:pPr>
-      <w:bookmarkStart w:id="43" w:name="_Toc5369284"/>
+      <w:bookmarkStart w:id="43" w:name="_Toc5370840"/>
       <w:r>
         <w:t xml:space="preserve">Java Mentor </w:t>
       </w:r>
@@ -3223,7 +3005,7 @@
       <w:pPr>
         <w:pStyle w:val="Heading2"/>
       </w:pPr>
-      <w:bookmarkStart w:id="44" w:name="_Toc5369285"/>
+      <w:bookmarkStart w:id="44" w:name="_Toc5370841"/>
       <w:r>
         <w:t>Requirements</w:t>
       </w:r>
@@ -3233,7 +3015,7 @@
       <w:pPr>
         <w:pStyle w:val="Heading3"/>
       </w:pPr>
-      <w:bookmarkStart w:id="45" w:name="_Toc5369267"/>
+      <w:bookmarkStart w:id="45" w:name="_Toc5370842"/>
       <w:r>
         <w:t>Part 1</w:t>
       </w:r>
@@ -3566,7 +3348,7 @@
       <w:pPr>
         <w:pStyle w:val="Heading3"/>
       </w:pPr>
-      <w:bookmarkStart w:id="46" w:name="_Toc5369268"/>
+      <w:bookmarkStart w:id="46" w:name="_Toc5370843"/>
       <w:r>
         <w:t>Part 2</w:t>
       </w:r>
@@ -3879,7 +3661,7 @@
       <w:pPr>
         <w:pStyle w:val="Heading3"/>
       </w:pPr>
-      <w:bookmarkStart w:id="47" w:name="_Toc5369269"/>
+      <w:bookmarkStart w:id="47" w:name="_Toc5370844"/>
       <w:r>
         <w:lastRenderedPageBreak/>
         <w:t>Part 3</w:t>
@@ -4080,7 +3862,7 @@
       <w:pPr>
         <w:pStyle w:val="Heading3"/>
       </w:pPr>
-      <w:bookmarkStart w:id="48" w:name="_Toc5369270"/>
+      <w:bookmarkStart w:id="48" w:name="_Toc5370845"/>
       <w:r>
         <w:t>Part 4</w:t>
       </w:r>
@@ -4229,7 +4011,7 @@
           </wp:inline>
         </w:drawing>
       </w:r>
-      <w:bookmarkEnd w:id="40"/>
+      <w:bookmarkEnd w:id="41"/>
     </w:p>
     <w:sectPr>
       <w:headerReference w:type="default" r:id="rId20"/>
@@ -4245,7 +4027,7 @@
 
 <file path=word/comments.xml><?xml version="1.0" encoding="utf-8"?>
 <w:comments xmlns:wpc="http://schemas.microsoft.com/office/word/2010/wordprocessingCanvas" xmlns:cx="http://schemas.microsoft.com/office/drawing/2014/chartex" xmlns:cx1="http://schemas.microsoft.com/office/drawing/2015/9/8/chartex" xmlns:cx2="http://schemas.microsoft.com/office/drawing/2015/10/21/chartex" xmlns:cx3="http://schemas.microsoft.com/office/drawing/2016/5/9/chartex" xmlns:cx4="http://schemas.microsoft.com/office/drawing/2016/5/10/chartex" xmlns:cx5="http://schemas.microsoft.com/office/drawing/2016/5/11/chartex" xmlns:cx6="http://schemas.microsoft.com/office/drawing/2016/5/12/chartex" xmlns:cx7="http://schemas.microsoft.com/office/drawing/2016/5/13/chartex" xmlns:cx8="http://schemas.microsoft.com/office/drawing/2016/5/14/chartex" xmlns:mc="http://schemas.openxmlformats.org/markup-compatibility/2006" xmlns:aink="http://schemas.microsoft.com/office/drawing/2016/ink" xmlns:am3d="http://schemas.microsoft.com/office/drawing/2017/model3d" xmlns:o="urn:schemas-microsoft-com:office:office" xmlns:r="http://schemas.openxmlformats.org/officeDocument/2006/relationships" xmlns:m="http://schemas.openxmlformats.org/officeDocument/2006/math" xmlns:v="urn:schemas-microsoft-com:vml" xmlns:wp14="http://schemas.microsoft.com/office/word/2010/wordprocessingDrawing" xmlns:wp="http://schemas.openxmlformats.org/drawingml/2006/wordprocessingDrawing" xmlns:w10="urn:schemas-microsoft-com:office:word" xmlns:w="http://schemas.openxmlformats.org/wordprocessingml/2006/main" xmlns:w14="http://schemas.microsoft.com/office/word/2010/wordml" xmlns:w15="http://schemas.microsoft.com/office/word/2012/wordml" xmlns:w16cid="http://schemas.microsoft.com/office/word/2016/wordml/cid" xmlns:w16se="http://schemas.microsoft.com/office/word/2015/wordml/symex" xmlns:wpg="http://schemas.microsoft.com/office/word/2010/wordprocessingGroup" xmlns:wpi="http://schemas.microsoft.com/office/word/2010/wordprocessingInk" xmlns:wne="http://schemas.microsoft.com/office/word/2006/wordml" xmlns:wps="http://schemas.microsoft.com/office/word/2010/wordprocessingShape" mc:Ignorable="w14 w15 w16se w16cid wp14">
-  <w:comment w:id="37" w:author="Leon Essam" w:date="2019-04-05T15:30:00Z" w:initials="LE">
+  <w:comment w:id="38" w:author="Leon Essam" w:date="2019-04-05T15:30:00Z" w:initials="LE">
     <w:p>
       <w:pPr>
         <w:pStyle w:val="CommentText"/>
@@ -6192,6 +5974,83 @@
       <w:lang w:val="en-US"/>
     </w:rPr>
   </w:style>
+  <w:style w:type="paragraph" w:customStyle="1" w:styleId="Paragraph">
+    <w:name w:val="Paragraph"/>
+    <w:rsid w:val="006B0DA4"/>
+    <w:pPr>
+      <w:spacing w:before="130" w:after="130" w:line="260" w:lineRule="exact"/>
+    </w:pPr>
+    <w:rPr>
+      <w:rFonts w:ascii="Arial" w:eastAsia="Arial Unicode MS" w:hAnsi="Arial" w:cs="Times New Roman"/>
+      <w:sz w:val="21"/>
+      <w:lang w:val="en-US"/>
+    </w:rPr>
+  </w:style>
+  <w:style w:type="paragraph" w:customStyle="1" w:styleId="GuideSubtitle">
+    <w:name w:val="Guide Subtitle"/>
+    <w:basedOn w:val="Paragraph"/>
+    <w:next w:val="Paragraph"/>
+    <w:rsid w:val="006B0DA4"/>
+    <w:pPr>
+      <w:spacing w:before="480" w:after="0" w:line="240" w:lineRule="auto"/>
+    </w:pPr>
+    <w:rPr>
+      <w:color w:val="808284"/>
+      <w:sz w:val="32"/>
+    </w:rPr>
+  </w:style>
+  <w:style w:type="paragraph" w:customStyle="1" w:styleId="GuideTitle">
+    <w:name w:val="Guide Title"/>
+    <w:basedOn w:val="Paragraph"/>
+    <w:next w:val="GuideSubtitle"/>
+    <w:rsid w:val="006B0DA4"/>
+    <w:pPr>
+      <w:spacing w:before="0" w:after="0" w:line="240" w:lineRule="auto"/>
+    </w:pPr>
+    <w:rPr>
+      <w:color w:val="808284"/>
+      <w:sz w:val="44"/>
+    </w:rPr>
+  </w:style>
+  <w:style w:type="paragraph" w:customStyle="1" w:styleId="DocumentStatus">
+    <w:name w:val="Document_Status"/>
+    <w:basedOn w:val="Normal"/>
+    <w:next w:val="Normal"/>
+    <w:rsid w:val="006B0DA4"/>
+    <w:pPr>
+      <w:widowControl w:val="0"/>
+      <w:tabs>
+        <w:tab w:val="left" w:pos="360"/>
+      </w:tabs>
+      <w:spacing w:before="160" w:after="0" w:line="240" w:lineRule="exact"/>
+      <w:jc w:val="center"/>
+    </w:pPr>
+    <w:rPr>
+      <w:rFonts w:ascii="Arial" w:eastAsia="Times New Roman" w:hAnsi="Arial" w:cs="Times New Roman"/>
+      <w:b/>
+      <w:noProof/>
+      <w:sz w:val="20"/>
+      <w:szCs w:val="20"/>
+      <w:lang w:val="en-GB"/>
+    </w:rPr>
+  </w:style>
+  <w:style w:type="paragraph" w:customStyle="1" w:styleId="AuthorNames">
+    <w:name w:val="Author_Names"/>
+    <w:basedOn w:val="Normal"/>
+    <w:next w:val="Normal"/>
+    <w:rsid w:val="006B0DA4"/>
+    <w:pPr>
+      <w:spacing w:before="160" w:after="0" w:line="240" w:lineRule="exact"/>
+      <w:jc w:val="center"/>
+    </w:pPr>
+    <w:rPr>
+      <w:rFonts w:ascii="Arial" w:eastAsia="Times New Roman" w:hAnsi="Arial" w:cs="Times New Roman"/>
+      <w:noProof/>
+      <w:sz w:val="20"/>
+      <w:szCs w:val="20"/>
+      <w:lang w:val="en-GB" w:eastAsia="ja-JP"/>
+    </w:rPr>
+  </w:style>
 </w:styles>
 </file>
 
@@ -6495,7 +6354,7 @@
 </file>
 
 <file path=customXml/itemProps1.xml><?xml version="1.0" encoding="utf-8"?>
-<ds:datastoreItem xmlns:ds="http://schemas.openxmlformats.org/officeDocument/2006/customXml" ds:itemID="{7B9CDC89-1E8C-4FD9-940D-0C644467417C}">
+<ds:datastoreItem xmlns:ds="http://schemas.openxmlformats.org/officeDocument/2006/customXml" ds:itemID="{ED08DB71-993B-43A4-AFB2-B3B1E020F080}">
   <ds:schemaRefs>
     <ds:schemaRef ds:uri="http://schemas.openxmlformats.org/officeDocument/2006/bibliography"/>
   </ds:schemaRefs>

--- a/Docs/CipherMachine Documentation.docx
+++ b/Docs/CipherMachine Documentation.docx
@@ -145,7 +145,7 @@
         <w:br w:type="page"/>
       </w:r>
     </w:p>
-    <w:bookmarkStart w:id="1" w:name="_Toc5370823" w:displacedByCustomXml="next"/>
+    <w:bookmarkStart w:id="1" w:name="_Toc5371442" w:displacedByCustomXml="next"/>
     <w:sdt>
       <w:sdtPr>
         <w:rPr>
@@ -217,7 +217,7 @@
             </w:rPr>
             <w:fldChar w:fldCharType="separate"/>
           </w:r>
-          <w:hyperlink w:anchor="_Toc5370823" w:history="1">
+          <w:hyperlink w:anchor="_Toc5371442" w:history="1">
             <w:r>
               <w:rPr>
                 <w:rStyle w:val="Hyperlink"/>
@@ -244,7 +244,7 @@
                 <w:noProof/>
                 <w:webHidden/>
               </w:rPr>
-              <w:instrText xml:space="preserve"> PAGEREF _Toc5370823 \h </w:instrText>
+              <w:instrText xml:space="preserve"> PAGEREF _Toc5371442 \h </w:instrText>
             </w:r>
             <w:r>
               <w:rPr>
@@ -289,7 +289,7 @@
               <w:lang w:val="en-GB" w:eastAsia="en-GB"/>
             </w:rPr>
           </w:pPr>
-          <w:hyperlink w:anchor="_Toc5370824" w:history="1">
+          <w:hyperlink w:anchor="_Toc5371443" w:history="1">
             <w:r>
               <w:rPr>
                 <w:rStyle w:val="Hyperlink"/>
@@ -316,7 +316,7 @@
                 <w:noProof/>
                 <w:webHidden/>
               </w:rPr>
-              <w:instrText xml:space="preserve"> PAGEREF _Toc5370824 \h </w:instrText>
+              <w:instrText xml:space="preserve"> PAGEREF _Toc5371443 \h </w:instrText>
             </w:r>
             <w:r>
               <w:rPr>
@@ -361,7 +361,7 @@
               <w:lang w:val="en-GB" w:eastAsia="en-GB"/>
             </w:rPr>
           </w:pPr>
-          <w:hyperlink w:anchor="_Toc5370825" w:history="1">
+          <w:hyperlink w:anchor="_Toc5371444" w:history="1">
             <w:r>
               <w:rPr>
                 <w:rStyle w:val="Hyperlink"/>
@@ -388,7 +388,7 @@
                 <w:noProof/>
                 <w:webHidden/>
               </w:rPr>
-              <w:instrText xml:space="preserve"> PAGEREF _Toc5370825 \h </w:instrText>
+              <w:instrText xml:space="preserve"> PAGEREF _Toc5371444 \h </w:instrText>
             </w:r>
             <w:r>
               <w:rPr>
@@ -433,7 +433,7 @@
               <w:lang w:val="en-GB" w:eastAsia="en-GB"/>
             </w:rPr>
           </w:pPr>
-          <w:hyperlink w:anchor="_Toc5370826" w:history="1">
+          <w:hyperlink w:anchor="_Toc5371445" w:history="1">
             <w:r>
               <w:rPr>
                 <w:rStyle w:val="Hyperlink"/>
@@ -460,7 +460,7 @@
                 <w:noProof/>
                 <w:webHidden/>
               </w:rPr>
-              <w:instrText xml:space="preserve"> PAGEREF _Toc5370826 \h </w:instrText>
+              <w:instrText xml:space="preserve"> PAGEREF _Toc5371445 \h </w:instrText>
             </w:r>
             <w:r>
               <w:rPr>
@@ -505,7 +505,7 @@
               <w:lang w:val="en-GB" w:eastAsia="en-GB"/>
             </w:rPr>
           </w:pPr>
-          <w:hyperlink w:anchor="_Toc5370827" w:history="1">
+          <w:hyperlink w:anchor="_Toc5371446" w:history="1">
             <w:r>
               <w:rPr>
                 <w:rStyle w:val="Hyperlink"/>
@@ -532,7 +532,7 @@
                 <w:noProof/>
                 <w:webHidden/>
               </w:rPr>
-              <w:instrText xml:space="preserve"> PAGEREF _Toc5370827 \h </w:instrText>
+              <w:instrText xml:space="preserve"> PAGEREF _Toc5371446 \h </w:instrText>
             </w:r>
             <w:r>
               <w:rPr>
@@ -577,7 +577,7 @@
               <w:lang w:val="en-GB" w:eastAsia="en-GB"/>
             </w:rPr>
           </w:pPr>
-          <w:hyperlink w:anchor="_Toc5370828" w:history="1">
+          <w:hyperlink w:anchor="_Toc5371447" w:history="1">
             <w:r>
               <w:rPr>
                 <w:rStyle w:val="Hyperlink"/>
@@ -604,7 +604,7 @@
                 <w:noProof/>
                 <w:webHidden/>
               </w:rPr>
-              <w:instrText xml:space="preserve"> PAGEREF _Toc5370828 \h </w:instrText>
+              <w:instrText xml:space="preserve"> PAGEREF _Toc5371447 \h </w:instrText>
             </w:r>
             <w:r>
               <w:rPr>
@@ -649,7 +649,7 @@
               <w:lang w:val="en-GB" w:eastAsia="en-GB"/>
             </w:rPr>
           </w:pPr>
-          <w:hyperlink w:anchor="_Toc5370829" w:history="1">
+          <w:hyperlink w:anchor="_Toc5371448" w:history="1">
             <w:r>
               <w:rPr>
                 <w:rStyle w:val="Hyperlink"/>
@@ -676,7 +676,7 @@
                 <w:noProof/>
                 <w:webHidden/>
               </w:rPr>
-              <w:instrText xml:space="preserve"> PAGEREF _Toc5370829 \h </w:instrText>
+              <w:instrText xml:space="preserve"> PAGEREF _Toc5371448 \h </w:instrText>
             </w:r>
             <w:r>
               <w:rPr>
@@ -721,7 +721,7 @@
               <w:lang w:val="en-GB" w:eastAsia="en-GB"/>
             </w:rPr>
           </w:pPr>
-          <w:hyperlink w:anchor="_Toc5370830" w:history="1">
+          <w:hyperlink w:anchor="_Toc5371449" w:history="1">
             <w:r>
               <w:rPr>
                 <w:rStyle w:val="Hyperlink"/>
@@ -748,7 +748,7 @@
                 <w:noProof/>
                 <w:webHidden/>
               </w:rPr>
-              <w:instrText xml:space="preserve"> PAGEREF _Toc5370830 \h </w:instrText>
+              <w:instrText xml:space="preserve"> PAGEREF _Toc5371449 \h </w:instrText>
             </w:r>
             <w:r>
               <w:rPr>
@@ -793,7 +793,7 @@
               <w:lang w:val="en-GB" w:eastAsia="en-GB"/>
             </w:rPr>
           </w:pPr>
-          <w:hyperlink w:anchor="_Toc5370831" w:history="1">
+          <w:hyperlink w:anchor="_Toc5371450" w:history="1">
             <w:r>
               <w:rPr>
                 <w:rStyle w:val="Hyperlink"/>
@@ -820,7 +820,7 @@
                 <w:noProof/>
                 <w:webHidden/>
               </w:rPr>
-              <w:instrText xml:space="preserve"> PAGEREF _Toc5370831 \h </w:instrText>
+              <w:instrText xml:space="preserve"> PAGEREF _Toc5371450 \h </w:instrText>
             </w:r>
             <w:r>
               <w:rPr>
@@ -865,7 +865,7 @@
               <w:lang w:val="en-GB" w:eastAsia="en-GB"/>
             </w:rPr>
           </w:pPr>
-          <w:hyperlink w:anchor="_Toc5370832" w:history="1">
+          <w:hyperlink w:anchor="_Toc5371451" w:history="1">
             <w:r>
               <w:rPr>
                 <w:rStyle w:val="Hyperlink"/>
@@ -892,7 +892,7 @@
                 <w:noProof/>
                 <w:webHidden/>
               </w:rPr>
-              <w:instrText xml:space="preserve"> PAGEREF _Toc5370832 \h </w:instrText>
+              <w:instrText xml:space="preserve"> PAGEREF _Toc5371451 \h </w:instrText>
             </w:r>
             <w:r>
               <w:rPr>
@@ -937,7 +937,7 @@
               <w:lang w:val="en-GB" w:eastAsia="en-GB"/>
             </w:rPr>
           </w:pPr>
-          <w:hyperlink w:anchor="_Toc5370833" w:history="1">
+          <w:hyperlink w:anchor="_Toc5371452" w:history="1">
             <w:r>
               <w:rPr>
                 <w:rStyle w:val="Hyperlink"/>
@@ -964,7 +964,7 @@
                 <w:noProof/>
                 <w:webHidden/>
               </w:rPr>
-              <w:instrText xml:space="preserve"> PAGEREF _Toc5370833 \h </w:instrText>
+              <w:instrText xml:space="preserve"> PAGEREF _Toc5371452 \h </w:instrText>
             </w:r>
             <w:r>
               <w:rPr>
@@ -1009,7 +1009,7 @@
               <w:lang w:val="en-GB" w:eastAsia="en-GB"/>
             </w:rPr>
           </w:pPr>
-          <w:hyperlink w:anchor="_Toc5370834" w:history="1">
+          <w:hyperlink w:anchor="_Toc5371453" w:history="1">
             <w:r>
               <w:rPr>
                 <w:rStyle w:val="Hyperlink"/>
@@ -1036,7 +1036,7 @@
                 <w:noProof/>
                 <w:webHidden/>
               </w:rPr>
-              <w:instrText xml:space="preserve"> PAGEREF _Toc5370834 \h </w:instrText>
+              <w:instrText xml:space="preserve"> PAGEREF _Toc5371453 \h </w:instrText>
             </w:r>
             <w:r>
               <w:rPr>
@@ -1081,7 +1081,7 @@
               <w:lang w:val="en-GB" w:eastAsia="en-GB"/>
             </w:rPr>
           </w:pPr>
-          <w:hyperlink w:anchor="_Toc5370835" w:history="1">
+          <w:hyperlink w:anchor="_Toc5371454" w:history="1">
             <w:r>
               <w:rPr>
                 <w:rStyle w:val="Hyperlink"/>
@@ -1108,7 +1108,7 @@
                 <w:noProof/>
                 <w:webHidden/>
               </w:rPr>
-              <w:instrText xml:space="preserve"> PAGEREF _Toc5370835 \h </w:instrText>
+              <w:instrText xml:space="preserve"> PAGEREF _Toc5371454 \h </w:instrText>
             </w:r>
             <w:r>
               <w:rPr>
@@ -1153,7 +1153,7 @@
               <w:lang w:val="en-GB" w:eastAsia="en-GB"/>
             </w:rPr>
           </w:pPr>
-          <w:hyperlink w:anchor="_Toc5370836" w:history="1">
+          <w:hyperlink w:anchor="_Toc5371455" w:history="1">
             <w:r>
               <w:rPr>
                 <w:rStyle w:val="Hyperlink"/>
@@ -1180,7 +1180,7 @@
                 <w:noProof/>
                 <w:webHidden/>
               </w:rPr>
-              <w:instrText xml:space="preserve"> PAGEREF _Toc5370836 \h </w:instrText>
+              <w:instrText xml:space="preserve"> PAGEREF _Toc5371455 \h </w:instrText>
             </w:r>
             <w:r>
               <w:rPr>
@@ -1225,7 +1225,7 @@
               <w:lang w:val="en-GB" w:eastAsia="en-GB"/>
             </w:rPr>
           </w:pPr>
-          <w:hyperlink w:anchor="_Toc5370837" w:history="1">
+          <w:hyperlink w:anchor="_Toc5371456" w:history="1">
             <w:r>
               <w:rPr>
                 <w:rStyle w:val="Hyperlink"/>
@@ -1252,7 +1252,7 @@
                 <w:noProof/>
                 <w:webHidden/>
               </w:rPr>
-              <w:instrText xml:space="preserve"> PAGEREF _Toc5370837 \h </w:instrText>
+              <w:instrText xml:space="preserve"> PAGEREF _Toc5371456 \h </w:instrText>
             </w:r>
             <w:r>
               <w:rPr>
@@ -1297,7 +1297,7 @@
               <w:lang w:val="en-GB" w:eastAsia="en-GB"/>
             </w:rPr>
           </w:pPr>
-          <w:hyperlink w:anchor="_Toc5370838" w:history="1">
+          <w:hyperlink w:anchor="_Toc5371457" w:history="1">
             <w:r>
               <w:rPr>
                 <w:rStyle w:val="Hyperlink"/>
@@ -1324,7 +1324,7 @@
                 <w:noProof/>
                 <w:webHidden/>
               </w:rPr>
-              <w:instrText xml:space="preserve"> PAGEREF _Toc5370838 \h </w:instrText>
+              <w:instrText xml:space="preserve"> PAGEREF _Toc5371457 \h </w:instrText>
             </w:r>
             <w:r>
               <w:rPr>
@@ -1369,7 +1369,7 @@
               <w:lang w:val="en-GB" w:eastAsia="en-GB"/>
             </w:rPr>
           </w:pPr>
-          <w:hyperlink w:anchor="_Toc5370839" w:history="1">
+          <w:hyperlink w:anchor="_Toc5371458" w:history="1">
             <w:r>
               <w:rPr>
                 <w:rStyle w:val="Hyperlink"/>
@@ -1396,7 +1396,7 @@
                 <w:noProof/>
                 <w:webHidden/>
               </w:rPr>
-              <w:instrText xml:space="preserve"> PAGEREF _Toc5370839 \h </w:instrText>
+              <w:instrText xml:space="preserve"> PAGEREF _Toc5371458 \h </w:instrText>
             </w:r>
             <w:r>
               <w:rPr>
@@ -1441,7 +1441,7 @@
               <w:lang w:val="en-GB" w:eastAsia="en-GB"/>
             </w:rPr>
           </w:pPr>
-          <w:hyperlink w:anchor="_Toc5370840" w:history="1">
+          <w:hyperlink w:anchor="_Toc5371459" w:history="1">
             <w:r>
               <w:rPr>
                 <w:rStyle w:val="Hyperlink"/>
@@ -1468,7 +1468,7 @@
                 <w:noProof/>
                 <w:webHidden/>
               </w:rPr>
-              <w:instrText xml:space="preserve"> PAGEREF _Toc5370840 \h </w:instrText>
+              <w:instrText xml:space="preserve"> PAGEREF _Toc5371459 \h </w:instrText>
             </w:r>
             <w:r>
               <w:rPr>
@@ -1513,7 +1513,7 @@
               <w:lang w:val="en-GB" w:eastAsia="en-GB"/>
             </w:rPr>
           </w:pPr>
-          <w:hyperlink w:anchor="_Toc5370841" w:history="1">
+          <w:hyperlink w:anchor="_Toc5371460" w:history="1">
             <w:r>
               <w:rPr>
                 <w:rStyle w:val="Hyperlink"/>
@@ -1540,7 +1540,7 @@
                 <w:noProof/>
                 <w:webHidden/>
               </w:rPr>
-              <w:instrText xml:space="preserve"> PAGEREF _Toc5370841 \h </w:instrText>
+              <w:instrText xml:space="preserve"> PAGEREF _Toc5371460 \h </w:instrText>
             </w:r>
             <w:r>
               <w:rPr>
@@ -1585,7 +1585,7 @@
               <w:lang w:val="en-GB" w:eastAsia="en-GB"/>
             </w:rPr>
           </w:pPr>
-          <w:hyperlink w:anchor="_Toc5370842" w:history="1">
+          <w:hyperlink w:anchor="_Toc5371461" w:history="1">
             <w:r>
               <w:rPr>
                 <w:rStyle w:val="Hyperlink"/>
@@ -1612,7 +1612,7 @@
                 <w:noProof/>
                 <w:webHidden/>
               </w:rPr>
-              <w:instrText xml:space="preserve"> PAGEREF _Toc5370842 \h </w:instrText>
+              <w:instrText xml:space="preserve"> PAGEREF _Toc5371461 \h </w:instrText>
             </w:r>
             <w:r>
               <w:rPr>
@@ -1657,7 +1657,7 @@
               <w:lang w:val="en-GB" w:eastAsia="en-GB"/>
             </w:rPr>
           </w:pPr>
-          <w:hyperlink w:anchor="_Toc5370843" w:history="1">
+          <w:hyperlink w:anchor="_Toc5371462" w:history="1">
             <w:r>
               <w:rPr>
                 <w:rStyle w:val="Hyperlink"/>
@@ -1684,7 +1684,7 @@
                 <w:noProof/>
                 <w:webHidden/>
               </w:rPr>
-              <w:instrText xml:space="preserve"> PAGEREF _Toc5370843 \h </w:instrText>
+              <w:instrText xml:space="preserve"> PAGEREF _Toc5371462 \h </w:instrText>
             </w:r>
             <w:r>
               <w:rPr>
@@ -1729,7 +1729,7 @@
               <w:lang w:val="en-GB" w:eastAsia="en-GB"/>
             </w:rPr>
           </w:pPr>
-          <w:hyperlink w:anchor="_Toc5370844" w:history="1">
+          <w:hyperlink w:anchor="_Toc5371463" w:history="1">
             <w:r>
               <w:rPr>
                 <w:rStyle w:val="Hyperlink"/>
@@ -1756,7 +1756,7 @@
                 <w:noProof/>
                 <w:webHidden/>
               </w:rPr>
-              <w:instrText xml:space="preserve"> PAGEREF _Toc5370844 \h </w:instrText>
+              <w:instrText xml:space="preserve"> PAGEREF _Toc5371463 \h </w:instrText>
             </w:r>
             <w:r>
               <w:rPr>
@@ -1801,7 +1801,7 @@
               <w:lang w:val="en-GB" w:eastAsia="en-GB"/>
             </w:rPr>
           </w:pPr>
-          <w:hyperlink w:anchor="_Toc5370845" w:history="1">
+          <w:hyperlink w:anchor="_Toc5371464" w:history="1">
             <w:r>
               <w:rPr>
                 <w:rStyle w:val="Hyperlink"/>
@@ -1828,7 +1828,7 @@
                 <w:noProof/>
                 <w:webHidden/>
               </w:rPr>
-              <w:instrText xml:space="preserve"> PAGEREF _Toc5370845 \h </w:instrText>
+              <w:instrText xml:space="preserve"> PAGEREF _Toc5371464 \h </w:instrText>
             </w:r>
             <w:r>
               <w:rPr>
@@ -1875,7 +1875,7 @@
       <w:pPr>
         <w:pStyle w:val="Heading1"/>
       </w:pPr>
-      <w:bookmarkStart w:id="3" w:name="_Toc5370824"/>
+      <w:bookmarkStart w:id="3" w:name="_Toc5371443"/>
       <w:r>
         <w:t>Introduction</w:t>
       </w:r>
@@ -1940,7 +1940,7 @@
         <w:pStyle w:val="Heading1"/>
       </w:pPr>
       <w:bookmarkStart w:id="4" w:name="scenario"/>
-      <w:bookmarkStart w:id="5" w:name="_Toc5370825"/>
+      <w:bookmarkStart w:id="5" w:name="_Toc5371444"/>
       <w:r>
         <w:t>Assignment Requirements</w:t>
       </w:r>
@@ -2424,7 +2424,7 @@
       </w:pPr>
       <w:bookmarkStart w:id="6" w:name="_Toc535235912"/>
       <w:bookmarkStart w:id="7" w:name="scope"/>
-      <w:bookmarkStart w:id="8" w:name="_Toc5370826"/>
+      <w:bookmarkStart w:id="8" w:name="_Toc5371445"/>
       <w:bookmarkEnd w:id="4"/>
       <w:r>
         <w:t>Scope</w:t>
@@ -2440,7 +2440,7 @@
       </w:pPr>
       <w:bookmarkStart w:id="10" w:name="_Toc535235922"/>
       <w:bookmarkStart w:id="11" w:name="non-functional-requirements"/>
-      <w:bookmarkStart w:id="12" w:name="_Toc5370827"/>
+      <w:bookmarkStart w:id="12" w:name="_Toc5371446"/>
       <w:bookmarkEnd w:id="9"/>
       <w:r>
         <w:t>Non-Functional Requirements</w:t>
@@ -2475,7 +2475,7 @@
       </w:pPr>
       <w:bookmarkStart w:id="15" w:name="_Toc535235928"/>
       <w:bookmarkStart w:id="16" w:name="class-diagram"/>
-      <w:bookmarkStart w:id="17" w:name="_Toc5370828"/>
+      <w:bookmarkStart w:id="17" w:name="_Toc5371447"/>
       <w:bookmarkEnd w:id="13"/>
       <w:r>
         <w:lastRenderedPageBreak/>
@@ -2545,7 +2545,7 @@
       </w:pPr>
       <w:bookmarkStart w:id="18" w:name="classes"/>
       <w:bookmarkStart w:id="19" w:name="_Toc535235929"/>
-      <w:bookmarkStart w:id="20" w:name="_Toc5370829"/>
+      <w:bookmarkStart w:id="20" w:name="_Toc5371448"/>
       <w:bookmarkEnd w:id="16"/>
       <w:r>
         <w:t>Classes</w:t>
@@ -2561,7 +2561,7 @@
           <w:rStyle w:val="expand-control-text"/>
         </w:rPr>
       </w:pPr>
-      <w:bookmarkStart w:id="21" w:name="_Toc5370830"/>
+      <w:bookmarkStart w:id="21" w:name="_Toc5371449"/>
       <w:r>
         <w:rPr>
           <w:rStyle w:val="expand-control-text"/>
@@ -2571,11 +2571,19 @@
       <w:bookmarkEnd w:id="21"/>
     </w:p>
     <w:p>
+      <w:commentRangeStart w:id="22"/>
       <w:r>
         <w:rPr>
           <w:highlight w:val="yellow"/>
         </w:rPr>
         <w:t>This class holds 3 different methods, however two of them are very similar. ElonEncoder and ElonDecoder are similar in that they either decode or encode a string. The third method is used to encode and decode symbol inputs as they act different.</w:t>
+      </w:r>
+      <w:commentRangeEnd w:id="22"/>
+      <w:r>
+        <w:rPr>
+          <w:rStyle w:val="CommentReference"/>
+        </w:rPr>
+        <w:commentReference w:id="22"/>
       </w:r>
     </w:p>
     <w:p>
@@ -2588,224 +2596,6 @@
             <wp:extent cx="5731510" cy="4199890"/>
             <wp:effectExtent l="0" t="0" r="2540" b="0"/>
             <wp:docPr id="1" name="Picture 1"/>
-            <wp:cNvGraphicFramePr>
-              <a:graphicFrameLocks xmlns:a="http://schemas.openxmlformats.org/drawingml/2006/main" noChangeAspect="1"/>
-            </wp:cNvGraphicFramePr>
-            <a:graphic xmlns:a="http://schemas.openxmlformats.org/drawingml/2006/main">
-              <a:graphicData uri="http://schemas.openxmlformats.org/drawingml/2006/picture">
-                <pic:pic xmlns:pic="http://schemas.openxmlformats.org/drawingml/2006/picture">
-                  <pic:nvPicPr>
-                    <pic:cNvPr id="1" name=""/>
-                    <pic:cNvPicPr/>
-                  </pic:nvPicPr>
-                  <pic:blipFill>
-                    <a:blip r:embed="rId9"/>
-                    <a:stretch>
-                      <a:fillRect/>
-                    </a:stretch>
-                  </pic:blipFill>
-                  <pic:spPr>
-                    <a:xfrm>
-                      <a:off x="0" y="0"/>
-                      <a:ext cx="5731510" cy="4199890"/>
-                    </a:xfrm>
-                    <a:prstGeom prst="rect">
-                      <a:avLst/>
-                    </a:prstGeom>
-                  </pic:spPr>
-                </pic:pic>
-              </a:graphicData>
-            </a:graphic>
-          </wp:inline>
-        </w:drawing>
-      </w:r>
-    </w:p>
-    <w:p>
-      <w:pPr>
-        <w:pStyle w:val="Heading1"/>
-      </w:pPr>
-      <w:bookmarkStart w:id="22" w:name="_Toc535235941"/>
-      <w:bookmarkStart w:id="23" w:name="methods"/>
-      <w:bookmarkStart w:id="24" w:name="_Toc5370831"/>
-      <w:r>
-        <w:lastRenderedPageBreak/>
-        <w:t>Methods</w:t>
-      </w:r>
-      <w:bookmarkEnd w:id="22"/>
-      <w:bookmarkEnd w:id="24"/>
-    </w:p>
-    <w:p>
-      <w:pPr>
-        <w:pStyle w:val="Heading2"/>
-      </w:pPr>
-      <w:bookmarkStart w:id="25" w:name="_Toc5370832"/>
-      <w:r>
-        <w:t>ElonEncoder</w:t>
-      </w:r>
-      <w:bookmarkEnd w:id="25"/>
-    </w:p>
-    <w:p>
-      <w:r>
-        <w:rPr>
-          <w:highlight w:val="yellow"/>
-        </w:rPr>
-        <w:t>The 'ElonEncoder' method takes a string and encodes it. It does this by moving the ASCII value of the letters by a shift value. It also changes certain symbols to other symbols as asked from the assignment, it does this by checking for certain ASCII values.</w:t>
-      </w:r>
-    </w:p>
-    <w:p>
-      <w:r>
-        <w:rPr>
-          <w:noProof/>
-        </w:rPr>
-        <w:drawing>
-          <wp:inline distT="0" distB="0" distL="0" distR="0" wp14:anchorId="5D658E3B" wp14:editId="3270AA0E">
-            <wp:extent cx="5731510" cy="5558155"/>
-            <wp:effectExtent l="0" t="0" r="2540" b="4445"/>
-            <wp:docPr id="24" name="Picture 24"/>
-            <wp:cNvGraphicFramePr>
-              <a:graphicFrameLocks xmlns:a="http://schemas.openxmlformats.org/drawingml/2006/main" noChangeAspect="1"/>
-            </wp:cNvGraphicFramePr>
-            <a:graphic xmlns:a="http://schemas.openxmlformats.org/drawingml/2006/main">
-              <a:graphicData uri="http://schemas.openxmlformats.org/drawingml/2006/picture">
-                <pic:pic xmlns:pic="http://schemas.openxmlformats.org/drawingml/2006/picture">
-                  <pic:nvPicPr>
-                    <pic:cNvPr id="1" name=""/>
-                    <pic:cNvPicPr/>
-                  </pic:nvPicPr>
-                  <pic:blipFill>
-                    <a:blip r:embed="rId10"/>
-                    <a:stretch>
-                      <a:fillRect/>
-                    </a:stretch>
-                  </pic:blipFill>
-                  <pic:spPr>
-                    <a:xfrm>
-                      <a:off x="0" y="0"/>
-                      <a:ext cx="5731510" cy="5558155"/>
-                    </a:xfrm>
-                    <a:prstGeom prst="rect">
-                      <a:avLst/>
-                    </a:prstGeom>
-                  </pic:spPr>
-                </pic:pic>
-              </a:graphicData>
-            </a:graphic>
-          </wp:inline>
-        </w:drawing>
-      </w:r>
-    </w:p>
-    <w:p>
-      <w:pPr>
-        <w:pStyle w:val="Heading2"/>
-      </w:pPr>
-      <w:bookmarkStart w:id="26" w:name="_Toc5370833"/>
-      <w:r>
-        <w:t>ElonDecoder</w:t>
-      </w:r>
-      <w:bookmarkEnd w:id="26"/>
-    </w:p>
-    <w:p>
-      <w:r>
-        <w:rPr>
-          <w:highlight w:val="yellow"/>
-        </w:rPr>
-        <w:t xml:space="preserve">This method is basically the inverse of ElonEncoder with some differences </w:t>
-      </w:r>
-      <w:r>
-        <w:rPr>
-          <w:highlight w:val="yellow"/>
-        </w:rPr>
-        <w:t xml:space="preserve">by decoding a string value. It does this by subtracting the ASCII values by the shift value. The symbols are also </w:t>
-      </w:r>
-      <w:r>
-        <w:rPr>
-          <w:highlight w:val="yellow"/>
-        </w:rPr>
-        <w:t>reversed</w:t>
-      </w:r>
-      <w:r>
-        <w:rPr>
-          <w:highlight w:val="yellow"/>
-        </w:rPr>
-        <w:t xml:space="preserve"> too.</w:t>
-      </w:r>
-    </w:p>
-    <w:p>
-      <w:r>
-        <w:rPr>
-          <w:noProof/>
-        </w:rPr>
-        <w:lastRenderedPageBreak/>
-        <w:drawing>
-          <wp:inline distT="0" distB="0" distL="0" distR="0" wp14:anchorId="7924CE16" wp14:editId="49FFB82E">
-            <wp:extent cx="5731510" cy="5547360"/>
-            <wp:effectExtent l="0" t="0" r="2540" b="0"/>
-            <wp:docPr id="25" name="Picture 25"/>
-            <wp:cNvGraphicFramePr>
-              <a:graphicFrameLocks xmlns:a="http://schemas.openxmlformats.org/drawingml/2006/main" noChangeAspect="1"/>
-            </wp:cNvGraphicFramePr>
-            <a:graphic xmlns:a="http://schemas.openxmlformats.org/drawingml/2006/main">
-              <a:graphicData uri="http://schemas.openxmlformats.org/drawingml/2006/picture">
-                <pic:pic xmlns:pic="http://schemas.openxmlformats.org/drawingml/2006/picture">
-                  <pic:nvPicPr>
-                    <pic:cNvPr id="1" name=""/>
-                    <pic:cNvPicPr/>
-                  </pic:nvPicPr>
-                  <pic:blipFill>
-                    <a:blip r:embed="rId11"/>
-                    <a:stretch>
-                      <a:fillRect/>
-                    </a:stretch>
-                  </pic:blipFill>
-                  <pic:spPr>
-                    <a:xfrm>
-                      <a:off x="0" y="0"/>
-                      <a:ext cx="5731510" cy="5547360"/>
-                    </a:xfrm>
-                    <a:prstGeom prst="rect">
-                      <a:avLst/>
-                    </a:prstGeom>
-                  </pic:spPr>
-                </pic:pic>
-              </a:graphicData>
-            </a:graphic>
-          </wp:inline>
-        </w:drawing>
-      </w:r>
-    </w:p>
-    <w:p>
-      <w:pPr>
-        <w:pStyle w:val="Heading1"/>
-      </w:pPr>
-      <w:bookmarkStart w:id="27" w:name="_Toc535235945"/>
-      <w:bookmarkStart w:id="28" w:name="testing"/>
-      <w:bookmarkStart w:id="29" w:name="_Toc5370834"/>
-      <w:bookmarkEnd w:id="23"/>
-      <w:r>
-        <w:t>Testing</w:t>
-      </w:r>
-      <w:bookmarkEnd w:id="27"/>
-      <w:bookmarkEnd w:id="29"/>
-    </w:p>
-    <w:p>
-      <w:r>
-        <w:rPr>
-          <w:highlight w:val="yellow"/>
-        </w:rPr>
-        <w:t>This class is used to hold all the unit testing for the application. Some tests are simple in that they check if class exists or properties are functioning correctly, while others check if the correct encoded/decoded message is being returned or overhanging values are being returned as English characters. All tests passed successfully.</w:t>
-      </w:r>
-    </w:p>
-    <w:p>
-      <w:r>
-        <w:rPr>
-          <w:noProof/>
-        </w:rPr>
-        <w:lastRenderedPageBreak/>
-        <w:drawing>
-          <wp:inline distT="0" distB="0" distL="0" distR="0" wp14:anchorId="5AC703E2" wp14:editId="1FECD875">
-            <wp:extent cx="5372100" cy="6067425"/>
-            <wp:effectExtent l="0" t="0" r="0" b="9525"/>
-            <wp:docPr id="26" name="Picture 26"/>
             <wp:cNvGraphicFramePr>
               <a:graphicFrameLocks xmlns:a="http://schemas.openxmlformats.org/drawingml/2006/main" noChangeAspect="1"/>
             </wp:cNvGraphicFramePr>
@@ -2825,6 +2615,342 @@
                   <pic:spPr>
                     <a:xfrm>
                       <a:off x="0" y="0"/>
+                      <a:ext cx="5731510" cy="4199890"/>
+                    </a:xfrm>
+                    <a:prstGeom prst="rect">
+                      <a:avLst/>
+                    </a:prstGeom>
+                  </pic:spPr>
+                </pic:pic>
+              </a:graphicData>
+            </a:graphic>
+          </wp:inline>
+        </w:drawing>
+      </w:r>
+    </w:p>
+    <w:p>
+      <w:pPr>
+        <w:pStyle w:val="Heading1"/>
+      </w:pPr>
+      <w:bookmarkStart w:id="23" w:name="_Toc535235941"/>
+      <w:bookmarkStart w:id="24" w:name="methods"/>
+      <w:bookmarkStart w:id="25" w:name="_Toc5371450"/>
+      <w:r>
+        <w:lastRenderedPageBreak/>
+        <w:t>Methods</w:t>
+      </w:r>
+      <w:bookmarkEnd w:id="23"/>
+      <w:bookmarkEnd w:id="25"/>
+    </w:p>
+    <w:p>
+      <w:pPr>
+        <w:pStyle w:val="Heading2"/>
+      </w:pPr>
+      <w:bookmarkStart w:id="26" w:name="_Toc5371451"/>
+      <w:r>
+        <w:t>ElonEncoder</w:t>
+      </w:r>
+      <w:bookmarkEnd w:id="26"/>
+    </w:p>
+    <w:p>
+      <w:r>
+        <w:rPr>
+          <w:highlight w:val="yellow"/>
+        </w:rPr>
+        <w:t>This</w:t>
+      </w:r>
+      <w:r>
+        <w:rPr>
+          <w:highlight w:val="yellow"/>
+        </w:rPr>
+        <w:t xml:space="preserve"> method takes a string and encodes it. It does this by moving the ASCII value of the letters by a </w:t>
+      </w:r>
+      <w:commentRangeStart w:id="27"/>
+      <w:r>
+        <w:rPr>
+          <w:highlight w:val="yellow"/>
+        </w:rPr>
+        <w:t>shift value.</w:t>
+      </w:r>
+      <w:commentRangeEnd w:id="27"/>
+      <w:r>
+        <w:rPr>
+          <w:rStyle w:val="CommentReference"/>
+        </w:rPr>
+        <w:commentReference w:id="27"/>
+      </w:r>
+      <w:r>
+        <w:rPr>
+          <w:highlight w:val="yellow"/>
+        </w:rPr>
+        <w:t xml:space="preserve"> It also changes </w:t>
+      </w:r>
+      <w:commentRangeStart w:id="28"/>
+      <w:r>
+        <w:rPr>
+          <w:highlight w:val="yellow"/>
+        </w:rPr>
+        <w:t>certain symbols</w:t>
+      </w:r>
+      <w:commentRangeEnd w:id="28"/>
+      <w:r>
+        <w:rPr>
+          <w:rStyle w:val="CommentReference"/>
+        </w:rPr>
+        <w:commentReference w:id="28"/>
+      </w:r>
+      <w:r>
+        <w:rPr>
+          <w:highlight w:val="yellow"/>
+        </w:rPr>
+        <w:t xml:space="preserve"> to other symbols as asked from the assignment, it does this by checking for </w:t>
+      </w:r>
+      <w:commentRangeStart w:id="29"/>
+      <w:r>
+        <w:rPr>
+          <w:highlight w:val="yellow"/>
+        </w:rPr>
+        <w:t>certain ASCII values</w:t>
+      </w:r>
+      <w:commentRangeEnd w:id="29"/>
+      <w:r>
+        <w:rPr>
+          <w:rStyle w:val="CommentReference"/>
+        </w:rPr>
+        <w:commentReference w:id="29"/>
+      </w:r>
+      <w:r>
+        <w:rPr>
+          <w:highlight w:val="yellow"/>
+        </w:rPr>
+        <w:t>.</w:t>
+      </w:r>
+    </w:p>
+    <w:p>
+      <w:r>
+        <w:rPr>
+          <w:noProof/>
+        </w:rPr>
+        <w:drawing>
+          <wp:inline distT="0" distB="0" distL="0" distR="0" wp14:anchorId="5D658E3B" wp14:editId="3270AA0E">
+            <wp:extent cx="5731510" cy="5558155"/>
+            <wp:effectExtent l="0" t="0" r="2540" b="4445"/>
+            <wp:docPr id="24" name="Picture 24"/>
+            <wp:cNvGraphicFramePr>
+              <a:graphicFrameLocks xmlns:a="http://schemas.openxmlformats.org/drawingml/2006/main" noChangeAspect="1"/>
+            </wp:cNvGraphicFramePr>
+            <a:graphic xmlns:a="http://schemas.openxmlformats.org/drawingml/2006/main">
+              <a:graphicData uri="http://schemas.openxmlformats.org/drawingml/2006/picture">
+                <pic:pic xmlns:pic="http://schemas.openxmlformats.org/drawingml/2006/picture">
+                  <pic:nvPicPr>
+                    <pic:cNvPr id="1" name=""/>
+                    <pic:cNvPicPr/>
+                  </pic:nvPicPr>
+                  <pic:blipFill>
+                    <a:blip r:embed="rId13"/>
+                    <a:stretch>
+                      <a:fillRect/>
+                    </a:stretch>
+                  </pic:blipFill>
+                  <pic:spPr>
+                    <a:xfrm>
+                      <a:off x="0" y="0"/>
+                      <a:ext cx="5731510" cy="5558155"/>
+                    </a:xfrm>
+                    <a:prstGeom prst="rect">
+                      <a:avLst/>
+                    </a:prstGeom>
+                  </pic:spPr>
+                </pic:pic>
+              </a:graphicData>
+            </a:graphic>
+          </wp:inline>
+        </w:drawing>
+      </w:r>
+    </w:p>
+    <w:p>
+      <w:pPr>
+        <w:pStyle w:val="Heading2"/>
+      </w:pPr>
+      <w:bookmarkStart w:id="30" w:name="_Toc5371452"/>
+      <w:r>
+        <w:t>ElonDecoder</w:t>
+      </w:r>
+      <w:bookmarkEnd w:id="30"/>
+    </w:p>
+    <w:p>
+      <w:r>
+        <w:rPr>
+          <w:highlight w:val="yellow"/>
+        </w:rPr>
+        <w:t xml:space="preserve">This method is basically the inverse of ElonEncoder </w:t>
+      </w:r>
+      <w:commentRangeStart w:id="31"/>
+      <w:r>
+        <w:rPr>
+          <w:highlight w:val="yellow"/>
+        </w:rPr>
+        <w:t>with some differences</w:t>
+      </w:r>
+      <w:commentRangeEnd w:id="31"/>
+      <w:r>
+        <w:rPr>
+          <w:rStyle w:val="CommentReference"/>
+        </w:rPr>
+        <w:commentReference w:id="31"/>
+      </w:r>
+      <w:r>
+        <w:rPr>
+          <w:highlight w:val="yellow"/>
+        </w:rPr>
+        <w:t xml:space="preserve"> </w:t>
+      </w:r>
+      <w:r>
+        <w:rPr>
+          <w:highlight w:val="yellow"/>
+        </w:rPr>
+        <w:t xml:space="preserve">by decoding a string value. It does this by subtracting the ASCII values by the shift value. The symbols are also </w:t>
+      </w:r>
+      <w:r>
+        <w:rPr>
+          <w:highlight w:val="yellow"/>
+        </w:rPr>
+        <w:t>reversed</w:t>
+      </w:r>
+      <w:r>
+        <w:rPr>
+          <w:highlight w:val="yellow"/>
+        </w:rPr>
+        <w:t xml:space="preserve"> too.</w:t>
+      </w:r>
+    </w:p>
+    <w:p>
+      <w:r>
+        <w:rPr>
+          <w:noProof/>
+        </w:rPr>
+        <w:lastRenderedPageBreak/>
+        <w:drawing>
+          <wp:inline distT="0" distB="0" distL="0" distR="0" wp14:anchorId="7924CE16" wp14:editId="49FFB82E">
+            <wp:extent cx="5731510" cy="5547360"/>
+            <wp:effectExtent l="0" t="0" r="2540" b="0"/>
+            <wp:docPr id="25" name="Picture 25"/>
+            <wp:cNvGraphicFramePr>
+              <a:graphicFrameLocks xmlns:a="http://schemas.openxmlformats.org/drawingml/2006/main" noChangeAspect="1"/>
+            </wp:cNvGraphicFramePr>
+            <a:graphic xmlns:a="http://schemas.openxmlformats.org/drawingml/2006/main">
+              <a:graphicData uri="http://schemas.openxmlformats.org/drawingml/2006/picture">
+                <pic:pic xmlns:pic="http://schemas.openxmlformats.org/drawingml/2006/picture">
+                  <pic:nvPicPr>
+                    <pic:cNvPr id="1" name=""/>
+                    <pic:cNvPicPr/>
+                  </pic:nvPicPr>
+                  <pic:blipFill>
+                    <a:blip r:embed="rId14"/>
+                    <a:stretch>
+                      <a:fillRect/>
+                    </a:stretch>
+                  </pic:blipFill>
+                  <pic:spPr>
+                    <a:xfrm>
+                      <a:off x="0" y="0"/>
+                      <a:ext cx="5731510" cy="5547360"/>
+                    </a:xfrm>
+                    <a:prstGeom prst="rect">
+                      <a:avLst/>
+                    </a:prstGeom>
+                  </pic:spPr>
+                </pic:pic>
+              </a:graphicData>
+            </a:graphic>
+          </wp:inline>
+        </w:drawing>
+      </w:r>
+    </w:p>
+    <w:p>
+      <w:pPr>
+        <w:pStyle w:val="Heading1"/>
+      </w:pPr>
+      <w:bookmarkStart w:id="32" w:name="_Toc535235945"/>
+      <w:bookmarkStart w:id="33" w:name="testing"/>
+      <w:bookmarkStart w:id="34" w:name="_Toc5371453"/>
+      <w:bookmarkEnd w:id="24"/>
+      <w:r>
+        <w:t>Testing</w:t>
+      </w:r>
+      <w:bookmarkEnd w:id="32"/>
+      <w:bookmarkEnd w:id="34"/>
+    </w:p>
+    <w:p>
+      <w:r>
+        <w:rPr>
+          <w:highlight w:val="yellow"/>
+        </w:rPr>
+        <w:t xml:space="preserve">This class is used to hold all the unit testing for the application. Some tests are simple </w:t>
+      </w:r>
+      <w:r>
+        <w:rPr>
+          <w:highlight w:val="yellow"/>
+        </w:rPr>
+        <w:t xml:space="preserve">because </w:t>
+      </w:r>
+      <w:r>
+        <w:rPr>
+          <w:highlight w:val="yellow"/>
+        </w:rPr>
+        <w:t xml:space="preserve">they check if class exists or properties are functioning correctly, while others check if the correct encoded/decoded message is being returned or </w:t>
+      </w:r>
+      <w:commentRangeStart w:id="35"/>
+      <w:r>
+        <w:rPr>
+          <w:highlight w:val="yellow"/>
+        </w:rPr>
+        <w:t>overhanging values</w:t>
+      </w:r>
+      <w:commentRangeEnd w:id="35"/>
+      <w:r>
+        <w:rPr>
+          <w:rStyle w:val="CommentReference"/>
+        </w:rPr>
+        <w:commentReference w:id="35"/>
+      </w:r>
+      <w:r>
+        <w:rPr>
+          <w:highlight w:val="yellow"/>
+        </w:rPr>
+        <w:t xml:space="preserve"> are being returned as English characters. All tests passed successfully.</w:t>
+      </w:r>
+    </w:p>
+    <w:p>
+      <w:r>
+        <w:rPr>
+          <w:noProof/>
+        </w:rPr>
+        <w:lastRenderedPageBreak/>
+        <w:drawing>
+          <wp:inline distT="0" distB="0" distL="0" distR="0" wp14:anchorId="5AC703E2" wp14:editId="1FECD875">
+            <wp:extent cx="5372100" cy="6067425"/>
+            <wp:effectExtent l="0" t="0" r="0" b="9525"/>
+            <wp:docPr id="26" name="Picture 26"/>
+            <wp:cNvGraphicFramePr>
+              <a:graphicFrameLocks xmlns:a="http://schemas.openxmlformats.org/drawingml/2006/main" noChangeAspect="1"/>
+            </wp:cNvGraphicFramePr>
+            <a:graphic xmlns:a="http://schemas.openxmlformats.org/drawingml/2006/main">
+              <a:graphicData uri="http://schemas.openxmlformats.org/drawingml/2006/picture">
+                <pic:pic xmlns:pic="http://schemas.openxmlformats.org/drawingml/2006/picture">
+                  <pic:nvPicPr>
+                    <pic:cNvPr id="1" name=""/>
+                    <pic:cNvPicPr/>
+                  </pic:nvPicPr>
+                  <pic:blipFill>
+                    <a:blip r:embed="rId15"/>
+                    <a:stretch>
+                      <a:fillRect/>
+                    </a:stretch>
+                  </pic:blipFill>
+                  <pic:spPr>
+                    <a:xfrm>
+                      <a:off x="0" y="0"/>
                       <a:ext cx="5372100" cy="6067425"/>
                     </a:xfrm>
                     <a:prstGeom prst="rect">
@@ -2842,31 +2968,31 @@
       <w:pPr>
         <w:pStyle w:val="Heading1"/>
       </w:pPr>
-      <w:bookmarkStart w:id="30" w:name="_Toc535235951"/>
-      <w:bookmarkStart w:id="31" w:name="review"/>
-      <w:bookmarkStart w:id="32" w:name="_Toc5370835"/>
-      <w:bookmarkEnd w:id="28"/>
+      <w:bookmarkStart w:id="36" w:name="_Toc535235951"/>
+      <w:bookmarkStart w:id="37" w:name="review"/>
+      <w:bookmarkStart w:id="38" w:name="_Toc5371454"/>
+      <w:bookmarkEnd w:id="33"/>
       <w:r>
         <w:t>Review</w:t>
       </w:r>
-      <w:bookmarkStart w:id="33" w:name="what-went-well"/>
-      <w:bookmarkEnd w:id="30"/>
-      <w:bookmarkEnd w:id="31"/>
-      <w:bookmarkEnd w:id="32"/>
+      <w:bookmarkStart w:id="39" w:name="what-went-well"/>
+      <w:bookmarkEnd w:id="36"/>
+      <w:bookmarkEnd w:id="37"/>
+      <w:bookmarkEnd w:id="38"/>
     </w:p>
     <w:p>
       <w:pPr>
         <w:pStyle w:val="Heading2"/>
       </w:pPr>
-      <w:bookmarkStart w:id="34" w:name="_Toc535235954"/>
-      <w:bookmarkStart w:id="35" w:name="development"/>
-      <w:bookmarkStart w:id="36" w:name="_Toc5370836"/>
-      <w:bookmarkEnd w:id="33"/>
+      <w:bookmarkStart w:id="40" w:name="_Toc535235954"/>
+      <w:bookmarkStart w:id="41" w:name="development"/>
+      <w:bookmarkStart w:id="42" w:name="_Toc5371455"/>
+      <w:bookmarkEnd w:id="39"/>
       <w:r>
         <w:t>Development</w:t>
       </w:r>
-      <w:bookmarkEnd w:id="34"/>
-      <w:bookmarkEnd w:id="36"/>
+      <w:bookmarkEnd w:id="40"/>
+      <w:bookmarkEnd w:id="42"/>
     </w:p>
     <w:p>
       <w:r>
@@ -2919,12 +3045,12 @@
       <w:pPr>
         <w:pStyle w:val="Heading2"/>
       </w:pPr>
-      <w:bookmarkStart w:id="37" w:name="_Toc5370837"/>
+      <w:bookmarkStart w:id="43" w:name="_Toc5371456"/>
       <w:r>
         <w:lastRenderedPageBreak/>
         <w:t>Documentation</w:t>
       </w:r>
-      <w:bookmarkEnd w:id="37"/>
+      <w:bookmarkEnd w:id="43"/>
     </w:p>
     <w:p>
       <w:pPr>
@@ -2932,7 +3058,7 @@
           <w:highlight w:val="yellow"/>
         </w:rPr>
       </w:pPr>
-      <w:commentRangeStart w:id="38"/>
+      <w:commentRangeStart w:id="44"/>
       <w:r>
         <w:rPr>
           <w:highlight w:val="yellow"/>
@@ -2945,38 +3071,38 @@
         </w:rPr>
         <w:t>, I felt this was the best approach since I had just coded the method and had it fresh on my mind. I didn’t want to go back to the methods to then document them all.</w:t>
       </w:r>
-      <w:commentRangeEnd w:id="38"/>
+      <w:commentRangeEnd w:id="44"/>
       <w:r>
         <w:rPr>
           <w:rStyle w:val="CommentReference"/>
         </w:rPr>
-        <w:commentReference w:id="38"/>
+        <w:commentReference w:id="44"/>
       </w:r>
     </w:p>
     <w:p>
       <w:pPr>
         <w:pStyle w:val="Heading2"/>
       </w:pPr>
-      <w:bookmarkStart w:id="39" w:name="_Toc5370838"/>
+      <w:bookmarkStart w:id="45" w:name="_Toc5371457"/>
       <w:r>
         <w:t>Debugging</w:t>
       </w:r>
-      <w:bookmarkEnd w:id="39"/>
+      <w:bookmarkEnd w:id="45"/>
     </w:p>
     <w:p/>
     <w:p>
       <w:pPr>
         <w:pStyle w:val="Heading2"/>
       </w:pPr>
-      <w:bookmarkStart w:id="40" w:name="_Toc535235956"/>
-      <w:bookmarkStart w:id="41" w:name="qa-testing"/>
-      <w:bookmarkStart w:id="42" w:name="_Toc5370839"/>
-      <w:bookmarkEnd w:id="35"/>
+      <w:bookmarkStart w:id="46" w:name="_Toc535235956"/>
+      <w:bookmarkStart w:id="47" w:name="qa-testing"/>
+      <w:bookmarkStart w:id="48" w:name="_Toc5371458"/>
+      <w:bookmarkEnd w:id="41"/>
       <w:r>
         <w:t>QA Testing</w:t>
       </w:r>
-      <w:bookmarkEnd w:id="40"/>
-      <w:bookmarkEnd w:id="42"/>
+      <w:bookmarkEnd w:id="46"/>
+      <w:bookmarkEnd w:id="48"/>
     </w:p>
     <w:p>
       <w:r>
@@ -2987,14 +3113,14 @@
       <w:pPr>
         <w:pStyle w:val="Heading2"/>
       </w:pPr>
-      <w:bookmarkStart w:id="43" w:name="_Toc5370840"/>
+      <w:bookmarkStart w:id="49" w:name="_Toc5371459"/>
       <w:r>
         <w:t xml:space="preserve">Java Mentor </w:t>
       </w:r>
       <w:r>
         <w:t>Review</w:t>
       </w:r>
-      <w:bookmarkEnd w:id="43"/>
+      <w:bookmarkEnd w:id="49"/>
     </w:p>
     <w:p>
       <w:r>
@@ -3005,21 +3131,21 @@
       <w:pPr>
         <w:pStyle w:val="Heading2"/>
       </w:pPr>
-      <w:bookmarkStart w:id="44" w:name="_Toc5370841"/>
+      <w:bookmarkStart w:id="50" w:name="_Toc5371460"/>
       <w:r>
         <w:t>Requirements</w:t>
       </w:r>
-      <w:bookmarkEnd w:id="44"/>
+      <w:bookmarkEnd w:id="50"/>
     </w:p>
     <w:p>
       <w:pPr>
         <w:pStyle w:val="Heading3"/>
       </w:pPr>
-      <w:bookmarkStart w:id="45" w:name="_Toc5370842"/>
+      <w:bookmarkStart w:id="51" w:name="_Toc5371461"/>
       <w:r>
         <w:t>Part 1</w:t>
       </w:r>
-      <w:bookmarkEnd w:id="45"/>
+      <w:bookmarkEnd w:id="51"/>
     </w:p>
     <w:p>
       <w:pPr>
@@ -3348,11 +3474,11 @@
       <w:pPr>
         <w:pStyle w:val="Heading3"/>
       </w:pPr>
-      <w:bookmarkStart w:id="46" w:name="_Toc5370843"/>
+      <w:bookmarkStart w:id="52" w:name="_Toc5371462"/>
       <w:r>
         <w:t>Part 2</w:t>
       </w:r>
-      <w:bookmarkEnd w:id="46"/>
+      <w:bookmarkEnd w:id="52"/>
     </w:p>
     <w:p>
       <w:pPr>
@@ -3661,12 +3787,12 @@
       <w:pPr>
         <w:pStyle w:val="Heading3"/>
       </w:pPr>
-      <w:bookmarkStart w:id="47" w:name="_Toc5370844"/>
+      <w:bookmarkStart w:id="53" w:name="_Toc5371463"/>
       <w:r>
         <w:lastRenderedPageBreak/>
         <w:t>Part 3</w:t>
       </w:r>
-      <w:bookmarkEnd w:id="47"/>
+      <w:bookmarkEnd w:id="53"/>
     </w:p>
     <w:p>
       <w:pPr>
@@ -3862,11 +3988,11 @@
       <w:pPr>
         <w:pStyle w:val="Heading3"/>
       </w:pPr>
-      <w:bookmarkStart w:id="48" w:name="_Toc5370845"/>
+      <w:bookmarkStart w:id="54" w:name="_Toc5371464"/>
       <w:r>
         <w:t>Part 4</w:t>
       </w:r>
-      <w:bookmarkEnd w:id="48"/>
+      <w:bookmarkEnd w:id="54"/>
     </w:p>
     <w:p>
       <w:pPr>
@@ -3903,61 +4029,8 @@
       <w:pPr>
         <w:pStyle w:val="Code"/>
       </w:pPr>
-      <w:proofErr w:type="spellStart"/>
-      <w:r>
-        <w:t>Ugfyjslmdslagfk</w:t>
-      </w:r>
-      <w:proofErr w:type="spellEnd"/>
-      <w:r>
-        <w:t xml:space="preserve"> ]]] </w:t>
-      </w:r>
-      <w:proofErr w:type="spellStart"/>
-      <w:r>
-        <w:t>Lwdd</w:t>
-      </w:r>
-      <w:proofErr w:type="spellEnd"/>
-      <w:r>
-        <w:t xml:space="preserve"> </w:t>
-      </w:r>
-      <w:proofErr w:type="spellStart"/>
-      <w:r>
-        <w:t>fgtgvq</w:t>
-      </w:r>
-      <w:proofErr w:type="spellEnd"/>
-      <w:r>
-        <w:t xml:space="preserve"> </w:t>
-      </w:r>
-      <w:proofErr w:type="spellStart"/>
-      <w:r>
-        <w:t>lzw</w:t>
-      </w:r>
-      <w:proofErr w:type="spellEnd"/>
-      <w:r>
-        <w:t xml:space="preserve"> </w:t>
-      </w:r>
-      <w:proofErr w:type="spellStart"/>
-      <w:r>
-        <w:t>hskkogjv</w:t>
-      </w:r>
-      <w:proofErr w:type="spellEnd"/>
-      <w:r>
-        <w:t xml:space="preserve"> </w:t>
-      </w:r>
-      <w:proofErr w:type="spellStart"/>
-      <w:r>
-        <w:t>ak</w:t>
-      </w:r>
-      <w:proofErr w:type="spellEnd"/>
-      <w:r>
-        <w:t>! ,</w:t>
-      </w:r>
-      <w:proofErr w:type="spellStart"/>
-      <w:r>
-        <w:t>Uzwvvsj</w:t>
-      </w:r>
-      <w:proofErr w:type="spellEnd"/>
-      <w:r>
-        <w:t>,</w:t>
+      <w:r>
+        <w:t>Ugfyjslmdslagfk ]]] Lwdd fgtgvq lzw hskkogjv ak! ,Uzwvvsj,</w:t>
       </w:r>
     </w:p>
     <w:p>
@@ -4011,7 +4084,7 @@
           </wp:inline>
         </w:drawing>
       </w:r>
-      <w:bookmarkEnd w:id="41"/>
+      <w:bookmarkEnd w:id="47"/>
     </w:p>
     <w:sectPr>
       <w:headerReference w:type="default" r:id="rId20"/>
@@ -4027,7 +4100,119 @@
 
 <file path=word/comments.xml><?xml version="1.0" encoding="utf-8"?>
 <w:comments xmlns:wpc="http://schemas.microsoft.com/office/word/2010/wordprocessingCanvas" xmlns:cx="http://schemas.microsoft.com/office/drawing/2014/chartex" xmlns:cx1="http://schemas.microsoft.com/office/drawing/2015/9/8/chartex" xmlns:cx2="http://schemas.microsoft.com/office/drawing/2015/10/21/chartex" xmlns:cx3="http://schemas.microsoft.com/office/drawing/2016/5/9/chartex" xmlns:cx4="http://schemas.microsoft.com/office/drawing/2016/5/10/chartex" xmlns:cx5="http://schemas.microsoft.com/office/drawing/2016/5/11/chartex" xmlns:cx6="http://schemas.microsoft.com/office/drawing/2016/5/12/chartex" xmlns:cx7="http://schemas.microsoft.com/office/drawing/2016/5/13/chartex" xmlns:cx8="http://schemas.microsoft.com/office/drawing/2016/5/14/chartex" xmlns:mc="http://schemas.openxmlformats.org/markup-compatibility/2006" xmlns:aink="http://schemas.microsoft.com/office/drawing/2016/ink" xmlns:am3d="http://schemas.microsoft.com/office/drawing/2017/model3d" xmlns:o="urn:schemas-microsoft-com:office:office" xmlns:r="http://schemas.openxmlformats.org/officeDocument/2006/relationships" xmlns:m="http://schemas.openxmlformats.org/officeDocument/2006/math" xmlns:v="urn:schemas-microsoft-com:vml" xmlns:wp14="http://schemas.microsoft.com/office/word/2010/wordprocessingDrawing" xmlns:wp="http://schemas.openxmlformats.org/drawingml/2006/wordprocessingDrawing" xmlns:w10="urn:schemas-microsoft-com:office:word" xmlns:w="http://schemas.openxmlformats.org/wordprocessingml/2006/main" xmlns:w14="http://schemas.microsoft.com/office/word/2010/wordml" xmlns:w15="http://schemas.microsoft.com/office/word/2012/wordml" xmlns:w16cid="http://schemas.microsoft.com/office/word/2016/wordml/cid" xmlns:w16se="http://schemas.microsoft.com/office/word/2015/wordml/symex" xmlns:wpg="http://schemas.microsoft.com/office/word/2010/wordprocessingGroup" xmlns:wpi="http://schemas.microsoft.com/office/word/2010/wordprocessingInk" xmlns:wne="http://schemas.microsoft.com/office/word/2006/wordml" xmlns:wps="http://schemas.microsoft.com/office/word/2010/wordprocessingShape" mc:Ignorable="w14 w15 w16se w16cid wp14">
-  <w:comment w:id="38" w:author="Leon Essam" w:date="2019-04-05T15:30:00Z" w:initials="LE">
+  <w:comment w:id="22" w:author="Leon Essam" w:date="2019-04-05T15:40:00Z" w:initials="LE">
+    <w:p>
+      <w:pPr>
+        <w:pStyle w:val="CommentText"/>
+      </w:pPr>
+      <w:r>
+        <w:rPr>
+          <w:rStyle w:val="CommentReference"/>
+        </w:rPr>
+        <w:annotationRef/>
+      </w:r>
+      <w:r>
+        <w:t>Why?</w:t>
+      </w:r>
+    </w:p>
+  </w:comment>
+  <w:comment w:id="27" w:author="Leon Essam" w:date="2019-04-05T15:38:00Z" w:initials="LE">
+    <w:p>
+      <w:pPr>
+        <w:pStyle w:val="CommentText"/>
+      </w:pPr>
+      <w:r>
+        <w:rPr>
+          <w:rStyle w:val="CommentReference"/>
+        </w:rPr>
+        <w:annotationRef/>
+      </w:r>
+      <w:r>
+        <w:t>Why is this important?</w:t>
+      </w:r>
+    </w:p>
+    <w:p>
+      <w:pPr>
+        <w:pStyle w:val="CommentText"/>
+      </w:pPr>
+      <w:r>
+        <w:t>Need to explain.</w:t>
+      </w:r>
+    </w:p>
+  </w:comment>
+  <w:comment w:id="28" w:author="Leon Essam" w:date="2019-04-05T15:37:00Z" w:initials="LE">
+    <w:p>
+      <w:pPr>
+        <w:pStyle w:val="CommentText"/>
+      </w:pPr>
+      <w:r>
+        <w:rPr>
+          <w:rStyle w:val="CommentReference"/>
+        </w:rPr>
+        <w:annotationRef/>
+      </w:r>
+      <w:r>
+        <w:t>Which ones?</w:t>
+      </w:r>
+    </w:p>
+  </w:comment>
+  <w:comment w:id="29" w:author="Leon Essam" w:date="2019-04-05T15:38:00Z" w:initials="LE">
+    <w:p>
+      <w:pPr>
+        <w:pStyle w:val="CommentText"/>
+      </w:pPr>
+      <w:r>
+        <w:rPr>
+          <w:rStyle w:val="CommentReference"/>
+        </w:rPr>
+        <w:annotationRef/>
+      </w:r>
+      <w:r>
+        <w:t>Which ones?</w:t>
+      </w:r>
+    </w:p>
+  </w:comment>
+  <w:comment w:id="31" w:author="Leon Essam" w:date="2019-04-05T15:41:00Z" w:initials="LE">
+    <w:p>
+      <w:pPr>
+        <w:pStyle w:val="CommentText"/>
+      </w:pPr>
+      <w:r>
+        <w:rPr>
+          <w:rStyle w:val="CommentReference"/>
+        </w:rPr>
+        <w:annotationRef/>
+      </w:r>
+      <w:r>
+        <w:t>Why?</w:t>
+      </w:r>
+    </w:p>
+  </w:comment>
+  <w:comment w:id="35" w:author="Leon Essam" w:date="2019-04-05T15:41:00Z" w:initials="LE">
+    <w:p>
+      <w:pPr>
+        <w:pStyle w:val="CommentText"/>
+      </w:pPr>
+      <w:r>
+        <w:rPr>
+          <w:rStyle w:val="CommentReference"/>
+        </w:rPr>
+        <w:annotationRef/>
+      </w:r>
+      <w:r>
+        <w:t>What is this?</w:t>
+      </w:r>
+    </w:p>
+    <w:p>
+      <w:pPr>
+        <w:pStyle w:val="CommentText"/>
+      </w:pPr>
+      <w:r>
+        <w:t>Explain</w:t>
+      </w:r>
+    </w:p>
+  </w:comment>
+  <w:comment w:id="44" w:author="Leon Essam" w:date="2019-04-05T15:30:00Z" w:initials="LE">
     <w:p>
       <w:pPr>
         <w:pStyle w:val="CommentText"/>
@@ -4048,12 +4233,24 @@
 
 <file path=word/commentsExtended.xml><?xml version="1.0" encoding="utf-8"?>
 <w15:commentsEx xmlns:wpc="http://schemas.microsoft.com/office/word/2010/wordprocessingCanvas" xmlns:cx="http://schemas.microsoft.com/office/drawing/2014/chartex" xmlns:cx1="http://schemas.microsoft.com/office/drawing/2015/9/8/chartex" xmlns:cx2="http://schemas.microsoft.com/office/drawing/2015/10/21/chartex" xmlns:cx3="http://schemas.microsoft.com/office/drawing/2016/5/9/chartex" xmlns:cx4="http://schemas.microsoft.com/office/drawing/2016/5/10/chartex" xmlns:cx5="http://schemas.microsoft.com/office/drawing/2016/5/11/chartex" xmlns:cx6="http://schemas.microsoft.com/office/drawing/2016/5/12/chartex" xmlns:cx7="http://schemas.microsoft.com/office/drawing/2016/5/13/chartex" xmlns:cx8="http://schemas.microsoft.com/office/drawing/2016/5/14/chartex" xmlns:mc="http://schemas.openxmlformats.org/markup-compatibility/2006" xmlns:aink="http://schemas.microsoft.com/office/drawing/2016/ink" xmlns:am3d="http://schemas.microsoft.com/office/drawing/2017/model3d" xmlns:o="urn:schemas-microsoft-com:office:office" xmlns:r="http://schemas.openxmlformats.org/officeDocument/2006/relationships" xmlns:m="http://schemas.openxmlformats.org/officeDocument/2006/math" xmlns:v="urn:schemas-microsoft-com:vml" xmlns:wp14="http://schemas.microsoft.com/office/word/2010/wordprocessingDrawing" xmlns:wp="http://schemas.openxmlformats.org/drawingml/2006/wordprocessingDrawing" xmlns:w10="urn:schemas-microsoft-com:office:word" xmlns:w="http://schemas.openxmlformats.org/wordprocessingml/2006/main" xmlns:w14="http://schemas.microsoft.com/office/word/2010/wordml" xmlns:w15="http://schemas.microsoft.com/office/word/2012/wordml" xmlns:w16cid="http://schemas.microsoft.com/office/word/2016/wordml/cid" xmlns:w16se="http://schemas.microsoft.com/office/word/2015/wordml/symex" xmlns:wpg="http://schemas.microsoft.com/office/word/2010/wordprocessingGroup" xmlns:wpi="http://schemas.microsoft.com/office/word/2010/wordprocessingInk" xmlns:wne="http://schemas.microsoft.com/office/word/2006/wordml" xmlns:wps="http://schemas.microsoft.com/office/word/2010/wordprocessingShape" mc:Ignorable="w14 w15 w16se w16cid wp14">
+  <w15:commentEx w15:paraId="53367D80" w15:done="0"/>
+  <w15:commentEx w15:paraId="5186FF76" w15:done="0"/>
+  <w15:commentEx w15:paraId="1E6652E2" w15:done="0"/>
+  <w15:commentEx w15:paraId="3C55720D" w15:done="0"/>
+  <w15:commentEx w15:paraId="1DD88D04" w15:done="0"/>
+  <w15:commentEx w15:paraId="28819BBC" w15:done="0"/>
   <w15:commentEx w15:paraId="424A41EB" w15:done="0"/>
 </w15:commentsEx>
 </file>
 
 <file path=word/commentsIds.xml><?xml version="1.0" encoding="utf-8"?>
 <w16cid:commentsIds xmlns:wpc="http://schemas.microsoft.com/office/word/2010/wordprocessingCanvas" xmlns:cx="http://schemas.microsoft.com/office/drawing/2014/chartex" xmlns:cx1="http://schemas.microsoft.com/office/drawing/2015/9/8/chartex" xmlns:cx2="http://schemas.microsoft.com/office/drawing/2015/10/21/chartex" xmlns:cx3="http://schemas.microsoft.com/office/drawing/2016/5/9/chartex" xmlns:cx4="http://schemas.microsoft.com/office/drawing/2016/5/10/chartex" xmlns:cx5="http://schemas.microsoft.com/office/drawing/2016/5/11/chartex" xmlns:cx6="http://schemas.microsoft.com/office/drawing/2016/5/12/chartex" xmlns:cx7="http://schemas.microsoft.com/office/drawing/2016/5/13/chartex" xmlns:cx8="http://schemas.microsoft.com/office/drawing/2016/5/14/chartex" xmlns:mc="http://schemas.openxmlformats.org/markup-compatibility/2006" xmlns:aink="http://schemas.microsoft.com/office/drawing/2016/ink" xmlns:am3d="http://schemas.microsoft.com/office/drawing/2017/model3d" xmlns:o="urn:schemas-microsoft-com:office:office" xmlns:r="http://schemas.openxmlformats.org/officeDocument/2006/relationships" xmlns:m="http://schemas.openxmlformats.org/officeDocument/2006/math" xmlns:v="urn:schemas-microsoft-com:vml" xmlns:wp14="http://schemas.microsoft.com/office/word/2010/wordprocessingDrawing" xmlns:wp="http://schemas.openxmlformats.org/drawingml/2006/wordprocessingDrawing" xmlns:w10="urn:schemas-microsoft-com:office:word" xmlns:w="http://schemas.openxmlformats.org/wordprocessingml/2006/main" xmlns:w14="http://schemas.microsoft.com/office/word/2010/wordml" xmlns:w15="http://schemas.microsoft.com/office/word/2012/wordml" xmlns:w16cid="http://schemas.microsoft.com/office/word/2016/wordml/cid" xmlns:w16se="http://schemas.microsoft.com/office/word/2015/wordml/symex" xmlns:wpg="http://schemas.microsoft.com/office/word/2010/wordprocessingGroup" xmlns:wpi="http://schemas.microsoft.com/office/word/2010/wordprocessingInk" xmlns:wne="http://schemas.microsoft.com/office/word/2006/wordml" xmlns:wps="http://schemas.microsoft.com/office/word/2010/wordprocessingShape" mc:Ignorable="w14 w15 w16se w16cid wp14">
+  <w16cid:commentId w16cid:paraId="53367D80" w16cid:durableId="2051F550"/>
+  <w16cid:commentId w16cid:paraId="5186FF76" w16cid:durableId="2051F4FF"/>
+  <w16cid:commentId w16cid:paraId="1E6652E2" w16cid:durableId="2051F4C7"/>
+  <w16cid:commentId w16cid:paraId="3C55720D" w16cid:durableId="2051F4D9"/>
+  <w16cid:commentId w16cid:paraId="1DD88D04" w16cid:durableId="2051F591"/>
+  <w16cid:commentId w16cid:paraId="28819BBC" w16cid:durableId="2051F5C2"/>
   <w16cid:commentId w16cid:paraId="424A41EB" w16cid:durableId="2051F2FA"/>
 </w16cid:commentsIds>
 </file>
@@ -6354,7 +6551,7 @@
 </file>
 
 <file path=customXml/itemProps1.xml><?xml version="1.0" encoding="utf-8"?>
-<ds:datastoreItem xmlns:ds="http://schemas.openxmlformats.org/officeDocument/2006/customXml" ds:itemID="{ED08DB71-993B-43A4-AFB2-B3B1E020F080}">
+<ds:datastoreItem xmlns:ds="http://schemas.openxmlformats.org/officeDocument/2006/customXml" ds:itemID="{368B30AE-9DB4-4890-903F-01B3EE7FF2F6}">
   <ds:schemaRefs>
     <ds:schemaRef ds:uri="http://schemas.openxmlformats.org/officeDocument/2006/bibliography"/>
   </ds:schemaRefs>

--- a/Docs/CipherMachine Documentation.docx
+++ b/Docs/CipherMachine Documentation.docx
@@ -175,9 +175,7 @@
           <w:r>
             <w:t>Table of Contents</w:t>
           </w:r>
-          <w:bookmarkStart w:id="2" w:name="_GoBack"/>
           <w:bookmarkEnd w:id="1"/>
-          <w:bookmarkEnd w:id="2"/>
         </w:p>
         <w:p>
           <w:pPr>
@@ -1875,12 +1873,12 @@
       <w:pPr>
         <w:pStyle w:val="Heading1"/>
       </w:pPr>
-      <w:bookmarkStart w:id="3" w:name="_Toc5371443"/>
+      <w:bookmarkStart w:id="2" w:name="_Toc5371443"/>
       <w:r>
         <w:t>Introduction</w:t>
       </w:r>
       <w:bookmarkEnd w:id="0"/>
-      <w:bookmarkEnd w:id="3"/>
+      <w:bookmarkEnd w:id="2"/>
     </w:p>
     <w:p>
       <w:r>
@@ -1939,12 +1937,12 @@
       <w:pPr>
         <w:pStyle w:val="Heading1"/>
       </w:pPr>
-      <w:bookmarkStart w:id="4" w:name="scenario"/>
-      <w:bookmarkStart w:id="5" w:name="_Toc5371444"/>
+      <w:bookmarkStart w:id="3" w:name="scenario"/>
+      <w:bookmarkStart w:id="4" w:name="_Toc5371444"/>
       <w:r>
         <w:t>Assignment Requirements</w:t>
       </w:r>
-      <w:bookmarkEnd w:id="5"/>
+      <w:bookmarkEnd w:id="4"/>
     </w:p>
     <w:p>
       <w:pPr>
@@ -2422,33 +2420,33 @@
       <w:pPr>
         <w:pStyle w:val="Heading1"/>
       </w:pPr>
-      <w:bookmarkStart w:id="6" w:name="_Toc535235912"/>
-      <w:bookmarkStart w:id="7" w:name="scope"/>
-      <w:bookmarkStart w:id="8" w:name="_Toc5371445"/>
-      <w:bookmarkEnd w:id="4"/>
+      <w:bookmarkStart w:id="5" w:name="_Toc535235912"/>
+      <w:bookmarkStart w:id="6" w:name="scope"/>
+      <w:bookmarkStart w:id="7" w:name="_Toc5371445"/>
+      <w:bookmarkEnd w:id="3"/>
       <w:r>
         <w:t>Scope</w:t>
       </w:r>
-      <w:bookmarkStart w:id="9" w:name="in-scope"/>
+      <w:bookmarkStart w:id="8" w:name="in-scope"/>
+      <w:bookmarkEnd w:id="5"/>
       <w:bookmarkEnd w:id="6"/>
       <w:bookmarkEnd w:id="7"/>
+    </w:p>
+    <w:p>
+      <w:pPr>
+        <w:pStyle w:val="Heading2"/>
+      </w:pPr>
+      <w:bookmarkStart w:id="9" w:name="_Toc535235922"/>
+      <w:bookmarkStart w:id="10" w:name="non-functional-requirements"/>
+      <w:bookmarkStart w:id="11" w:name="_Toc5371446"/>
       <w:bookmarkEnd w:id="8"/>
-    </w:p>
-    <w:p>
-      <w:pPr>
-        <w:pStyle w:val="Heading2"/>
-      </w:pPr>
-      <w:bookmarkStart w:id="10" w:name="_Toc535235922"/>
-      <w:bookmarkStart w:id="11" w:name="non-functional-requirements"/>
-      <w:bookmarkStart w:id="12" w:name="_Toc5371446"/>
+      <w:r>
+        <w:t>Non-Functional Requirements</w:t>
+      </w:r>
+      <w:bookmarkStart w:id="12" w:name="risks"/>
       <w:bookmarkEnd w:id="9"/>
-      <w:r>
-        <w:t>Non-Functional Requirements</w:t>
-      </w:r>
-      <w:bookmarkStart w:id="13" w:name="risks"/>
       <w:bookmarkEnd w:id="10"/>
       <w:bookmarkEnd w:id="11"/>
-      <w:bookmarkEnd w:id="12"/>
     </w:p>
     <w:p>
       <w:pPr>
@@ -2457,7 +2455,7 @@
           <w:bCs/>
         </w:rPr>
       </w:pPr>
-      <w:bookmarkStart w:id="14" w:name="_Toc535235923"/>
+      <w:bookmarkStart w:id="13" w:name="_Toc535235923"/>
       <w:r>
         <w:t xml:space="preserve">Must be </w:t>
       </w:r>
@@ -2467,22 +2465,22 @@
       <w:r>
         <w:t>application written in Java</w:t>
       </w:r>
-      <w:bookmarkEnd w:id="14"/>
+      <w:bookmarkEnd w:id="13"/>
     </w:p>
     <w:p>
       <w:pPr>
         <w:pStyle w:val="Heading1"/>
       </w:pPr>
-      <w:bookmarkStart w:id="15" w:name="_Toc535235928"/>
-      <w:bookmarkStart w:id="16" w:name="class-diagram"/>
-      <w:bookmarkStart w:id="17" w:name="_Toc5371447"/>
-      <w:bookmarkEnd w:id="13"/>
+      <w:bookmarkStart w:id="14" w:name="_Toc535235928"/>
+      <w:bookmarkStart w:id="15" w:name="class-diagram"/>
+      <w:bookmarkStart w:id="16" w:name="_Toc5371447"/>
+      <w:bookmarkEnd w:id="12"/>
       <w:r>
         <w:lastRenderedPageBreak/>
         <w:t>Class Diagram</w:t>
       </w:r>
-      <w:bookmarkEnd w:id="15"/>
-      <w:bookmarkEnd w:id="17"/>
+      <w:bookmarkEnd w:id="14"/>
+      <w:bookmarkEnd w:id="16"/>
     </w:p>
     <w:p>
       <w:r>
@@ -2543,47 +2541,47 @@
       <w:pPr>
         <w:pStyle w:val="Heading1"/>
       </w:pPr>
-      <w:bookmarkStart w:id="18" w:name="classes"/>
-      <w:bookmarkStart w:id="19" w:name="_Toc535235929"/>
-      <w:bookmarkStart w:id="20" w:name="_Toc5371448"/>
-      <w:bookmarkEnd w:id="16"/>
+      <w:bookmarkStart w:id="17" w:name="classes"/>
+      <w:bookmarkStart w:id="18" w:name="_Toc535235929"/>
+      <w:bookmarkStart w:id="19" w:name="_Toc5371448"/>
+      <w:bookmarkEnd w:id="15"/>
       <w:r>
         <w:t>Classes</w:t>
       </w:r>
+      <w:bookmarkEnd w:id="17"/>
       <w:bookmarkEnd w:id="18"/>
       <w:bookmarkEnd w:id="19"/>
+    </w:p>
+    <w:p>
+      <w:pPr>
+        <w:pStyle w:val="Heading2"/>
+        <w:rPr>
+          <w:rStyle w:val="expand-control-text"/>
+        </w:rPr>
+      </w:pPr>
+      <w:bookmarkStart w:id="20" w:name="_Toc5371449"/>
+      <w:r>
+        <w:rPr>
+          <w:rStyle w:val="expand-control-text"/>
+        </w:rPr>
+        <w:t>CipherMachine.java</w:t>
+      </w:r>
       <w:bookmarkEnd w:id="20"/>
     </w:p>
     <w:p>
-      <w:pPr>
-        <w:pStyle w:val="Heading2"/>
-        <w:rPr>
-          <w:rStyle w:val="expand-control-text"/>
-        </w:rPr>
-      </w:pPr>
-      <w:bookmarkStart w:id="21" w:name="_Toc5371449"/>
-      <w:r>
-        <w:rPr>
-          <w:rStyle w:val="expand-control-text"/>
-        </w:rPr>
-        <w:t>CipherMachine.java</w:t>
-      </w:r>
-      <w:bookmarkEnd w:id="21"/>
-    </w:p>
-    <w:p>
-      <w:commentRangeStart w:id="22"/>
+      <w:commentRangeStart w:id="21"/>
       <w:r>
         <w:rPr>
           <w:highlight w:val="yellow"/>
         </w:rPr>
         <w:t>This class holds 3 different methods, however two of them are very similar. ElonEncoder and ElonDecoder are similar in that they either decode or encode a string. The third method is used to encode and decode symbol inputs as they act different.</w:t>
       </w:r>
-      <w:commentRangeEnd w:id="22"/>
+      <w:commentRangeEnd w:id="21"/>
       <w:r>
         <w:rPr>
           <w:rStyle w:val="CommentReference"/>
         </w:rPr>
-        <w:commentReference w:id="22"/>
+        <w:commentReference w:id="21"/>
       </w:r>
     </w:p>
     <w:p>
@@ -2632,99 +2630,94 @@
       <w:pPr>
         <w:pStyle w:val="Heading1"/>
       </w:pPr>
-      <w:bookmarkStart w:id="23" w:name="_Toc535235941"/>
-      <w:bookmarkStart w:id="24" w:name="methods"/>
-      <w:bookmarkStart w:id="25" w:name="_Toc5371450"/>
+      <w:bookmarkStart w:id="22" w:name="_Toc535235941"/>
+      <w:bookmarkStart w:id="23" w:name="methods"/>
+      <w:bookmarkStart w:id="24" w:name="_Toc5371450"/>
       <w:r>
         <w:lastRenderedPageBreak/>
         <w:t>Methods</w:t>
       </w:r>
-      <w:bookmarkEnd w:id="23"/>
+      <w:bookmarkEnd w:id="22"/>
+      <w:bookmarkEnd w:id="24"/>
+    </w:p>
+    <w:p>
+      <w:pPr>
+        <w:pStyle w:val="Heading2"/>
+      </w:pPr>
+      <w:bookmarkStart w:id="25" w:name="_Toc5371451"/>
+      <w:r>
+        <w:t>ElonEncoder</w:t>
+      </w:r>
       <w:bookmarkEnd w:id="25"/>
     </w:p>
     <w:p>
-      <w:pPr>
-        <w:pStyle w:val="Heading2"/>
-      </w:pPr>
-      <w:bookmarkStart w:id="26" w:name="_Toc5371451"/>
-      <w:r>
-        <w:t>ElonEncoder</w:t>
-      </w:r>
-      <w:bookmarkEnd w:id="26"/>
-    </w:p>
-    <w:p>
+      <w:r>
+        <w:t>This</w:t>
+      </w:r>
+      <w:r>
+        <w:t xml:space="preserve"> method takes a string and encodes it. It does this by moving the ASCII value of the letters by a </w:t>
+      </w:r>
+      <w:commentRangeStart w:id="26"/>
       <w:r>
         <w:rPr>
           <w:highlight w:val="yellow"/>
         </w:rPr>
-        <w:t>This</w:t>
-      </w:r>
+        <w:t>shift value</w:t>
+      </w:r>
+      <w:r>
+        <w:t>.</w:t>
+      </w:r>
+      <w:commentRangeEnd w:id="26"/>
+      <w:r>
+        <w:rPr>
+          <w:rStyle w:val="CommentReference"/>
+        </w:rPr>
+        <w:commentReference w:id="26"/>
+      </w:r>
+      <w:r>
+        <w:t xml:space="preserve"> It also changes </w:t>
+      </w:r>
+      <w:commentRangeStart w:id="27"/>
       <w:r>
         <w:rPr>
           <w:highlight w:val="yellow"/>
         </w:rPr>
-        <w:t xml:space="preserve"> method takes a string and encodes it. It does this by moving the ASCII value of the letters by a </w:t>
-      </w:r>
-      <w:commentRangeStart w:id="27"/>
-      <w:r>
-        <w:rPr>
+        <w:t>certain symbols</w:t>
+      </w:r>
+      <w:commentRangeEnd w:id="27"/>
+      <w:r>
+        <w:rPr>
+          <w:rStyle w:val="CommentReference"/>
           <w:highlight w:val="yellow"/>
         </w:rPr>
-        <w:t>shift value.</w:t>
-      </w:r>
-      <w:commentRangeEnd w:id="27"/>
+        <w:commentReference w:id="27"/>
+      </w:r>
+      <w:r>
+        <w:t xml:space="preserve"> to other symbols as asked from the assignment, it does this by checking for </w:t>
+      </w:r>
+      <w:commentRangeStart w:id="28"/>
+      <w:r>
+        <w:rPr>
+          <w:highlight w:val="yellow"/>
+        </w:rPr>
+        <w:t>certain ASCII values</w:t>
+      </w:r>
+      <w:commentRangeEnd w:id="28"/>
       <w:r>
         <w:rPr>
           <w:rStyle w:val="CommentReference"/>
-        </w:rPr>
-        <w:commentReference w:id="27"/>
-      </w:r>
-      <w:r>
-        <w:rPr>
           <w:highlight w:val="yellow"/>
         </w:rPr>
-        <w:t xml:space="preserve"> It also changes </w:t>
-      </w:r>
-      <w:commentRangeStart w:id="28"/>
+        <w:commentReference w:id="28"/>
+      </w:r>
       <w:r>
         <w:rPr>
           <w:highlight w:val="yellow"/>
         </w:rPr>
-        <w:t>certain symbols</w:t>
-      </w:r>
-      <w:commentRangeEnd w:id="28"/>
-      <w:r>
-        <w:rPr>
-          <w:rStyle w:val="CommentReference"/>
-        </w:rPr>
-        <w:commentReference w:id="28"/>
-      </w:r>
-      <w:r>
-        <w:rPr>
-          <w:highlight w:val="yellow"/>
-        </w:rPr>
-        <w:t xml:space="preserve"> to other symbols as asked from the assignment, it does this by checking for </w:t>
-      </w:r>
-      <w:commentRangeStart w:id="29"/>
-      <w:r>
-        <w:rPr>
-          <w:highlight w:val="yellow"/>
-        </w:rPr>
-        <w:t>certain ASCII values</w:t>
-      </w:r>
-      <w:commentRangeEnd w:id="29"/>
-      <w:r>
-        <w:rPr>
-          <w:rStyle w:val="CommentReference"/>
-        </w:rPr>
-        <w:commentReference w:id="29"/>
-      </w:r>
-      <w:r>
-        <w:rPr>
-          <w:highlight w:val="yellow"/>
-        </w:rPr>
         <w:t>.</w:t>
       </w:r>
+      <w:bookmarkStart w:id="29" w:name="_GoBack"/>
+      <w:bookmarkEnd w:id="29"/>
     </w:p>
     <w:p>
       <w:r>
@@ -2780,47 +2773,33 @@
     </w:p>
     <w:p>
       <w:r>
+        <w:t xml:space="preserve">This method is basically the inverse of ElonEncoder </w:t>
+      </w:r>
+      <w:commentRangeStart w:id="31"/>
+      <w:r>
         <w:rPr>
           <w:highlight w:val="yellow"/>
         </w:rPr>
-        <w:t xml:space="preserve">This method is basically the inverse of ElonEncoder </w:t>
-      </w:r>
-      <w:commentRangeStart w:id="31"/>
-      <w:r>
-        <w:rPr>
+        <w:t>with some differences</w:t>
+      </w:r>
+      <w:commentRangeEnd w:id="31"/>
+      <w:r>
+        <w:rPr>
+          <w:rStyle w:val="CommentReference"/>
           <w:highlight w:val="yellow"/>
         </w:rPr>
-        <w:t>with some differences</w:t>
-      </w:r>
-      <w:commentRangeEnd w:id="31"/>
-      <w:r>
-        <w:rPr>
-          <w:rStyle w:val="CommentReference"/>
-        </w:rPr>
         <w:commentReference w:id="31"/>
       </w:r>
       <w:r>
-        <w:rPr>
-          <w:highlight w:val="yellow"/>
-        </w:rPr>
         <w:t xml:space="preserve"> </w:t>
       </w:r>
       <w:r>
-        <w:rPr>
-          <w:highlight w:val="yellow"/>
-        </w:rPr>
         <w:t xml:space="preserve">by decoding a string value. It does this by subtracting the ASCII values by the shift value. The symbols are also </w:t>
       </w:r>
       <w:r>
-        <w:rPr>
-          <w:highlight w:val="yellow"/>
-        </w:rPr>
         <w:t>reversed</w:t>
       </w:r>
       <w:r>
-        <w:rPr>
-          <w:highlight w:val="yellow"/>
-        </w:rPr>
         <w:t xml:space="preserve"> too.</w:t>
       </w:r>
     </w:p>
@@ -2874,7 +2853,7 @@
       <w:bookmarkStart w:id="32" w:name="_Toc535235945"/>
       <w:bookmarkStart w:id="33" w:name="testing"/>
       <w:bookmarkStart w:id="34" w:name="_Toc5371453"/>
-      <w:bookmarkEnd w:id="24"/>
+      <w:bookmarkEnd w:id="23"/>
       <w:r>
         <w:t>Testing</w:t>
       </w:r>
@@ -2883,41 +2862,36 @@
     </w:p>
     <w:p>
       <w:r>
+        <w:t>This class is used to hold all the unit test</w:t>
+      </w:r>
+      <w:r>
+        <w:t>s</w:t>
+      </w:r>
+      <w:r>
+        <w:t xml:space="preserve"> for the application. Some tests are simple </w:t>
+      </w:r>
+      <w:r>
+        <w:t xml:space="preserve">because </w:t>
+      </w:r>
+      <w:r>
+        <w:t xml:space="preserve">they check if class exists or properties are functioning correctly, while others check if the correct encoded/decoded message is being returned or </w:t>
+      </w:r>
+      <w:commentRangeStart w:id="35"/>
+      <w:r>
         <w:rPr>
           <w:highlight w:val="yellow"/>
         </w:rPr>
-        <w:t xml:space="preserve">This class is used to hold all the unit testing for the application. Some tests are simple </w:t>
-      </w:r>
-      <w:r>
-        <w:rPr>
+        <w:t>overhanging values</w:t>
+      </w:r>
+      <w:commentRangeEnd w:id="35"/>
+      <w:r>
+        <w:rPr>
+          <w:rStyle w:val="CommentReference"/>
           <w:highlight w:val="yellow"/>
         </w:rPr>
-        <w:t xml:space="preserve">because </w:t>
-      </w:r>
-      <w:r>
-        <w:rPr>
-          <w:highlight w:val="yellow"/>
-        </w:rPr>
-        <w:t xml:space="preserve">they check if class exists or properties are functioning correctly, while others check if the correct encoded/decoded message is being returned or </w:t>
-      </w:r>
-      <w:commentRangeStart w:id="35"/>
-      <w:r>
-        <w:rPr>
-          <w:highlight w:val="yellow"/>
-        </w:rPr>
-        <w:t>overhanging values</w:t>
-      </w:r>
-      <w:commentRangeEnd w:id="35"/>
-      <w:r>
-        <w:rPr>
-          <w:rStyle w:val="CommentReference"/>
-        </w:rPr>
         <w:commentReference w:id="35"/>
       </w:r>
       <w:r>
-        <w:rPr>
-          <w:highlight w:val="yellow"/>
-        </w:rPr>
         <w:t xml:space="preserve"> are being returned as English characters. All tests passed successfully.</w:t>
       </w:r>
     </w:p>
@@ -4100,7 +4074,7 @@
 
 <file path=word/comments.xml><?xml version="1.0" encoding="utf-8"?>
 <w:comments xmlns:wpc="http://schemas.microsoft.com/office/word/2010/wordprocessingCanvas" xmlns:cx="http://schemas.microsoft.com/office/drawing/2014/chartex" xmlns:cx1="http://schemas.microsoft.com/office/drawing/2015/9/8/chartex" xmlns:cx2="http://schemas.microsoft.com/office/drawing/2015/10/21/chartex" xmlns:cx3="http://schemas.microsoft.com/office/drawing/2016/5/9/chartex" xmlns:cx4="http://schemas.microsoft.com/office/drawing/2016/5/10/chartex" xmlns:cx5="http://schemas.microsoft.com/office/drawing/2016/5/11/chartex" xmlns:cx6="http://schemas.microsoft.com/office/drawing/2016/5/12/chartex" xmlns:cx7="http://schemas.microsoft.com/office/drawing/2016/5/13/chartex" xmlns:cx8="http://schemas.microsoft.com/office/drawing/2016/5/14/chartex" xmlns:mc="http://schemas.openxmlformats.org/markup-compatibility/2006" xmlns:aink="http://schemas.microsoft.com/office/drawing/2016/ink" xmlns:am3d="http://schemas.microsoft.com/office/drawing/2017/model3d" xmlns:o="urn:schemas-microsoft-com:office:office" xmlns:r="http://schemas.openxmlformats.org/officeDocument/2006/relationships" xmlns:m="http://schemas.openxmlformats.org/officeDocument/2006/math" xmlns:v="urn:schemas-microsoft-com:vml" xmlns:wp14="http://schemas.microsoft.com/office/word/2010/wordprocessingDrawing" xmlns:wp="http://schemas.openxmlformats.org/drawingml/2006/wordprocessingDrawing" xmlns:w10="urn:schemas-microsoft-com:office:word" xmlns:w="http://schemas.openxmlformats.org/wordprocessingml/2006/main" xmlns:w14="http://schemas.microsoft.com/office/word/2010/wordml" xmlns:w15="http://schemas.microsoft.com/office/word/2012/wordml" xmlns:w16cid="http://schemas.microsoft.com/office/word/2016/wordml/cid" xmlns:w16se="http://schemas.microsoft.com/office/word/2015/wordml/symex" xmlns:wpg="http://schemas.microsoft.com/office/word/2010/wordprocessingGroup" xmlns:wpi="http://schemas.microsoft.com/office/word/2010/wordprocessingInk" xmlns:wne="http://schemas.microsoft.com/office/word/2006/wordml" xmlns:wps="http://schemas.microsoft.com/office/word/2010/wordprocessingShape" mc:Ignorable="w14 w15 w16se w16cid wp14">
-  <w:comment w:id="22" w:author="Leon Essam" w:date="2019-04-05T15:40:00Z" w:initials="LE">
+  <w:comment w:id="21" w:author="Leon Essam" w:date="2019-04-05T15:40:00Z" w:initials="LE">
     <w:p>
       <w:pPr>
         <w:pStyle w:val="CommentText"/>
@@ -4116,7 +4090,7 @@
       </w:r>
     </w:p>
   </w:comment>
-  <w:comment w:id="27" w:author="Leon Essam" w:date="2019-04-05T15:38:00Z" w:initials="LE">
+  <w:comment w:id="26" w:author="Leon Essam" w:date="2019-04-05T15:38:00Z" w:initials="LE">
     <w:p>
       <w:pPr>
         <w:pStyle w:val="CommentText"/>
@@ -4140,7 +4114,7 @@
       </w:r>
     </w:p>
   </w:comment>
-  <w:comment w:id="28" w:author="Leon Essam" w:date="2019-04-05T15:37:00Z" w:initials="LE">
+  <w:comment w:id="27" w:author="Leon Essam" w:date="2019-04-05T15:37:00Z" w:initials="LE">
     <w:p>
       <w:pPr>
         <w:pStyle w:val="CommentText"/>
@@ -4156,7 +4130,7 @@
       </w:r>
     </w:p>
   </w:comment>
-  <w:comment w:id="29" w:author="Leon Essam" w:date="2019-04-05T15:38:00Z" w:initials="LE">
+  <w:comment w:id="28" w:author="Leon Essam" w:date="2019-04-05T15:38:00Z" w:initials="LE">
     <w:p>
       <w:pPr>
         <w:pStyle w:val="CommentText"/>
@@ -6551,7 +6525,7 @@
 </file>
 
 <file path=customXml/itemProps1.xml><?xml version="1.0" encoding="utf-8"?>
-<ds:datastoreItem xmlns:ds="http://schemas.openxmlformats.org/officeDocument/2006/customXml" ds:itemID="{368B30AE-9DB4-4890-903F-01B3EE7FF2F6}">
+<ds:datastoreItem xmlns:ds="http://schemas.openxmlformats.org/officeDocument/2006/customXml" ds:itemID="{1BA35A1E-328C-44F4-BDCE-659062DA25D6}">
   <ds:schemaRefs>
     <ds:schemaRef ds:uri="http://schemas.openxmlformats.org/officeDocument/2006/bibliography"/>
   </ds:schemaRefs>

--- a/Docs/CipherMachine Documentation.docx
+++ b/Docs/CipherMachine Documentation.docx
@@ -2716,8 +2716,6 @@
         </w:rPr>
         <w:t>.</w:t>
       </w:r>
-      <w:bookmarkStart w:id="29" w:name="_GoBack"/>
-      <w:bookmarkEnd w:id="29"/>
     </w:p>
     <w:p>
       <w:r>
@@ -2765,30 +2763,30 @@
       <w:pPr>
         <w:pStyle w:val="Heading2"/>
       </w:pPr>
-      <w:bookmarkStart w:id="30" w:name="_Toc5371452"/>
+      <w:bookmarkStart w:id="29" w:name="_Toc5371452"/>
       <w:r>
         <w:t>ElonDecoder</w:t>
       </w:r>
-      <w:bookmarkEnd w:id="30"/>
+      <w:bookmarkEnd w:id="29"/>
     </w:p>
     <w:p>
       <w:r>
         <w:t xml:space="preserve">This method is basically the inverse of ElonEncoder </w:t>
       </w:r>
-      <w:commentRangeStart w:id="31"/>
+      <w:commentRangeStart w:id="30"/>
       <w:r>
         <w:rPr>
           <w:highlight w:val="yellow"/>
         </w:rPr>
         <w:t>with some differences</w:t>
       </w:r>
-      <w:commentRangeEnd w:id="31"/>
+      <w:commentRangeEnd w:id="30"/>
       <w:r>
         <w:rPr>
           <w:rStyle w:val="CommentReference"/>
           <w:highlight w:val="yellow"/>
         </w:rPr>
-        <w:commentReference w:id="31"/>
+        <w:commentReference w:id="30"/>
       </w:r>
       <w:r>
         <w:t xml:space="preserve"> </w:t>
@@ -2850,15 +2848,15 @@
       <w:pPr>
         <w:pStyle w:val="Heading1"/>
       </w:pPr>
-      <w:bookmarkStart w:id="32" w:name="_Toc535235945"/>
-      <w:bookmarkStart w:id="33" w:name="testing"/>
-      <w:bookmarkStart w:id="34" w:name="_Toc5371453"/>
+      <w:bookmarkStart w:id="31" w:name="_Toc535235945"/>
+      <w:bookmarkStart w:id="32" w:name="testing"/>
+      <w:bookmarkStart w:id="33" w:name="_Toc5371453"/>
       <w:bookmarkEnd w:id="23"/>
       <w:r>
         <w:t>Testing</w:t>
       </w:r>
-      <w:bookmarkEnd w:id="32"/>
-      <w:bookmarkEnd w:id="34"/>
+      <w:bookmarkEnd w:id="31"/>
+      <w:bookmarkEnd w:id="33"/>
     </w:p>
     <w:p>
       <w:r>
@@ -2876,20 +2874,20 @@
       <w:r>
         <w:t xml:space="preserve">they check if class exists or properties are functioning correctly, while others check if the correct encoded/decoded message is being returned or </w:t>
       </w:r>
-      <w:commentRangeStart w:id="35"/>
+      <w:commentRangeStart w:id="34"/>
       <w:r>
         <w:rPr>
           <w:highlight w:val="yellow"/>
         </w:rPr>
         <w:t>overhanging values</w:t>
       </w:r>
-      <w:commentRangeEnd w:id="35"/>
+      <w:commentRangeEnd w:id="34"/>
       <w:r>
         <w:rPr>
           <w:rStyle w:val="CommentReference"/>
           <w:highlight w:val="yellow"/>
         </w:rPr>
-        <w:commentReference w:id="35"/>
+        <w:commentReference w:id="34"/>
       </w:r>
       <w:r>
         <w:t xml:space="preserve"> are being returned as English characters. All tests passed successfully.</w:t>
@@ -2942,89 +2940,89 @@
       <w:pPr>
         <w:pStyle w:val="Heading1"/>
       </w:pPr>
-      <w:bookmarkStart w:id="36" w:name="_Toc535235951"/>
-      <w:bookmarkStart w:id="37" w:name="review"/>
-      <w:bookmarkStart w:id="38" w:name="_Toc5371454"/>
-      <w:bookmarkEnd w:id="33"/>
+      <w:bookmarkStart w:id="35" w:name="_Toc535235951"/>
+      <w:bookmarkStart w:id="36" w:name="review"/>
+      <w:bookmarkStart w:id="37" w:name="_Toc5371454"/>
+      <w:bookmarkEnd w:id="32"/>
       <w:r>
         <w:t>Review</w:t>
       </w:r>
-      <w:bookmarkStart w:id="39" w:name="what-went-well"/>
+      <w:bookmarkStart w:id="38" w:name="what-went-well"/>
+      <w:bookmarkEnd w:id="35"/>
       <w:bookmarkEnd w:id="36"/>
       <w:bookmarkEnd w:id="37"/>
+    </w:p>
+    <w:p>
+      <w:pPr>
+        <w:pStyle w:val="Heading2"/>
+      </w:pPr>
+      <w:bookmarkStart w:id="39" w:name="_Toc535235954"/>
+      <w:bookmarkStart w:id="40" w:name="development"/>
+      <w:bookmarkStart w:id="41" w:name="_Toc5371455"/>
       <w:bookmarkEnd w:id="38"/>
+      <w:r>
+        <w:t>Development</w:t>
+      </w:r>
+      <w:bookmarkEnd w:id="39"/>
+      <w:bookmarkEnd w:id="41"/>
+    </w:p>
+    <w:p>
+      <w:r>
+        <w:t>During development,</w:t>
+      </w:r>
+      <w:r>
+        <w:t xml:space="preserve"> </w:t>
+      </w:r>
+      <w:r>
+        <w:t>I learnt</w:t>
+      </w:r>
+      <w:r>
+        <w:t xml:space="preserve"> how to manipulate </w:t>
+      </w:r>
+      <w:r>
+        <w:t>ASCII values</w:t>
+      </w:r>
+      <w:r>
+        <w:t>.</w:t>
+      </w:r>
+      <w:r>
+        <w:t xml:space="preserve"> I also extended my knowledge of conditional flow of control coding constructs such as nested if’s and another alternative </w:t>
+      </w:r>
+      <w:r>
+        <w:t>switch</w:t>
+      </w:r>
+      <w:r>
+        <w:t xml:space="preserve"> construct</w:t>
+      </w:r>
+      <w:r>
+        <w:t>s</w:t>
+      </w:r>
+      <w:r>
+        <w:t xml:space="preserve">. </w:t>
+      </w:r>
+      <w:r>
+        <w:t xml:space="preserve">As the finished program only uses two methods, I learned the importance of keeping classes short and readable, making sure to find </w:t>
+      </w:r>
+      <w:r>
+        <w:t xml:space="preserve">elegant and succinct </w:t>
+      </w:r>
+      <w:r>
+        <w:t>solutions to</w:t>
+      </w:r>
+      <w:r>
+        <w:t xml:space="preserve"> complicated problems. </w:t>
+      </w:r>
     </w:p>
     <w:p>
       <w:pPr>
         <w:pStyle w:val="Heading2"/>
       </w:pPr>
-      <w:bookmarkStart w:id="40" w:name="_Toc535235954"/>
-      <w:bookmarkStart w:id="41" w:name="development"/>
-      <w:bookmarkStart w:id="42" w:name="_Toc5371455"/>
-      <w:bookmarkEnd w:id="39"/>
-      <w:r>
-        <w:t>Development</w:t>
-      </w:r>
-      <w:bookmarkEnd w:id="40"/>
-      <w:bookmarkEnd w:id="42"/>
-    </w:p>
-    <w:p>
-      <w:r>
-        <w:t>During development,</w:t>
-      </w:r>
-      <w:r>
-        <w:t xml:space="preserve"> </w:t>
-      </w:r>
-      <w:r>
-        <w:t>I learnt</w:t>
-      </w:r>
-      <w:r>
-        <w:t xml:space="preserve"> how to manipulate </w:t>
-      </w:r>
-      <w:r>
-        <w:t>ASCII values</w:t>
-      </w:r>
-      <w:r>
-        <w:t>.</w:t>
-      </w:r>
-      <w:r>
-        <w:t xml:space="preserve"> I also extended my knowledge of conditional flow of control coding constructs such as nested if’s and another alternative </w:t>
-      </w:r>
-      <w:r>
-        <w:t>switch</w:t>
-      </w:r>
-      <w:r>
-        <w:t xml:space="preserve"> construct</w:t>
-      </w:r>
-      <w:r>
-        <w:t>s</w:t>
-      </w:r>
-      <w:r>
-        <w:t xml:space="preserve">. </w:t>
-      </w:r>
-      <w:r>
-        <w:t xml:space="preserve">As the finished program only uses two methods, I learned the importance of keeping classes short and readable, making sure to find </w:t>
-      </w:r>
-      <w:r>
-        <w:t xml:space="preserve">elegant and succinct </w:t>
-      </w:r>
-      <w:r>
-        <w:t>solutions to</w:t>
-      </w:r>
-      <w:r>
-        <w:t xml:space="preserve"> complicated problems. </w:t>
-      </w:r>
-    </w:p>
-    <w:p>
-      <w:pPr>
-        <w:pStyle w:val="Heading2"/>
-      </w:pPr>
-      <w:bookmarkStart w:id="43" w:name="_Toc5371456"/>
+      <w:bookmarkStart w:id="42" w:name="_Toc5371456"/>
       <w:r>
         <w:lastRenderedPageBreak/>
         <w:t>Documentation</w:t>
       </w:r>
-      <w:bookmarkEnd w:id="43"/>
+      <w:bookmarkEnd w:id="42"/>
     </w:p>
     <w:p>
       <w:pPr>
@@ -3032,7 +3030,7 @@
           <w:highlight w:val="yellow"/>
         </w:rPr>
       </w:pPr>
-      <w:commentRangeStart w:id="44"/>
+      <w:commentRangeStart w:id="43"/>
       <w:r>
         <w:rPr>
           <w:highlight w:val="yellow"/>
@@ -3045,364 +3043,31 @@
         </w:rPr>
         <w:t>, I felt this was the best approach since I had just coded the method and had it fresh on my mind. I didn’t want to go back to the methods to then document them all.</w:t>
       </w:r>
-      <w:commentRangeEnd w:id="44"/>
+      <w:commentRangeEnd w:id="43"/>
       <w:r>
         <w:rPr>
           <w:rStyle w:val="CommentReference"/>
         </w:rPr>
-        <w:commentReference w:id="44"/>
-      </w:r>
-    </w:p>
-    <w:p>
-      <w:pPr>
-        <w:pStyle w:val="Heading2"/>
-      </w:pPr>
-      <w:bookmarkStart w:id="45" w:name="_Toc5371457"/>
-      <w:r>
-        <w:t>Debugging</w:t>
-      </w:r>
-      <w:bookmarkEnd w:id="45"/>
-    </w:p>
-    <w:p/>
-    <w:p>
-      <w:pPr>
-        <w:pStyle w:val="Heading2"/>
-      </w:pPr>
-      <w:bookmarkStart w:id="46" w:name="_Toc535235956"/>
-      <w:bookmarkStart w:id="47" w:name="qa-testing"/>
-      <w:bookmarkStart w:id="48" w:name="_Toc5371458"/>
-      <w:bookmarkEnd w:id="41"/>
-      <w:r>
-        <w:t>QA Testing</w:t>
-      </w:r>
-      <w:bookmarkEnd w:id="46"/>
-      <w:bookmarkEnd w:id="48"/>
-    </w:p>
-    <w:p>
-      <w:r>
-        <w:t>For testing, I used JUnit for unit testing during development. This allowed me to test my methods against the requirements.</w:t>
-      </w:r>
-    </w:p>
-    <w:p>
-      <w:pPr>
-        <w:pStyle w:val="Heading2"/>
-      </w:pPr>
-      <w:bookmarkStart w:id="49" w:name="_Toc5371459"/>
-      <w:r>
-        <w:t xml:space="preserve">Java Mentor </w:t>
-      </w:r>
-      <w:r>
-        <w:t>Review</w:t>
-      </w:r>
-      <w:bookmarkEnd w:id="49"/>
-    </w:p>
-    <w:p>
-      <w:r>
-        <w:t>This was the first time I worked on a Java application at a more complex level, I had a Java mentor review my finished solution as well as teach me about unit testing during development.</w:t>
-      </w:r>
-    </w:p>
-    <w:p>
-      <w:pPr>
-        <w:pStyle w:val="Heading2"/>
-      </w:pPr>
-      <w:bookmarkStart w:id="50" w:name="_Toc5371460"/>
-      <w:r>
-        <w:t>Requirements</w:t>
-      </w:r>
-      <w:bookmarkEnd w:id="50"/>
-    </w:p>
-    <w:p>
-      <w:pPr>
-        <w:pStyle w:val="Heading3"/>
-      </w:pPr>
-      <w:bookmarkStart w:id="51" w:name="_Toc5371461"/>
-      <w:r>
-        <w:t>Part 1</w:t>
-      </w:r>
-      <w:bookmarkEnd w:id="51"/>
-    </w:p>
-    <w:p>
-      <w:pPr>
-        <w:pStyle w:val="ListParagraph"/>
-        <w:numPr>
-          <w:ilvl w:val="0"/>
-          <w:numId w:val="8"/>
-        </w:numPr>
-      </w:pPr>
-      <w:r>
-        <w:rPr>
-          <w:sz w:val="22"/>
-        </w:rPr>
-        <w:t>T</w:t>
-      </w:r>
-      <w:r>
-        <w:rPr>
-          <w:sz w:val="22"/>
-        </w:rPr>
-        <w:t xml:space="preserve">ake a String message and 'encode' it such that it is no longer human readable. The approach will be to move the standard alphabet by a </w:t>
-      </w:r>
-      <w:r>
-        <w:rPr>
-          <w:b/>
-          <w:sz w:val="22"/>
-        </w:rPr>
-        <w:t>'shift'</w:t>
-      </w:r>
-      <w:r>
-        <w:rPr>
-          <w:sz w:val="22"/>
-        </w:rPr>
-        <w:t xml:space="preserve"> value</w:t>
-      </w:r>
-      <w:r>
-        <w:rPr>
-          <w:sz w:val="22"/>
-        </w:rPr>
-        <w:t>.</w:t>
-      </w:r>
-    </w:p>
-    <w:p>
-      <w:pPr>
-        <w:pStyle w:val="ListParagraph"/>
-        <w:numPr>
-          <w:ilvl w:val="0"/>
-          <w:numId w:val="8"/>
-        </w:numPr>
-      </w:pPr>
-      <w:r>
-        <w:rPr>
-          <w:sz w:val="22"/>
-        </w:rPr>
-        <w:t>M</w:t>
-      </w:r>
-      <w:r>
-        <w:rPr>
-          <w:sz w:val="22"/>
-        </w:rPr>
-        <w:t xml:space="preserve">ove the standard alphabet by a </w:t>
-      </w:r>
-      <w:r>
-        <w:rPr>
-          <w:b/>
-          <w:sz w:val="22"/>
-        </w:rPr>
-        <w:t>'shift'</w:t>
-      </w:r>
-      <w:r>
-        <w:rPr>
-          <w:sz w:val="22"/>
-        </w:rPr>
-        <w:t xml:space="preserve"> value, such that a shift of 3 would mean </w:t>
-      </w:r>
-      <w:r>
-        <w:rPr>
-          <w:b/>
-          <w:sz w:val="22"/>
-        </w:rPr>
-        <w:t>A</w:t>
-      </w:r>
-      <w:r>
-        <w:rPr>
-          <w:sz w:val="22"/>
-        </w:rPr>
-        <w:t xml:space="preserve"> becomes </w:t>
-      </w:r>
-      <w:r>
-        <w:rPr>
-          <w:b/>
-          <w:sz w:val="22"/>
-        </w:rPr>
-        <w:t>D</w:t>
-      </w:r>
-      <w:r>
-        <w:rPr>
-          <w:sz w:val="22"/>
-        </w:rPr>
-        <w:t xml:space="preserve">, </w:t>
-      </w:r>
-      <w:r>
-        <w:rPr>
-          <w:b/>
-          <w:sz w:val="22"/>
-        </w:rPr>
-        <w:t>D</w:t>
-      </w:r>
-      <w:r>
-        <w:rPr>
-          <w:sz w:val="22"/>
-        </w:rPr>
-        <w:t xml:space="preserve"> becomes </w:t>
-      </w:r>
-      <w:r>
-        <w:rPr>
-          <w:b/>
-          <w:sz w:val="22"/>
-        </w:rPr>
-        <w:t>G</w:t>
-      </w:r>
-      <w:r>
-        <w:rPr>
-          <w:sz w:val="22"/>
-        </w:rPr>
-        <w:t>.</w:t>
-      </w:r>
-    </w:p>
-    <w:p>
-      <w:pPr>
-        <w:pStyle w:val="ListParagraph"/>
-        <w:numPr>
-          <w:ilvl w:val="0"/>
-          <w:numId w:val="8"/>
-        </w:numPr>
-      </w:pPr>
-      <w:r>
-        <w:rPr>
-          <w:sz w:val="22"/>
-        </w:rPr>
-        <w:t xml:space="preserve">The alphabetic shift should rotate the </w:t>
-      </w:r>
-      <w:r>
-        <w:rPr>
-          <w:b/>
-          <w:sz w:val="22"/>
-        </w:rPr>
-        <w:t>overhanging</w:t>
-      </w:r>
-      <w:r>
-        <w:rPr>
-          <w:sz w:val="22"/>
-        </w:rPr>
-        <w:t xml:space="preserve"> values to the beginning, such that </w:t>
-      </w:r>
-      <w:r>
-        <w:rPr>
-          <w:b/>
-          <w:sz w:val="22"/>
-        </w:rPr>
-        <w:t>Z</w:t>
-      </w:r>
-      <w:r>
-        <w:rPr>
-          <w:sz w:val="22"/>
-        </w:rPr>
-        <w:t xml:space="preserve"> becomes </w:t>
-      </w:r>
-      <w:r>
-        <w:rPr>
-          <w:b/>
-          <w:sz w:val="22"/>
-        </w:rPr>
-        <w:t>C</w:t>
-      </w:r>
-      <w:r>
-        <w:rPr>
-          <w:sz w:val="22"/>
-        </w:rPr>
-        <w:t>.</w:t>
-      </w:r>
-    </w:p>
-    <w:p>
-      <w:pPr>
-        <w:pStyle w:val="ListParagraph"/>
-        <w:numPr>
-          <w:ilvl w:val="0"/>
-          <w:numId w:val="8"/>
-        </w:numPr>
-      </w:pPr>
-      <w:r>
-        <w:rPr>
-          <w:sz w:val="22"/>
-        </w:rPr>
-        <w:t xml:space="preserve">Casing should be </w:t>
-      </w:r>
-      <w:r>
-        <w:rPr>
-          <w:b/>
-          <w:sz w:val="22"/>
-        </w:rPr>
-        <w:t>preserved</w:t>
-      </w:r>
-      <w:r>
-        <w:rPr>
-          <w:sz w:val="22"/>
-        </w:rPr>
-        <w:t xml:space="preserve">, but the character shift is the same, e.g. </w:t>
-      </w:r>
-      <w:r>
-        <w:rPr>
-          <w:b/>
-          <w:sz w:val="22"/>
-        </w:rPr>
-        <w:t>Z</w:t>
-      </w:r>
-      <w:r>
-        <w:rPr>
-          <w:sz w:val="22"/>
-        </w:rPr>
-        <w:t xml:space="preserve"> becomes </w:t>
-      </w:r>
-      <w:r>
-        <w:rPr>
-          <w:b/>
-          <w:sz w:val="22"/>
-        </w:rPr>
-        <w:t>C</w:t>
-      </w:r>
-      <w:r>
-        <w:rPr>
-          <w:sz w:val="22"/>
-        </w:rPr>
-        <w:t xml:space="preserve">, </w:t>
-      </w:r>
-      <w:r>
-        <w:rPr>
-          <w:b/>
-          <w:sz w:val="22"/>
-        </w:rPr>
-        <w:t>z</w:t>
-      </w:r>
-      <w:r>
-        <w:rPr>
-          <w:sz w:val="22"/>
-        </w:rPr>
-        <w:t xml:space="preserve"> becomes </w:t>
-      </w:r>
-      <w:r>
-        <w:rPr>
-          <w:b/>
-          <w:sz w:val="22"/>
-        </w:rPr>
-        <w:t>c</w:t>
-      </w:r>
-      <w:r>
-        <w:rPr>
-          <w:sz w:val="22"/>
-        </w:rPr>
-        <w:t>.</w:t>
-      </w:r>
-    </w:p>
-    <w:p>
-      <w:pPr>
-        <w:ind w:left="360"/>
-      </w:pPr>
-      <w:r>
-        <w:t>This first part saw many changes and revisions, but I've been able to make a method that does this correctly.</w:t>
-      </w:r>
-    </w:p>
-    <w:p>
-      <w:pPr>
-        <w:ind w:left="360"/>
-      </w:pPr>
+        <w:commentReference w:id="43"/>
+      </w:r>
+    </w:p>
+    <w:p>
+      <w:pPr>
+        <w:rPr>
+          <w:highlight w:val="yellow"/>
+        </w:rPr>
+      </w:pPr>
+      <w:bookmarkStart w:id="44" w:name="_GoBack"/>
+      <w:bookmarkEnd w:id="44"/>
       <w:r>
         <w:rPr>
           <w:noProof/>
         </w:rPr>
-        <w:lastRenderedPageBreak/>
         <w:drawing>
-          <wp:inline distT="0" distB="0" distL="0" distR="0" wp14:anchorId="4996C377" wp14:editId="37D5992D">
-            <wp:extent cx="5731510" cy="5731510"/>
-            <wp:effectExtent l="0" t="0" r="2540" b="2540"/>
-            <wp:docPr id="2" name="Picture 2"/>
+          <wp:inline distT="0" distB="0" distL="0" distR="0" wp14:anchorId="7C87DDD6" wp14:editId="3500F3D4">
+            <wp:extent cx="5731510" cy="4820920"/>
+            <wp:effectExtent l="0" t="0" r="2540" b="0"/>
+            <wp:docPr id="5" name="Picture 5"/>
             <wp:cNvGraphicFramePr>
               <a:graphicFrameLocks xmlns:a="http://schemas.openxmlformats.org/drawingml/2006/main" noChangeAspect="1"/>
             </wp:cNvGraphicFramePr>
@@ -3422,7 +3087,7 @@
                   <pic:spPr>
                     <a:xfrm>
                       <a:off x="0" y="0"/>
-                      <a:ext cx="5731510" cy="5731510"/>
+                      <a:ext cx="5731510" cy="4820920"/>
                     </a:xfrm>
                     <a:prstGeom prst="rect">
                       <a:avLst/>
@@ -3437,213 +3102,111 @@
     </w:p>
     <w:p>
       <w:pPr>
-        <w:pStyle w:val="ListParagraph"/>
-        <w:ind w:left="360"/>
-      </w:pPr>
-      <w:r>
-        <w:t>The 'ElonEncoder' method works by breaking apart the incoming string to a character list ("Leon" would become "L, E, O, N") this list is called the 'InputList'. While this list has contents inside, it grabs the first character from the list and declares a new integer of the ASCII value of that first letter. It then adds the shift value to the ASCII value, then it gets converted to a letter which is added to an 'OutputList', the item is also removed from the 'InputList'.</w:t>
-      </w:r>
+        <w:pStyle w:val="Heading2"/>
+      </w:pPr>
+      <w:bookmarkStart w:id="45" w:name="_Toc5371457"/>
+      <w:r>
+        <w:t>Debugging</w:t>
+      </w:r>
+      <w:bookmarkEnd w:id="45"/>
+    </w:p>
+    <w:p/>
+    <w:p>
+      <w:pPr>
+        <w:pStyle w:val="Heading2"/>
+      </w:pPr>
+      <w:bookmarkStart w:id="46" w:name="_Toc535235956"/>
+      <w:bookmarkStart w:id="47" w:name="qa-testing"/>
+      <w:bookmarkStart w:id="48" w:name="_Toc5371458"/>
+      <w:bookmarkEnd w:id="40"/>
+      <w:r>
+        <w:t>QA Testing</w:t>
+      </w:r>
+      <w:bookmarkEnd w:id="46"/>
+      <w:bookmarkEnd w:id="48"/>
+    </w:p>
+    <w:p>
+      <w:r>
+        <w:t>For testing, I used JUnit for unit testing during development. This allowed me to test my methods against the requirements.</w:t>
+      </w:r>
+    </w:p>
+    <w:p>
+      <w:pPr>
+        <w:pStyle w:val="Heading2"/>
+      </w:pPr>
+      <w:bookmarkStart w:id="49" w:name="_Toc5371459"/>
+      <w:r>
+        <w:t xml:space="preserve">Java Mentor </w:t>
+      </w:r>
+      <w:r>
+        <w:t>Review</w:t>
+      </w:r>
+      <w:bookmarkEnd w:id="49"/>
+    </w:p>
+    <w:p>
+      <w:r>
+        <w:t>This was the first time I worked on a Java application at a more complex level, I had a Java mentor review my finished solution as well as teach me about unit testing during development.</w:t>
+      </w:r>
+    </w:p>
+    <w:p>
+      <w:pPr>
+        <w:pStyle w:val="Heading2"/>
+      </w:pPr>
+      <w:bookmarkStart w:id="50" w:name="_Toc5371460"/>
+      <w:r>
+        <w:lastRenderedPageBreak/>
+        <w:t>Requirements</w:t>
+      </w:r>
+      <w:bookmarkEnd w:id="50"/>
     </w:p>
     <w:p>
       <w:pPr>
         <w:pStyle w:val="Heading3"/>
       </w:pPr>
-      <w:bookmarkStart w:id="52" w:name="_Toc5371462"/>
-      <w:r>
-        <w:t>Part 2</w:t>
-      </w:r>
-      <w:bookmarkEnd w:id="52"/>
+      <w:bookmarkStart w:id="51" w:name="_Toc5371461"/>
+      <w:r>
+        <w:t>Part 1</w:t>
+      </w:r>
+      <w:bookmarkEnd w:id="51"/>
     </w:p>
     <w:p>
       <w:pPr>
         <w:pStyle w:val="ListParagraph"/>
         <w:numPr>
           <w:ilvl w:val="0"/>
-          <w:numId w:val="3"/>
+          <w:numId w:val="8"/>
         </w:numPr>
-        <w:rPr>
-          <w:sz w:val="22"/>
-        </w:rPr>
-      </w:pPr>
-      <w:r>
-        <w:rPr>
-          <w:sz w:val="22"/>
-        </w:rPr>
-        <w:t xml:space="preserve">Upgrade the 'cipher machine' to </w:t>
+      </w:pPr>
+      <w:r>
+        <w:rPr>
+          <w:sz w:val="22"/>
+        </w:rPr>
+        <w:t>T</w:t>
+      </w:r>
+      <w:r>
+        <w:rPr>
+          <w:sz w:val="22"/>
+        </w:rPr>
+        <w:t xml:space="preserve">ake a String message and 'encode' it such that it is no longer human readable. The approach will be to move the standard alphabet by a </w:t>
       </w:r>
       <w:r>
         <w:rPr>
           <w:b/>
           <w:sz w:val="22"/>
         </w:rPr>
-        <w:t>include</w:t>
-      </w:r>
-      <w:r>
-        <w:rPr>
-          <w:sz w:val="22"/>
-        </w:rPr>
-        <w:t xml:space="preserve"> the following fixed substitutions:</w:t>
-      </w:r>
-    </w:p>
-    <w:p>
-      <w:pPr>
-        <w:pStyle w:val="ListParagraph"/>
-        <w:numPr>
-          <w:ilvl w:val="1"/>
-          <w:numId w:val="3"/>
-        </w:numPr>
-        <w:rPr>
-          <w:sz w:val="22"/>
-        </w:rPr>
-      </w:pPr>
-      <w:r>
-        <w:rPr>
-          <w:b/>
-          <w:sz w:val="22"/>
-        </w:rPr>
-        <w:t>:</w:t>
-      </w:r>
-      <w:r>
-        <w:rPr>
-          <w:sz w:val="22"/>
-        </w:rPr>
-        <w:t xml:space="preserve"> should output </w:t>
-      </w:r>
-      <w:r>
-        <w:rPr>
-          <w:b/>
-          <w:sz w:val="22"/>
-        </w:rPr>
-        <w:t>!</w:t>
-      </w:r>
-    </w:p>
-    <w:p>
-      <w:pPr>
-        <w:pStyle w:val="ListParagraph"/>
-        <w:numPr>
-          <w:ilvl w:val="1"/>
-          <w:numId w:val="3"/>
-        </w:numPr>
-        <w:rPr>
-          <w:sz w:val="22"/>
-        </w:rPr>
-      </w:pPr>
-      <w:r>
-        <w:rPr>
-          <w:b/>
-          <w:sz w:val="22"/>
-        </w:rPr>
-        <w:t>/</w:t>
-      </w:r>
-      <w:r>
-        <w:rPr>
-          <w:sz w:val="22"/>
-        </w:rPr>
-        <w:t xml:space="preserve"> should output </w:t>
-      </w:r>
-      <w:r>
-        <w:rPr>
-          <w:b/>
-          <w:sz w:val="22"/>
-        </w:rPr>
-        <w:t>-</w:t>
-      </w:r>
-    </w:p>
-    <w:p>
-      <w:pPr>
-        <w:pStyle w:val="ListParagraph"/>
-        <w:numPr>
-          <w:ilvl w:val="1"/>
-          <w:numId w:val="3"/>
-        </w:numPr>
-        <w:rPr>
-          <w:b/>
-          <w:sz w:val="22"/>
-        </w:rPr>
-      </w:pPr>
-      <w:r>
-        <w:rPr>
-          <w:b/>
-          <w:sz w:val="22"/>
-        </w:rPr>
-        <w:t>?</w:t>
-      </w:r>
-      <w:r>
-        <w:rPr>
-          <w:sz w:val="22"/>
-        </w:rPr>
-        <w:t xml:space="preserve"> should output </w:t>
-      </w:r>
-      <w:r>
-        <w:rPr>
-          <w:b/>
-          <w:sz w:val="22"/>
-        </w:rPr>
-        <w:t>+</w:t>
-      </w:r>
-    </w:p>
-    <w:p>
-      <w:pPr>
-        <w:pStyle w:val="ListParagraph"/>
-        <w:numPr>
-          <w:ilvl w:val="1"/>
-          <w:numId w:val="3"/>
-        </w:numPr>
-        <w:rPr>
-          <w:sz w:val="22"/>
-        </w:rPr>
-      </w:pPr>
-      <w:r>
-        <w:rPr>
-          <w:b/>
-          <w:sz w:val="22"/>
-        </w:rPr>
-        <w:t>#</w:t>
-      </w:r>
-      <w:r>
-        <w:rPr>
-          <w:sz w:val="22"/>
-        </w:rPr>
-        <w:t xml:space="preserve"> should output </w:t>
-      </w:r>
-      <w:r>
-        <w:rPr>
-          <w:b/>
-          <w:sz w:val="22"/>
-        </w:rPr>
-        <w:t>,</w:t>
-      </w:r>
-    </w:p>
-    <w:p>
-      <w:pPr>
-        <w:pStyle w:val="ListParagraph"/>
-        <w:numPr>
-          <w:ilvl w:val="1"/>
-          <w:numId w:val="3"/>
-        </w:numPr>
-        <w:rPr>
-          <w:sz w:val="22"/>
-        </w:rPr>
-      </w:pPr>
-      <w:r>
-        <w:rPr>
-          <w:b/>
+        <w:t>'shift'</w:t>
+      </w:r>
+      <w:r>
+        <w:rPr>
+          <w:sz w:val="22"/>
+        </w:rPr>
+        <w:t xml:space="preserve"> value</w:t>
+      </w:r>
+      <w:r>
+        <w:rPr>
           <w:sz w:val="22"/>
         </w:rPr>
         <w:t>.</w:t>
-      </w:r>
-      <w:r>
-        <w:rPr>
-          <w:sz w:val="22"/>
-        </w:rPr>
-        <w:t xml:space="preserve"> should output </w:t>
-      </w:r>
-      <w:r>
-        <w:rPr>
-          <w:b/>
-          <w:sz w:val="22"/>
-        </w:rPr>
-        <w:t>]</w:t>
       </w:r>
     </w:p>
     <w:p>
@@ -3651,17 +3214,85 @@
         <w:pStyle w:val="ListParagraph"/>
         <w:numPr>
           <w:ilvl w:val="0"/>
-          <w:numId w:val="3"/>
+          <w:numId w:val="8"/>
         </w:numPr>
-        <w:rPr>
-          <w:sz w:val="22"/>
-        </w:rPr>
-      </w:pPr>
-      <w:r>
-        <w:rPr>
-          <w:sz w:val="22"/>
-        </w:rPr>
-        <w:t>Whitespace characters should be preserved in the output</w:t>
+      </w:pPr>
+      <w:r>
+        <w:rPr>
+          <w:sz w:val="22"/>
+        </w:rPr>
+        <w:t>M</w:t>
+      </w:r>
+      <w:r>
+        <w:rPr>
+          <w:sz w:val="22"/>
+        </w:rPr>
+        <w:t xml:space="preserve">ove the standard alphabet by a </w:t>
+      </w:r>
+      <w:r>
+        <w:rPr>
+          <w:b/>
+          <w:sz w:val="22"/>
+        </w:rPr>
+        <w:t>'shift'</w:t>
+      </w:r>
+      <w:r>
+        <w:rPr>
+          <w:sz w:val="22"/>
+        </w:rPr>
+        <w:t xml:space="preserve"> value, such that a shift of 3 would mean </w:t>
+      </w:r>
+      <w:r>
+        <w:rPr>
+          <w:b/>
+          <w:sz w:val="22"/>
+        </w:rPr>
+        <w:t>A</w:t>
+      </w:r>
+      <w:r>
+        <w:rPr>
+          <w:sz w:val="22"/>
+        </w:rPr>
+        <w:t xml:space="preserve"> becomes </w:t>
+      </w:r>
+      <w:r>
+        <w:rPr>
+          <w:b/>
+          <w:sz w:val="22"/>
+        </w:rPr>
+        <w:t>D</w:t>
+      </w:r>
+      <w:r>
+        <w:rPr>
+          <w:sz w:val="22"/>
+        </w:rPr>
+        <w:t xml:space="preserve">, </w:t>
+      </w:r>
+      <w:r>
+        <w:rPr>
+          <w:b/>
+          <w:sz w:val="22"/>
+        </w:rPr>
+        <w:t>D</w:t>
+      </w:r>
+      <w:r>
+        <w:rPr>
+          <w:sz w:val="22"/>
+        </w:rPr>
+        <w:t xml:space="preserve"> becomes </w:t>
+      </w:r>
+      <w:r>
+        <w:rPr>
+          <w:b/>
+          <w:sz w:val="22"/>
+        </w:rPr>
+        <w:t>G</w:t>
+      </w:r>
+      <w:r>
+        <w:rPr>
+          <w:sz w:val="22"/>
+        </w:rPr>
+        <w:t>.</w:t>
       </w:r>
     </w:p>
     <w:p>
@@ -3669,24 +3300,133 @@
         <w:pStyle w:val="ListParagraph"/>
         <w:numPr>
           <w:ilvl w:val="0"/>
-          <w:numId w:val="3"/>
+          <w:numId w:val="8"/>
         </w:numPr>
-        <w:rPr>
-          <w:sz w:val="22"/>
-        </w:rPr>
-      </w:pPr>
-      <w:r>
-        <w:rPr>
-          <w:sz w:val="22"/>
-        </w:rPr>
-        <w:t xml:space="preserve">Any unrecognized characters in the input message should output </w:t>
+      </w:pPr>
+      <w:r>
+        <w:rPr>
+          <w:sz w:val="22"/>
+        </w:rPr>
+        <w:t xml:space="preserve">The alphabetic shift should rotate the </w:t>
       </w:r>
       <w:r>
         <w:rPr>
           <w:b/>
           <w:sz w:val="22"/>
         </w:rPr>
-        <w:t>_</w:t>
+        <w:t>overhanging</w:t>
+      </w:r>
+      <w:r>
+        <w:rPr>
+          <w:sz w:val="22"/>
+        </w:rPr>
+        <w:t xml:space="preserve"> values to the beginning, such that </w:t>
+      </w:r>
+      <w:r>
+        <w:rPr>
+          <w:b/>
+          <w:sz w:val="22"/>
+        </w:rPr>
+        <w:t>Z</w:t>
+      </w:r>
+      <w:r>
+        <w:rPr>
+          <w:sz w:val="22"/>
+        </w:rPr>
+        <w:t xml:space="preserve"> becomes </w:t>
+      </w:r>
+      <w:r>
+        <w:rPr>
+          <w:b/>
+          <w:sz w:val="22"/>
+        </w:rPr>
+        <w:t>C</w:t>
+      </w:r>
+      <w:r>
+        <w:rPr>
+          <w:sz w:val="22"/>
+        </w:rPr>
+        <w:t>.</w:t>
+      </w:r>
+    </w:p>
+    <w:p>
+      <w:pPr>
+        <w:pStyle w:val="ListParagraph"/>
+        <w:numPr>
+          <w:ilvl w:val="0"/>
+          <w:numId w:val="8"/>
+        </w:numPr>
+      </w:pPr>
+      <w:r>
+        <w:rPr>
+          <w:sz w:val="22"/>
+        </w:rPr>
+        <w:t xml:space="preserve">Casing should be </w:t>
+      </w:r>
+      <w:r>
+        <w:rPr>
+          <w:b/>
+          <w:sz w:val="22"/>
+        </w:rPr>
+        <w:t>preserved</w:t>
+      </w:r>
+      <w:r>
+        <w:rPr>
+          <w:sz w:val="22"/>
+        </w:rPr>
+        <w:t xml:space="preserve">, but the character shift is the same, e.g. </w:t>
+      </w:r>
+      <w:r>
+        <w:rPr>
+          <w:b/>
+          <w:sz w:val="22"/>
+        </w:rPr>
+        <w:t>Z</w:t>
+      </w:r>
+      <w:r>
+        <w:rPr>
+          <w:sz w:val="22"/>
+        </w:rPr>
+        <w:t xml:space="preserve"> becomes </w:t>
+      </w:r>
+      <w:r>
+        <w:rPr>
+          <w:b/>
+          <w:sz w:val="22"/>
+        </w:rPr>
+        <w:t>C</w:t>
+      </w:r>
+      <w:r>
+        <w:rPr>
+          <w:sz w:val="22"/>
+        </w:rPr>
+        <w:t xml:space="preserve">, </w:t>
+      </w:r>
+      <w:r>
+        <w:rPr>
+          <w:b/>
+          <w:sz w:val="22"/>
+        </w:rPr>
+        <w:t>z</w:t>
+      </w:r>
+      <w:r>
+        <w:rPr>
+          <w:sz w:val="22"/>
+        </w:rPr>
+        <w:t xml:space="preserve"> becomes </w:t>
+      </w:r>
+      <w:r>
+        <w:rPr>
+          <w:b/>
+          <w:sz w:val="22"/>
+        </w:rPr>
+        <w:t>c</w:t>
+      </w:r>
+      <w:r>
+        <w:rPr>
+          <w:sz w:val="22"/>
+        </w:rPr>
+        <w:t>.</w:t>
       </w:r>
     </w:p>
     <w:p>
@@ -3694,32 +3434,22 @@
         <w:ind w:left="360"/>
       </w:pPr>
       <w:r>
-        <w:lastRenderedPageBreak/>
-        <w:t xml:space="preserve">Part 2 asked </w:t>
-      </w:r>
-      <w:r>
-        <w:t>for a conversion of</w:t>
-      </w:r>
-      <w:r>
-        <w:t xml:space="preserve"> symbols to different ones, whitespaces should </w:t>
-      </w:r>
-      <w:r>
-        <w:t>not be changed,</w:t>
-      </w:r>
-      <w:r>
-        <w:t xml:space="preserve"> and any unrecognized symbols should return '_'</w:t>
-      </w:r>
-    </w:p>
-    <w:p>
+        <w:t>This first part saw many changes and revisions, but I've been able to make a method that does this correctly.</w:t>
+      </w:r>
+    </w:p>
+    <w:p>
+      <w:pPr>
+        <w:ind w:left="360"/>
+      </w:pPr>
       <w:r>
         <w:rPr>
           <w:noProof/>
         </w:rPr>
         <w:drawing>
-          <wp:inline distT="0" distB="0" distL="0" distR="0" wp14:anchorId="0B401D0A" wp14:editId="35A6B2AB">
-            <wp:extent cx="3695700" cy="7305675"/>
-            <wp:effectExtent l="0" t="0" r="0" b="9525"/>
-            <wp:docPr id="3" name="Picture 3"/>
+          <wp:inline distT="0" distB="0" distL="0" distR="0" wp14:anchorId="4996C377" wp14:editId="37D5992D">
+            <wp:extent cx="5731510" cy="5731510"/>
+            <wp:effectExtent l="0" t="0" r="2540" b="2540"/>
+            <wp:docPr id="2" name="Picture 2"/>
             <wp:cNvGraphicFramePr>
               <a:graphicFrameLocks xmlns:a="http://schemas.openxmlformats.org/drawingml/2006/main" noChangeAspect="1"/>
             </wp:cNvGraphicFramePr>
@@ -3739,7 +3469,7 @@
                   <pic:spPr>
                     <a:xfrm>
                       <a:off x="0" y="0"/>
-                      <a:ext cx="3695700" cy="7305675"/>
+                      <a:ext cx="5731510" cy="5731510"/>
                     </a:xfrm>
                     <a:prstGeom prst="rect">
                       <a:avLst/>
@@ -3753,27 +3483,31 @@
       </w:r>
     </w:p>
     <w:p>
-      <w:r>
-        <w:t>The way I did this was by adding a case statement, I declared integers that matched the ASCII values of the characters and assigned them to this case statement so that if a symbol matched the same value, it would return another value and add it to the 'OutputList'.</w:t>
+      <w:pPr>
+        <w:pStyle w:val="ListParagraph"/>
+        <w:ind w:left="360"/>
+      </w:pPr>
+      <w:r>
+        <w:lastRenderedPageBreak/>
+        <w:t>The 'ElonEncoder' method works by breaking apart the incoming string to a character list ("Leon" would become "L, E, O, N") this list is called the 'InputList'. While this list has contents inside, it grabs the first character from the list and declares a new integer of the ASCII value of that first letter. It then adds the shift value to the ASCII value, then it gets converted to a letter which is added to an 'OutputList', the item is also removed from the 'InputList'.</w:t>
       </w:r>
     </w:p>
     <w:p>
       <w:pPr>
         <w:pStyle w:val="Heading3"/>
       </w:pPr>
-      <w:bookmarkStart w:id="53" w:name="_Toc5371463"/>
-      <w:r>
-        <w:lastRenderedPageBreak/>
-        <w:t>Part 3</w:t>
-      </w:r>
-      <w:bookmarkEnd w:id="53"/>
+      <w:bookmarkStart w:id="52" w:name="_Toc5371462"/>
+      <w:r>
+        <w:t>Part 2</w:t>
+      </w:r>
+      <w:bookmarkEnd w:id="52"/>
     </w:p>
     <w:p>
       <w:pPr>
         <w:pStyle w:val="ListParagraph"/>
         <w:numPr>
           <w:ilvl w:val="0"/>
-          <w:numId w:val="4"/>
+          <w:numId w:val="3"/>
         </w:numPr>
         <w:rPr>
           <w:sz w:val="22"/>
@@ -3783,59 +3517,181 @@
         <w:rPr>
           <w:sz w:val="22"/>
         </w:rPr>
-        <w:t xml:space="preserve">Write the counterpart method </w:t>
+        <w:t xml:space="preserve">Upgrade the 'cipher machine' to </w:t>
       </w:r>
       <w:r>
         <w:rPr>
           <w:b/>
           <w:sz w:val="22"/>
         </w:rPr>
-        <w:t>'decode'</w:t>
-      </w:r>
-      <w:r>
-        <w:rPr>
-          <w:sz w:val="22"/>
-        </w:rPr>
-        <w:t xml:space="preserve"> which takes an </w:t>
-      </w:r>
+        <w:t>include</w:t>
+      </w:r>
+      <w:r>
+        <w:rPr>
+          <w:sz w:val="22"/>
+        </w:rPr>
+        <w:t xml:space="preserve"> the following fixed substitutions:</w:t>
+      </w:r>
+    </w:p>
+    <w:p>
+      <w:pPr>
+        <w:pStyle w:val="ListParagraph"/>
+        <w:numPr>
+          <w:ilvl w:val="1"/>
+          <w:numId w:val="3"/>
+        </w:numPr>
+        <w:rPr>
+          <w:sz w:val="22"/>
+        </w:rPr>
+      </w:pPr>
       <w:r>
         <w:rPr>
           <w:b/>
           <w:sz w:val="22"/>
         </w:rPr>
-        <w:t>encoded</w:t>
-      </w:r>
-      <w:r>
-        <w:rPr>
-          <w:sz w:val="22"/>
-        </w:rPr>
-        <w:t xml:space="preserve"> String message, and a </w:t>
+        <w:t>:</w:t>
+      </w:r>
+      <w:r>
+        <w:rPr>
+          <w:sz w:val="22"/>
+        </w:rPr>
+        <w:t xml:space="preserve"> should output </w:t>
       </w:r>
       <w:r>
         <w:rPr>
           <w:b/>
           <w:sz w:val="22"/>
         </w:rPr>
-        <w:t>'shift'</w:t>
-      </w:r>
-      <w:r>
-        <w:rPr>
-          <w:sz w:val="22"/>
-        </w:rPr>
-        <w:t xml:space="preserve"> value, and then returns the </w:t>
-      </w:r>
+        <w:t>!</w:t>
+      </w:r>
+    </w:p>
+    <w:p>
+      <w:pPr>
+        <w:pStyle w:val="ListParagraph"/>
+        <w:numPr>
+          <w:ilvl w:val="1"/>
+          <w:numId w:val="3"/>
+        </w:numPr>
+        <w:rPr>
+          <w:sz w:val="22"/>
+        </w:rPr>
+      </w:pPr>
       <w:r>
         <w:rPr>
           <w:b/>
           <w:sz w:val="22"/>
         </w:rPr>
-        <w:t>original human readable message</w:t>
-      </w:r>
-      <w:r>
-        <w:rPr>
+        <w:t>/</w:t>
+      </w:r>
+      <w:r>
+        <w:rPr>
+          <w:sz w:val="22"/>
+        </w:rPr>
+        <w:t xml:space="preserve"> should output </w:t>
+      </w:r>
+      <w:r>
+        <w:rPr>
+          <w:b/>
+          <w:sz w:val="22"/>
+        </w:rPr>
+        <w:t>-</w:t>
+      </w:r>
+    </w:p>
+    <w:p>
+      <w:pPr>
+        <w:pStyle w:val="ListParagraph"/>
+        <w:numPr>
+          <w:ilvl w:val="1"/>
+          <w:numId w:val="3"/>
+        </w:numPr>
+        <w:rPr>
+          <w:b/>
+          <w:sz w:val="22"/>
+        </w:rPr>
+      </w:pPr>
+      <w:r>
+        <w:rPr>
+          <w:b/>
+          <w:sz w:val="22"/>
+        </w:rPr>
+        <w:t>?</w:t>
+      </w:r>
+      <w:r>
+        <w:rPr>
+          <w:sz w:val="22"/>
+        </w:rPr>
+        <w:t xml:space="preserve"> should output </w:t>
+      </w:r>
+      <w:r>
+        <w:rPr>
+          <w:b/>
+          <w:sz w:val="22"/>
+        </w:rPr>
+        <w:t>+</w:t>
+      </w:r>
+    </w:p>
+    <w:p>
+      <w:pPr>
+        <w:pStyle w:val="ListParagraph"/>
+        <w:numPr>
+          <w:ilvl w:val="1"/>
+          <w:numId w:val="3"/>
+        </w:numPr>
+        <w:rPr>
+          <w:sz w:val="22"/>
+        </w:rPr>
+      </w:pPr>
+      <w:r>
+        <w:rPr>
+          <w:b/>
+          <w:sz w:val="22"/>
+        </w:rPr>
+        <w:t>#</w:t>
+      </w:r>
+      <w:r>
+        <w:rPr>
+          <w:sz w:val="22"/>
+        </w:rPr>
+        <w:t xml:space="preserve"> should output </w:t>
+      </w:r>
+      <w:r>
+        <w:rPr>
+          <w:b/>
+          <w:sz w:val="22"/>
+        </w:rPr>
+        <w:t>,</w:t>
+      </w:r>
+    </w:p>
+    <w:p>
+      <w:pPr>
+        <w:pStyle w:val="ListParagraph"/>
+        <w:numPr>
+          <w:ilvl w:val="1"/>
+          <w:numId w:val="3"/>
+        </w:numPr>
+        <w:rPr>
+          <w:sz w:val="22"/>
+        </w:rPr>
+      </w:pPr>
+      <w:r>
+        <w:rPr>
+          <w:b/>
           <w:sz w:val="22"/>
         </w:rPr>
         <w:t>.</w:t>
+      </w:r>
+      <w:r>
+        <w:rPr>
+          <w:sz w:val="22"/>
+        </w:rPr>
+        <w:t xml:space="preserve"> should output </w:t>
+      </w:r>
+      <w:r>
+        <w:rPr>
+          <w:b/>
+          <w:sz w:val="22"/>
+        </w:rPr>
+        <w:t>]</w:t>
       </w:r>
     </w:p>
     <w:p>
@@ -3843,38 +3699,17 @@
         <w:pStyle w:val="ListParagraph"/>
         <w:numPr>
           <w:ilvl w:val="0"/>
-          <w:numId w:val="4"/>
+          <w:numId w:val="3"/>
         </w:numPr>
         <w:rPr>
-          <w:b/>
-          <w:sz w:val="22"/>
-        </w:rPr>
-      </w:pPr>
-      <w:r>
-        <w:rPr>
-          <w:sz w:val="22"/>
-        </w:rPr>
-        <w:t xml:space="preserve">Any </w:t>
-      </w:r>
-      <w:r>
-        <w:rPr>
-          <w:b/>
-          <w:sz w:val="22"/>
-        </w:rPr>
-        <w:t>unrecognized</w:t>
-      </w:r>
-      <w:r>
-        <w:rPr>
-          <w:sz w:val="22"/>
-        </w:rPr>
-        <w:t xml:space="preserve"> characters in the input message should </w:t>
-      </w:r>
-      <w:r>
-        <w:rPr>
-          <w:b/>
-          <w:sz w:val="22"/>
-        </w:rPr>
-        <w:t>output _</w:t>
+          <w:sz w:val="22"/>
+        </w:rPr>
+      </w:pPr>
+      <w:r>
+        <w:rPr>
+          <w:sz w:val="22"/>
+        </w:rPr>
+        <w:t>Whitespace characters should be preserved in the output</w:t>
       </w:r>
     </w:p>
     <w:p>
@@ -3882,7 +3717,7 @@
         <w:pStyle w:val="ListParagraph"/>
         <w:numPr>
           <w:ilvl w:val="0"/>
-          <w:numId w:val="4"/>
+          <w:numId w:val="3"/>
         </w:numPr>
         <w:rPr>
           <w:sz w:val="22"/>
@@ -3892,20 +3727,14 @@
         <w:rPr>
           <w:sz w:val="22"/>
         </w:rPr>
-        <w:t xml:space="preserve">Whitespace characters should be </w:t>
+        <w:t xml:space="preserve">Any unrecognized characters in the input message should output </w:t>
       </w:r>
       <w:r>
         <w:rPr>
           <w:b/>
           <w:sz w:val="22"/>
         </w:rPr>
-        <w:t>preserved</w:t>
-      </w:r>
-      <w:r>
-        <w:rPr>
-          <w:sz w:val="22"/>
-        </w:rPr>
-        <w:t xml:space="preserve"> in the output</w:t>
+        <w:t>_</w:t>
       </w:r>
     </w:p>
     <w:p>
@@ -3913,7 +3742,19 @@
         <w:ind w:left="360"/>
       </w:pPr>
       <w:r>
-        <w:t>Part 3 was like the first part, but instead of encoding a string message, now it's being decoded, instead of adding the values of the ASCII and the shift together, now it was being subtracted. I duplicated my method and reversed it, this would result in the 'ElonDecoder' method. While similar, part 3 also asked that '_' characters should be left alone, so the case statement is a little different in that if it matches an '_' ASCII values, it doesn't change anything.</w:t>
+        <w:t xml:space="preserve">Part 2 asked </w:t>
+      </w:r>
+      <w:r>
+        <w:t>for a conversion of</w:t>
+      </w:r>
+      <w:r>
+        <w:t xml:space="preserve"> symbols to different ones, whitespaces should </w:t>
+      </w:r>
+      <w:r>
+        <w:t>not be changed,</w:t>
+      </w:r>
+      <w:r>
+        <w:t xml:space="preserve"> and any unrecognized symbols should return '_'</w:t>
       </w:r>
     </w:p>
     <w:p>
@@ -3921,11 +3762,12 @@
         <w:rPr>
           <w:noProof/>
         </w:rPr>
+        <w:lastRenderedPageBreak/>
         <w:drawing>
-          <wp:inline distT="0" distB="0" distL="0" distR="0" wp14:anchorId="58A40F95" wp14:editId="28F6B2F4">
-            <wp:extent cx="5731510" cy="3306445"/>
-            <wp:effectExtent l="0" t="0" r="2540" b="8255"/>
-            <wp:docPr id="4" name="Picture 4"/>
+          <wp:inline distT="0" distB="0" distL="0" distR="0" wp14:anchorId="0B401D0A" wp14:editId="35A6B2AB">
+            <wp:extent cx="3695700" cy="7305675"/>
+            <wp:effectExtent l="0" t="0" r="0" b="9525"/>
+            <wp:docPr id="3" name="Picture 3"/>
             <wp:cNvGraphicFramePr>
               <a:graphicFrameLocks xmlns:a="http://schemas.openxmlformats.org/drawingml/2006/main" noChangeAspect="1"/>
             </wp:cNvGraphicFramePr>
@@ -3945,7 +3787,7 @@
                   <pic:spPr>
                     <a:xfrm>
                       <a:off x="0" y="0"/>
-                      <a:ext cx="5731510" cy="3306445"/>
+                      <a:ext cx="3695700" cy="7305675"/>
                     </a:xfrm>
                     <a:prstGeom prst="rect">
                       <a:avLst/>
@@ -3959,21 +3801,26 @@
       </w:r>
     </w:p>
     <w:p>
+      <w:r>
+        <w:t>The way I did this was by adding a case statement, I declared integers that matched the ASCII values of the characters and assigned them to this case statement so that if a symbol matched the same value, it would return another value and add it to the 'OutputList'.</w:t>
+      </w:r>
+    </w:p>
+    <w:p>
       <w:pPr>
         <w:pStyle w:val="Heading3"/>
       </w:pPr>
-      <w:bookmarkStart w:id="54" w:name="_Toc5371464"/>
-      <w:r>
-        <w:t>Part 4</w:t>
-      </w:r>
-      <w:bookmarkEnd w:id="54"/>
+      <w:bookmarkStart w:id="53" w:name="_Toc5371463"/>
+      <w:r>
+        <w:t>Part 3</w:t>
+      </w:r>
+      <w:bookmarkEnd w:id="53"/>
     </w:p>
     <w:p>
       <w:pPr>
         <w:pStyle w:val="ListParagraph"/>
         <w:numPr>
           <w:ilvl w:val="0"/>
-          <w:numId w:val="5"/>
+          <w:numId w:val="4"/>
         </w:numPr>
         <w:rPr>
           <w:sz w:val="22"/>
@@ -3981,40 +3828,140 @@
       </w:pPr>
       <w:r>
         <w:rPr>
+          <w:sz w:val="22"/>
+        </w:rPr>
+        <w:t xml:space="preserve">Write the counterpart method </w:t>
+      </w:r>
+      <w:r>
+        <w:rPr>
           <w:b/>
           <w:sz w:val="22"/>
         </w:rPr>
-        <w:t>Decode</w:t>
-      </w:r>
-      <w:r>
-        <w:rPr>
-          <w:sz w:val="22"/>
-        </w:rPr>
-        <w:t xml:space="preserve"> the following message</w:t>
-      </w:r>
-      <w:r>
-        <w:rPr>
-          <w:sz w:val="22"/>
-        </w:rPr>
-        <w:t>:</w:t>
-      </w:r>
-    </w:p>
-    <w:p>
-      <w:pPr>
-        <w:pStyle w:val="Code"/>
-      </w:pPr>
-      <w:r>
-        <w:t>Ugfyjslmdslagfk ]]] Lwdd fgtgvq lzw hskkogjv ak! ,Uzwvvsj,</w:t>
-      </w:r>
-    </w:p>
-    <w:p>
-      <w:r>
-        <w:t>Part 4 asked that a certain be decoded using the method I made in part 3. The string contained letters and symbols so if the program could decode it all successfully, then it was working as intended.</w:t>
-      </w:r>
-    </w:p>
-    <w:p>
-      <w:r>
-        <w:t>Since the shift value could have been anything, I created a loop in 'Main' class that would run the method 26 times. This proved unsuccessfully many times which told me my method wasn't working. After many revisions, I was able to find out what the encoded message said.</w:t>
+        <w:t>'decode'</w:t>
+      </w:r>
+      <w:r>
+        <w:rPr>
+          <w:sz w:val="22"/>
+        </w:rPr>
+        <w:t xml:space="preserve"> which takes an </w:t>
+      </w:r>
+      <w:r>
+        <w:rPr>
+          <w:b/>
+          <w:sz w:val="22"/>
+        </w:rPr>
+        <w:t>encoded</w:t>
+      </w:r>
+      <w:r>
+        <w:rPr>
+          <w:sz w:val="22"/>
+        </w:rPr>
+        <w:t xml:space="preserve"> String message, and a </w:t>
+      </w:r>
+      <w:r>
+        <w:rPr>
+          <w:b/>
+          <w:sz w:val="22"/>
+        </w:rPr>
+        <w:t>'shift'</w:t>
+      </w:r>
+      <w:r>
+        <w:rPr>
+          <w:sz w:val="22"/>
+        </w:rPr>
+        <w:t xml:space="preserve"> value, and then returns the </w:t>
+      </w:r>
+      <w:r>
+        <w:rPr>
+          <w:b/>
+          <w:sz w:val="22"/>
+        </w:rPr>
+        <w:t>original human readable message</w:t>
+      </w:r>
+      <w:r>
+        <w:rPr>
+          <w:sz w:val="22"/>
+        </w:rPr>
+        <w:t>.</w:t>
+      </w:r>
+    </w:p>
+    <w:p>
+      <w:pPr>
+        <w:pStyle w:val="ListParagraph"/>
+        <w:numPr>
+          <w:ilvl w:val="0"/>
+          <w:numId w:val="4"/>
+        </w:numPr>
+        <w:rPr>
+          <w:b/>
+          <w:sz w:val="22"/>
+        </w:rPr>
+      </w:pPr>
+      <w:r>
+        <w:rPr>
+          <w:sz w:val="22"/>
+        </w:rPr>
+        <w:lastRenderedPageBreak/>
+        <w:t xml:space="preserve">Any </w:t>
+      </w:r>
+      <w:r>
+        <w:rPr>
+          <w:b/>
+          <w:sz w:val="22"/>
+        </w:rPr>
+        <w:t>unrecognized</w:t>
+      </w:r>
+      <w:r>
+        <w:rPr>
+          <w:sz w:val="22"/>
+        </w:rPr>
+        <w:t xml:space="preserve"> characters in the input message should </w:t>
+      </w:r>
+      <w:r>
+        <w:rPr>
+          <w:b/>
+          <w:sz w:val="22"/>
+        </w:rPr>
+        <w:t>output _</w:t>
+      </w:r>
+    </w:p>
+    <w:p>
+      <w:pPr>
+        <w:pStyle w:val="ListParagraph"/>
+        <w:numPr>
+          <w:ilvl w:val="0"/>
+          <w:numId w:val="4"/>
+        </w:numPr>
+        <w:rPr>
+          <w:sz w:val="22"/>
+        </w:rPr>
+      </w:pPr>
+      <w:r>
+        <w:rPr>
+          <w:sz w:val="22"/>
+        </w:rPr>
+        <w:t xml:space="preserve">Whitespace characters should be </w:t>
+      </w:r>
+      <w:r>
+        <w:rPr>
+          <w:b/>
+          <w:sz w:val="22"/>
+        </w:rPr>
+        <w:t>preserved</w:t>
+      </w:r>
+      <w:r>
+        <w:rPr>
+          <w:sz w:val="22"/>
+        </w:rPr>
+        <w:t xml:space="preserve"> in the output</w:t>
+      </w:r>
+    </w:p>
+    <w:p>
+      <w:pPr>
+        <w:ind w:left="360"/>
+      </w:pPr>
+      <w:r>
+        <w:t>Part 3 was like the first part, but instead of encoding a string message, now it's being decoded, instead of adding the values of the ASCII and the shift together, now it was being subtracted. I duplicated my method and reversed it, this would result in the 'ElonDecoder' method. While similar, part 3 also asked that '_' characters should be left alone, so the case statement is a little different in that if it matches an '_' ASCII values, it doesn't change anything.</w:t>
       </w:r>
     </w:p>
     <w:p>
@@ -4023,10 +3970,10 @@
           <w:noProof/>
         </w:rPr>
         <w:drawing>
-          <wp:inline distT="0" distB="0" distL="0" distR="0" wp14:anchorId="41664A06" wp14:editId="0C32A1F3">
-            <wp:extent cx="5731510" cy="603250"/>
-            <wp:effectExtent l="0" t="0" r="2540" b="6350"/>
-            <wp:docPr id="6" name="Picture 6"/>
+          <wp:inline distT="0" distB="0" distL="0" distR="0" wp14:anchorId="58A40F95" wp14:editId="28F6B2F4">
+            <wp:extent cx="5731510" cy="3306445"/>
+            <wp:effectExtent l="0" t="0" r="2540" b="8255"/>
+            <wp:docPr id="4" name="Picture 4"/>
             <wp:cNvGraphicFramePr>
               <a:graphicFrameLocks xmlns:a="http://schemas.openxmlformats.org/drawingml/2006/main" noChangeAspect="1"/>
             </wp:cNvGraphicFramePr>
@@ -4046,6 +3993,107 @@
                   <pic:spPr>
                     <a:xfrm>
                       <a:off x="0" y="0"/>
+                      <a:ext cx="5731510" cy="3306445"/>
+                    </a:xfrm>
+                    <a:prstGeom prst="rect">
+                      <a:avLst/>
+                    </a:prstGeom>
+                  </pic:spPr>
+                </pic:pic>
+              </a:graphicData>
+            </a:graphic>
+          </wp:inline>
+        </w:drawing>
+      </w:r>
+    </w:p>
+    <w:p>
+      <w:pPr>
+        <w:pStyle w:val="Heading3"/>
+      </w:pPr>
+      <w:bookmarkStart w:id="54" w:name="_Toc5371464"/>
+      <w:r>
+        <w:t>Part 4</w:t>
+      </w:r>
+      <w:bookmarkEnd w:id="54"/>
+    </w:p>
+    <w:p>
+      <w:pPr>
+        <w:pStyle w:val="ListParagraph"/>
+        <w:numPr>
+          <w:ilvl w:val="0"/>
+          <w:numId w:val="5"/>
+        </w:numPr>
+        <w:rPr>
+          <w:sz w:val="22"/>
+        </w:rPr>
+      </w:pPr>
+      <w:r>
+        <w:rPr>
+          <w:b/>
+          <w:sz w:val="22"/>
+        </w:rPr>
+        <w:t>Decode</w:t>
+      </w:r>
+      <w:r>
+        <w:rPr>
+          <w:sz w:val="22"/>
+        </w:rPr>
+        <w:t xml:space="preserve"> the following message</w:t>
+      </w:r>
+      <w:r>
+        <w:rPr>
+          <w:sz w:val="22"/>
+        </w:rPr>
+        <w:t>:</w:t>
+      </w:r>
+    </w:p>
+    <w:p>
+      <w:pPr>
+        <w:pStyle w:val="Code"/>
+      </w:pPr>
+      <w:r>
+        <w:t>Ugfyjslmdslagfk ]]] Lwdd fgtgvq lzw hskkogjv ak! ,Uzwvvsj,</w:t>
+      </w:r>
+    </w:p>
+    <w:p>
+      <w:r>
+        <w:t>Part 4 asked that a certain be decoded using the method I made in part 3. The string contained letters and symbols so if the program could decode it all successfully, then it was working as intended.</w:t>
+      </w:r>
+    </w:p>
+    <w:p>
+      <w:r>
+        <w:t>Since the shift value could have been anything, I created a loop in 'Main' class that would run the method 26 times. This proved unsuccessfully many times which told me my method wasn't working. After many revisions, I was able to find out what the encoded message said.</w:t>
+      </w:r>
+    </w:p>
+    <w:p>
+      <w:r>
+        <w:rPr>
+          <w:noProof/>
+        </w:rPr>
+        <w:drawing>
+          <wp:inline distT="0" distB="0" distL="0" distR="0" wp14:anchorId="41664A06" wp14:editId="0C32A1F3">
+            <wp:extent cx="5731510" cy="603250"/>
+            <wp:effectExtent l="0" t="0" r="2540" b="6350"/>
+            <wp:docPr id="6" name="Picture 6"/>
+            <wp:cNvGraphicFramePr>
+              <a:graphicFrameLocks xmlns:a="http://schemas.openxmlformats.org/drawingml/2006/main" noChangeAspect="1"/>
+            </wp:cNvGraphicFramePr>
+            <a:graphic xmlns:a="http://schemas.openxmlformats.org/drawingml/2006/main">
+              <a:graphicData uri="http://schemas.openxmlformats.org/drawingml/2006/picture">
+                <pic:pic xmlns:pic="http://schemas.openxmlformats.org/drawingml/2006/picture">
+                  <pic:nvPicPr>
+                    <pic:cNvPr id="1" name=""/>
+                    <pic:cNvPicPr/>
+                  </pic:nvPicPr>
+                  <pic:blipFill>
+                    <a:blip r:embed="rId20"/>
+                    <a:stretch>
+                      <a:fillRect/>
+                    </a:stretch>
+                  </pic:blipFill>
+                  <pic:spPr>
+                    <a:xfrm>
+                      <a:off x="0" y="0"/>
                       <a:ext cx="5731510" cy="603250"/>
                     </a:xfrm>
                     <a:prstGeom prst="rect">
@@ -4061,8 +4109,8 @@
       <w:bookmarkEnd w:id="47"/>
     </w:p>
     <w:sectPr>
-      <w:headerReference w:type="default" r:id="rId20"/>
-      <w:footerReference w:type="default" r:id="rId21"/>
+      <w:headerReference w:type="default" r:id="rId21"/>
+      <w:footerReference w:type="default" r:id="rId22"/>
       <w:pgSz w:w="11906" w:h="16838"/>
       <w:pgMar w:top="1440" w:right="1440" w:bottom="1440" w:left="1440" w:header="708" w:footer="708" w:gutter="0"/>
       <w:cols w:space="708"/>
@@ -4146,7 +4194,7 @@
       </w:r>
     </w:p>
   </w:comment>
-  <w:comment w:id="31" w:author="Leon Essam" w:date="2019-04-05T15:41:00Z" w:initials="LE">
+  <w:comment w:id="30" w:author="Leon Essam" w:date="2019-04-05T15:41:00Z" w:initials="LE">
     <w:p>
       <w:pPr>
         <w:pStyle w:val="CommentText"/>
@@ -4162,7 +4210,7 @@
       </w:r>
     </w:p>
   </w:comment>
-  <w:comment w:id="35" w:author="Leon Essam" w:date="2019-04-05T15:41:00Z" w:initials="LE">
+  <w:comment w:id="34" w:author="Leon Essam" w:date="2019-04-05T15:41:00Z" w:initials="LE">
     <w:p>
       <w:pPr>
         <w:pStyle w:val="CommentText"/>
@@ -4186,7 +4234,7 @@
       </w:r>
     </w:p>
   </w:comment>
-  <w:comment w:id="44" w:author="Leon Essam" w:date="2019-04-05T15:30:00Z" w:initials="LE">
+  <w:comment w:id="43" w:author="Leon Essam" w:date="2019-04-05T15:30:00Z" w:initials="LE">
     <w:p>
       <w:pPr>
         <w:pStyle w:val="CommentText"/>
@@ -6525,7 +6573,7 @@
 </file>
 
 <file path=customXml/itemProps1.xml><?xml version="1.0" encoding="utf-8"?>
-<ds:datastoreItem xmlns:ds="http://schemas.openxmlformats.org/officeDocument/2006/customXml" ds:itemID="{1BA35A1E-328C-44F4-BDCE-659062DA25D6}">
+<ds:datastoreItem xmlns:ds="http://schemas.openxmlformats.org/officeDocument/2006/customXml" ds:itemID="{F7E36377-D034-4163-9D63-9F592025D62F}">
   <ds:schemaRefs>
     <ds:schemaRef ds:uri="http://schemas.openxmlformats.org/officeDocument/2006/bibliography"/>
   </ds:schemaRefs>
